--- a/wakaru_paper.docx
+++ b/wakaru_paper.docx
@@ -177,7 +177,6 @@
           <w:szCs w:val="40"/>
         </w:rPr>
       </w:pPr>
-      <w:proofErr w:type="spellStart"/>
       <w:r>
         <w:rPr>
           <w:i/>
@@ -186,7 +185,6 @@
         </w:rPr>
         <w:t>Wakaru</w:t>
       </w:r>
-      <w:proofErr w:type="spellEnd"/>
     </w:p>
     <w:p>
       <w:pPr>
@@ -219,23 +217,7 @@
             <w:sz w:val="28"/>
             <w:szCs w:val="28"/>
           </w:rPr>
-          <w:t>Carl Richm</w:t>
-        </w:r>
-        <w:r>
-          <w:rPr>
-            <w:rStyle w:val="Hyperlink"/>
-            <w:sz w:val="28"/>
-            <w:szCs w:val="28"/>
-          </w:rPr>
-          <w:t>o</w:t>
-        </w:r>
-        <w:r>
-          <w:rPr>
-            <w:rStyle w:val="Hyperlink"/>
-            <w:sz w:val="28"/>
-            <w:szCs w:val="28"/>
-          </w:rPr>
-          <w:t>nd</w:t>
+          <w:t>Carl Richmond</w:t>
         </w:r>
       </w:hyperlink>
     </w:p>
@@ -535,20 +517,7 @@
           <w:rFonts w:ascii="Times New Roman" w:hAnsi="Times New Roman" w:cs="Times New Roman"/>
         </w:rPr>
         <w:tab/>
-      </w:r>
-      <w:proofErr w:type="spellStart"/>
-      <w:r>
-        <w:rPr>
-          <w:rFonts w:ascii="Times New Roman" w:hAnsi="Times New Roman" w:cs="Times New Roman"/>
-        </w:rPr>
-        <w:t>Wakaru</w:t>
-      </w:r>
-      <w:proofErr w:type="spellEnd"/>
-      <w:r>
-        <w:rPr>
-          <w:rFonts w:ascii="Times New Roman" w:hAnsi="Times New Roman" w:cs="Times New Roman"/>
-        </w:rPr>
-        <w:t xml:space="preserve">, the tone analyzer app, aims to present these conclusions to businesses in an easy to understand manner.  </w:t>
+        <w:t xml:space="preserve">Wakaru, the tone analyzer app, aims to present these conclusions to businesses in an easy to understand manner.  </w:t>
       </w:r>
     </w:p>
     <w:p>
@@ -686,23 +655,7 @@
           <w:lang w:bidi="en-US"/>
         </w:rPr>
         <w:tab/>
-        <w:t xml:space="preserve">The work around </w:t>
-      </w:r>
-      <w:proofErr w:type="spellStart"/>
-      <w:r>
-        <w:rPr>
-          <w:rFonts w:ascii="Times New Roman" w:hAnsi="Times New Roman" w:cs="Times New Roman"/>
-          <w:lang w:bidi="en-US"/>
-        </w:rPr>
-        <w:t>Wakaru</w:t>
-      </w:r>
-      <w:proofErr w:type="spellEnd"/>
-      <w:r>
-        <w:rPr>
-          <w:rFonts w:ascii="Times New Roman" w:hAnsi="Times New Roman" w:cs="Times New Roman"/>
-          <w:lang w:bidi="en-US"/>
-        </w:rPr>
-        <w:t xml:space="preserve"> does not involve contributing any new ideas to the field of natural language processing, but rather how a business can deal with the resulting data in a statistically sound way. It aims to answer the question of whether a business can use the data from IBM Watson’s API to inform its practices in Customer Service departments. </w:t>
+        <w:t xml:space="preserve">The work around Wakaru does not involve contributing any new ideas to the field of natural language processing, but rather how a business can deal with the resulting data in a statistically sound way. It aims to answer the question of whether a business can use the data from IBM Watson’s API to inform its practices in Customer Service departments. </w:t>
       </w:r>
     </w:p>
     <w:p>
@@ -747,23 +700,7 @@
           <w:rFonts w:ascii="Times New Roman" w:hAnsi="Times New Roman" w:cs="Times New Roman"/>
           <w:lang w:bidi="en-US"/>
         </w:rPr>
-        <w:t xml:space="preserve">The sample size for </w:t>
-      </w:r>
-      <w:proofErr w:type="spellStart"/>
-      <w:r>
-        <w:rPr>
-          <w:rFonts w:ascii="Times New Roman" w:hAnsi="Times New Roman" w:cs="Times New Roman"/>
-          <w:lang w:bidi="en-US"/>
-        </w:rPr>
-        <w:t>Wakaru</w:t>
-      </w:r>
-      <w:proofErr w:type="spellEnd"/>
-      <w:r>
-        <w:rPr>
-          <w:rFonts w:ascii="Times New Roman" w:hAnsi="Times New Roman" w:cs="Times New Roman"/>
-          <w:lang w:bidi="en-US"/>
-        </w:rPr>
-        <w:t xml:space="preserve"> was determined using the following equation</w:t>
+        <w:t>The sample size for Wakaru was determined using the following equation</w:t>
       </w:r>
       <w:r>
         <w:rPr>
@@ -944,6 +881,7 @@
           <w:id w:val="-1914391523"/>
           <w:citation/>
         </w:sdtPr>
+        <w:sdtEndPr/>
         <w:sdtContent>
           <w:r>
             <w:rPr>
@@ -1304,23 +1242,7 @@
           <w:rFonts w:ascii="Times New Roman" w:hAnsi="Times New Roman" w:cs="Times New Roman"/>
           <w:lang w:bidi="en-US"/>
         </w:rPr>
-        <w:t xml:space="preserve"> is statistically insignificant and cannot help </w:t>
-      </w:r>
-      <w:proofErr w:type="gramStart"/>
-      <w:r>
-        <w:rPr>
-          <w:rFonts w:ascii="Times New Roman" w:hAnsi="Times New Roman" w:cs="Times New Roman"/>
-          <w:lang w:bidi="en-US"/>
-        </w:rPr>
-        <w:t>inform</w:t>
-      </w:r>
-      <w:proofErr w:type="gramEnd"/>
-      <w:r>
-        <w:rPr>
-          <w:rFonts w:ascii="Times New Roman" w:hAnsi="Times New Roman" w:cs="Times New Roman"/>
-          <w:lang w:bidi="en-US"/>
-        </w:rPr>
-        <w:t xml:space="preserve"> whether an interaction was ultimately good or bad</w:t>
+        <w:t xml:space="preserve"> is statistically insignificant and cannot help inform whether an interaction was ultimately good or bad</w:t>
       </w:r>
       <w:r>
         <w:rPr>
@@ -1413,8 +1335,189 @@
         <w:rPr>
           <w:rFonts w:ascii="Times New Roman" w:hAnsi="Times New Roman" w:cs="Times New Roman"/>
         </w:rPr>
-        <w:t xml:space="preserve">To differentiate emails, </w:t>
-      </w:r>
+        <w:t xml:space="preserve">To differentiate the good emails from the bad, the tonal categories with the strongest correlations were </w:t>
+      </w:r>
+      <w:r>
+        <w:rPr>
+          <w:rFonts w:ascii="Times New Roman" w:hAnsi="Times New Roman" w:cs="Times New Roman"/>
+        </w:rPr>
+        <w:t>combined into scores. The Pearson Correlation Coeffici</w:t>
+      </w:r>
+      <w:r>
+        <w:rPr>
+          <w:rFonts w:ascii="Times New Roman" w:hAnsi="Times New Roman" w:cs="Times New Roman"/>
+        </w:rPr>
+        <w:t>ent or Bivariate Correlation were</w:t>
+      </w:r>
+      <w:r>
+        <w:rPr>
+          <w:rFonts w:ascii="Times New Roman" w:hAnsi="Times New Roman" w:cs="Times New Roman"/>
+        </w:rPr>
+        <w:t xml:space="preserve"> used to rank the relationships between the different tonal categories. </w:t>
+      </w:r>
+    </w:p>
+    <w:p>
+      <w:pPr>
+        <w:jc w:val="center"/>
+        <w:rPr>
+          <w:rFonts w:ascii="Times New Roman" w:hAnsi="Times New Roman" w:cs="Times New Roman"/>
+        </w:rPr>
+      </w:pPr>
+      <w:r>
+        <w:rPr>
+          <w:rFonts w:ascii="Times New Roman" w:hAnsi="Times New Roman" w:cs="Times New Roman"/>
+        </w:rPr>
+        <w:drawing>
+          <wp:inline distT="0" distB="0" distL="0" distR="0" wp14:anchorId="7F10FB0E" wp14:editId="46FE9746">
+            <wp:extent cx="2971194" cy="1551940"/>
+            <wp:effectExtent l="0" t="0" r="635" b="0"/>
+            <wp:docPr id="3" name="Picture 3"/>
+            <wp:cNvGraphicFramePr>
+              <a:graphicFrameLocks xmlns:a="http://schemas.openxmlformats.org/drawingml/2006/main" noChangeAspect="1"/>
+            </wp:cNvGraphicFramePr>
+            <a:graphic xmlns:a="http://schemas.openxmlformats.org/drawingml/2006/main">
+              <a:graphicData uri="http://schemas.openxmlformats.org/drawingml/2006/picture">
+                <pic:pic xmlns:pic="http://schemas.openxmlformats.org/drawingml/2006/picture">
+                  <pic:nvPicPr>
+                    <pic:cNvPr id="1" name=""/>
+                    <pic:cNvPicPr/>
+                  </pic:nvPicPr>
+                  <pic:blipFill>
+                    <a:blip r:embed="rId13"/>
+                    <a:stretch>
+                      <a:fillRect/>
+                    </a:stretch>
+                  </pic:blipFill>
+                  <pic:spPr>
+                    <a:xfrm>
+                      <a:off x="0" y="0"/>
+                      <a:ext cx="3011547" cy="1573018"/>
+                    </a:xfrm>
+                    <a:prstGeom prst="rect">
+                      <a:avLst/>
+                    </a:prstGeom>
+                  </pic:spPr>
+                </pic:pic>
+              </a:graphicData>
+            </a:graphic>
+          </wp:inline>
+        </w:drawing>
+      </w:r>
+    </w:p>
+    <w:p>
+      <w:pPr>
+        <w:rPr>
+          <w:rFonts w:ascii="Times New Roman" w:hAnsi="Times New Roman" w:cs="Times New Roman"/>
+        </w:rPr>
+      </w:pPr>
+      <w:r>
+        <w:rPr>
+          <w:rFonts w:ascii="Times New Roman" w:hAnsi="Times New Roman" w:cs="Times New Roman"/>
+        </w:rPr>
+        <w:tab/>
+      </w:r>
+      <w:r>
+        <w:rPr>
+          <w:rFonts w:ascii="Times New Roman" w:hAnsi="Times New Roman" w:cs="Times New Roman"/>
+        </w:rPr>
+        <w:t xml:space="preserve">Through linear regressions and looking at the STDEV of all the categories, Joy and Sadness stood out as being strongly correlated to the categories of the emails, while also being moderately negatively correlated to each other. Their relationship with one another, calculated using the Pearson Correlation, and their other strongest relationships are displayed below. </w:t>
+      </w:r>
+    </w:p>
+    <w:p>
+      <w:pPr>
+        <w:rPr>
+          <w:rFonts w:ascii="Times New Roman" w:hAnsi="Times New Roman" w:cs="Times New Roman"/>
+        </w:rPr>
+      </w:pPr>
+      <w:r>
+        <w:rPr>
+          <w:rFonts w:ascii="Times New Roman" w:hAnsi="Times New Roman" w:cs="Times New Roman"/>
+          <w:noProof/>
+        </w:rPr>
+        <w:drawing>
+          <wp:anchor distT="0" distB="0" distL="114300" distR="114300" simplePos="0" relativeHeight="251659264" behindDoc="1" locked="0" layoutInCell="1" allowOverlap="1" wp14:anchorId="752FAC2F" wp14:editId="6A2B3842">
+            <wp:simplePos x="0" y="0"/>
+            <wp:positionH relativeFrom="column">
+              <wp:posOffset>-633095</wp:posOffset>
+            </wp:positionH>
+            <wp:positionV relativeFrom="paragraph">
+              <wp:posOffset>287020</wp:posOffset>
+            </wp:positionV>
+            <wp:extent cx="7420610" cy="515569"/>
+            <wp:effectExtent l="0" t="0" r="0" b="0"/>
+            <wp:wrapNone/>
+            <wp:docPr id="4" name="Picture 4" descr="../../../../Desktop/breakdown.jpeg"/>
+            <wp:cNvGraphicFramePr>
+              <a:graphicFrameLocks xmlns:a="http://schemas.openxmlformats.org/drawingml/2006/main" noChangeAspect="1"/>
+            </wp:cNvGraphicFramePr>
+            <a:graphic xmlns:a="http://schemas.openxmlformats.org/drawingml/2006/main">
+              <a:graphicData uri="http://schemas.openxmlformats.org/drawingml/2006/picture">
+                <pic:pic xmlns:pic="http://schemas.openxmlformats.org/drawingml/2006/picture">
+                  <pic:nvPicPr>
+                    <pic:cNvPr id="0" name="Picture 1" descr="../../../../Desktop/breakdown.jpeg"/>
+                    <pic:cNvPicPr>
+                      <a:picLocks noChangeAspect="1" noChangeArrowheads="1"/>
+                    </pic:cNvPicPr>
+                  </pic:nvPicPr>
+                  <pic:blipFill>
+                    <a:blip r:embed="rId14">
+                      <a:extLst>
+                        <a:ext uri="{28A0092B-C50C-407E-A947-70E740481C1C}">
+                          <a14:useLocalDpi xmlns:a14="http://schemas.microsoft.com/office/drawing/2010/main" val="0"/>
+                        </a:ext>
+                      </a:extLst>
+                    </a:blip>
+                    <a:srcRect/>
+                    <a:stretch>
+                      <a:fillRect/>
+                    </a:stretch>
+                  </pic:blipFill>
+                  <pic:spPr bwMode="auto">
+                    <a:xfrm>
+                      <a:off x="0" y="0"/>
+                      <a:ext cx="7420610" cy="515569"/>
+                    </a:xfrm>
+                    <a:prstGeom prst="rect">
+                      <a:avLst/>
+                    </a:prstGeom>
+                    <a:noFill/>
+                    <a:ln>
+                      <a:noFill/>
+                    </a:ln>
+                  </pic:spPr>
+                </pic:pic>
+              </a:graphicData>
+            </a:graphic>
+            <wp14:sizeRelH relativeFrom="page">
+              <wp14:pctWidth>0</wp14:pctWidth>
+            </wp14:sizeRelH>
+            <wp14:sizeRelV relativeFrom="page">
+              <wp14:pctHeight>0</wp14:pctHeight>
+            </wp14:sizeRelV>
+          </wp:anchor>
+        </w:drawing>
+      </w:r>
+    </w:p>
+    <w:p>
+      <w:pPr>
+        <w:rPr>
+          <w:rFonts w:ascii="Times New Roman" w:hAnsi="Times New Roman" w:cs="Times New Roman"/>
+        </w:rPr>
+      </w:pPr>
+    </w:p>
+    <w:p>
+      <w:pPr>
+        <w:rPr>
+          <w:rFonts w:ascii="Times New Roman" w:hAnsi="Times New Roman" w:cs="Times New Roman"/>
+        </w:rPr>
+      </w:pPr>
+    </w:p>
+    <w:p>
+      <w:pPr>
+        <w:rPr>
+          <w:rFonts w:ascii="Times New Roman" w:hAnsi="Times New Roman" w:cs="Times New Roman"/>
+        </w:rPr>
+      </w:pPr>
     </w:p>
     <w:p>
       <w:pPr>
@@ -1431,11 +1534,52 @@
       </w:pPr>
       <w:bookmarkStart w:id="0" w:name="_GoBack"/>
       <w:bookmarkEnd w:id="0"/>
-    </w:p>
-    <w:p>
-      <w:pPr>
-        <w:rPr>
-          <w:rFonts w:ascii="Times New Roman" w:hAnsi="Times New Roman" w:cs="Times New Roman"/>
+      <w:r>
+        <w:rPr>
+          <w:rFonts w:ascii="Times New Roman" w:hAnsi="Times New Roman" w:cs="Times New Roman"/>
+        </w:rPr>
+        <w:t xml:space="preserve"> </w:t>
+      </w:r>
+    </w:p>
+    <w:p>
+      <w:pPr>
+        <w:pStyle w:val="Heading1"/>
+        <w:rPr>
+          <w:rFonts w:asciiTheme="minorHAnsi" w:eastAsiaTheme="minorHAnsi" w:hAnsiTheme="minorHAnsi" w:cstheme="minorBidi"/>
+          <w:b w:val="0"/>
+          <w:bCs w:val="0"/>
+          <w:color w:val="auto"/>
+          <w:sz w:val="24"/>
+          <w:szCs w:val="24"/>
+          <w:lang w:bidi="ar-SA"/>
+        </w:rPr>
+      </w:pPr>
+    </w:p>
+    <w:p>
+      <w:pPr>
+        <w:pStyle w:val="Heading1"/>
+        <w:rPr>
+          <w:rFonts w:asciiTheme="minorHAnsi" w:eastAsiaTheme="minorHAnsi" w:hAnsiTheme="minorHAnsi" w:cstheme="minorBidi"/>
+          <w:b w:val="0"/>
+          <w:bCs w:val="0"/>
+          <w:color w:val="auto"/>
+          <w:sz w:val="24"/>
+          <w:szCs w:val="24"/>
+          <w:lang w:bidi="ar-SA"/>
+        </w:rPr>
+      </w:pPr>
+    </w:p>
+    <w:p>
+      <w:pPr>
+        <w:pStyle w:val="Heading1"/>
+        <w:rPr>
+          <w:rFonts w:asciiTheme="minorHAnsi" w:eastAsiaTheme="minorHAnsi" w:hAnsiTheme="minorHAnsi" w:cstheme="minorBidi"/>
+          <w:b w:val="0"/>
+          <w:bCs w:val="0"/>
+          <w:color w:val="auto"/>
+          <w:sz w:val="24"/>
+          <w:szCs w:val="24"/>
+          <w:lang w:bidi="ar-SA"/>
         </w:rPr>
       </w:pPr>
     </w:p>
@@ -2822,7 +2966,7 @@
 </file>
 
 <file path=customXml/itemProps1.xml><?xml version="1.0" encoding="utf-8"?>
-<ds:datastoreItem xmlns:ds="http://schemas.openxmlformats.org/officeDocument/2006/customXml" ds:itemID="{2DD29DB4-7F35-3E4C-BC89-467932CDB312}">
+<ds:datastoreItem xmlns:ds="http://schemas.openxmlformats.org/officeDocument/2006/customXml" ds:itemID="{22A1332A-EC73-944D-9B10-F4F162C03E9E}">
   <ds:schemaRefs>
     <ds:schemaRef ds:uri="http://schemas.openxmlformats.org/officeDocument/2006/bibliography"/>
   </ds:schemaRefs>

--- a/wakaru_paper.docx
+++ b/wakaru_paper.docx
@@ -177,6 +177,9 @@
           <w:szCs w:val="40"/>
         </w:rPr>
       </w:pPr>
+      <w:bookmarkStart w:id="0" w:name="_GoBack"/>
+      <w:bookmarkEnd w:id="0"/>
+      <w:proofErr w:type="spellStart"/>
       <w:r>
         <w:rPr>
           <w:i/>
@@ -185,6 +188,7 @@
         </w:rPr>
         <w:t>Wakaru</w:t>
       </w:r>
+      <w:proofErr w:type="spellEnd"/>
     </w:p>
     <w:p>
       <w:pPr>
@@ -517,7 +521,20 @@
           <w:rFonts w:ascii="Times New Roman" w:hAnsi="Times New Roman" w:cs="Times New Roman"/>
         </w:rPr>
         <w:tab/>
-        <w:t xml:space="preserve">Wakaru, the tone analyzer app, aims to present these conclusions to businesses in an easy to understand manner.  </w:t>
+      </w:r>
+      <w:proofErr w:type="spellStart"/>
+      <w:r>
+        <w:rPr>
+          <w:rFonts w:ascii="Times New Roman" w:hAnsi="Times New Roman" w:cs="Times New Roman"/>
+        </w:rPr>
+        <w:t>Wakaru</w:t>
+      </w:r>
+      <w:proofErr w:type="spellEnd"/>
+      <w:r>
+        <w:rPr>
+          <w:rFonts w:ascii="Times New Roman" w:hAnsi="Times New Roman" w:cs="Times New Roman"/>
+        </w:rPr>
+        <w:t xml:space="preserve">, the tone analyzer app, aims to present these conclusions to businesses in an easy to understand manner.  </w:t>
       </w:r>
     </w:p>
     <w:p>
@@ -655,7 +672,23 @@
           <w:lang w:bidi="en-US"/>
         </w:rPr>
         <w:tab/>
-        <w:t xml:space="preserve">The work around Wakaru does not involve contributing any new ideas to the field of natural language processing, but rather how a business can deal with the resulting data in a statistically sound way. It aims to answer the question of whether a business can use the data from IBM Watson’s API to inform its practices in Customer Service departments. </w:t>
+        <w:t xml:space="preserve">The work around </w:t>
+      </w:r>
+      <w:proofErr w:type="spellStart"/>
+      <w:r>
+        <w:rPr>
+          <w:rFonts w:ascii="Times New Roman" w:hAnsi="Times New Roman" w:cs="Times New Roman"/>
+          <w:lang w:bidi="en-US"/>
+        </w:rPr>
+        <w:t>Wakaru</w:t>
+      </w:r>
+      <w:proofErr w:type="spellEnd"/>
+      <w:r>
+        <w:rPr>
+          <w:rFonts w:ascii="Times New Roman" w:hAnsi="Times New Roman" w:cs="Times New Roman"/>
+          <w:lang w:bidi="en-US"/>
+        </w:rPr>
+        <w:t xml:space="preserve"> does not involve contributing any new ideas to the field of natural language processing, but rather how a business can deal with the resulting data in a statistically sound way. It aims to answer the question of whether a business can use the data from IBM Watson’s API to inform its practices in Customer Service departments. </w:t>
       </w:r>
     </w:p>
     <w:p>
@@ -700,7 +733,23 @@
           <w:rFonts w:ascii="Times New Roman" w:hAnsi="Times New Roman" w:cs="Times New Roman"/>
           <w:lang w:bidi="en-US"/>
         </w:rPr>
-        <w:t>The sample size for Wakaru was determined using the following equation</w:t>
+        <w:t xml:space="preserve">The sample size for </w:t>
+      </w:r>
+      <w:proofErr w:type="spellStart"/>
+      <w:r>
+        <w:rPr>
+          <w:rFonts w:ascii="Times New Roman" w:hAnsi="Times New Roman" w:cs="Times New Roman"/>
+          <w:lang w:bidi="en-US"/>
+        </w:rPr>
+        <w:t>Wakaru</w:t>
+      </w:r>
+      <w:proofErr w:type="spellEnd"/>
+      <w:r>
+        <w:rPr>
+          <w:rFonts w:ascii="Times New Roman" w:hAnsi="Times New Roman" w:cs="Times New Roman"/>
+          <w:lang w:bidi="en-US"/>
+        </w:rPr>
+        <w:t xml:space="preserve"> was determined using the following equation</w:t>
       </w:r>
       <w:r>
         <w:rPr>
@@ -1242,7 +1291,23 @@
           <w:rFonts w:ascii="Times New Roman" w:hAnsi="Times New Roman" w:cs="Times New Roman"/>
           <w:lang w:bidi="en-US"/>
         </w:rPr>
-        <w:t xml:space="preserve"> is statistically insignificant and cannot help inform whether an interaction was ultimately good or bad</w:t>
+        <w:t xml:space="preserve"> is statistically insignificant and cannot help </w:t>
+      </w:r>
+      <w:proofErr w:type="gramStart"/>
+      <w:r>
+        <w:rPr>
+          <w:rFonts w:ascii="Times New Roman" w:hAnsi="Times New Roman" w:cs="Times New Roman"/>
+          <w:lang w:bidi="en-US"/>
+        </w:rPr>
+        <w:t>inform</w:t>
+      </w:r>
+      <w:proofErr w:type="gramEnd"/>
+      <w:r>
+        <w:rPr>
+          <w:rFonts w:ascii="Times New Roman" w:hAnsi="Times New Roman" w:cs="Times New Roman"/>
+          <w:lang w:bidi="en-US"/>
+        </w:rPr>
+        <w:t xml:space="preserve"> whether an interaction was ultimately good or bad</w:t>
       </w:r>
       <w:r>
         <w:rPr>
@@ -1366,6 +1431,7 @@
       <w:r>
         <w:rPr>
           <w:rFonts w:ascii="Times New Roman" w:hAnsi="Times New Roman" w:cs="Times New Roman"/>
+          <w:noProof/>
         </w:rPr>
         <w:drawing>
           <wp:inline distT="0" distB="0" distL="0" distR="0" wp14:anchorId="7F10FB0E" wp14:editId="46FE9746">
@@ -1420,7 +1486,61 @@
         <w:rPr>
           <w:rFonts w:ascii="Times New Roman" w:hAnsi="Times New Roman" w:cs="Times New Roman"/>
         </w:rPr>
-        <w:t xml:space="preserve">Through linear regressions and looking at the STDEV of all the categories, Joy and Sadness stood out as being strongly correlated to the categories of the emails, while also being moderately negatively correlated to each other. Their relationship with one another, calculated using the Pearson Correlation, and their other strongest relationships are displayed below. </w:t>
+        <w:t>Through linear regressions and looking at</w:t>
+      </w:r>
+      <w:r>
+        <w:rPr>
+          <w:rFonts w:ascii="Times New Roman" w:hAnsi="Times New Roman" w:cs="Times New Roman"/>
+        </w:rPr>
+        <w:t xml:space="preserve"> the overall breakdown of the sample data</w:t>
+      </w:r>
+      <w:r>
+        <w:rPr>
+          <w:rFonts w:ascii="Times New Roman" w:hAnsi="Times New Roman" w:cs="Times New Roman"/>
+        </w:rPr>
+        <w:t>, Joy and Sad</w:t>
+      </w:r>
+      <w:r>
+        <w:rPr>
+          <w:rFonts w:ascii="Times New Roman" w:hAnsi="Times New Roman" w:cs="Times New Roman"/>
+        </w:rPr>
+        <w:t>ness stood out as being moderately</w:t>
+      </w:r>
+      <w:r>
+        <w:rPr>
+          <w:rFonts w:ascii="Times New Roman" w:hAnsi="Times New Roman" w:cs="Times New Roman"/>
+        </w:rPr>
+        <w:t xml:space="preserve"> correlated to the categories of the emails, while also being moderately negatively correlated to each other.</w:t>
+      </w:r>
+      <w:r>
+        <w:rPr>
+          <w:rFonts w:ascii="Times New Roman" w:hAnsi="Times New Roman" w:cs="Times New Roman"/>
+        </w:rPr>
+        <w:t xml:space="preserve"> Their p-values scored 0.004 and 0.07, respectfully, against the null hypothesis, which was that their scores are not related to the category of an email. The p-values of the other Watson metrics were</w:t>
+      </w:r>
+      <w:r>
+        <w:rPr>
+          <w:rFonts w:ascii="Times New Roman" w:hAnsi="Times New Roman" w:cs="Times New Roman"/>
+        </w:rPr>
+        <w:t xml:space="preserve"> far</w:t>
+      </w:r>
+      <w:r>
+        <w:rPr>
+          <w:rFonts w:ascii="Times New Roman" w:hAnsi="Times New Roman" w:cs="Times New Roman"/>
+        </w:rPr>
+        <w:t xml:space="preserve"> outside of the scope of what is normally considered statistically</w:t>
+      </w:r>
+      <w:r>
+        <w:rPr>
+          <w:rFonts w:ascii="Times New Roman" w:hAnsi="Times New Roman" w:cs="Times New Roman"/>
+        </w:rPr>
+        <w:t xml:space="preserve"> significant — 0.05</w:t>
+      </w:r>
+      <w:r>
+        <w:rPr>
+          <w:rFonts w:ascii="Times New Roman" w:hAnsi="Times New Roman" w:cs="Times New Roman"/>
+        </w:rPr>
+        <w:t xml:space="preserve">. </w:t>
       </w:r>
     </w:p>
     <w:p>
@@ -1429,19 +1549,178 @@
           <w:rFonts w:ascii="Times New Roman" w:hAnsi="Times New Roman" w:cs="Times New Roman"/>
         </w:rPr>
       </w:pPr>
-      <w:r>
-        <w:rPr>
-          <w:rFonts w:ascii="Times New Roman" w:hAnsi="Times New Roman" w:cs="Times New Roman"/>
+    </w:p>
+    <w:p>
+      <w:pPr>
+        <w:rPr>
+          <w:rFonts w:ascii="Times New Roman" w:hAnsi="Times New Roman" w:cs="Times New Roman"/>
+        </w:rPr>
+      </w:pPr>
+    </w:p>
+    <w:p>
+      <w:pPr>
+        <w:rPr>
+          <w:rFonts w:ascii="Times New Roman" w:hAnsi="Times New Roman" w:cs="Times New Roman"/>
+        </w:rPr>
+      </w:pPr>
+    </w:p>
+    <w:p>
+      <w:pPr>
+        <w:rPr>
+          <w:rFonts w:ascii="Times New Roman" w:hAnsi="Times New Roman" w:cs="Times New Roman"/>
+        </w:rPr>
+      </w:pPr>
+    </w:p>
+    <w:p>
+      <w:pPr>
+        <w:jc w:val="center"/>
+        <w:rPr>
+          <w:rFonts w:ascii="Times New Roman" w:hAnsi="Times New Roman" w:cs="Times New Roman"/>
+        </w:rPr>
+      </w:pPr>
+      <w:r>
+        <w:rPr>
           <w:noProof/>
         </w:rPr>
         <w:drawing>
-          <wp:anchor distT="0" distB="0" distL="114300" distR="114300" simplePos="0" relativeHeight="251659264" behindDoc="1" locked="0" layoutInCell="1" allowOverlap="1" wp14:anchorId="752FAC2F" wp14:editId="6A2B3842">
+          <wp:inline distT="0" distB="0" distL="0" distR="0" wp14:anchorId="2EE389A2" wp14:editId="79C5DBCB">
+            <wp:extent cx="4953000" cy="2057400"/>
+            <wp:effectExtent l="0" t="0" r="0" b="0"/>
+            <wp:docPr id="6" name="Chart 6"/>
+            <wp:cNvGraphicFramePr/>
+            <a:graphic xmlns:a="http://schemas.openxmlformats.org/drawingml/2006/main">
+              <a:graphicData uri="http://schemas.openxmlformats.org/drawingml/2006/chart">
+                <c:chart xmlns:c="http://schemas.openxmlformats.org/drawingml/2006/chart" xmlns:r="http://schemas.openxmlformats.org/officeDocument/2006/relationships" r:id="rId14"/>
+              </a:graphicData>
+            </a:graphic>
+          </wp:inline>
+        </w:drawing>
+      </w:r>
+    </w:p>
+    <w:p>
+      <w:pPr>
+        <w:jc w:val="center"/>
+        <w:rPr>
+          <w:rFonts w:ascii="Times New Roman" w:hAnsi="Times New Roman" w:cs="Times New Roman"/>
+        </w:rPr>
+      </w:pPr>
+    </w:p>
+    <w:p>
+      <w:pPr>
+        <w:jc w:val="center"/>
+        <w:rPr>
+          <w:rFonts w:ascii="Times New Roman" w:hAnsi="Times New Roman" w:cs="Times New Roman"/>
+        </w:rPr>
+      </w:pPr>
+      <w:r>
+        <w:rPr>
+          <w:noProof/>
+        </w:rPr>
+        <w:drawing>
+          <wp:inline distT="0" distB="0" distL="0" distR="0" wp14:anchorId="6E11B793" wp14:editId="72A2640A">
+            <wp:extent cx="4953000" cy="2057400"/>
+            <wp:effectExtent l="0" t="0" r="0" b="0"/>
+            <wp:docPr id="7" name="Chart 7"/>
+            <wp:cNvGraphicFramePr/>
+            <a:graphic xmlns:a="http://schemas.openxmlformats.org/drawingml/2006/main">
+              <a:graphicData uri="http://schemas.openxmlformats.org/drawingml/2006/chart">
+                <c:chart xmlns:c="http://schemas.openxmlformats.org/drawingml/2006/chart" xmlns:r="http://schemas.openxmlformats.org/officeDocument/2006/relationships" r:id="rId15"/>
+              </a:graphicData>
+            </a:graphic>
+          </wp:inline>
+        </w:drawing>
+      </w:r>
+    </w:p>
+    <w:p>
+      <w:pPr>
+        <w:jc w:val="center"/>
+        <w:rPr>
+          <w:rFonts w:ascii="Times New Roman" w:hAnsi="Times New Roman" w:cs="Times New Roman"/>
+        </w:rPr>
+      </w:pPr>
+    </w:p>
+    <w:p>
+      <w:pPr>
+        <w:jc w:val="center"/>
+        <w:rPr>
+          <w:rFonts w:ascii="Times New Roman" w:hAnsi="Times New Roman" w:cs="Times New Roman"/>
+        </w:rPr>
+      </w:pPr>
+    </w:p>
+    <w:p>
+      <w:pPr>
+        <w:jc w:val="center"/>
+        <w:rPr>
+          <w:rFonts w:ascii="Times New Roman" w:hAnsi="Times New Roman" w:cs="Times New Roman"/>
+        </w:rPr>
+      </w:pPr>
+    </w:p>
+    <w:p>
+      <w:pPr>
+        <w:jc w:val="center"/>
+        <w:rPr>
+          <w:rFonts w:ascii="Times New Roman" w:hAnsi="Times New Roman" w:cs="Times New Roman"/>
+        </w:rPr>
+      </w:pPr>
+    </w:p>
+    <w:p>
+      <w:pPr>
+        <w:ind w:firstLine="720"/>
+        <w:rPr>
+          <w:rFonts w:ascii="Times New Roman" w:hAnsi="Times New Roman" w:cs="Times New Roman"/>
+        </w:rPr>
+      </w:pPr>
+      <w:r>
+        <w:rPr>
+          <w:rFonts w:ascii="Times New Roman" w:hAnsi="Times New Roman" w:cs="Times New Roman"/>
+        </w:rPr>
+        <w:t xml:space="preserve">Joy and Sadness’ </w:t>
+      </w:r>
+      <w:r>
+        <w:rPr>
+          <w:rFonts w:ascii="Times New Roman" w:hAnsi="Times New Roman" w:cs="Times New Roman"/>
+        </w:rPr>
+        <w:t>relationship</w:t>
+      </w:r>
+      <w:r>
+        <w:rPr>
+          <w:rFonts w:ascii="Times New Roman" w:hAnsi="Times New Roman" w:cs="Times New Roman"/>
+        </w:rPr>
+        <w:t xml:space="preserve"> with one another, calculated using the Pearson Correlation, and their other strongest rel</w:t>
+      </w:r>
+      <w:r>
+        <w:rPr>
+          <w:rFonts w:ascii="Times New Roman" w:hAnsi="Times New Roman" w:cs="Times New Roman"/>
+        </w:rPr>
+        <w:t xml:space="preserve">ationships are displayed below. Green represents only the good emails, red represents only the bad emails and blue represents a mix of good and moderate emails. </w:t>
+      </w:r>
+    </w:p>
+    <w:p>
+      <w:pPr>
+        <w:rPr>
+          <w:rFonts w:ascii="Times New Roman" w:hAnsi="Times New Roman" w:cs="Times New Roman"/>
+        </w:rPr>
+      </w:pPr>
+    </w:p>
+    <w:p>
+      <w:pPr>
+        <w:rPr>
+          <w:rFonts w:ascii="Times New Roman" w:hAnsi="Times New Roman" w:cs="Times New Roman"/>
+        </w:rPr>
+      </w:pPr>
+      <w:r>
+        <w:rPr>
+          <w:rFonts w:ascii="Times New Roman" w:hAnsi="Times New Roman" w:cs="Times New Roman"/>
+          <w:noProof/>
+        </w:rPr>
+        <w:drawing>
+          <wp:anchor distT="0" distB="0" distL="114300" distR="114300" simplePos="0" relativeHeight="251659264" behindDoc="1" locked="0" layoutInCell="1" allowOverlap="1" wp14:anchorId="752FAC2F" wp14:editId="29ECAF90">
             <wp:simplePos x="0" y="0"/>
             <wp:positionH relativeFrom="column">
-              <wp:posOffset>-633095</wp:posOffset>
+              <wp:posOffset>-744855</wp:posOffset>
             </wp:positionH>
             <wp:positionV relativeFrom="paragraph">
-              <wp:posOffset>287020</wp:posOffset>
+              <wp:posOffset>198120</wp:posOffset>
             </wp:positionV>
             <wp:extent cx="7420610" cy="515569"/>
             <wp:effectExtent l="0" t="0" r="0" b="0"/>
@@ -1460,7 +1739,7 @@
                     </pic:cNvPicPr>
                   </pic:nvPicPr>
                   <pic:blipFill>
-                    <a:blip r:embed="rId14">
+                    <a:blip r:embed="rId16">
                       <a:extLst>
                         <a:ext uri="{28A0092B-C50C-407E-A947-70E740481C1C}">
                           <a14:useLocalDpi xmlns:a14="http://schemas.microsoft.com/office/drawing/2010/main" val="0"/>
@@ -1532,13 +1811,306 @@
           <w:rFonts w:ascii="Times New Roman" w:hAnsi="Times New Roman" w:cs="Times New Roman"/>
         </w:rPr>
       </w:pPr>
-      <w:bookmarkStart w:id="0" w:name="_GoBack"/>
-      <w:bookmarkEnd w:id="0"/>
+    </w:p>
+    <w:p>
+      <w:pPr>
+        <w:rPr>
+          <w:rFonts w:ascii="Times New Roman" w:hAnsi="Times New Roman" w:cs="Times New Roman"/>
+        </w:rPr>
+      </w:pPr>
+      <w:r>
+        <w:rPr>
+          <w:rFonts w:ascii="Times New Roman" w:hAnsi="Times New Roman" w:cs="Times New Roman"/>
+        </w:rPr>
+        <w:tab/>
+        <w:t xml:space="preserve">What stands </w:t>
+      </w:r>
+      <w:r>
+        <w:rPr>
+          <w:rFonts w:ascii="Times New Roman" w:hAnsi="Times New Roman" w:cs="Times New Roman"/>
+        </w:rPr>
+        <w:t xml:space="preserve">out in the data returned from Watson, is there are few obvious positive relationships that help identify how an email should be classified. To get around this, </w:t>
+      </w:r>
+      <w:proofErr w:type="spellStart"/>
+      <w:r>
+        <w:rPr>
+          <w:rFonts w:ascii="Times New Roman" w:hAnsi="Times New Roman" w:cs="Times New Roman"/>
+        </w:rPr>
+        <w:t>Wakaru</w:t>
+      </w:r>
+      <w:proofErr w:type="spellEnd"/>
+      <w:r>
+        <w:rPr>
+          <w:rFonts w:ascii="Times New Roman" w:hAnsi="Times New Roman" w:cs="Times New Roman"/>
+        </w:rPr>
+        <w:t xml:space="preserve"> created scores out of the information</w:t>
+      </w:r>
+      <w:r>
+        <w:rPr>
+          <w:rFonts w:ascii="Times New Roman" w:hAnsi="Times New Roman" w:cs="Times New Roman"/>
+        </w:rPr>
+        <w:t xml:space="preserve"> that is moderately correlated.</w:t>
+      </w:r>
+    </w:p>
+    <w:p>
+      <w:pPr>
+        <w:rPr>
+          <w:rFonts w:ascii="Times New Roman" w:hAnsi="Times New Roman" w:cs="Times New Roman"/>
+        </w:rPr>
+      </w:pPr>
+    </w:p>
+    <w:p>
+      <w:pPr>
+        <w:rPr>
+          <w:rFonts w:ascii="Times New Roman" w:hAnsi="Times New Roman" w:cs="Times New Roman"/>
+        </w:rPr>
+      </w:pPr>
+    </w:p>
+    <w:p>
+      <w:pPr>
+        <w:rPr>
+          <w:rFonts w:ascii="Times New Roman" w:hAnsi="Times New Roman" w:cs="Times New Roman"/>
+        </w:rPr>
+      </w:pPr>
+    </w:p>
+    <w:p>
+      <w:pPr>
+        <w:ind w:firstLine="720"/>
+        <w:rPr>
+          <w:rFonts w:ascii="Times New Roman" w:hAnsi="Times New Roman" w:cs="Times New Roman"/>
+        </w:rPr>
+      </w:pPr>
+      <w:r>
+        <w:rPr>
+          <w:rFonts w:ascii="Times New Roman" w:hAnsi="Times New Roman" w:cs="Times New Roman"/>
+        </w:rPr>
+        <w:t>Because Joy was found to be a s</w:t>
+      </w:r>
+      <w:r>
+        <w:rPr>
+          <w:rFonts w:ascii="Times New Roman" w:hAnsi="Times New Roman" w:cs="Times New Roman"/>
+        </w:rPr>
+        <w:t>olid indicator of category, an Enjoyment S</w:t>
+      </w:r>
+      <w:r>
+        <w:rPr>
+          <w:rFonts w:ascii="Times New Roman" w:hAnsi="Times New Roman" w:cs="Times New Roman"/>
+        </w:rPr>
+        <w:t>core was created using the following formula:</w:t>
+      </w:r>
+    </w:p>
+    <w:p>
+      <w:pPr>
+        <w:rPr>
+          <w:rFonts w:ascii="Times New Roman" w:hAnsi="Times New Roman" w:cs="Times New Roman"/>
+        </w:rPr>
+      </w:pPr>
+    </w:p>
+    <w:p>
+      <w:pPr>
+        <w:rPr>
+          <w:rFonts w:ascii="Times New Roman" w:hAnsi="Times New Roman" w:cs="Times New Roman"/>
+        </w:rPr>
+      </w:pPr>
+      <m:oMathPara>
+        <m:oMath>
+          <m:r>
+            <w:rPr>
+              <w:rFonts w:ascii="Cambria Math" w:hAnsi="Cambria Math" w:cs="Times New Roman"/>
+            </w:rPr>
+            <m:t>r=</m:t>
+          </m:r>
+          <m:d>
+            <m:dPr>
+              <m:ctrlPr>
+                <w:rPr>
+                  <w:rFonts w:ascii="Cambria Math" w:hAnsi="Cambria Math" w:cs="Times New Roman"/>
+                  <w:i/>
+                </w:rPr>
+              </m:ctrlPr>
+            </m:dPr>
+            <m:e>
+              <m:r>
+                <m:rPr>
+                  <m:sty m:val="p"/>
+                </m:rPr>
+                <w:rPr>
+                  <w:rFonts w:ascii="Cambria Math" w:hAnsi="Cambria Math" w:cs="Times New Roman"/>
+                </w:rPr>
+                <m:t>Ε</m:t>
+              </m:r>
+              <m:r>
+                <w:rPr>
+                  <w:rFonts w:ascii="Cambria Math" w:hAnsi="Cambria Math" w:cs="Times New Roman"/>
+                </w:rPr>
+                <m:t xml:space="preserve">+ </m:t>
+              </m:r>
+              <m:r>
+                <m:rPr>
+                  <m:sty m:val="p"/>
+                </m:rPr>
+                <w:rPr>
+                  <w:rFonts w:ascii="Cambria Math" w:hAnsi="Cambria Math" w:cs="Times New Roman"/>
+                </w:rPr>
+                <m:t>Α</m:t>
+              </m:r>
+            </m:e>
+          </m:d>
+          <m:r>
+            <w:rPr>
+              <w:rFonts w:ascii="Cambria Math" w:hAnsi="Cambria Math" w:cs="Times New Roman"/>
+            </w:rPr>
+            <m:t>* j</m:t>
+          </m:r>
+        </m:oMath>
+      </m:oMathPara>
+    </w:p>
+    <w:p>
+      <w:pPr>
+        <w:rPr>
+          <w:rFonts w:ascii="Times New Roman" w:hAnsi="Times New Roman" w:cs="Times New Roman"/>
+        </w:rPr>
+      </w:pPr>
+      <w:r>
+        <w:rPr>
+          <w:rFonts w:ascii="Times New Roman" w:hAnsi="Times New Roman" w:cs="Times New Roman"/>
+        </w:rPr>
+        <w:tab/>
+      </w:r>
+    </w:p>
+    <w:p>
+      <w:pPr>
+        <w:jc w:val="center"/>
+        <w:rPr>
+          <w:rFonts w:ascii="Times New Roman" w:hAnsi="Times New Roman" w:cs="Times New Roman"/>
+          <w:sz w:val="16"/>
+          <w:szCs w:val="16"/>
+        </w:rPr>
+      </w:pPr>
+      <w:r>
+        <w:rPr>
+          <w:rFonts w:ascii="Times New Roman" w:hAnsi="Times New Roman" w:cs="Times New Roman"/>
+          <w:sz w:val="16"/>
+          <w:szCs w:val="16"/>
+        </w:rPr>
+        <w:t>extraversion = E | Agreeableness = A | Joy = J</w:t>
+      </w:r>
+    </w:p>
+    <w:p>
+      <w:pPr>
+        <w:jc w:val="center"/>
+        <w:rPr>
+          <w:rFonts w:ascii="Times New Roman" w:hAnsi="Times New Roman" w:cs="Times New Roman"/>
+          <w:sz w:val="16"/>
+          <w:szCs w:val="16"/>
+        </w:rPr>
+      </w:pPr>
+    </w:p>
+    <w:p>
+      <w:pPr>
+        <w:rPr>
+          <w:rFonts w:ascii="Times New Roman" w:hAnsi="Times New Roman" w:cs="Times New Roman"/>
+          <w:sz w:val="16"/>
+          <w:szCs w:val="16"/>
+        </w:rPr>
+      </w:pPr>
+      <w:r>
+        <w:rPr>
+          <w:rFonts w:ascii="Times New Roman" w:hAnsi="Times New Roman" w:cs="Times New Roman"/>
+          <w:sz w:val="16"/>
+          <w:szCs w:val="16"/>
+        </w:rPr>
+        <w:tab/>
+      </w:r>
+    </w:p>
+    <w:p>
+      <w:pPr>
+        <w:rPr>
+          <w:rFonts w:ascii="Times New Roman" w:hAnsi="Times New Roman" w:cs="Times New Roman"/>
+        </w:rPr>
+      </w:pPr>
+      <w:r>
+        <w:rPr>
+          <w:rFonts w:ascii="Times New Roman" w:hAnsi="Times New Roman" w:cs="Times New Roman"/>
+        </w:rPr>
+        <w:tab/>
+        <w:t xml:space="preserve">Using the other categories that Joy is moderately to strongly correlated with, the Enjoyment Score is designed to use Joy as a coefficient to the sum of the other metrics that correlate with it, </w:t>
+      </w:r>
+      <w:r>
+        <w:rPr>
+          <w:rFonts w:ascii="Times New Roman" w:hAnsi="Times New Roman" w:cs="Times New Roman"/>
+        </w:rPr>
+        <w:t>to</w:t>
+      </w:r>
+      <w:r>
+        <w:rPr>
+          <w:rFonts w:ascii="Times New Roman" w:hAnsi="Times New Roman" w:cs="Times New Roman"/>
+        </w:rPr>
+        <w:t xml:space="preserve"> extenuate the relationships that would not be easily identifiable otherwise</w:t>
+      </w:r>
+      <w:r>
+        <w:rPr>
+          <w:rFonts w:ascii="Times New Roman" w:hAnsi="Times New Roman" w:cs="Times New Roman"/>
+        </w:rPr>
+        <w:t>.</w:t>
+      </w:r>
       <w:r>
         <w:rPr>
           <w:rFonts w:ascii="Times New Roman" w:hAnsi="Times New Roman" w:cs="Times New Roman"/>
         </w:rPr>
         <w:t xml:space="preserve"> </w:t>
+      </w:r>
+    </w:p>
+    <w:p>
+      <w:pPr>
+        <w:rPr>
+          <w:rFonts w:ascii="Times New Roman" w:hAnsi="Times New Roman" w:cs="Times New Roman"/>
+        </w:rPr>
+      </w:pPr>
+    </w:p>
+    <w:p>
+      <w:pPr>
+        <w:jc w:val="center"/>
+        <w:rPr>
+          <w:rFonts w:ascii="Times New Roman" w:hAnsi="Times New Roman" w:cs="Times New Roman"/>
+        </w:rPr>
+      </w:pPr>
+      <w:r>
+        <w:rPr>
+          <w:noProof/>
+        </w:rPr>
+        <w:drawing>
+          <wp:inline distT="0" distB="0" distL="0" distR="0" wp14:anchorId="07857897" wp14:editId="2F62A3B3">
+            <wp:extent cx="4953000" cy="2057400"/>
+            <wp:effectExtent l="0" t="0" r="0" b="0"/>
+            <wp:docPr id="5" name="Chart 5"/>
+            <wp:cNvGraphicFramePr/>
+            <a:graphic xmlns:a="http://schemas.openxmlformats.org/drawingml/2006/main">
+              <a:graphicData uri="http://schemas.openxmlformats.org/drawingml/2006/chart">
+                <c:chart xmlns:c="http://schemas.openxmlformats.org/drawingml/2006/chart" xmlns:r="http://schemas.openxmlformats.org/officeDocument/2006/relationships" r:id="rId17"/>
+              </a:graphicData>
+            </a:graphic>
+          </wp:inline>
+        </w:drawing>
+      </w:r>
+    </w:p>
+    <w:p>
+      <w:pPr>
+        <w:rPr>
+          <w:rFonts w:ascii="Times New Roman" w:hAnsi="Times New Roman" w:cs="Times New Roman"/>
+        </w:rPr>
+      </w:pPr>
+      <w:r>
+        <w:rPr>
+          <w:rFonts w:ascii="Times New Roman" w:hAnsi="Times New Roman" w:cs="Times New Roman"/>
+        </w:rPr>
+        <w:t xml:space="preserve"> </w:t>
+      </w:r>
+      <w:r>
+        <w:rPr>
+          <w:rFonts w:ascii="Times New Roman" w:hAnsi="Times New Roman" w:cs="Times New Roman"/>
+        </w:rPr>
+        <w:tab/>
       </w:r>
     </w:p>
     <w:p>
@@ -1554,10 +2126,7 @@
           <w:lang w:bidi="ar-SA"/>
         </w:rPr>
       </w:pPr>
-    </w:p>
-    <w:p>
-      <w:pPr>
-        <w:pStyle w:val="Heading1"/>
+      <w:r>
         <w:rPr>
           <w:rFonts w:asciiTheme="minorHAnsi" w:eastAsiaTheme="minorHAnsi" w:hAnsiTheme="minorHAnsi" w:cstheme="minorBidi"/>
           <w:b w:val="0"/>
@@ -1567,7 +2136,231 @@
           <w:szCs w:val="24"/>
           <w:lang w:bidi="ar-SA"/>
         </w:rPr>
+        <w:tab/>
+        <w:t>Sadness was found to be</w:t>
+      </w:r>
+      <w:r>
+        <w:rPr>
+          <w:rFonts w:asciiTheme="minorHAnsi" w:eastAsiaTheme="minorHAnsi" w:hAnsiTheme="minorHAnsi" w:cstheme="minorBidi"/>
+          <w:b w:val="0"/>
+          <w:bCs w:val="0"/>
+          <w:color w:val="auto"/>
+          <w:sz w:val="24"/>
+          <w:szCs w:val="24"/>
+          <w:lang w:bidi="ar-SA"/>
+        </w:rPr>
+        <w:t xml:space="preserve"> the second most important indicator of category, so a Dissatisfaction Score was created using the following formula:</w:t>
+      </w:r>
+      <w:r>
+        <w:rPr>
+          <w:rFonts w:asciiTheme="minorHAnsi" w:eastAsiaTheme="minorHAnsi" w:hAnsiTheme="minorHAnsi" w:cstheme="minorBidi"/>
+          <w:b w:val="0"/>
+          <w:bCs w:val="0"/>
+          <w:color w:val="auto"/>
+          <w:sz w:val="24"/>
+          <w:szCs w:val="24"/>
+          <w:lang w:bidi="ar-SA"/>
+        </w:rPr>
+        <w:t xml:space="preserve">  </w:t>
+      </w:r>
+    </w:p>
+    <w:p/>
+    <w:p>
+      <w:pPr>
+        <w:jc w:val="center"/>
+        <w:rPr>
+          <w:rFonts w:eastAsiaTheme="minorEastAsia"/>
+        </w:rPr>
       </w:pPr>
+      <m:oMathPara>
+        <m:oMath>
+          <m:r>
+            <w:rPr>
+              <w:rFonts w:ascii="Cambria Math" w:hAnsi="Cambria Math"/>
+            </w:rPr>
+            <m:t>r=</m:t>
+          </m:r>
+          <m:d>
+            <m:dPr>
+              <m:ctrlPr>
+                <w:rPr>
+                  <w:rFonts w:ascii="Cambria Math" w:hAnsi="Cambria Math"/>
+                  <w:i/>
+                </w:rPr>
+              </m:ctrlPr>
+            </m:dPr>
+            <m:e>
+              <m:r>
+                <m:rPr>
+                  <m:sty m:val="p"/>
+                </m:rPr>
+                <w:rPr>
+                  <w:rFonts w:ascii="Cambria Math" w:hAnsi="Cambria Math"/>
+                </w:rPr>
+                <m:t>Ε</m:t>
+              </m:r>
+              <m:r>
+                <m:rPr>
+                  <m:scr m:val="script"/>
+                </m:rPr>
+                <w:rPr>
+                  <w:rFonts w:ascii="Cambria Math" w:hAnsi="Cambria Math"/>
+                </w:rPr>
+                <m:t>- e</m:t>
+              </m:r>
+            </m:e>
+          </m:d>
+          <m:r>
+            <w:rPr>
+              <w:rFonts w:ascii="Cambria Math" w:hAnsi="Cambria Math"/>
+            </w:rPr>
+            <m:t>* S</m:t>
+          </m:r>
+        </m:oMath>
+      </m:oMathPara>
+    </w:p>
+    <w:p>
+      <w:pPr>
+        <w:jc w:val="center"/>
+        <w:rPr>
+          <w:rFonts w:eastAsiaTheme="minorEastAsia"/>
+        </w:rPr>
+      </w:pPr>
+    </w:p>
+    <w:p>
+      <w:pPr>
+        <w:jc w:val="center"/>
+        <w:rPr>
+          <w:rFonts w:eastAsiaTheme="minorEastAsia"/>
+          <w:sz w:val="16"/>
+          <w:szCs w:val="16"/>
+        </w:rPr>
+      </w:pPr>
+      <w:r>
+        <w:rPr>
+          <w:rFonts w:eastAsiaTheme="minorEastAsia"/>
+          <w:sz w:val="16"/>
+          <w:szCs w:val="16"/>
+        </w:rPr>
+        <w:t>Extraversion = E | Enjoyment Score = e | Sadness = S</w:t>
+      </w:r>
+    </w:p>
+    <w:p>
+      <w:pPr>
+        <w:pStyle w:val="Heading1"/>
+        <w:ind w:firstLine="720"/>
+        <w:rPr>
+          <w:rFonts w:asciiTheme="minorHAnsi" w:eastAsiaTheme="minorHAnsi" w:hAnsiTheme="minorHAnsi" w:cstheme="minorBidi"/>
+          <w:b w:val="0"/>
+          <w:bCs w:val="0"/>
+          <w:color w:val="auto"/>
+          <w:sz w:val="24"/>
+          <w:szCs w:val="24"/>
+          <w:lang w:bidi="ar-SA"/>
+        </w:rPr>
+      </w:pPr>
+      <w:r>
+        <w:rPr>
+          <w:rFonts w:asciiTheme="minorHAnsi" w:eastAsiaTheme="minorHAnsi" w:hAnsiTheme="minorHAnsi" w:cstheme="minorBidi"/>
+          <w:b w:val="0"/>
+          <w:bCs w:val="0"/>
+          <w:color w:val="auto"/>
+          <w:sz w:val="24"/>
+          <w:szCs w:val="24"/>
+          <w:lang w:bidi="ar-SA"/>
+        </w:rPr>
+        <w:t xml:space="preserve">Using the other categories that Sadness is moderately negatively correlated with, with Dissatisfaction Score is designed to use Sadness as a coefficient to the difference of the other metrics that negatively correlate with it, to extenuate the relationships that would not be easily identifiable otherwise. </w:t>
+      </w:r>
+    </w:p>
+    <w:p/>
+    <w:p>
+      <w:pPr>
+        <w:jc w:val="center"/>
+      </w:pPr>
+      <w:r>
+        <w:rPr>
+          <w:noProof/>
+        </w:rPr>
+        <w:drawing>
+          <wp:inline distT="0" distB="0" distL="0" distR="0" wp14:anchorId="6988B8B2" wp14:editId="69A532BE">
+            <wp:extent cx="5956300" cy="3086100"/>
+            <wp:effectExtent l="0" t="0" r="12700" b="12700"/>
+            <wp:docPr id="8" name="Chart 8"/>
+            <wp:cNvGraphicFramePr/>
+            <a:graphic xmlns:a="http://schemas.openxmlformats.org/drawingml/2006/main">
+              <a:graphicData uri="http://schemas.openxmlformats.org/drawingml/2006/chart">
+                <c:chart xmlns:c="http://schemas.openxmlformats.org/drawingml/2006/chart" xmlns:r="http://schemas.openxmlformats.org/officeDocument/2006/relationships" r:id="rId18"/>
+              </a:graphicData>
+            </a:graphic>
+          </wp:inline>
+        </w:drawing>
+      </w:r>
+    </w:p>
+    <w:p>
+      <w:pPr>
+        <w:jc w:val="center"/>
+      </w:pPr>
+    </w:p>
+    <w:p>
+      <w:pPr>
+        <w:jc w:val="center"/>
+      </w:pPr>
+    </w:p>
+    <w:p>
+      <w:pPr>
+        <w:jc w:val="center"/>
+      </w:pPr>
+    </w:p>
+    <w:p>
+      <w:r>
+        <w:tab/>
+        <w:t>In the IBM documentation for Watson, they referenc</w:t>
+      </w:r>
+      <w:r>
+        <w:t>e</w:t>
+      </w:r>
+      <w:r>
+        <w:t xml:space="preserve"> the Big 5 emotions</w:t>
+      </w:r>
+      <w:r>
+        <w:t xml:space="preserve">—openness, conscientiousness, extraversion, agreeableness and emotional </w:t>
+      </w:r>
+      <w:r>
+        <w:t xml:space="preserve">range—which are explained to be significant when looked </w:t>
+      </w:r>
+      <w:proofErr w:type="gramStart"/>
+      <w:r>
+        <w:t>at as a whole</w:t>
+      </w:r>
+      <w:proofErr w:type="gramEnd"/>
+      <w:r>
+        <w:t>. Because of the significance put onto those categories by the creators of Watson, a Big 5 score was created by adding the</w:t>
+      </w:r>
+      <w:r>
+        <w:t xml:space="preserve">ir scores together to act as a guard against the other assumptions made in the project. </w:t>
+      </w:r>
+    </w:p>
+    <w:p/>
+    <w:p/>
+    <w:p>
+      <w:r>
+        <w:rPr>
+          <w:noProof/>
+        </w:rPr>
+        <w:drawing>
+          <wp:inline distT="0" distB="0" distL="0" distR="0" wp14:anchorId="331FE497" wp14:editId="05E9645D">
+            <wp:extent cx="5943600" cy="2133600"/>
+            <wp:effectExtent l="0" t="0" r="0" b="0"/>
+            <wp:docPr id="9" name="Chart 9"/>
+            <wp:cNvGraphicFramePr/>
+            <a:graphic xmlns:a="http://schemas.openxmlformats.org/drawingml/2006/main">
+              <a:graphicData uri="http://schemas.openxmlformats.org/drawingml/2006/chart">
+                <c:chart xmlns:c="http://schemas.openxmlformats.org/drawingml/2006/chart" xmlns:r="http://schemas.openxmlformats.org/officeDocument/2006/relationships" r:id="rId19"/>
+              </a:graphicData>
+            </a:graphic>
+          </wp:inline>
+        </w:drawing>
+      </w:r>
     </w:p>
     <w:p>
       <w:pPr>
@@ -2662,6 +3455,8579 @@
 </w:styles>
 </file>
 
+<file path=word/charts/chart1.xml><?xml version="1.0" encoding="utf-8"?>
+<c:chartSpace xmlns:c="http://schemas.openxmlformats.org/drawingml/2006/chart" xmlns:a="http://schemas.openxmlformats.org/drawingml/2006/main" xmlns:r="http://schemas.openxmlformats.org/officeDocument/2006/relationships">
+  <c:date1904 val="0"/>
+  <c:lang val="en-US"/>
+  <c:roundedCorners val="0"/>
+  <mc:AlternateContent xmlns:mc="http://schemas.openxmlformats.org/markup-compatibility/2006">
+    <mc:Choice xmlns:c14="http://schemas.microsoft.com/office/drawing/2007/8/2/chart" Requires="c14">
+      <c14:style val="102"/>
+    </mc:Choice>
+    <mc:Fallback>
+      <c:style val="2"/>
+    </mc:Fallback>
+  </mc:AlternateContent>
+  <c:chart>
+    <c:title>
+      <c:tx>
+        <c:rich>
+          <a:bodyPr rot="0" spcFirstLastPara="1" vertOverflow="ellipsis" vert="horz" wrap="square" anchor="ctr" anchorCtr="1"/>
+          <a:lstStyle/>
+          <a:p>
+            <a:pPr>
+              <a:defRPr sz="1400" b="0" i="0" u="none" strike="noStrike" kern="1200" spc="0" baseline="0">
+                <a:solidFill>
+                  <a:schemeClr val="tx1">
+                    <a:lumMod val="65000"/>
+                    <a:lumOff val="35000"/>
+                  </a:schemeClr>
+                </a:solidFill>
+                <a:latin typeface="+mn-lt"/>
+                <a:ea typeface="+mn-ea"/>
+                <a:cs typeface="+mn-cs"/>
+              </a:defRPr>
+            </a:pPr>
+            <a:r>
+              <a:rPr lang="en-US"/>
+              <a:t>Joy Line Fit  Plot</a:t>
+            </a:r>
+          </a:p>
+        </c:rich>
+      </c:tx>
+      <c:overlay val="0"/>
+      <c:spPr>
+        <a:noFill/>
+        <a:ln>
+          <a:noFill/>
+        </a:ln>
+        <a:effectLst/>
+      </c:spPr>
+      <c:txPr>
+        <a:bodyPr rot="0" spcFirstLastPara="1" vertOverflow="ellipsis" vert="horz" wrap="square" anchor="ctr" anchorCtr="1"/>
+        <a:lstStyle/>
+        <a:p>
+          <a:pPr>
+            <a:defRPr sz="1400" b="0" i="0" u="none" strike="noStrike" kern="1200" spc="0" baseline="0">
+              <a:solidFill>
+                <a:schemeClr val="tx1">
+                  <a:lumMod val="65000"/>
+                  <a:lumOff val="35000"/>
+                </a:schemeClr>
+              </a:solidFill>
+              <a:latin typeface="+mn-lt"/>
+              <a:ea typeface="+mn-ea"/>
+              <a:cs typeface="+mn-cs"/>
+            </a:defRPr>
+          </a:pPr>
+          <a:endParaRPr lang="en-US"/>
+        </a:p>
+      </c:txPr>
+    </c:title>
+    <c:autoTitleDeleted val="0"/>
+    <c:plotArea>
+      <c:layout/>
+      <c:scatterChart>
+        <c:scatterStyle val="lineMarker"/>
+        <c:varyColors val="0"/>
+        <c:ser>
+          <c:idx val="0"/>
+          <c:order val="0"/>
+          <c:tx>
+            <c:v>Category</c:v>
+          </c:tx>
+          <c:spPr>
+            <a:ln w="25400" cap="rnd">
+              <a:noFill/>
+              <a:round/>
+            </a:ln>
+            <a:effectLst/>
+          </c:spPr>
+          <c:marker>
+            <c:symbol val="circle"/>
+            <c:size val="5"/>
+            <c:spPr>
+              <a:solidFill>
+                <a:schemeClr val="accent1"/>
+              </a:solidFill>
+              <a:ln w="9525">
+                <a:solidFill>
+                  <a:schemeClr val="accent1"/>
+                </a:solidFill>
+              </a:ln>
+              <a:effectLst/>
+            </c:spPr>
+          </c:marker>
+          <c:xVal>
+            <c:strRef>
+              <c:f>Sheet5!$C$2:$C$60</c:f>
+              <c:strCache>
+                <c:ptCount val="59"/>
+                <c:pt idx="9">
+                  <c:v>SS</c:v>
+                </c:pt>
+                <c:pt idx="10">
+                  <c:v>33.02782536</c:v>
+                </c:pt>
+                <c:pt idx="11">
+                  <c:v>10.97217464</c:v>
+                </c:pt>
+                <c:pt idx="12">
+                  <c:v>44</c:v>
+                </c:pt>
+                <c:pt idx="14">
+                  <c:v>Standard Error</c:v>
+                </c:pt>
+                <c:pt idx="15">
+                  <c:v>0.466435632</c:v>
+                </c:pt>
+                <c:pt idx="16">
+                  <c:v>1.986822367</c:v>
+                </c:pt>
+                <c:pt idx="17">
+                  <c:v>2.058529426</c:v>
+                </c:pt>
+                <c:pt idx="18">
+                  <c:v>0</c:v>
+                </c:pt>
+                <c:pt idx="19">
+                  <c:v>1.635152787</c:v>
+                </c:pt>
+                <c:pt idx="20">
+                  <c:v>1.763855075</c:v>
+                </c:pt>
+                <c:pt idx="21">
+                  <c:v>1.615596174</c:v>
+                </c:pt>
+                <c:pt idx="22">
+                  <c:v>0.424188915</c:v>
+                </c:pt>
+                <c:pt idx="23">
+                  <c:v>1.634404137</c:v>
+                </c:pt>
+                <c:pt idx="24">
+                  <c:v>0.280482628</c:v>
+                </c:pt>
+                <c:pt idx="30">
+                  <c:v>Residuals</c:v>
+                </c:pt>
+                <c:pt idx="31">
+                  <c:v>0.028436559</c:v>
+                </c:pt>
+                <c:pt idx="32">
+                  <c:v>-0.696575249</c:v>
+                </c:pt>
+                <c:pt idx="33">
+                  <c:v>-0.714227915</c:v>
+                </c:pt>
+                <c:pt idx="34">
+                  <c:v>0.106181633</c:v>
+                </c:pt>
+                <c:pt idx="35">
+                  <c:v>-0.626746872</c:v>
+                </c:pt>
+                <c:pt idx="36">
+                  <c:v>-1.019191536</c:v>
+                </c:pt>
+                <c:pt idx="37">
+                  <c:v>-0.425055248</c:v>
+                </c:pt>
+                <c:pt idx="38">
+                  <c:v>-0.338730311</c:v>
+                </c:pt>
+                <c:pt idx="39">
+                  <c:v>-0.806504819</c:v>
+                </c:pt>
+                <c:pt idx="40">
+                  <c:v>-0.287639555</c:v>
+                </c:pt>
+                <c:pt idx="41">
+                  <c:v>-0.354155537</c:v>
+                </c:pt>
+                <c:pt idx="42">
+                  <c:v>0.275584115</c:v>
+                </c:pt>
+                <c:pt idx="43">
+                  <c:v>-0.23089148</c:v>
+                </c:pt>
+                <c:pt idx="44">
+                  <c:v>0.080706823</c:v>
+                </c:pt>
+                <c:pt idx="45">
+                  <c:v>-0.504262774</c:v>
+                </c:pt>
+                <c:pt idx="46">
+                  <c:v>-0.180819494</c:v>
+                </c:pt>
+                <c:pt idx="47">
+                  <c:v>0.141305677</c:v>
+                </c:pt>
+                <c:pt idx="48">
+                  <c:v>0.309627361</c:v>
+                </c:pt>
+                <c:pt idx="49">
+                  <c:v>-1.053658567</c:v>
+                </c:pt>
+                <c:pt idx="50">
+                  <c:v>0.396182586</c:v>
+                </c:pt>
+                <c:pt idx="51">
+                  <c:v>-0.446475885</c:v>
+                </c:pt>
+                <c:pt idx="52">
+                  <c:v>0.452162077</c:v>
+                </c:pt>
+                <c:pt idx="53">
+                  <c:v>-0.171692539</c:v>
+                </c:pt>
+                <c:pt idx="54">
+                  <c:v>-0.110531715</c:v>
+                </c:pt>
+                <c:pt idx="55">
+                  <c:v>-0.227998472</c:v>
+                </c:pt>
+                <c:pt idx="56">
+                  <c:v>-0.211598548</c:v>
+                </c:pt>
+                <c:pt idx="57">
+                  <c:v>0.118779751</c:v>
+                </c:pt>
+                <c:pt idx="58">
+                  <c:v>-0.25712435</c:v>
+                </c:pt>
+              </c:strCache>
+            </c:strRef>
+          </c:xVal>
+          <c:yVal>
+            <c:numRef>
+              <c:f>'+ p-value metrics '!$A$2:$A$60</c:f>
+              <c:numCache>
+                <c:formatCode>General</c:formatCode>
+                <c:ptCount val="59"/>
+                <c:pt idx="0">
+                  <c:v>0.0</c:v>
+                </c:pt>
+                <c:pt idx="1">
+                  <c:v>0.0</c:v>
+                </c:pt>
+                <c:pt idx="2">
+                  <c:v>0.0</c:v>
+                </c:pt>
+                <c:pt idx="3">
+                  <c:v>0.0</c:v>
+                </c:pt>
+                <c:pt idx="4">
+                  <c:v>0.0</c:v>
+                </c:pt>
+                <c:pt idx="5">
+                  <c:v>0.0</c:v>
+                </c:pt>
+                <c:pt idx="6">
+                  <c:v>0.0</c:v>
+                </c:pt>
+                <c:pt idx="7">
+                  <c:v>0.0</c:v>
+                </c:pt>
+                <c:pt idx="8">
+                  <c:v>0.0</c:v>
+                </c:pt>
+                <c:pt idx="9">
+                  <c:v>0.0</c:v>
+                </c:pt>
+                <c:pt idx="10">
+                  <c:v>0.0</c:v>
+                </c:pt>
+                <c:pt idx="11">
+                  <c:v>0.0</c:v>
+                </c:pt>
+                <c:pt idx="12">
+                  <c:v>0.0</c:v>
+                </c:pt>
+                <c:pt idx="13">
+                  <c:v>0.0</c:v>
+                </c:pt>
+                <c:pt idx="14">
+                  <c:v>0.0</c:v>
+                </c:pt>
+                <c:pt idx="15">
+                  <c:v>0.0</c:v>
+                </c:pt>
+                <c:pt idx="16">
+                  <c:v>0.0</c:v>
+                </c:pt>
+                <c:pt idx="17">
+                  <c:v>0.0</c:v>
+                </c:pt>
+                <c:pt idx="18">
+                  <c:v>0.0</c:v>
+                </c:pt>
+                <c:pt idx="19">
+                  <c:v>0.0</c:v>
+                </c:pt>
+                <c:pt idx="20">
+                  <c:v>0.0</c:v>
+                </c:pt>
+                <c:pt idx="21">
+                  <c:v>0.0</c:v>
+                </c:pt>
+                <c:pt idx="22">
+                  <c:v>1.0</c:v>
+                </c:pt>
+                <c:pt idx="23">
+                  <c:v>1.0</c:v>
+                </c:pt>
+                <c:pt idx="24">
+                  <c:v>1.0</c:v>
+                </c:pt>
+                <c:pt idx="25">
+                  <c:v>1.0</c:v>
+                </c:pt>
+                <c:pt idx="26">
+                  <c:v>1.0</c:v>
+                </c:pt>
+                <c:pt idx="27">
+                  <c:v>1.0</c:v>
+                </c:pt>
+                <c:pt idx="28">
+                  <c:v>1.0</c:v>
+                </c:pt>
+                <c:pt idx="29">
+                  <c:v>1.0</c:v>
+                </c:pt>
+                <c:pt idx="30">
+                  <c:v>1.0</c:v>
+                </c:pt>
+                <c:pt idx="31">
+                  <c:v>1.0</c:v>
+                </c:pt>
+                <c:pt idx="32">
+                  <c:v>1.0</c:v>
+                </c:pt>
+                <c:pt idx="33">
+                  <c:v>1.0</c:v>
+                </c:pt>
+                <c:pt idx="34">
+                  <c:v>1.0</c:v>
+                </c:pt>
+                <c:pt idx="35">
+                  <c:v>1.0</c:v>
+                </c:pt>
+                <c:pt idx="36">
+                  <c:v>1.0</c:v>
+                </c:pt>
+                <c:pt idx="37">
+                  <c:v>2.0</c:v>
+                </c:pt>
+                <c:pt idx="38">
+                  <c:v>2.0</c:v>
+                </c:pt>
+                <c:pt idx="39">
+                  <c:v>2.0</c:v>
+                </c:pt>
+                <c:pt idx="40">
+                  <c:v>2.0</c:v>
+                </c:pt>
+                <c:pt idx="41">
+                  <c:v>2.0</c:v>
+                </c:pt>
+                <c:pt idx="42">
+                  <c:v>2.0</c:v>
+                </c:pt>
+                <c:pt idx="43">
+                  <c:v>2.0</c:v>
+                </c:pt>
+                <c:pt idx="44">
+                  <c:v>2.0</c:v>
+                </c:pt>
+                <c:pt idx="45">
+                  <c:v>2.0</c:v>
+                </c:pt>
+                <c:pt idx="46">
+                  <c:v>2.0</c:v>
+                </c:pt>
+                <c:pt idx="47">
+                  <c:v>2.0</c:v>
+                </c:pt>
+                <c:pt idx="48">
+                  <c:v>2.0</c:v>
+                </c:pt>
+                <c:pt idx="49">
+                  <c:v>2.0</c:v>
+                </c:pt>
+                <c:pt idx="50">
+                  <c:v>2.0</c:v>
+                </c:pt>
+                <c:pt idx="51">
+                  <c:v>2.0</c:v>
+                </c:pt>
+                <c:pt idx="52">
+                  <c:v>2.0</c:v>
+                </c:pt>
+                <c:pt idx="53">
+                  <c:v>2.0</c:v>
+                </c:pt>
+                <c:pt idx="54">
+                  <c:v>2.0</c:v>
+                </c:pt>
+                <c:pt idx="55">
+                  <c:v>2.0</c:v>
+                </c:pt>
+                <c:pt idx="56">
+                  <c:v>2.0</c:v>
+                </c:pt>
+                <c:pt idx="57">
+                  <c:v>2.0</c:v>
+                </c:pt>
+                <c:pt idx="58">
+                  <c:v>2.0</c:v>
+                </c:pt>
+              </c:numCache>
+            </c:numRef>
+          </c:yVal>
+          <c:smooth val="0"/>
+        </c:ser>
+        <c:ser>
+          <c:idx val="1"/>
+          <c:order val="1"/>
+          <c:tx>
+            <c:v>Predicted Category</c:v>
+          </c:tx>
+          <c:spPr>
+            <a:ln w="25400" cap="rnd">
+              <a:noFill/>
+              <a:round/>
+            </a:ln>
+            <a:effectLst/>
+          </c:spPr>
+          <c:marker>
+            <c:symbol val="circle"/>
+            <c:size val="5"/>
+            <c:spPr>
+              <a:solidFill>
+                <a:schemeClr val="accent2"/>
+              </a:solidFill>
+              <a:ln w="9525">
+                <a:solidFill>
+                  <a:schemeClr val="accent2"/>
+                </a:solidFill>
+              </a:ln>
+              <a:effectLst/>
+            </c:spPr>
+          </c:marker>
+          <c:xVal>
+            <c:strRef>
+              <c:f>Sheet5!$C$2:$C$60</c:f>
+              <c:strCache>
+                <c:ptCount val="59"/>
+                <c:pt idx="9">
+                  <c:v>SS</c:v>
+                </c:pt>
+                <c:pt idx="10">
+                  <c:v>33.02782536</c:v>
+                </c:pt>
+                <c:pt idx="11">
+                  <c:v>10.97217464</c:v>
+                </c:pt>
+                <c:pt idx="12">
+                  <c:v>44</c:v>
+                </c:pt>
+                <c:pt idx="14">
+                  <c:v>Standard Error</c:v>
+                </c:pt>
+                <c:pt idx="15">
+                  <c:v>0.466435632</c:v>
+                </c:pt>
+                <c:pt idx="16">
+                  <c:v>1.986822367</c:v>
+                </c:pt>
+                <c:pt idx="17">
+                  <c:v>2.058529426</c:v>
+                </c:pt>
+                <c:pt idx="18">
+                  <c:v>0</c:v>
+                </c:pt>
+                <c:pt idx="19">
+                  <c:v>1.635152787</c:v>
+                </c:pt>
+                <c:pt idx="20">
+                  <c:v>1.763855075</c:v>
+                </c:pt>
+                <c:pt idx="21">
+                  <c:v>1.615596174</c:v>
+                </c:pt>
+                <c:pt idx="22">
+                  <c:v>0.424188915</c:v>
+                </c:pt>
+                <c:pt idx="23">
+                  <c:v>1.634404137</c:v>
+                </c:pt>
+                <c:pt idx="24">
+                  <c:v>0.280482628</c:v>
+                </c:pt>
+                <c:pt idx="30">
+                  <c:v>Residuals</c:v>
+                </c:pt>
+                <c:pt idx="31">
+                  <c:v>0.028436559</c:v>
+                </c:pt>
+                <c:pt idx="32">
+                  <c:v>-0.696575249</c:v>
+                </c:pt>
+                <c:pt idx="33">
+                  <c:v>-0.714227915</c:v>
+                </c:pt>
+                <c:pt idx="34">
+                  <c:v>0.106181633</c:v>
+                </c:pt>
+                <c:pt idx="35">
+                  <c:v>-0.626746872</c:v>
+                </c:pt>
+                <c:pt idx="36">
+                  <c:v>-1.019191536</c:v>
+                </c:pt>
+                <c:pt idx="37">
+                  <c:v>-0.425055248</c:v>
+                </c:pt>
+                <c:pt idx="38">
+                  <c:v>-0.338730311</c:v>
+                </c:pt>
+                <c:pt idx="39">
+                  <c:v>-0.806504819</c:v>
+                </c:pt>
+                <c:pt idx="40">
+                  <c:v>-0.287639555</c:v>
+                </c:pt>
+                <c:pt idx="41">
+                  <c:v>-0.354155537</c:v>
+                </c:pt>
+                <c:pt idx="42">
+                  <c:v>0.275584115</c:v>
+                </c:pt>
+                <c:pt idx="43">
+                  <c:v>-0.23089148</c:v>
+                </c:pt>
+                <c:pt idx="44">
+                  <c:v>0.080706823</c:v>
+                </c:pt>
+                <c:pt idx="45">
+                  <c:v>-0.504262774</c:v>
+                </c:pt>
+                <c:pt idx="46">
+                  <c:v>-0.180819494</c:v>
+                </c:pt>
+                <c:pt idx="47">
+                  <c:v>0.141305677</c:v>
+                </c:pt>
+                <c:pt idx="48">
+                  <c:v>0.309627361</c:v>
+                </c:pt>
+                <c:pt idx="49">
+                  <c:v>-1.053658567</c:v>
+                </c:pt>
+                <c:pt idx="50">
+                  <c:v>0.396182586</c:v>
+                </c:pt>
+                <c:pt idx="51">
+                  <c:v>-0.446475885</c:v>
+                </c:pt>
+                <c:pt idx="52">
+                  <c:v>0.452162077</c:v>
+                </c:pt>
+                <c:pt idx="53">
+                  <c:v>-0.171692539</c:v>
+                </c:pt>
+                <c:pt idx="54">
+                  <c:v>-0.110531715</c:v>
+                </c:pt>
+                <c:pt idx="55">
+                  <c:v>-0.227998472</c:v>
+                </c:pt>
+                <c:pt idx="56">
+                  <c:v>-0.211598548</c:v>
+                </c:pt>
+                <c:pt idx="57">
+                  <c:v>0.118779751</c:v>
+                </c:pt>
+                <c:pt idx="58">
+                  <c:v>-0.25712435</c:v>
+                </c:pt>
+              </c:strCache>
+            </c:strRef>
+          </c:xVal>
+          <c:yVal>
+            <c:numRef>
+              <c:f>Sheet5!$B$33:$B$91</c:f>
+              <c:numCache>
+                <c:formatCode>General</c:formatCode>
+                <c:ptCount val="59"/>
+                <c:pt idx="0">
+                  <c:v>-0.0284365587732878</c:v>
+                </c:pt>
+                <c:pt idx="1">
+                  <c:v>0.696575249013564</c:v>
+                </c:pt>
+                <c:pt idx="2">
+                  <c:v>0.714227915215251</c:v>
+                </c:pt>
+                <c:pt idx="3">
+                  <c:v>-0.106181633225003</c:v>
+                </c:pt>
+                <c:pt idx="4">
+                  <c:v>0.626746872090108</c:v>
+                </c:pt>
+                <c:pt idx="5">
+                  <c:v>1.019191536225856</c:v>
+                </c:pt>
+                <c:pt idx="6">
+                  <c:v>0.42505524759095</c:v>
+                </c:pt>
+                <c:pt idx="7">
+                  <c:v>0.338730310745377</c:v>
+                </c:pt>
+                <c:pt idx="8">
+                  <c:v>0.806504819141376</c:v>
+                </c:pt>
+                <c:pt idx="9">
+                  <c:v>0.287639555083454</c:v>
+                </c:pt>
+                <c:pt idx="10">
+                  <c:v>0.354155536734381</c:v>
+                </c:pt>
+                <c:pt idx="11">
+                  <c:v>-0.275584114943837</c:v>
+                </c:pt>
+                <c:pt idx="12">
+                  <c:v>0.230891480160074</c:v>
+                </c:pt>
+                <c:pt idx="13">
+                  <c:v>-0.0807068228988763</c:v>
+                </c:pt>
+                <c:pt idx="14">
+                  <c:v>0.504262773691536</c:v>
+                </c:pt>
+                <c:pt idx="15">
+                  <c:v>0.180819494398834</c:v>
+                </c:pt>
+                <c:pt idx="16">
+                  <c:v>-0.141305677376264</c:v>
+                </c:pt>
+                <c:pt idx="17">
+                  <c:v>-0.309627361259286</c:v>
+                </c:pt>
+                <c:pt idx="18">
+                  <c:v>1.053658567376023</c:v>
+                </c:pt>
+                <c:pt idx="19">
+                  <c:v>-0.396182586241026</c:v>
+                </c:pt>
+                <c:pt idx="20">
+                  <c:v>0.446475885460484</c:v>
+                </c:pt>
+                <c:pt idx="21">
+                  <c:v>-0.452162077423723</c:v>
+                </c:pt>
+                <c:pt idx="22">
+                  <c:v>1.171692538885776</c:v>
+                </c:pt>
+                <c:pt idx="23">
+                  <c:v>1.110531714645662</c:v>
+                </c:pt>
+                <c:pt idx="24">
+                  <c:v>1.227998472009525</c:v>
+                </c:pt>
+                <c:pt idx="25">
+                  <c:v>1.211598547646847</c:v>
+                </c:pt>
+                <c:pt idx="26">
+                  <c:v>0.881220249058705</c:v>
+                </c:pt>
+                <c:pt idx="27">
+                  <c:v>1.257124350089795</c:v>
+                </c:pt>
+                <c:pt idx="28">
+                  <c:v>0.886172248305076</c:v>
+                </c:pt>
+                <c:pt idx="29">
+                  <c:v>0.638473548063773</c:v>
+                </c:pt>
+                <c:pt idx="30">
+                  <c:v>0.903913646036182</c:v>
+                </c:pt>
+                <c:pt idx="31">
+                  <c:v>1.009444824548697</c:v>
+                </c:pt>
+                <c:pt idx="32">
+                  <c:v>0.85615396280281</c:v>
+                </c:pt>
+                <c:pt idx="33">
+                  <c:v>0.69085341574796</c:v>
+                </c:pt>
+                <c:pt idx="34">
+                  <c:v>1.039986604833669</c:v>
+                </c:pt>
+                <c:pt idx="35">
+                  <c:v>0.491085984561464</c:v>
+                </c:pt>
+                <c:pt idx="36">
+                  <c:v>0.806427715621836</c:v>
+                </c:pt>
+                <c:pt idx="37">
+                  <c:v>2.662661826059747</c:v>
+                </c:pt>
+                <c:pt idx="38">
+                  <c:v>1.475001121023852</c:v>
+                </c:pt>
+                <c:pt idx="39">
+                  <c:v>2.245359796376044</c:v>
+                </c:pt>
+                <c:pt idx="40">
+                  <c:v>1.666963309162251</c:v>
+                </c:pt>
+                <c:pt idx="41">
+                  <c:v>1.95359310125018</c:v>
+                </c:pt>
+                <c:pt idx="42">
+                  <c:v>1.679530662396126</c:v>
+                </c:pt>
+                <c:pt idx="43">
+                  <c:v>2.119121906046154</c:v>
+                </c:pt>
+                <c:pt idx="44">
+                  <c:v>1.860532644862604</c:v>
+                </c:pt>
+                <c:pt idx="45">
+                  <c:v>1.97759369859301</c:v>
+                </c:pt>
+                <c:pt idx="46">
+                  <c:v>1.771119571812148</c:v>
+                </c:pt>
+                <c:pt idx="47">
+                  <c:v>1.23785695203585</c:v>
+                </c:pt>
+                <c:pt idx="48">
+                  <c:v>1.671468936454646</c:v>
+                </c:pt>
+                <c:pt idx="49">
+                  <c:v>1.360745466907534</c:v>
+                </c:pt>
+                <c:pt idx="50">
+                  <c:v>1.504639407374194</c:v>
+                </c:pt>
+                <c:pt idx="51">
+                  <c:v>1.743563723761482</c:v>
+                </c:pt>
+                <c:pt idx="52">
+                  <c:v>1.808399052498678</c:v>
+                </c:pt>
+                <c:pt idx="53">
+                  <c:v>1.52665995670541</c:v>
+                </c:pt>
+                <c:pt idx="54">
+                  <c:v>1.887705450864758</c:v>
+                </c:pt>
+                <c:pt idx="55">
+                  <c:v>1.459631264495787</c:v>
+                </c:pt>
+                <c:pt idx="56">
+                  <c:v>1.68160087542129</c:v>
+                </c:pt>
+                <c:pt idx="57">
+                  <c:v>1.052115008799492</c:v>
+                </c:pt>
+                <c:pt idx="58">
+                  <c:v>2.576710033455007</c:v>
+                </c:pt>
+              </c:numCache>
+            </c:numRef>
+          </c:yVal>
+          <c:smooth val="0"/>
+        </c:ser>
+        <c:dLbls>
+          <c:showLegendKey val="0"/>
+          <c:showVal val="0"/>
+          <c:showCatName val="0"/>
+          <c:showSerName val="0"/>
+          <c:showPercent val="0"/>
+          <c:showBubbleSize val="0"/>
+        </c:dLbls>
+        <c:axId val="-1807485888"/>
+        <c:axId val="-1807483344"/>
+      </c:scatterChart>
+      <c:valAx>
+        <c:axId val="-1807485888"/>
+        <c:scaling>
+          <c:orientation val="minMax"/>
+        </c:scaling>
+        <c:delete val="0"/>
+        <c:axPos val="b"/>
+        <c:title>
+          <c:tx>
+            <c:rich>
+              <a:bodyPr rot="0" spcFirstLastPara="1" vertOverflow="ellipsis" vert="horz" wrap="square" anchor="ctr" anchorCtr="1"/>
+              <a:lstStyle/>
+              <a:p>
+                <a:pPr>
+                  <a:defRPr sz="1000" b="0" i="0" u="none" strike="noStrike" kern="1200" baseline="0">
+                    <a:solidFill>
+                      <a:schemeClr val="tx1">
+                        <a:lumMod val="65000"/>
+                        <a:lumOff val="35000"/>
+                      </a:schemeClr>
+                    </a:solidFill>
+                    <a:latin typeface="+mn-lt"/>
+                    <a:ea typeface="+mn-ea"/>
+                    <a:cs typeface="+mn-cs"/>
+                  </a:defRPr>
+                </a:pPr>
+                <a:r>
+                  <a:rPr lang="en-US"/>
+                  <a:t>Joy</a:t>
+                </a:r>
+              </a:p>
+            </c:rich>
+          </c:tx>
+          <c:overlay val="0"/>
+          <c:spPr>
+            <a:noFill/>
+            <a:ln>
+              <a:noFill/>
+            </a:ln>
+            <a:effectLst/>
+          </c:spPr>
+          <c:txPr>
+            <a:bodyPr rot="0" spcFirstLastPara="1" vertOverflow="ellipsis" vert="horz" wrap="square" anchor="ctr" anchorCtr="1"/>
+            <a:lstStyle/>
+            <a:p>
+              <a:pPr>
+                <a:defRPr sz="1000" b="0" i="0" u="none" strike="noStrike" kern="1200" baseline="0">
+                  <a:solidFill>
+                    <a:schemeClr val="tx1">
+                      <a:lumMod val="65000"/>
+                      <a:lumOff val="35000"/>
+                    </a:schemeClr>
+                  </a:solidFill>
+                  <a:latin typeface="+mn-lt"/>
+                  <a:ea typeface="+mn-ea"/>
+                  <a:cs typeface="+mn-cs"/>
+                </a:defRPr>
+              </a:pPr>
+              <a:endParaRPr lang="en-US"/>
+            </a:p>
+          </c:txPr>
+        </c:title>
+        <c:majorTickMark val="none"/>
+        <c:minorTickMark val="none"/>
+        <c:tickLblPos val="nextTo"/>
+        <c:spPr>
+          <a:noFill/>
+          <a:ln w="9525" cap="flat" cmpd="sng" algn="ctr">
+            <a:solidFill>
+              <a:schemeClr val="tx1">
+                <a:lumMod val="15000"/>
+                <a:lumOff val="85000"/>
+              </a:schemeClr>
+            </a:solidFill>
+            <a:round/>
+          </a:ln>
+          <a:effectLst/>
+        </c:spPr>
+        <c:txPr>
+          <a:bodyPr rot="-60000000" spcFirstLastPara="1" vertOverflow="ellipsis" vert="horz" wrap="square" anchor="ctr" anchorCtr="1"/>
+          <a:lstStyle/>
+          <a:p>
+            <a:pPr>
+              <a:defRPr sz="900" b="0" i="0" u="none" strike="noStrike" kern="1200" baseline="0">
+                <a:solidFill>
+                  <a:schemeClr val="tx1">
+                    <a:lumMod val="65000"/>
+                    <a:lumOff val="35000"/>
+                  </a:schemeClr>
+                </a:solidFill>
+                <a:latin typeface="+mn-lt"/>
+                <a:ea typeface="+mn-ea"/>
+                <a:cs typeface="+mn-cs"/>
+              </a:defRPr>
+            </a:pPr>
+            <a:endParaRPr lang="en-US"/>
+          </a:p>
+        </c:txPr>
+        <c:crossAx val="-1807483344"/>
+        <c:crosses val="autoZero"/>
+        <c:crossBetween val="midCat"/>
+      </c:valAx>
+      <c:valAx>
+        <c:axId val="-1807483344"/>
+        <c:scaling>
+          <c:orientation val="minMax"/>
+        </c:scaling>
+        <c:delete val="0"/>
+        <c:axPos val="l"/>
+        <c:title>
+          <c:tx>
+            <c:rich>
+              <a:bodyPr rot="-5400000" spcFirstLastPara="1" vertOverflow="ellipsis" vert="horz" wrap="square" anchor="ctr" anchorCtr="1"/>
+              <a:lstStyle/>
+              <a:p>
+                <a:pPr>
+                  <a:defRPr sz="1000" b="0" i="0" u="none" strike="noStrike" kern="1200" baseline="0">
+                    <a:solidFill>
+                      <a:schemeClr val="tx1">
+                        <a:lumMod val="65000"/>
+                        <a:lumOff val="35000"/>
+                      </a:schemeClr>
+                    </a:solidFill>
+                    <a:latin typeface="+mn-lt"/>
+                    <a:ea typeface="+mn-ea"/>
+                    <a:cs typeface="+mn-cs"/>
+                  </a:defRPr>
+                </a:pPr>
+                <a:r>
+                  <a:rPr lang="en-US"/>
+                  <a:t>Category</a:t>
+                </a:r>
+              </a:p>
+            </c:rich>
+          </c:tx>
+          <c:overlay val="0"/>
+          <c:spPr>
+            <a:noFill/>
+            <a:ln>
+              <a:noFill/>
+            </a:ln>
+            <a:effectLst/>
+          </c:spPr>
+          <c:txPr>
+            <a:bodyPr rot="-5400000" spcFirstLastPara="1" vertOverflow="ellipsis" vert="horz" wrap="square" anchor="ctr" anchorCtr="1"/>
+            <a:lstStyle/>
+            <a:p>
+              <a:pPr>
+                <a:defRPr sz="1000" b="0" i="0" u="none" strike="noStrike" kern="1200" baseline="0">
+                  <a:solidFill>
+                    <a:schemeClr val="tx1">
+                      <a:lumMod val="65000"/>
+                      <a:lumOff val="35000"/>
+                    </a:schemeClr>
+                  </a:solidFill>
+                  <a:latin typeface="+mn-lt"/>
+                  <a:ea typeface="+mn-ea"/>
+                  <a:cs typeface="+mn-cs"/>
+                </a:defRPr>
+              </a:pPr>
+              <a:endParaRPr lang="en-US"/>
+            </a:p>
+          </c:txPr>
+        </c:title>
+        <c:majorTickMark val="none"/>
+        <c:minorTickMark val="none"/>
+        <c:tickLblPos val="nextTo"/>
+        <c:spPr>
+          <a:noFill/>
+          <a:ln>
+            <a:noFill/>
+          </a:ln>
+          <a:effectLst/>
+        </c:spPr>
+        <c:txPr>
+          <a:bodyPr rot="-60000000" spcFirstLastPara="1" vertOverflow="ellipsis" vert="horz" wrap="square" anchor="ctr" anchorCtr="1"/>
+          <a:lstStyle/>
+          <a:p>
+            <a:pPr>
+              <a:defRPr sz="900" b="0" i="0" u="none" strike="noStrike" kern="1200" baseline="0">
+                <a:solidFill>
+                  <a:schemeClr val="tx1">
+                    <a:lumMod val="65000"/>
+                    <a:lumOff val="35000"/>
+                  </a:schemeClr>
+                </a:solidFill>
+                <a:latin typeface="+mn-lt"/>
+                <a:ea typeface="+mn-ea"/>
+                <a:cs typeface="+mn-cs"/>
+              </a:defRPr>
+            </a:pPr>
+            <a:endParaRPr lang="en-US"/>
+          </a:p>
+        </c:txPr>
+        <c:crossAx val="-1807485888"/>
+        <c:crosses val="autoZero"/>
+        <c:crossBetween val="midCat"/>
+      </c:valAx>
+      <c:spPr>
+        <a:noFill/>
+        <a:ln>
+          <a:noFill/>
+        </a:ln>
+        <a:effectLst/>
+      </c:spPr>
+    </c:plotArea>
+    <c:legend>
+      <c:legendPos val="b"/>
+      <c:overlay val="0"/>
+      <c:spPr>
+        <a:noFill/>
+        <a:ln>
+          <a:noFill/>
+        </a:ln>
+        <a:effectLst/>
+      </c:spPr>
+      <c:txPr>
+        <a:bodyPr rot="0" spcFirstLastPara="1" vertOverflow="ellipsis" vert="horz" wrap="square" anchor="ctr" anchorCtr="1"/>
+        <a:lstStyle/>
+        <a:p>
+          <a:pPr>
+            <a:defRPr sz="900" b="0" i="0" u="none" strike="noStrike" kern="1200" baseline="0">
+              <a:solidFill>
+                <a:schemeClr val="tx1">
+                  <a:lumMod val="65000"/>
+                  <a:lumOff val="35000"/>
+                </a:schemeClr>
+              </a:solidFill>
+              <a:latin typeface="+mn-lt"/>
+              <a:ea typeface="+mn-ea"/>
+              <a:cs typeface="+mn-cs"/>
+            </a:defRPr>
+          </a:pPr>
+          <a:endParaRPr lang="en-US"/>
+        </a:p>
+      </c:txPr>
+    </c:legend>
+    <c:plotVisOnly val="1"/>
+    <c:dispBlanksAs val="gap"/>
+    <c:showDLblsOverMax val="0"/>
+  </c:chart>
+  <c:spPr>
+    <a:solidFill>
+      <a:schemeClr val="bg1"/>
+    </a:solidFill>
+    <a:ln w="9525" cap="flat" cmpd="sng" algn="ctr">
+      <a:solidFill>
+        <a:schemeClr val="tx1">
+          <a:lumMod val="15000"/>
+          <a:lumOff val="85000"/>
+        </a:schemeClr>
+      </a:solidFill>
+      <a:round/>
+    </a:ln>
+    <a:effectLst/>
+  </c:spPr>
+  <c:txPr>
+    <a:bodyPr/>
+    <a:lstStyle/>
+    <a:p>
+      <a:pPr>
+        <a:defRPr/>
+      </a:pPr>
+      <a:endParaRPr lang="en-US"/>
+    </a:p>
+  </c:txPr>
+  <c:externalData r:id="rId3">
+    <c:autoUpdate val="0"/>
+  </c:externalData>
+</c:chartSpace>
+</file>
+
+<file path=word/charts/chart2.xml><?xml version="1.0" encoding="utf-8"?>
+<c:chartSpace xmlns:c="http://schemas.openxmlformats.org/drawingml/2006/chart" xmlns:a="http://schemas.openxmlformats.org/drawingml/2006/main" xmlns:r="http://schemas.openxmlformats.org/officeDocument/2006/relationships">
+  <c:date1904 val="0"/>
+  <c:lang val="en-US"/>
+  <c:roundedCorners val="0"/>
+  <mc:AlternateContent xmlns:mc="http://schemas.openxmlformats.org/markup-compatibility/2006">
+    <mc:Choice xmlns:c14="http://schemas.microsoft.com/office/drawing/2007/8/2/chart" Requires="c14">
+      <c14:style val="102"/>
+    </mc:Choice>
+    <mc:Fallback>
+      <c:style val="2"/>
+    </mc:Fallback>
+  </mc:AlternateContent>
+  <c:chart>
+    <c:title>
+      <c:tx>
+        <c:rich>
+          <a:bodyPr rot="0" spcFirstLastPara="1" vertOverflow="ellipsis" vert="horz" wrap="square" anchor="ctr" anchorCtr="1"/>
+          <a:lstStyle/>
+          <a:p>
+            <a:pPr>
+              <a:defRPr sz="1400" b="0" i="0" u="none" strike="noStrike" kern="1200" spc="0" baseline="0">
+                <a:solidFill>
+                  <a:schemeClr val="tx1">
+                    <a:lumMod val="65000"/>
+                    <a:lumOff val="35000"/>
+                  </a:schemeClr>
+                </a:solidFill>
+                <a:latin typeface="+mn-lt"/>
+                <a:ea typeface="+mn-ea"/>
+                <a:cs typeface="+mn-cs"/>
+              </a:defRPr>
+            </a:pPr>
+            <a:r>
+              <a:rPr lang="en-US"/>
+              <a:t>Sadness Line Fit  Plot</a:t>
+            </a:r>
+          </a:p>
+        </c:rich>
+      </c:tx>
+      <c:overlay val="0"/>
+      <c:spPr>
+        <a:noFill/>
+        <a:ln>
+          <a:noFill/>
+        </a:ln>
+        <a:effectLst/>
+      </c:spPr>
+      <c:txPr>
+        <a:bodyPr rot="0" spcFirstLastPara="1" vertOverflow="ellipsis" vert="horz" wrap="square" anchor="ctr" anchorCtr="1"/>
+        <a:lstStyle/>
+        <a:p>
+          <a:pPr>
+            <a:defRPr sz="1400" b="0" i="0" u="none" strike="noStrike" kern="1200" spc="0" baseline="0">
+              <a:solidFill>
+                <a:schemeClr val="tx1">
+                  <a:lumMod val="65000"/>
+                  <a:lumOff val="35000"/>
+                </a:schemeClr>
+              </a:solidFill>
+              <a:latin typeface="+mn-lt"/>
+              <a:ea typeface="+mn-ea"/>
+              <a:cs typeface="+mn-cs"/>
+            </a:defRPr>
+          </a:pPr>
+          <a:endParaRPr lang="en-US"/>
+        </a:p>
+      </c:txPr>
+    </c:title>
+    <c:autoTitleDeleted val="0"/>
+    <c:plotArea>
+      <c:layout/>
+      <c:scatterChart>
+        <c:scatterStyle val="lineMarker"/>
+        <c:varyColors val="0"/>
+        <c:ser>
+          <c:idx val="0"/>
+          <c:order val="0"/>
+          <c:tx>
+            <c:v>Category</c:v>
+          </c:tx>
+          <c:spPr>
+            <a:ln w="25400" cap="rnd">
+              <a:noFill/>
+              <a:round/>
+            </a:ln>
+            <a:effectLst/>
+          </c:spPr>
+          <c:marker>
+            <c:symbol val="circle"/>
+            <c:size val="5"/>
+            <c:spPr>
+              <a:solidFill>
+                <a:schemeClr val="accent1"/>
+              </a:solidFill>
+              <a:ln w="9525">
+                <a:solidFill>
+                  <a:schemeClr val="accent1"/>
+                </a:solidFill>
+              </a:ln>
+              <a:effectLst/>
+            </c:spPr>
+          </c:marker>
+          <c:xVal>
+            <c:strRef>
+              <c:f>Sheet5!$H$2:$H$60</c:f>
+              <c:strCache>
+                <c:ptCount val="25"/>
+                <c:pt idx="14">
+                  <c:v>Lower 95.0%</c:v>
+                </c:pt>
+                <c:pt idx="15">
+                  <c:v>-0.006119899</c:v>
+                </c:pt>
+                <c:pt idx="16">
+                  <c:v>-0.894997128</c:v>
+                </c:pt>
+                <c:pt idx="17">
+                  <c:v>-4.547779235</c:v>
+                </c:pt>
+                <c:pt idx="18">
+                  <c:v>0</c:v>
+                </c:pt>
+                <c:pt idx="19">
+                  <c:v>-7.188174248</c:v>
+                </c:pt>
+                <c:pt idx="20">
+                  <c:v>-5.716237908</c:v>
+                </c:pt>
+                <c:pt idx="21">
+                  <c:v>-5.639566865</c:v>
+                </c:pt>
+                <c:pt idx="22">
+                  <c:v>1.231872232</c:v>
+                </c:pt>
+                <c:pt idx="23">
+                  <c:v>-1.342526454</c:v>
+                </c:pt>
+                <c:pt idx="24">
+                  <c:v>-2.402811683</c:v>
+                </c:pt>
+              </c:strCache>
+            </c:strRef>
+          </c:xVal>
+          <c:yVal>
+            <c:numRef>
+              <c:f>'+ p-value metrics '!$A$2:$A$60</c:f>
+              <c:numCache>
+                <c:formatCode>General</c:formatCode>
+                <c:ptCount val="59"/>
+                <c:pt idx="0">
+                  <c:v>0.0</c:v>
+                </c:pt>
+                <c:pt idx="1">
+                  <c:v>0.0</c:v>
+                </c:pt>
+                <c:pt idx="2">
+                  <c:v>0.0</c:v>
+                </c:pt>
+                <c:pt idx="3">
+                  <c:v>0.0</c:v>
+                </c:pt>
+                <c:pt idx="4">
+                  <c:v>0.0</c:v>
+                </c:pt>
+                <c:pt idx="5">
+                  <c:v>0.0</c:v>
+                </c:pt>
+                <c:pt idx="6">
+                  <c:v>0.0</c:v>
+                </c:pt>
+                <c:pt idx="7">
+                  <c:v>0.0</c:v>
+                </c:pt>
+                <c:pt idx="8">
+                  <c:v>0.0</c:v>
+                </c:pt>
+                <c:pt idx="9">
+                  <c:v>0.0</c:v>
+                </c:pt>
+                <c:pt idx="10">
+                  <c:v>0.0</c:v>
+                </c:pt>
+                <c:pt idx="11">
+                  <c:v>0.0</c:v>
+                </c:pt>
+                <c:pt idx="12">
+                  <c:v>0.0</c:v>
+                </c:pt>
+                <c:pt idx="13">
+                  <c:v>0.0</c:v>
+                </c:pt>
+                <c:pt idx="14">
+                  <c:v>0.0</c:v>
+                </c:pt>
+                <c:pt idx="15">
+                  <c:v>0.0</c:v>
+                </c:pt>
+                <c:pt idx="16">
+                  <c:v>0.0</c:v>
+                </c:pt>
+                <c:pt idx="17">
+                  <c:v>0.0</c:v>
+                </c:pt>
+                <c:pt idx="18">
+                  <c:v>0.0</c:v>
+                </c:pt>
+                <c:pt idx="19">
+                  <c:v>0.0</c:v>
+                </c:pt>
+                <c:pt idx="20">
+                  <c:v>0.0</c:v>
+                </c:pt>
+                <c:pt idx="21">
+                  <c:v>0.0</c:v>
+                </c:pt>
+                <c:pt idx="22">
+                  <c:v>1.0</c:v>
+                </c:pt>
+                <c:pt idx="23">
+                  <c:v>1.0</c:v>
+                </c:pt>
+                <c:pt idx="24">
+                  <c:v>1.0</c:v>
+                </c:pt>
+                <c:pt idx="25">
+                  <c:v>1.0</c:v>
+                </c:pt>
+                <c:pt idx="26">
+                  <c:v>1.0</c:v>
+                </c:pt>
+                <c:pt idx="27">
+                  <c:v>1.0</c:v>
+                </c:pt>
+                <c:pt idx="28">
+                  <c:v>1.0</c:v>
+                </c:pt>
+                <c:pt idx="29">
+                  <c:v>1.0</c:v>
+                </c:pt>
+                <c:pt idx="30">
+                  <c:v>1.0</c:v>
+                </c:pt>
+                <c:pt idx="31">
+                  <c:v>1.0</c:v>
+                </c:pt>
+                <c:pt idx="32">
+                  <c:v>1.0</c:v>
+                </c:pt>
+                <c:pt idx="33">
+                  <c:v>1.0</c:v>
+                </c:pt>
+                <c:pt idx="34">
+                  <c:v>1.0</c:v>
+                </c:pt>
+                <c:pt idx="35">
+                  <c:v>1.0</c:v>
+                </c:pt>
+                <c:pt idx="36">
+                  <c:v>1.0</c:v>
+                </c:pt>
+                <c:pt idx="37">
+                  <c:v>2.0</c:v>
+                </c:pt>
+                <c:pt idx="38">
+                  <c:v>2.0</c:v>
+                </c:pt>
+                <c:pt idx="39">
+                  <c:v>2.0</c:v>
+                </c:pt>
+                <c:pt idx="40">
+                  <c:v>2.0</c:v>
+                </c:pt>
+                <c:pt idx="41">
+                  <c:v>2.0</c:v>
+                </c:pt>
+                <c:pt idx="42">
+                  <c:v>2.0</c:v>
+                </c:pt>
+                <c:pt idx="43">
+                  <c:v>2.0</c:v>
+                </c:pt>
+                <c:pt idx="44">
+                  <c:v>2.0</c:v>
+                </c:pt>
+                <c:pt idx="45">
+                  <c:v>2.0</c:v>
+                </c:pt>
+                <c:pt idx="46">
+                  <c:v>2.0</c:v>
+                </c:pt>
+                <c:pt idx="47">
+                  <c:v>2.0</c:v>
+                </c:pt>
+                <c:pt idx="48">
+                  <c:v>2.0</c:v>
+                </c:pt>
+                <c:pt idx="49">
+                  <c:v>2.0</c:v>
+                </c:pt>
+                <c:pt idx="50">
+                  <c:v>2.0</c:v>
+                </c:pt>
+                <c:pt idx="51">
+                  <c:v>2.0</c:v>
+                </c:pt>
+                <c:pt idx="52">
+                  <c:v>2.0</c:v>
+                </c:pt>
+                <c:pt idx="53">
+                  <c:v>2.0</c:v>
+                </c:pt>
+                <c:pt idx="54">
+                  <c:v>2.0</c:v>
+                </c:pt>
+                <c:pt idx="55">
+                  <c:v>2.0</c:v>
+                </c:pt>
+                <c:pt idx="56">
+                  <c:v>2.0</c:v>
+                </c:pt>
+                <c:pt idx="57">
+                  <c:v>2.0</c:v>
+                </c:pt>
+                <c:pt idx="58">
+                  <c:v>2.0</c:v>
+                </c:pt>
+              </c:numCache>
+            </c:numRef>
+          </c:yVal>
+          <c:smooth val="0"/>
+        </c:ser>
+        <c:ser>
+          <c:idx val="1"/>
+          <c:order val="1"/>
+          <c:tx>
+            <c:v>Predicted Category</c:v>
+          </c:tx>
+          <c:spPr>
+            <a:ln w="25400" cap="rnd">
+              <a:noFill/>
+              <a:round/>
+            </a:ln>
+            <a:effectLst/>
+          </c:spPr>
+          <c:marker>
+            <c:symbol val="circle"/>
+            <c:size val="5"/>
+            <c:spPr>
+              <a:solidFill>
+                <a:schemeClr val="accent2"/>
+              </a:solidFill>
+              <a:ln w="9525">
+                <a:solidFill>
+                  <a:schemeClr val="accent2"/>
+                </a:solidFill>
+              </a:ln>
+              <a:effectLst/>
+            </c:spPr>
+          </c:marker>
+          <c:xVal>
+            <c:strRef>
+              <c:f>Sheet5!$H$2:$H$60</c:f>
+              <c:strCache>
+                <c:ptCount val="25"/>
+                <c:pt idx="14">
+                  <c:v>Lower 95.0%</c:v>
+                </c:pt>
+                <c:pt idx="15">
+                  <c:v>-0.006119899</c:v>
+                </c:pt>
+                <c:pt idx="16">
+                  <c:v>-0.894997128</c:v>
+                </c:pt>
+                <c:pt idx="17">
+                  <c:v>-4.547779235</c:v>
+                </c:pt>
+                <c:pt idx="18">
+                  <c:v>0</c:v>
+                </c:pt>
+                <c:pt idx="19">
+                  <c:v>-7.188174248</c:v>
+                </c:pt>
+                <c:pt idx="20">
+                  <c:v>-5.716237908</c:v>
+                </c:pt>
+                <c:pt idx="21">
+                  <c:v>-5.639566865</c:v>
+                </c:pt>
+                <c:pt idx="22">
+                  <c:v>1.231872232</c:v>
+                </c:pt>
+                <c:pt idx="23">
+                  <c:v>-1.342526454</c:v>
+                </c:pt>
+                <c:pt idx="24">
+                  <c:v>-2.402811683</c:v>
+                </c:pt>
+              </c:strCache>
+            </c:strRef>
+          </c:xVal>
+          <c:yVal>
+            <c:numRef>
+              <c:f>Sheet5!$B$33:$B$91</c:f>
+              <c:numCache>
+                <c:formatCode>General</c:formatCode>
+                <c:ptCount val="59"/>
+                <c:pt idx="0">
+                  <c:v>-0.0284365587732878</c:v>
+                </c:pt>
+                <c:pt idx="1">
+                  <c:v>0.696575249013564</c:v>
+                </c:pt>
+                <c:pt idx="2">
+                  <c:v>0.714227915215251</c:v>
+                </c:pt>
+                <c:pt idx="3">
+                  <c:v>-0.106181633225003</c:v>
+                </c:pt>
+                <c:pt idx="4">
+                  <c:v>0.626746872090108</c:v>
+                </c:pt>
+                <c:pt idx="5">
+                  <c:v>1.019191536225856</c:v>
+                </c:pt>
+                <c:pt idx="6">
+                  <c:v>0.42505524759095</c:v>
+                </c:pt>
+                <c:pt idx="7">
+                  <c:v>0.338730310745377</c:v>
+                </c:pt>
+                <c:pt idx="8">
+                  <c:v>0.806504819141376</c:v>
+                </c:pt>
+                <c:pt idx="9">
+                  <c:v>0.287639555083454</c:v>
+                </c:pt>
+                <c:pt idx="10">
+                  <c:v>0.354155536734381</c:v>
+                </c:pt>
+                <c:pt idx="11">
+                  <c:v>-0.275584114943837</c:v>
+                </c:pt>
+                <c:pt idx="12">
+                  <c:v>0.230891480160074</c:v>
+                </c:pt>
+                <c:pt idx="13">
+                  <c:v>-0.0807068228988763</c:v>
+                </c:pt>
+                <c:pt idx="14">
+                  <c:v>0.504262773691536</c:v>
+                </c:pt>
+                <c:pt idx="15">
+                  <c:v>0.180819494398834</c:v>
+                </c:pt>
+                <c:pt idx="16">
+                  <c:v>-0.141305677376264</c:v>
+                </c:pt>
+                <c:pt idx="17">
+                  <c:v>-0.309627361259286</c:v>
+                </c:pt>
+                <c:pt idx="18">
+                  <c:v>1.053658567376023</c:v>
+                </c:pt>
+                <c:pt idx="19">
+                  <c:v>-0.396182586241026</c:v>
+                </c:pt>
+                <c:pt idx="20">
+                  <c:v>0.446475885460484</c:v>
+                </c:pt>
+                <c:pt idx="21">
+                  <c:v>-0.452162077423723</c:v>
+                </c:pt>
+                <c:pt idx="22">
+                  <c:v>1.171692538885776</c:v>
+                </c:pt>
+                <c:pt idx="23">
+                  <c:v>1.110531714645662</c:v>
+                </c:pt>
+                <c:pt idx="24">
+                  <c:v>1.227998472009525</c:v>
+                </c:pt>
+                <c:pt idx="25">
+                  <c:v>1.211598547646847</c:v>
+                </c:pt>
+                <c:pt idx="26">
+                  <c:v>0.881220249058705</c:v>
+                </c:pt>
+                <c:pt idx="27">
+                  <c:v>1.257124350089795</c:v>
+                </c:pt>
+                <c:pt idx="28">
+                  <c:v>0.886172248305076</c:v>
+                </c:pt>
+                <c:pt idx="29">
+                  <c:v>0.638473548063773</c:v>
+                </c:pt>
+                <c:pt idx="30">
+                  <c:v>0.903913646036182</c:v>
+                </c:pt>
+                <c:pt idx="31">
+                  <c:v>1.009444824548697</c:v>
+                </c:pt>
+                <c:pt idx="32">
+                  <c:v>0.85615396280281</c:v>
+                </c:pt>
+                <c:pt idx="33">
+                  <c:v>0.69085341574796</c:v>
+                </c:pt>
+                <c:pt idx="34">
+                  <c:v>1.039986604833669</c:v>
+                </c:pt>
+                <c:pt idx="35">
+                  <c:v>0.491085984561464</c:v>
+                </c:pt>
+                <c:pt idx="36">
+                  <c:v>0.806427715621836</c:v>
+                </c:pt>
+                <c:pt idx="37">
+                  <c:v>2.662661826059747</c:v>
+                </c:pt>
+                <c:pt idx="38">
+                  <c:v>1.475001121023852</c:v>
+                </c:pt>
+                <c:pt idx="39">
+                  <c:v>2.245359796376044</c:v>
+                </c:pt>
+                <c:pt idx="40">
+                  <c:v>1.666963309162251</c:v>
+                </c:pt>
+                <c:pt idx="41">
+                  <c:v>1.95359310125018</c:v>
+                </c:pt>
+                <c:pt idx="42">
+                  <c:v>1.679530662396126</c:v>
+                </c:pt>
+                <c:pt idx="43">
+                  <c:v>2.119121906046154</c:v>
+                </c:pt>
+                <c:pt idx="44">
+                  <c:v>1.860532644862604</c:v>
+                </c:pt>
+                <c:pt idx="45">
+                  <c:v>1.97759369859301</c:v>
+                </c:pt>
+                <c:pt idx="46">
+                  <c:v>1.771119571812148</c:v>
+                </c:pt>
+                <c:pt idx="47">
+                  <c:v>1.23785695203585</c:v>
+                </c:pt>
+                <c:pt idx="48">
+                  <c:v>1.671468936454646</c:v>
+                </c:pt>
+                <c:pt idx="49">
+                  <c:v>1.360745466907534</c:v>
+                </c:pt>
+                <c:pt idx="50">
+                  <c:v>1.504639407374194</c:v>
+                </c:pt>
+                <c:pt idx="51">
+                  <c:v>1.743563723761482</c:v>
+                </c:pt>
+                <c:pt idx="52">
+                  <c:v>1.808399052498678</c:v>
+                </c:pt>
+                <c:pt idx="53">
+                  <c:v>1.52665995670541</c:v>
+                </c:pt>
+                <c:pt idx="54">
+                  <c:v>1.887705450864758</c:v>
+                </c:pt>
+                <c:pt idx="55">
+                  <c:v>1.459631264495787</c:v>
+                </c:pt>
+                <c:pt idx="56">
+                  <c:v>1.68160087542129</c:v>
+                </c:pt>
+                <c:pt idx="57">
+                  <c:v>1.052115008799492</c:v>
+                </c:pt>
+                <c:pt idx="58">
+                  <c:v>2.576710033455007</c:v>
+                </c:pt>
+              </c:numCache>
+            </c:numRef>
+          </c:yVal>
+          <c:smooth val="0"/>
+        </c:ser>
+        <c:dLbls>
+          <c:showLegendKey val="0"/>
+          <c:showVal val="0"/>
+          <c:showCatName val="0"/>
+          <c:showSerName val="0"/>
+          <c:showPercent val="0"/>
+          <c:showBubbleSize val="0"/>
+        </c:dLbls>
+        <c:axId val="-1821711472"/>
+        <c:axId val="-1821709280"/>
+      </c:scatterChart>
+      <c:valAx>
+        <c:axId val="-1821711472"/>
+        <c:scaling>
+          <c:orientation val="minMax"/>
+        </c:scaling>
+        <c:delete val="0"/>
+        <c:axPos val="b"/>
+        <c:title>
+          <c:tx>
+            <c:rich>
+              <a:bodyPr rot="0" spcFirstLastPara="1" vertOverflow="ellipsis" vert="horz" wrap="square" anchor="ctr" anchorCtr="1"/>
+              <a:lstStyle/>
+              <a:p>
+                <a:pPr>
+                  <a:defRPr sz="1000" b="0" i="0" u="none" strike="noStrike" kern="1200" baseline="0">
+                    <a:solidFill>
+                      <a:schemeClr val="tx1">
+                        <a:lumMod val="65000"/>
+                        <a:lumOff val="35000"/>
+                      </a:schemeClr>
+                    </a:solidFill>
+                    <a:latin typeface="+mn-lt"/>
+                    <a:ea typeface="+mn-ea"/>
+                    <a:cs typeface="+mn-cs"/>
+                  </a:defRPr>
+                </a:pPr>
+                <a:r>
+                  <a:rPr lang="en-US"/>
+                  <a:t>Sadness</a:t>
+                </a:r>
+              </a:p>
+            </c:rich>
+          </c:tx>
+          <c:overlay val="0"/>
+          <c:spPr>
+            <a:noFill/>
+            <a:ln>
+              <a:noFill/>
+            </a:ln>
+            <a:effectLst/>
+          </c:spPr>
+          <c:txPr>
+            <a:bodyPr rot="0" spcFirstLastPara="1" vertOverflow="ellipsis" vert="horz" wrap="square" anchor="ctr" anchorCtr="1"/>
+            <a:lstStyle/>
+            <a:p>
+              <a:pPr>
+                <a:defRPr sz="1000" b="0" i="0" u="none" strike="noStrike" kern="1200" baseline="0">
+                  <a:solidFill>
+                    <a:schemeClr val="tx1">
+                      <a:lumMod val="65000"/>
+                      <a:lumOff val="35000"/>
+                    </a:schemeClr>
+                  </a:solidFill>
+                  <a:latin typeface="+mn-lt"/>
+                  <a:ea typeface="+mn-ea"/>
+                  <a:cs typeface="+mn-cs"/>
+                </a:defRPr>
+              </a:pPr>
+              <a:endParaRPr lang="en-US"/>
+            </a:p>
+          </c:txPr>
+        </c:title>
+        <c:majorTickMark val="none"/>
+        <c:minorTickMark val="none"/>
+        <c:tickLblPos val="nextTo"/>
+        <c:spPr>
+          <a:noFill/>
+          <a:ln w="9525" cap="flat" cmpd="sng" algn="ctr">
+            <a:solidFill>
+              <a:schemeClr val="tx1">
+                <a:lumMod val="15000"/>
+                <a:lumOff val="85000"/>
+              </a:schemeClr>
+            </a:solidFill>
+            <a:round/>
+          </a:ln>
+          <a:effectLst/>
+        </c:spPr>
+        <c:txPr>
+          <a:bodyPr rot="-60000000" spcFirstLastPara="1" vertOverflow="ellipsis" vert="horz" wrap="square" anchor="ctr" anchorCtr="1"/>
+          <a:lstStyle/>
+          <a:p>
+            <a:pPr>
+              <a:defRPr sz="900" b="0" i="0" u="none" strike="noStrike" kern="1200" baseline="0">
+                <a:solidFill>
+                  <a:schemeClr val="tx1">
+                    <a:lumMod val="65000"/>
+                    <a:lumOff val="35000"/>
+                  </a:schemeClr>
+                </a:solidFill>
+                <a:latin typeface="+mn-lt"/>
+                <a:ea typeface="+mn-ea"/>
+                <a:cs typeface="+mn-cs"/>
+              </a:defRPr>
+            </a:pPr>
+            <a:endParaRPr lang="en-US"/>
+          </a:p>
+        </c:txPr>
+        <c:crossAx val="-1821709280"/>
+        <c:crosses val="autoZero"/>
+        <c:crossBetween val="midCat"/>
+      </c:valAx>
+      <c:valAx>
+        <c:axId val="-1821709280"/>
+        <c:scaling>
+          <c:orientation val="minMax"/>
+        </c:scaling>
+        <c:delete val="0"/>
+        <c:axPos val="l"/>
+        <c:title>
+          <c:tx>
+            <c:rich>
+              <a:bodyPr rot="-5400000" spcFirstLastPara="1" vertOverflow="ellipsis" vert="horz" wrap="square" anchor="ctr" anchorCtr="1"/>
+              <a:lstStyle/>
+              <a:p>
+                <a:pPr>
+                  <a:defRPr sz="1000" b="0" i="0" u="none" strike="noStrike" kern="1200" baseline="0">
+                    <a:solidFill>
+                      <a:schemeClr val="tx1">
+                        <a:lumMod val="65000"/>
+                        <a:lumOff val="35000"/>
+                      </a:schemeClr>
+                    </a:solidFill>
+                    <a:latin typeface="+mn-lt"/>
+                    <a:ea typeface="+mn-ea"/>
+                    <a:cs typeface="+mn-cs"/>
+                  </a:defRPr>
+                </a:pPr>
+                <a:r>
+                  <a:rPr lang="en-US"/>
+                  <a:t>Category</a:t>
+                </a:r>
+              </a:p>
+            </c:rich>
+          </c:tx>
+          <c:overlay val="0"/>
+          <c:spPr>
+            <a:noFill/>
+            <a:ln>
+              <a:noFill/>
+            </a:ln>
+            <a:effectLst/>
+          </c:spPr>
+          <c:txPr>
+            <a:bodyPr rot="-5400000" spcFirstLastPara="1" vertOverflow="ellipsis" vert="horz" wrap="square" anchor="ctr" anchorCtr="1"/>
+            <a:lstStyle/>
+            <a:p>
+              <a:pPr>
+                <a:defRPr sz="1000" b="0" i="0" u="none" strike="noStrike" kern="1200" baseline="0">
+                  <a:solidFill>
+                    <a:schemeClr val="tx1">
+                      <a:lumMod val="65000"/>
+                      <a:lumOff val="35000"/>
+                    </a:schemeClr>
+                  </a:solidFill>
+                  <a:latin typeface="+mn-lt"/>
+                  <a:ea typeface="+mn-ea"/>
+                  <a:cs typeface="+mn-cs"/>
+                </a:defRPr>
+              </a:pPr>
+              <a:endParaRPr lang="en-US"/>
+            </a:p>
+          </c:txPr>
+        </c:title>
+        <c:majorTickMark val="none"/>
+        <c:minorTickMark val="none"/>
+        <c:tickLblPos val="nextTo"/>
+        <c:spPr>
+          <a:noFill/>
+          <a:ln>
+            <a:noFill/>
+          </a:ln>
+          <a:effectLst/>
+        </c:spPr>
+        <c:txPr>
+          <a:bodyPr rot="-60000000" spcFirstLastPara="1" vertOverflow="ellipsis" vert="horz" wrap="square" anchor="ctr" anchorCtr="1"/>
+          <a:lstStyle/>
+          <a:p>
+            <a:pPr>
+              <a:defRPr sz="900" b="0" i="0" u="none" strike="noStrike" kern="1200" baseline="0">
+                <a:solidFill>
+                  <a:schemeClr val="tx1">
+                    <a:lumMod val="65000"/>
+                    <a:lumOff val="35000"/>
+                  </a:schemeClr>
+                </a:solidFill>
+                <a:latin typeface="+mn-lt"/>
+                <a:ea typeface="+mn-ea"/>
+                <a:cs typeface="+mn-cs"/>
+              </a:defRPr>
+            </a:pPr>
+            <a:endParaRPr lang="en-US"/>
+          </a:p>
+        </c:txPr>
+        <c:crossAx val="-1821711472"/>
+        <c:crosses val="autoZero"/>
+        <c:crossBetween val="midCat"/>
+      </c:valAx>
+      <c:spPr>
+        <a:noFill/>
+        <a:ln>
+          <a:noFill/>
+        </a:ln>
+        <a:effectLst/>
+      </c:spPr>
+    </c:plotArea>
+    <c:legend>
+      <c:legendPos val="b"/>
+      <c:overlay val="0"/>
+      <c:spPr>
+        <a:noFill/>
+        <a:ln>
+          <a:noFill/>
+        </a:ln>
+        <a:effectLst/>
+      </c:spPr>
+      <c:txPr>
+        <a:bodyPr rot="0" spcFirstLastPara="1" vertOverflow="ellipsis" vert="horz" wrap="square" anchor="ctr" anchorCtr="1"/>
+        <a:lstStyle/>
+        <a:p>
+          <a:pPr>
+            <a:defRPr sz="900" b="0" i="0" u="none" strike="noStrike" kern="1200" baseline="0">
+              <a:solidFill>
+                <a:schemeClr val="tx1">
+                  <a:lumMod val="65000"/>
+                  <a:lumOff val="35000"/>
+                </a:schemeClr>
+              </a:solidFill>
+              <a:latin typeface="+mn-lt"/>
+              <a:ea typeface="+mn-ea"/>
+              <a:cs typeface="+mn-cs"/>
+            </a:defRPr>
+          </a:pPr>
+          <a:endParaRPr lang="en-US"/>
+        </a:p>
+      </c:txPr>
+    </c:legend>
+    <c:plotVisOnly val="1"/>
+    <c:dispBlanksAs val="gap"/>
+    <c:showDLblsOverMax val="0"/>
+  </c:chart>
+  <c:spPr>
+    <a:solidFill>
+      <a:schemeClr val="bg1"/>
+    </a:solidFill>
+    <a:ln w="9525" cap="flat" cmpd="sng" algn="ctr">
+      <a:solidFill>
+        <a:schemeClr val="tx1">
+          <a:lumMod val="15000"/>
+          <a:lumOff val="85000"/>
+        </a:schemeClr>
+      </a:solidFill>
+      <a:round/>
+    </a:ln>
+    <a:effectLst/>
+  </c:spPr>
+  <c:txPr>
+    <a:bodyPr/>
+    <a:lstStyle/>
+    <a:p>
+      <a:pPr>
+        <a:defRPr/>
+      </a:pPr>
+      <a:endParaRPr lang="en-US"/>
+    </a:p>
+  </c:txPr>
+  <c:externalData r:id="rId3">
+    <c:autoUpdate val="0"/>
+  </c:externalData>
+</c:chartSpace>
+</file>
+
+<file path=word/charts/chart3.xml><?xml version="1.0" encoding="utf-8"?>
+<c:chartSpace xmlns:c="http://schemas.openxmlformats.org/drawingml/2006/chart" xmlns:a="http://schemas.openxmlformats.org/drawingml/2006/main" xmlns:r="http://schemas.openxmlformats.org/officeDocument/2006/relationships">
+  <c:date1904 val="0"/>
+  <c:lang val="en-US"/>
+  <c:roundedCorners val="0"/>
+  <mc:AlternateContent xmlns:mc="http://schemas.openxmlformats.org/markup-compatibility/2006">
+    <mc:Choice xmlns:c14="http://schemas.microsoft.com/office/drawing/2007/8/2/chart" Requires="c14">
+      <c14:style val="102"/>
+    </mc:Choice>
+    <mc:Fallback>
+      <c:style val="2"/>
+    </mc:Fallback>
+  </mc:AlternateContent>
+  <c:chart>
+    <c:title>
+      <c:tx>
+        <c:rich>
+          <a:bodyPr rot="0" spcFirstLastPara="1" vertOverflow="ellipsis" vert="horz" wrap="square" anchor="ctr" anchorCtr="1"/>
+          <a:lstStyle/>
+          <a:p>
+            <a:pPr>
+              <a:defRPr sz="1400" b="0" i="0" u="none" strike="noStrike" kern="1200" spc="0" baseline="0">
+                <a:solidFill>
+                  <a:schemeClr val="tx1">
+                    <a:lumMod val="65000"/>
+                    <a:lumOff val="35000"/>
+                  </a:schemeClr>
+                </a:solidFill>
+                <a:latin typeface="+mn-lt"/>
+                <a:ea typeface="+mn-ea"/>
+                <a:cs typeface="+mn-cs"/>
+              </a:defRPr>
+            </a:pPr>
+            <a:r>
+              <a:rPr lang="en-US"/>
+              <a:t>Enjoyment Score Line Fit  Plot</a:t>
+            </a:r>
+          </a:p>
+        </c:rich>
+      </c:tx>
+      <c:overlay val="0"/>
+      <c:spPr>
+        <a:noFill/>
+        <a:ln>
+          <a:noFill/>
+        </a:ln>
+        <a:effectLst/>
+      </c:spPr>
+      <c:txPr>
+        <a:bodyPr rot="0" spcFirstLastPara="1" vertOverflow="ellipsis" vert="horz" wrap="square" anchor="ctr" anchorCtr="1"/>
+        <a:lstStyle/>
+        <a:p>
+          <a:pPr>
+            <a:defRPr sz="1400" b="0" i="0" u="none" strike="noStrike" kern="1200" spc="0" baseline="0">
+              <a:solidFill>
+                <a:schemeClr val="tx1">
+                  <a:lumMod val="65000"/>
+                  <a:lumOff val="35000"/>
+                </a:schemeClr>
+              </a:solidFill>
+              <a:latin typeface="+mn-lt"/>
+              <a:ea typeface="+mn-ea"/>
+              <a:cs typeface="+mn-cs"/>
+            </a:defRPr>
+          </a:pPr>
+          <a:endParaRPr lang="en-US"/>
+        </a:p>
+      </c:txPr>
+    </c:title>
+    <c:autoTitleDeleted val="0"/>
+    <c:plotArea>
+      <c:layout/>
+      <c:scatterChart>
+        <c:scatterStyle val="lineMarker"/>
+        <c:varyColors val="0"/>
+        <c:ser>
+          <c:idx val="0"/>
+          <c:order val="0"/>
+          <c:tx>
+            <c:v>Category</c:v>
+          </c:tx>
+          <c:spPr>
+            <a:ln w="25400" cap="rnd">
+              <a:noFill/>
+              <a:round/>
+            </a:ln>
+            <a:effectLst/>
+          </c:spPr>
+          <c:marker>
+            <c:symbol val="circle"/>
+            <c:size val="5"/>
+            <c:spPr>
+              <a:solidFill>
+                <a:schemeClr val="accent1"/>
+              </a:solidFill>
+              <a:ln w="9525">
+                <a:solidFill>
+                  <a:schemeClr val="accent1"/>
+                </a:solidFill>
+              </a:ln>
+              <a:effectLst/>
+            </c:spPr>
+          </c:marker>
+          <c:xVal>
+            <c:strRef>
+              <c:f>'Reg(+p-values)'!$G$2:$G$60</c:f>
+              <c:strCache>
+                <c:ptCount val="59"/>
+                <c:pt idx="14">
+                  <c:v>Upper 95%</c:v>
+                </c:pt>
+                <c:pt idx="15">
+                  <c:v>2.486962911</c:v>
+                </c:pt>
+                <c:pt idx="16">
+                  <c:v>10.87233001</c:v>
+                </c:pt>
+                <c:pt idx="17">
+                  <c:v>5.801811324</c:v>
+                </c:pt>
+                <c:pt idx="18">
+                  <c:v>7.91335207</c:v>
+                </c:pt>
+                <c:pt idx="19">
+                  <c:v>1.738314678</c:v>
+                </c:pt>
+                <c:pt idx="20">
+                  <c:v>0.127106939</c:v>
+                </c:pt>
+                <c:pt idx="21">
+                  <c:v>-0.112951289</c:v>
+                </c:pt>
+                <c:pt idx="27">
+                  <c:v>Category</c:v>
+                </c:pt>
+                <c:pt idx="28">
+                  <c:v>0</c:v>
+                </c:pt>
+                <c:pt idx="29">
+                  <c:v>0</c:v>
+                </c:pt>
+                <c:pt idx="30">
+                  <c:v>0</c:v>
+                </c:pt>
+                <c:pt idx="31">
+                  <c:v>0</c:v>
+                </c:pt>
+                <c:pt idx="32">
+                  <c:v>0</c:v>
+                </c:pt>
+                <c:pt idx="33">
+                  <c:v>0</c:v>
+                </c:pt>
+                <c:pt idx="34">
+                  <c:v>0</c:v>
+                </c:pt>
+                <c:pt idx="35">
+                  <c:v>0</c:v>
+                </c:pt>
+                <c:pt idx="36">
+                  <c:v>0</c:v>
+                </c:pt>
+                <c:pt idx="37">
+                  <c:v>0</c:v>
+                </c:pt>
+                <c:pt idx="38">
+                  <c:v>0</c:v>
+                </c:pt>
+                <c:pt idx="39">
+                  <c:v>0</c:v>
+                </c:pt>
+                <c:pt idx="40">
+                  <c:v>0</c:v>
+                </c:pt>
+                <c:pt idx="41">
+                  <c:v>0</c:v>
+                </c:pt>
+                <c:pt idx="42">
+                  <c:v>0</c:v>
+                </c:pt>
+                <c:pt idx="43">
+                  <c:v>0</c:v>
+                </c:pt>
+                <c:pt idx="44">
+                  <c:v>0</c:v>
+                </c:pt>
+                <c:pt idx="45">
+                  <c:v>0</c:v>
+                </c:pt>
+                <c:pt idx="46">
+                  <c:v>0</c:v>
+                </c:pt>
+                <c:pt idx="47">
+                  <c:v>0</c:v>
+                </c:pt>
+                <c:pt idx="48">
+                  <c:v>0</c:v>
+                </c:pt>
+                <c:pt idx="49">
+                  <c:v>0</c:v>
+                </c:pt>
+                <c:pt idx="50">
+                  <c:v>1</c:v>
+                </c:pt>
+                <c:pt idx="51">
+                  <c:v>1</c:v>
+                </c:pt>
+                <c:pt idx="52">
+                  <c:v>1</c:v>
+                </c:pt>
+                <c:pt idx="53">
+                  <c:v>1</c:v>
+                </c:pt>
+                <c:pt idx="54">
+                  <c:v>1</c:v>
+                </c:pt>
+                <c:pt idx="55">
+                  <c:v>1</c:v>
+                </c:pt>
+                <c:pt idx="56">
+                  <c:v>1</c:v>
+                </c:pt>
+                <c:pt idx="57">
+                  <c:v>1</c:v>
+                </c:pt>
+                <c:pt idx="58">
+                  <c:v>1</c:v>
+                </c:pt>
+              </c:strCache>
+            </c:strRef>
+          </c:xVal>
+          <c:yVal>
+            <c:numRef>
+              <c:f>'+ p-value metrics '!$A$2:$A$60</c:f>
+              <c:numCache>
+                <c:formatCode>General</c:formatCode>
+                <c:ptCount val="59"/>
+                <c:pt idx="0">
+                  <c:v>0.0</c:v>
+                </c:pt>
+                <c:pt idx="1">
+                  <c:v>0.0</c:v>
+                </c:pt>
+                <c:pt idx="2">
+                  <c:v>0.0</c:v>
+                </c:pt>
+                <c:pt idx="3">
+                  <c:v>0.0</c:v>
+                </c:pt>
+                <c:pt idx="4">
+                  <c:v>0.0</c:v>
+                </c:pt>
+                <c:pt idx="5">
+                  <c:v>0.0</c:v>
+                </c:pt>
+                <c:pt idx="6">
+                  <c:v>0.0</c:v>
+                </c:pt>
+                <c:pt idx="7">
+                  <c:v>0.0</c:v>
+                </c:pt>
+                <c:pt idx="8">
+                  <c:v>0.0</c:v>
+                </c:pt>
+                <c:pt idx="9">
+                  <c:v>0.0</c:v>
+                </c:pt>
+                <c:pt idx="10">
+                  <c:v>0.0</c:v>
+                </c:pt>
+                <c:pt idx="11">
+                  <c:v>0.0</c:v>
+                </c:pt>
+                <c:pt idx="12">
+                  <c:v>0.0</c:v>
+                </c:pt>
+                <c:pt idx="13">
+                  <c:v>0.0</c:v>
+                </c:pt>
+                <c:pt idx="14">
+                  <c:v>0.0</c:v>
+                </c:pt>
+                <c:pt idx="15">
+                  <c:v>0.0</c:v>
+                </c:pt>
+                <c:pt idx="16">
+                  <c:v>0.0</c:v>
+                </c:pt>
+                <c:pt idx="17">
+                  <c:v>0.0</c:v>
+                </c:pt>
+                <c:pt idx="18">
+                  <c:v>0.0</c:v>
+                </c:pt>
+                <c:pt idx="19">
+                  <c:v>0.0</c:v>
+                </c:pt>
+                <c:pt idx="20">
+                  <c:v>0.0</c:v>
+                </c:pt>
+                <c:pt idx="21">
+                  <c:v>0.0</c:v>
+                </c:pt>
+                <c:pt idx="22">
+                  <c:v>1.0</c:v>
+                </c:pt>
+                <c:pt idx="23">
+                  <c:v>1.0</c:v>
+                </c:pt>
+                <c:pt idx="24">
+                  <c:v>1.0</c:v>
+                </c:pt>
+                <c:pt idx="25">
+                  <c:v>1.0</c:v>
+                </c:pt>
+                <c:pt idx="26">
+                  <c:v>1.0</c:v>
+                </c:pt>
+                <c:pt idx="27">
+                  <c:v>1.0</c:v>
+                </c:pt>
+                <c:pt idx="28">
+                  <c:v>1.0</c:v>
+                </c:pt>
+                <c:pt idx="29">
+                  <c:v>1.0</c:v>
+                </c:pt>
+                <c:pt idx="30">
+                  <c:v>1.0</c:v>
+                </c:pt>
+                <c:pt idx="31">
+                  <c:v>1.0</c:v>
+                </c:pt>
+                <c:pt idx="32">
+                  <c:v>1.0</c:v>
+                </c:pt>
+                <c:pt idx="33">
+                  <c:v>1.0</c:v>
+                </c:pt>
+                <c:pt idx="34">
+                  <c:v>1.0</c:v>
+                </c:pt>
+                <c:pt idx="35">
+                  <c:v>1.0</c:v>
+                </c:pt>
+                <c:pt idx="36">
+                  <c:v>1.0</c:v>
+                </c:pt>
+                <c:pt idx="37">
+                  <c:v>2.0</c:v>
+                </c:pt>
+                <c:pt idx="38">
+                  <c:v>2.0</c:v>
+                </c:pt>
+                <c:pt idx="39">
+                  <c:v>2.0</c:v>
+                </c:pt>
+                <c:pt idx="40">
+                  <c:v>2.0</c:v>
+                </c:pt>
+                <c:pt idx="41">
+                  <c:v>2.0</c:v>
+                </c:pt>
+                <c:pt idx="42">
+                  <c:v>2.0</c:v>
+                </c:pt>
+                <c:pt idx="43">
+                  <c:v>2.0</c:v>
+                </c:pt>
+                <c:pt idx="44">
+                  <c:v>2.0</c:v>
+                </c:pt>
+                <c:pt idx="45">
+                  <c:v>2.0</c:v>
+                </c:pt>
+                <c:pt idx="46">
+                  <c:v>2.0</c:v>
+                </c:pt>
+                <c:pt idx="47">
+                  <c:v>2.0</c:v>
+                </c:pt>
+                <c:pt idx="48">
+                  <c:v>2.0</c:v>
+                </c:pt>
+                <c:pt idx="49">
+                  <c:v>2.0</c:v>
+                </c:pt>
+                <c:pt idx="50">
+                  <c:v>2.0</c:v>
+                </c:pt>
+                <c:pt idx="51">
+                  <c:v>2.0</c:v>
+                </c:pt>
+                <c:pt idx="52">
+                  <c:v>2.0</c:v>
+                </c:pt>
+                <c:pt idx="53">
+                  <c:v>2.0</c:v>
+                </c:pt>
+                <c:pt idx="54">
+                  <c:v>2.0</c:v>
+                </c:pt>
+                <c:pt idx="55">
+                  <c:v>2.0</c:v>
+                </c:pt>
+                <c:pt idx="56">
+                  <c:v>2.0</c:v>
+                </c:pt>
+                <c:pt idx="57">
+                  <c:v>2.0</c:v>
+                </c:pt>
+                <c:pt idx="58">
+                  <c:v>2.0</c:v>
+                </c:pt>
+              </c:numCache>
+            </c:numRef>
+          </c:yVal>
+          <c:smooth val="0"/>
+        </c:ser>
+        <c:ser>
+          <c:idx val="1"/>
+          <c:order val="1"/>
+          <c:tx>
+            <c:v>Predicted Category</c:v>
+          </c:tx>
+          <c:spPr>
+            <a:ln w="25400" cap="rnd">
+              <a:noFill/>
+              <a:round/>
+            </a:ln>
+            <a:effectLst/>
+          </c:spPr>
+          <c:marker>
+            <c:symbol val="circle"/>
+            <c:size val="5"/>
+            <c:spPr>
+              <a:solidFill>
+                <a:schemeClr val="accent2"/>
+              </a:solidFill>
+              <a:ln w="9525">
+                <a:solidFill>
+                  <a:schemeClr val="accent2"/>
+                </a:solidFill>
+              </a:ln>
+              <a:effectLst/>
+            </c:spPr>
+          </c:marker>
+          <c:xVal>
+            <c:strRef>
+              <c:f>'Reg(+p-values)'!$G$2:$G$60</c:f>
+              <c:strCache>
+                <c:ptCount val="59"/>
+                <c:pt idx="14">
+                  <c:v>Upper 95%</c:v>
+                </c:pt>
+                <c:pt idx="15">
+                  <c:v>2.486962911</c:v>
+                </c:pt>
+                <c:pt idx="16">
+                  <c:v>10.87233001</c:v>
+                </c:pt>
+                <c:pt idx="17">
+                  <c:v>5.801811324</c:v>
+                </c:pt>
+                <c:pt idx="18">
+                  <c:v>7.91335207</c:v>
+                </c:pt>
+                <c:pt idx="19">
+                  <c:v>1.738314678</c:v>
+                </c:pt>
+                <c:pt idx="20">
+                  <c:v>0.127106939</c:v>
+                </c:pt>
+                <c:pt idx="21">
+                  <c:v>-0.112951289</c:v>
+                </c:pt>
+                <c:pt idx="27">
+                  <c:v>Category</c:v>
+                </c:pt>
+                <c:pt idx="28">
+                  <c:v>0</c:v>
+                </c:pt>
+                <c:pt idx="29">
+                  <c:v>0</c:v>
+                </c:pt>
+                <c:pt idx="30">
+                  <c:v>0</c:v>
+                </c:pt>
+                <c:pt idx="31">
+                  <c:v>0</c:v>
+                </c:pt>
+                <c:pt idx="32">
+                  <c:v>0</c:v>
+                </c:pt>
+                <c:pt idx="33">
+                  <c:v>0</c:v>
+                </c:pt>
+                <c:pt idx="34">
+                  <c:v>0</c:v>
+                </c:pt>
+                <c:pt idx="35">
+                  <c:v>0</c:v>
+                </c:pt>
+                <c:pt idx="36">
+                  <c:v>0</c:v>
+                </c:pt>
+                <c:pt idx="37">
+                  <c:v>0</c:v>
+                </c:pt>
+                <c:pt idx="38">
+                  <c:v>0</c:v>
+                </c:pt>
+                <c:pt idx="39">
+                  <c:v>0</c:v>
+                </c:pt>
+                <c:pt idx="40">
+                  <c:v>0</c:v>
+                </c:pt>
+                <c:pt idx="41">
+                  <c:v>0</c:v>
+                </c:pt>
+                <c:pt idx="42">
+                  <c:v>0</c:v>
+                </c:pt>
+                <c:pt idx="43">
+                  <c:v>0</c:v>
+                </c:pt>
+                <c:pt idx="44">
+                  <c:v>0</c:v>
+                </c:pt>
+                <c:pt idx="45">
+                  <c:v>0</c:v>
+                </c:pt>
+                <c:pt idx="46">
+                  <c:v>0</c:v>
+                </c:pt>
+                <c:pt idx="47">
+                  <c:v>0</c:v>
+                </c:pt>
+                <c:pt idx="48">
+                  <c:v>0</c:v>
+                </c:pt>
+                <c:pt idx="49">
+                  <c:v>0</c:v>
+                </c:pt>
+                <c:pt idx="50">
+                  <c:v>1</c:v>
+                </c:pt>
+                <c:pt idx="51">
+                  <c:v>1</c:v>
+                </c:pt>
+                <c:pt idx="52">
+                  <c:v>1</c:v>
+                </c:pt>
+                <c:pt idx="53">
+                  <c:v>1</c:v>
+                </c:pt>
+                <c:pt idx="54">
+                  <c:v>1</c:v>
+                </c:pt>
+                <c:pt idx="55">
+                  <c:v>1</c:v>
+                </c:pt>
+                <c:pt idx="56">
+                  <c:v>1</c:v>
+                </c:pt>
+                <c:pt idx="57">
+                  <c:v>1</c:v>
+                </c:pt>
+                <c:pt idx="58">
+                  <c:v>1</c:v>
+                </c:pt>
+              </c:strCache>
+            </c:strRef>
+          </c:xVal>
+          <c:yVal>
+            <c:numRef>
+              <c:f>'Reg(+p-values)'!$B$30:$B$88</c:f>
+              <c:numCache>
+                <c:formatCode>General</c:formatCode>
+                <c:ptCount val="59"/>
+                <c:pt idx="0">
+                  <c:v>0.882105932049919</c:v>
+                </c:pt>
+                <c:pt idx="1">
+                  <c:v>0.555578236311213</c:v>
+                </c:pt>
+                <c:pt idx="2">
+                  <c:v>0.587830494027202</c:v>
+                </c:pt>
+                <c:pt idx="3">
+                  <c:v>0.740288403827459</c:v>
+                </c:pt>
+                <c:pt idx="4">
+                  <c:v>0.804856125924413</c:v>
+                </c:pt>
+                <c:pt idx="5">
+                  <c:v>1.244741762275191</c:v>
+                </c:pt>
+                <c:pt idx="6">
+                  <c:v>0.683965037848166</c:v>
+                </c:pt>
+                <c:pt idx="7">
+                  <c:v>0.736171735292599</c:v>
+                </c:pt>
+                <c:pt idx="8">
+                  <c:v>0.87194492347677</c:v>
+                </c:pt>
+                <c:pt idx="9">
+                  <c:v>0.303750646708099</c:v>
+                </c:pt>
+                <c:pt idx="10">
+                  <c:v>0.172026377638842</c:v>
+                </c:pt>
+                <c:pt idx="11">
+                  <c:v>-0.136932195702378</c:v>
+                </c:pt>
+                <c:pt idx="12">
+                  <c:v>0.485913508757154</c:v>
+                </c:pt>
+                <c:pt idx="13">
+                  <c:v>-0.159811421907569</c:v>
+                </c:pt>
+                <c:pt idx="14">
+                  <c:v>0.0978935560394966</c:v>
+                </c:pt>
+                <c:pt idx="15">
+                  <c:v>0.118777400653623</c:v>
+                </c:pt>
+                <c:pt idx="16">
+                  <c:v>-0.0611025662958577</c:v>
+                </c:pt>
+                <c:pt idx="17">
+                  <c:v>0.434751414460307</c:v>
+                </c:pt>
+                <c:pt idx="18">
+                  <c:v>1.270553257590781</c:v>
+                </c:pt>
+                <c:pt idx="19">
+                  <c:v>0.0128963462208502</c:v>
+                </c:pt>
+                <c:pt idx="20">
+                  <c:v>1.048341406277011</c:v>
+                </c:pt>
+                <c:pt idx="21">
+                  <c:v>0.835317305468136</c:v>
+                </c:pt>
+                <c:pt idx="22">
+                  <c:v>0.99443320810137</c:v>
+                </c:pt>
+                <c:pt idx="23">
+                  <c:v>1.177784159422355</c:v>
+                </c:pt>
+                <c:pt idx="24">
+                  <c:v>1.187907916674802</c:v>
+                </c:pt>
+                <c:pt idx="25">
+                  <c:v>1.415910615485397</c:v>
+                </c:pt>
+                <c:pt idx="26">
+                  <c:v>0.630193052643242</c:v>
+                </c:pt>
+                <c:pt idx="27">
+                  <c:v>1.505308593663982</c:v>
+                </c:pt>
+                <c:pt idx="28">
+                  <c:v>1.145164096828457</c:v>
+                </c:pt>
+                <c:pt idx="29">
+                  <c:v>0.241302439529744</c:v>
+                </c:pt>
+                <c:pt idx="30">
+                  <c:v>0.624222093336621</c:v>
+                </c:pt>
+                <c:pt idx="31">
+                  <c:v>0.833131846484213</c:v>
+                </c:pt>
+                <c:pt idx="32">
+                  <c:v>1.197156917088362</c:v>
+                </c:pt>
+                <c:pt idx="33">
+                  <c:v>0.135938360948455</c:v>
+                </c:pt>
+                <c:pt idx="34">
+                  <c:v>1.201064742439329</c:v>
+                </c:pt>
+                <c:pt idx="35">
+                  <c:v>0.334668321542311</c:v>
+                </c:pt>
+                <c:pt idx="36">
+                  <c:v>1.132046871148264</c:v>
+                </c:pt>
+                <c:pt idx="37">
+                  <c:v>1.717676639121605</c:v>
+                </c:pt>
+                <c:pt idx="38">
+                  <c:v>1.579960908523103</c:v>
+                </c:pt>
+                <c:pt idx="39">
+                  <c:v>1.264560459032765</c:v>
+                </c:pt>
+                <c:pt idx="40">
+                  <c:v>1.939740603077966</c:v>
+                </c:pt>
+                <c:pt idx="41">
+                  <c:v>2.134407495148789</c:v>
+                </c:pt>
+                <c:pt idx="42">
+                  <c:v>1.627171386483234</c:v>
+                </c:pt>
+                <c:pt idx="43">
+                  <c:v>1.977485805533682</c:v>
+                </c:pt>
+                <c:pt idx="44">
+                  <c:v>1.27001752152908</c:v>
+                </c:pt>
+                <c:pt idx="45">
+                  <c:v>1.964625933778108</c:v>
+                </c:pt>
+                <c:pt idx="46">
+                  <c:v>1.163369203479473</c:v>
+                </c:pt>
+                <c:pt idx="47">
+                  <c:v>0.570958264778916</c:v>
+                </c:pt>
+                <c:pt idx="48">
+                  <c:v>1.099021952892069</c:v>
+                </c:pt>
+                <c:pt idx="49">
+                  <c:v>1.275084555298128</c:v>
+                </c:pt>
+                <c:pt idx="50">
+                  <c:v>1.521351817863604</c:v>
+                </c:pt>
+                <c:pt idx="51">
+                  <c:v>1.841866574620296</c:v>
+                </c:pt>
+                <c:pt idx="52">
+                  <c:v>1.911609771550596</c:v>
+                </c:pt>
+                <c:pt idx="53">
+                  <c:v>1.016740001116438</c:v>
+                </c:pt>
+                <c:pt idx="54">
+                  <c:v>1.883616894173241</c:v>
+                </c:pt>
+                <c:pt idx="55">
+                  <c:v>1.3522906975325</c:v>
+                </c:pt>
+                <c:pt idx="56">
+                  <c:v>2.14565730162259</c:v>
+                </c:pt>
+                <c:pt idx="57">
+                  <c:v>0.632931256095173</c:v>
+                </c:pt>
+                <c:pt idx="58">
+                  <c:v>1.823764034470315</c:v>
+                </c:pt>
+              </c:numCache>
+            </c:numRef>
+          </c:yVal>
+          <c:smooth val="0"/>
+        </c:ser>
+        <c:dLbls>
+          <c:showLegendKey val="0"/>
+          <c:showVal val="0"/>
+          <c:showCatName val="0"/>
+          <c:showSerName val="0"/>
+          <c:showPercent val="0"/>
+          <c:showBubbleSize val="0"/>
+        </c:dLbls>
+        <c:axId val="-1807466336"/>
+        <c:axId val="-1807463792"/>
+      </c:scatterChart>
+      <c:valAx>
+        <c:axId val="-1807466336"/>
+        <c:scaling>
+          <c:orientation val="minMax"/>
+        </c:scaling>
+        <c:delete val="0"/>
+        <c:axPos val="b"/>
+        <c:title>
+          <c:tx>
+            <c:rich>
+              <a:bodyPr rot="0" spcFirstLastPara="1" vertOverflow="ellipsis" vert="horz" wrap="square" anchor="ctr" anchorCtr="1"/>
+              <a:lstStyle/>
+              <a:p>
+                <a:pPr>
+                  <a:defRPr sz="1000" b="0" i="0" u="none" strike="noStrike" kern="1200" baseline="0">
+                    <a:solidFill>
+                      <a:schemeClr val="tx1">
+                        <a:lumMod val="65000"/>
+                        <a:lumOff val="35000"/>
+                      </a:schemeClr>
+                    </a:solidFill>
+                    <a:latin typeface="+mn-lt"/>
+                    <a:ea typeface="+mn-ea"/>
+                    <a:cs typeface="+mn-cs"/>
+                  </a:defRPr>
+                </a:pPr>
+                <a:r>
+                  <a:rPr lang="en-US"/>
+                  <a:t>Enjoyment Score</a:t>
+                </a:r>
+              </a:p>
+            </c:rich>
+          </c:tx>
+          <c:overlay val="0"/>
+          <c:spPr>
+            <a:noFill/>
+            <a:ln>
+              <a:noFill/>
+            </a:ln>
+            <a:effectLst/>
+          </c:spPr>
+          <c:txPr>
+            <a:bodyPr rot="0" spcFirstLastPara="1" vertOverflow="ellipsis" vert="horz" wrap="square" anchor="ctr" anchorCtr="1"/>
+            <a:lstStyle/>
+            <a:p>
+              <a:pPr>
+                <a:defRPr sz="1000" b="0" i="0" u="none" strike="noStrike" kern="1200" baseline="0">
+                  <a:solidFill>
+                    <a:schemeClr val="tx1">
+                      <a:lumMod val="65000"/>
+                      <a:lumOff val="35000"/>
+                    </a:schemeClr>
+                  </a:solidFill>
+                  <a:latin typeface="+mn-lt"/>
+                  <a:ea typeface="+mn-ea"/>
+                  <a:cs typeface="+mn-cs"/>
+                </a:defRPr>
+              </a:pPr>
+              <a:endParaRPr lang="en-US"/>
+            </a:p>
+          </c:txPr>
+        </c:title>
+        <c:majorTickMark val="none"/>
+        <c:minorTickMark val="none"/>
+        <c:tickLblPos val="nextTo"/>
+        <c:spPr>
+          <a:noFill/>
+          <a:ln w="9525" cap="flat" cmpd="sng" algn="ctr">
+            <a:solidFill>
+              <a:schemeClr val="tx1">
+                <a:lumMod val="15000"/>
+                <a:lumOff val="85000"/>
+              </a:schemeClr>
+            </a:solidFill>
+            <a:round/>
+          </a:ln>
+          <a:effectLst/>
+        </c:spPr>
+        <c:txPr>
+          <a:bodyPr rot="-60000000" spcFirstLastPara="1" vertOverflow="ellipsis" vert="horz" wrap="square" anchor="ctr" anchorCtr="1"/>
+          <a:lstStyle/>
+          <a:p>
+            <a:pPr>
+              <a:defRPr sz="900" b="0" i="0" u="none" strike="noStrike" kern="1200" baseline="0">
+                <a:solidFill>
+                  <a:schemeClr val="tx1">
+                    <a:lumMod val="65000"/>
+                    <a:lumOff val="35000"/>
+                  </a:schemeClr>
+                </a:solidFill>
+                <a:latin typeface="+mn-lt"/>
+                <a:ea typeface="+mn-ea"/>
+                <a:cs typeface="+mn-cs"/>
+              </a:defRPr>
+            </a:pPr>
+            <a:endParaRPr lang="en-US"/>
+          </a:p>
+        </c:txPr>
+        <c:crossAx val="-1807463792"/>
+        <c:crosses val="autoZero"/>
+        <c:crossBetween val="midCat"/>
+      </c:valAx>
+      <c:valAx>
+        <c:axId val="-1807463792"/>
+        <c:scaling>
+          <c:orientation val="minMax"/>
+        </c:scaling>
+        <c:delete val="0"/>
+        <c:axPos val="l"/>
+        <c:title>
+          <c:tx>
+            <c:rich>
+              <a:bodyPr rot="-5400000" spcFirstLastPara="1" vertOverflow="ellipsis" vert="horz" wrap="square" anchor="ctr" anchorCtr="1"/>
+              <a:lstStyle/>
+              <a:p>
+                <a:pPr>
+                  <a:defRPr sz="1000" b="0" i="0" u="none" strike="noStrike" kern="1200" baseline="0">
+                    <a:solidFill>
+                      <a:schemeClr val="tx1">
+                        <a:lumMod val="65000"/>
+                        <a:lumOff val="35000"/>
+                      </a:schemeClr>
+                    </a:solidFill>
+                    <a:latin typeface="+mn-lt"/>
+                    <a:ea typeface="+mn-ea"/>
+                    <a:cs typeface="+mn-cs"/>
+                  </a:defRPr>
+                </a:pPr>
+                <a:r>
+                  <a:rPr lang="en-US"/>
+                  <a:t>Category</a:t>
+                </a:r>
+              </a:p>
+            </c:rich>
+          </c:tx>
+          <c:overlay val="0"/>
+          <c:spPr>
+            <a:noFill/>
+            <a:ln>
+              <a:noFill/>
+            </a:ln>
+            <a:effectLst/>
+          </c:spPr>
+          <c:txPr>
+            <a:bodyPr rot="-5400000" spcFirstLastPara="1" vertOverflow="ellipsis" vert="horz" wrap="square" anchor="ctr" anchorCtr="1"/>
+            <a:lstStyle/>
+            <a:p>
+              <a:pPr>
+                <a:defRPr sz="1000" b="0" i="0" u="none" strike="noStrike" kern="1200" baseline="0">
+                  <a:solidFill>
+                    <a:schemeClr val="tx1">
+                      <a:lumMod val="65000"/>
+                      <a:lumOff val="35000"/>
+                    </a:schemeClr>
+                  </a:solidFill>
+                  <a:latin typeface="+mn-lt"/>
+                  <a:ea typeface="+mn-ea"/>
+                  <a:cs typeface="+mn-cs"/>
+                </a:defRPr>
+              </a:pPr>
+              <a:endParaRPr lang="en-US"/>
+            </a:p>
+          </c:txPr>
+        </c:title>
+        <c:numFmt formatCode="General" sourceLinked="0"/>
+        <c:majorTickMark val="none"/>
+        <c:minorTickMark val="none"/>
+        <c:tickLblPos val="nextTo"/>
+        <c:spPr>
+          <a:noFill/>
+          <a:ln>
+            <a:noFill/>
+          </a:ln>
+          <a:effectLst/>
+        </c:spPr>
+        <c:txPr>
+          <a:bodyPr rot="-60000000" spcFirstLastPara="1" vertOverflow="ellipsis" vert="horz" wrap="square" anchor="ctr" anchorCtr="1"/>
+          <a:lstStyle/>
+          <a:p>
+            <a:pPr>
+              <a:defRPr sz="900" b="0" i="0" u="none" strike="noStrike" kern="1200" baseline="0">
+                <a:solidFill>
+                  <a:schemeClr val="tx1">
+                    <a:lumMod val="65000"/>
+                    <a:lumOff val="35000"/>
+                  </a:schemeClr>
+                </a:solidFill>
+                <a:latin typeface="+mn-lt"/>
+                <a:ea typeface="+mn-ea"/>
+                <a:cs typeface="+mn-cs"/>
+              </a:defRPr>
+            </a:pPr>
+            <a:endParaRPr lang="en-US"/>
+          </a:p>
+        </c:txPr>
+        <c:crossAx val="-1807466336"/>
+        <c:crosses val="autoZero"/>
+        <c:crossBetween val="midCat"/>
+      </c:valAx>
+      <c:spPr>
+        <a:noFill/>
+        <a:ln>
+          <a:noFill/>
+        </a:ln>
+        <a:effectLst/>
+      </c:spPr>
+    </c:plotArea>
+    <c:legend>
+      <c:legendPos val="b"/>
+      <c:overlay val="0"/>
+      <c:spPr>
+        <a:noFill/>
+        <a:ln>
+          <a:noFill/>
+        </a:ln>
+        <a:effectLst/>
+      </c:spPr>
+      <c:txPr>
+        <a:bodyPr rot="0" spcFirstLastPara="1" vertOverflow="ellipsis" vert="horz" wrap="square" anchor="ctr" anchorCtr="1"/>
+        <a:lstStyle/>
+        <a:p>
+          <a:pPr>
+            <a:defRPr sz="900" b="0" i="0" u="none" strike="noStrike" kern="1200" baseline="0">
+              <a:solidFill>
+                <a:schemeClr val="tx1">
+                  <a:lumMod val="65000"/>
+                  <a:lumOff val="35000"/>
+                </a:schemeClr>
+              </a:solidFill>
+              <a:latin typeface="+mn-lt"/>
+              <a:ea typeface="+mn-ea"/>
+              <a:cs typeface="+mn-cs"/>
+            </a:defRPr>
+          </a:pPr>
+          <a:endParaRPr lang="en-US"/>
+        </a:p>
+      </c:txPr>
+    </c:legend>
+    <c:plotVisOnly val="1"/>
+    <c:dispBlanksAs val="gap"/>
+    <c:showDLblsOverMax val="0"/>
+  </c:chart>
+  <c:spPr>
+    <a:solidFill>
+      <a:schemeClr val="bg1"/>
+    </a:solidFill>
+    <a:ln w="9525" cap="flat" cmpd="sng" algn="ctr">
+      <a:solidFill>
+        <a:schemeClr val="tx1">
+          <a:lumMod val="15000"/>
+          <a:lumOff val="85000"/>
+        </a:schemeClr>
+      </a:solidFill>
+      <a:round/>
+    </a:ln>
+    <a:effectLst/>
+  </c:spPr>
+  <c:txPr>
+    <a:bodyPr/>
+    <a:lstStyle/>
+    <a:p>
+      <a:pPr>
+        <a:defRPr/>
+      </a:pPr>
+      <a:endParaRPr lang="en-US"/>
+    </a:p>
+  </c:txPr>
+  <c:externalData r:id="rId3">
+    <c:autoUpdate val="0"/>
+  </c:externalData>
+</c:chartSpace>
+</file>
+
+<file path=word/charts/chart4.xml><?xml version="1.0" encoding="utf-8"?>
+<c:chartSpace xmlns:c="http://schemas.openxmlformats.org/drawingml/2006/chart" xmlns:a="http://schemas.openxmlformats.org/drawingml/2006/main" xmlns:r="http://schemas.openxmlformats.org/officeDocument/2006/relationships">
+  <c:date1904 val="0"/>
+  <c:lang val="en-US"/>
+  <c:roundedCorners val="0"/>
+  <mc:AlternateContent xmlns:mc="http://schemas.openxmlformats.org/markup-compatibility/2006">
+    <mc:Choice xmlns:c14="http://schemas.microsoft.com/office/drawing/2007/8/2/chart" Requires="c14">
+      <c14:style val="102"/>
+    </mc:Choice>
+    <mc:Fallback>
+      <c:style val="2"/>
+    </mc:Fallback>
+  </mc:AlternateContent>
+  <c:chart>
+    <c:title>
+      <c:tx>
+        <c:rich>
+          <a:bodyPr rot="0" spcFirstLastPara="1" vertOverflow="ellipsis" vert="horz" wrap="square" anchor="ctr" anchorCtr="1"/>
+          <a:lstStyle/>
+          <a:p>
+            <a:pPr>
+              <a:defRPr sz="1400" b="0" i="0" u="none" strike="noStrike" kern="1200" spc="0" baseline="0">
+                <a:solidFill>
+                  <a:schemeClr val="tx1">
+                    <a:lumMod val="65000"/>
+                    <a:lumOff val="35000"/>
+                  </a:schemeClr>
+                </a:solidFill>
+                <a:latin typeface="+mn-lt"/>
+                <a:ea typeface="+mn-ea"/>
+                <a:cs typeface="+mn-cs"/>
+              </a:defRPr>
+            </a:pPr>
+            <a:r>
+              <a:rPr lang="en-US"/>
+              <a:t>Dissatisfaction Score Line Fit  Plot</a:t>
+            </a:r>
+          </a:p>
+        </c:rich>
+      </c:tx>
+      <c:overlay val="0"/>
+      <c:spPr>
+        <a:noFill/>
+        <a:ln>
+          <a:noFill/>
+        </a:ln>
+        <a:effectLst/>
+      </c:spPr>
+      <c:txPr>
+        <a:bodyPr rot="0" spcFirstLastPara="1" vertOverflow="ellipsis" vert="horz" wrap="square" anchor="ctr" anchorCtr="1"/>
+        <a:lstStyle/>
+        <a:p>
+          <a:pPr>
+            <a:defRPr sz="1400" b="0" i="0" u="none" strike="noStrike" kern="1200" spc="0" baseline="0">
+              <a:solidFill>
+                <a:schemeClr val="tx1">
+                  <a:lumMod val="65000"/>
+                  <a:lumOff val="35000"/>
+                </a:schemeClr>
+              </a:solidFill>
+              <a:latin typeface="+mn-lt"/>
+              <a:ea typeface="+mn-ea"/>
+              <a:cs typeface="+mn-cs"/>
+            </a:defRPr>
+          </a:pPr>
+          <a:endParaRPr lang="en-US"/>
+        </a:p>
+      </c:txPr>
+    </c:title>
+    <c:autoTitleDeleted val="0"/>
+    <c:plotArea>
+      <c:layout>
+        <c:manualLayout>
+          <c:layoutTarget val="inner"/>
+          <c:xMode val="edge"/>
+          <c:yMode val="edge"/>
+          <c:x val="0.0890096216863121"/>
+          <c:y val="0.476162790697674"/>
+          <c:w val="0.883433750515805"/>
+          <c:h val="0.37104426428726"/>
+        </c:manualLayout>
+      </c:layout>
+      <c:scatterChart>
+        <c:scatterStyle val="lineMarker"/>
+        <c:varyColors val="0"/>
+        <c:ser>
+          <c:idx val="0"/>
+          <c:order val="0"/>
+          <c:tx>
+            <c:v>Category</c:v>
+          </c:tx>
+          <c:spPr>
+            <a:ln w="25400" cap="rnd">
+              <a:noFill/>
+              <a:round/>
+            </a:ln>
+            <a:effectLst/>
+          </c:spPr>
+          <c:marker>
+            <c:symbol val="circle"/>
+            <c:size val="5"/>
+            <c:spPr>
+              <a:solidFill>
+                <a:schemeClr val="accent1"/>
+              </a:solidFill>
+              <a:ln w="9525">
+                <a:solidFill>
+                  <a:schemeClr val="accent1"/>
+                </a:solidFill>
+              </a:ln>
+              <a:effectLst/>
+            </c:spPr>
+          </c:marker>
+          <c:xVal>
+            <c:numRef>
+              <c:f>'+ p-value metrics '!$J$2:$J$60</c:f>
+              <c:numCache>
+                <c:formatCode>General</c:formatCode>
+                <c:ptCount val="59"/>
+                <c:pt idx="0">
+                  <c:v>0.154478</c:v>
+                </c:pt>
+                <c:pt idx="1">
+                  <c:v>0.132166</c:v>
+                </c:pt>
+                <c:pt idx="2">
+                  <c:v>0.119654</c:v>
+                </c:pt>
+                <c:pt idx="3">
+                  <c:v>0.118965</c:v>
+                </c:pt>
+                <c:pt idx="4">
+                  <c:v>0.104782</c:v>
+                </c:pt>
+                <c:pt idx="5">
+                  <c:v>0.091667</c:v>
+                </c:pt>
+                <c:pt idx="6">
+                  <c:v>0.084049</c:v>
+                </c:pt>
+                <c:pt idx="7">
+                  <c:v>0.068923</c:v>
+                </c:pt>
+                <c:pt idx="8">
+                  <c:v>0.059033</c:v>
+                </c:pt>
+                <c:pt idx="9">
+                  <c:v>0.054499</c:v>
+                </c:pt>
+                <c:pt idx="10">
+                  <c:v>0.046035</c:v>
+                </c:pt>
+                <c:pt idx="11">
+                  <c:v>0.04039</c:v>
+                </c:pt>
+                <c:pt idx="12">
+                  <c:v>0.039284</c:v>
+                </c:pt>
+                <c:pt idx="13">
+                  <c:v>0.036655</c:v>
+                </c:pt>
+                <c:pt idx="14">
+                  <c:v>0.024994</c:v>
+                </c:pt>
+                <c:pt idx="15">
+                  <c:v>0.020353</c:v>
+                </c:pt>
+                <c:pt idx="16">
+                  <c:v>0.019681</c:v>
+                </c:pt>
+                <c:pt idx="17">
+                  <c:v>0.019232</c:v>
+                </c:pt>
+                <c:pt idx="18">
+                  <c:v>0.013646</c:v>
+                </c:pt>
+                <c:pt idx="19">
+                  <c:v>0.011612</c:v>
+                </c:pt>
+                <c:pt idx="20">
+                  <c:v>0.009929</c:v>
+                </c:pt>
+                <c:pt idx="21">
+                  <c:v>0.002648</c:v>
+                </c:pt>
+                <c:pt idx="22">
+                  <c:v>0.568743</c:v>
+                </c:pt>
+                <c:pt idx="23">
+                  <c:v>0.202701</c:v>
+                </c:pt>
+                <c:pt idx="24">
+                  <c:v>0.312099</c:v>
+                </c:pt>
+                <c:pt idx="25">
+                  <c:v>-0.020016</c:v>
+                </c:pt>
+                <c:pt idx="26">
+                  <c:v>0.09753</c:v>
+                </c:pt>
+                <c:pt idx="27">
+                  <c:v>-0.16698</c:v>
+                </c:pt>
+                <c:pt idx="28">
+                  <c:v>-0.445936</c:v>
+                </c:pt>
+                <c:pt idx="29">
+                  <c:v>-0.150411</c:v>
+                </c:pt>
+                <c:pt idx="30">
+                  <c:v>-0.074137</c:v>
+                </c:pt>
+                <c:pt idx="31">
+                  <c:v>-0.079699</c:v>
+                </c:pt>
+                <c:pt idx="32">
+                  <c:v>-0.520643</c:v>
+                </c:pt>
+                <c:pt idx="33">
+                  <c:v>0.004399</c:v>
+                </c:pt>
+                <c:pt idx="34">
+                  <c:v>-0.338178</c:v>
+                </c:pt>
+                <c:pt idx="35">
+                  <c:v>-0.612724</c:v>
+                </c:pt>
+                <c:pt idx="36">
+                  <c:v>-0.729658</c:v>
+                </c:pt>
+                <c:pt idx="37">
+                  <c:v>-1.007947</c:v>
+                </c:pt>
+                <c:pt idx="38">
+                  <c:v>0.472122</c:v>
+                </c:pt>
+                <c:pt idx="39">
+                  <c:v>-0.908634</c:v>
+                </c:pt>
+                <c:pt idx="40">
+                  <c:v>0.427776</c:v>
+                </c:pt>
+                <c:pt idx="41">
+                  <c:v>0.073101</c:v>
+                </c:pt>
+                <c:pt idx="42">
+                  <c:v>0.211183</c:v>
+                </c:pt>
+                <c:pt idx="43">
+                  <c:v>-0.277238</c:v>
+                </c:pt>
+                <c:pt idx="44">
+                  <c:v>-0.42883</c:v>
+                </c:pt>
+                <c:pt idx="45">
+                  <c:v>-0.034649</c:v>
+                </c:pt>
+                <c:pt idx="46">
+                  <c:v>-0.386653</c:v>
+                </c:pt>
+                <c:pt idx="47">
+                  <c:v>-0.11773</c:v>
+                </c:pt>
+                <c:pt idx="48">
+                  <c:v>-0.471385</c:v>
+                </c:pt>
+                <c:pt idx="49">
+                  <c:v>0.133999</c:v>
+                </c:pt>
+                <c:pt idx="50">
+                  <c:v>-0.024615</c:v>
+                </c:pt>
+                <c:pt idx="51">
+                  <c:v>-0.262158</c:v>
+                </c:pt>
+                <c:pt idx="52">
+                  <c:v>-0.120622</c:v>
+                </c:pt>
+                <c:pt idx="53">
+                  <c:v>-0.554449</c:v>
+                </c:pt>
+                <c:pt idx="54">
+                  <c:v>-0.565988</c:v>
+                </c:pt>
+                <c:pt idx="55">
+                  <c:v>-0.411761</c:v>
+                </c:pt>
+                <c:pt idx="56">
+                  <c:v>-0.152104</c:v>
+                </c:pt>
+                <c:pt idx="57">
+                  <c:v>-0.187395</c:v>
+                </c:pt>
+                <c:pt idx="58">
+                  <c:v>-1.787129</c:v>
+                </c:pt>
+              </c:numCache>
+            </c:numRef>
+          </c:xVal>
+          <c:yVal>
+            <c:numRef>
+              <c:f>'+ p-value metrics '!$A$2:$A$60</c:f>
+              <c:numCache>
+                <c:formatCode>General</c:formatCode>
+                <c:ptCount val="59"/>
+                <c:pt idx="0">
+                  <c:v>0.0</c:v>
+                </c:pt>
+                <c:pt idx="1">
+                  <c:v>0.0</c:v>
+                </c:pt>
+                <c:pt idx="2">
+                  <c:v>0.0</c:v>
+                </c:pt>
+                <c:pt idx="3">
+                  <c:v>0.0</c:v>
+                </c:pt>
+                <c:pt idx="4">
+                  <c:v>0.0</c:v>
+                </c:pt>
+                <c:pt idx="5">
+                  <c:v>0.0</c:v>
+                </c:pt>
+                <c:pt idx="6">
+                  <c:v>0.0</c:v>
+                </c:pt>
+                <c:pt idx="7">
+                  <c:v>0.0</c:v>
+                </c:pt>
+                <c:pt idx="8">
+                  <c:v>0.0</c:v>
+                </c:pt>
+                <c:pt idx="9">
+                  <c:v>0.0</c:v>
+                </c:pt>
+                <c:pt idx="10">
+                  <c:v>0.0</c:v>
+                </c:pt>
+                <c:pt idx="11">
+                  <c:v>0.0</c:v>
+                </c:pt>
+                <c:pt idx="12">
+                  <c:v>0.0</c:v>
+                </c:pt>
+                <c:pt idx="13">
+                  <c:v>0.0</c:v>
+                </c:pt>
+                <c:pt idx="14">
+                  <c:v>0.0</c:v>
+                </c:pt>
+                <c:pt idx="15">
+                  <c:v>0.0</c:v>
+                </c:pt>
+                <c:pt idx="16">
+                  <c:v>0.0</c:v>
+                </c:pt>
+                <c:pt idx="17">
+                  <c:v>0.0</c:v>
+                </c:pt>
+                <c:pt idx="18">
+                  <c:v>0.0</c:v>
+                </c:pt>
+                <c:pt idx="19">
+                  <c:v>0.0</c:v>
+                </c:pt>
+                <c:pt idx="20">
+                  <c:v>0.0</c:v>
+                </c:pt>
+                <c:pt idx="21">
+                  <c:v>0.0</c:v>
+                </c:pt>
+                <c:pt idx="22">
+                  <c:v>1.0</c:v>
+                </c:pt>
+                <c:pt idx="23">
+                  <c:v>1.0</c:v>
+                </c:pt>
+                <c:pt idx="24">
+                  <c:v>1.0</c:v>
+                </c:pt>
+                <c:pt idx="25">
+                  <c:v>1.0</c:v>
+                </c:pt>
+                <c:pt idx="26">
+                  <c:v>1.0</c:v>
+                </c:pt>
+                <c:pt idx="27">
+                  <c:v>1.0</c:v>
+                </c:pt>
+                <c:pt idx="28">
+                  <c:v>1.0</c:v>
+                </c:pt>
+                <c:pt idx="29">
+                  <c:v>1.0</c:v>
+                </c:pt>
+                <c:pt idx="30">
+                  <c:v>1.0</c:v>
+                </c:pt>
+                <c:pt idx="31">
+                  <c:v>1.0</c:v>
+                </c:pt>
+                <c:pt idx="32">
+                  <c:v>1.0</c:v>
+                </c:pt>
+                <c:pt idx="33">
+                  <c:v>1.0</c:v>
+                </c:pt>
+                <c:pt idx="34">
+                  <c:v>1.0</c:v>
+                </c:pt>
+                <c:pt idx="35">
+                  <c:v>1.0</c:v>
+                </c:pt>
+                <c:pt idx="36">
+                  <c:v>1.0</c:v>
+                </c:pt>
+                <c:pt idx="37">
+                  <c:v>2.0</c:v>
+                </c:pt>
+                <c:pt idx="38">
+                  <c:v>2.0</c:v>
+                </c:pt>
+                <c:pt idx="39">
+                  <c:v>2.0</c:v>
+                </c:pt>
+                <c:pt idx="40">
+                  <c:v>2.0</c:v>
+                </c:pt>
+                <c:pt idx="41">
+                  <c:v>2.0</c:v>
+                </c:pt>
+                <c:pt idx="42">
+                  <c:v>2.0</c:v>
+                </c:pt>
+                <c:pt idx="43">
+                  <c:v>2.0</c:v>
+                </c:pt>
+                <c:pt idx="44">
+                  <c:v>2.0</c:v>
+                </c:pt>
+                <c:pt idx="45">
+                  <c:v>2.0</c:v>
+                </c:pt>
+                <c:pt idx="46">
+                  <c:v>2.0</c:v>
+                </c:pt>
+                <c:pt idx="47">
+                  <c:v>2.0</c:v>
+                </c:pt>
+                <c:pt idx="48">
+                  <c:v>2.0</c:v>
+                </c:pt>
+                <c:pt idx="49">
+                  <c:v>2.0</c:v>
+                </c:pt>
+                <c:pt idx="50">
+                  <c:v>2.0</c:v>
+                </c:pt>
+                <c:pt idx="51">
+                  <c:v>2.0</c:v>
+                </c:pt>
+                <c:pt idx="52">
+                  <c:v>2.0</c:v>
+                </c:pt>
+                <c:pt idx="53">
+                  <c:v>2.0</c:v>
+                </c:pt>
+                <c:pt idx="54">
+                  <c:v>2.0</c:v>
+                </c:pt>
+                <c:pt idx="55">
+                  <c:v>2.0</c:v>
+                </c:pt>
+                <c:pt idx="56">
+                  <c:v>2.0</c:v>
+                </c:pt>
+                <c:pt idx="57">
+                  <c:v>2.0</c:v>
+                </c:pt>
+                <c:pt idx="58">
+                  <c:v>2.0</c:v>
+                </c:pt>
+              </c:numCache>
+            </c:numRef>
+          </c:yVal>
+          <c:smooth val="0"/>
+        </c:ser>
+        <c:ser>
+          <c:idx val="1"/>
+          <c:order val="1"/>
+          <c:tx>
+            <c:v>Predicted Category</c:v>
+          </c:tx>
+          <c:spPr>
+            <a:ln w="25400" cap="rnd">
+              <a:noFill/>
+              <a:round/>
+            </a:ln>
+            <a:effectLst/>
+          </c:spPr>
+          <c:marker>
+            <c:symbol val="circle"/>
+            <c:size val="5"/>
+            <c:spPr>
+              <a:solidFill>
+                <a:schemeClr val="accent2"/>
+              </a:solidFill>
+              <a:ln w="9525">
+                <a:solidFill>
+                  <a:schemeClr val="accent2"/>
+                </a:solidFill>
+              </a:ln>
+              <a:effectLst/>
+            </c:spPr>
+          </c:marker>
+          <c:xVal>
+            <c:numRef>
+              <c:f>'+ p-value metrics '!$J$2:$J$60</c:f>
+              <c:numCache>
+                <c:formatCode>General</c:formatCode>
+                <c:ptCount val="59"/>
+                <c:pt idx="0">
+                  <c:v>0.154478</c:v>
+                </c:pt>
+                <c:pt idx="1">
+                  <c:v>0.132166</c:v>
+                </c:pt>
+                <c:pt idx="2">
+                  <c:v>0.119654</c:v>
+                </c:pt>
+                <c:pt idx="3">
+                  <c:v>0.118965</c:v>
+                </c:pt>
+                <c:pt idx="4">
+                  <c:v>0.104782</c:v>
+                </c:pt>
+                <c:pt idx="5">
+                  <c:v>0.091667</c:v>
+                </c:pt>
+                <c:pt idx="6">
+                  <c:v>0.084049</c:v>
+                </c:pt>
+                <c:pt idx="7">
+                  <c:v>0.068923</c:v>
+                </c:pt>
+                <c:pt idx="8">
+                  <c:v>0.059033</c:v>
+                </c:pt>
+                <c:pt idx="9">
+                  <c:v>0.054499</c:v>
+                </c:pt>
+                <c:pt idx="10">
+                  <c:v>0.046035</c:v>
+                </c:pt>
+                <c:pt idx="11">
+                  <c:v>0.04039</c:v>
+                </c:pt>
+                <c:pt idx="12">
+                  <c:v>0.039284</c:v>
+                </c:pt>
+                <c:pt idx="13">
+                  <c:v>0.036655</c:v>
+                </c:pt>
+                <c:pt idx="14">
+                  <c:v>0.024994</c:v>
+                </c:pt>
+                <c:pt idx="15">
+                  <c:v>0.020353</c:v>
+                </c:pt>
+                <c:pt idx="16">
+                  <c:v>0.019681</c:v>
+                </c:pt>
+                <c:pt idx="17">
+                  <c:v>0.019232</c:v>
+                </c:pt>
+                <c:pt idx="18">
+                  <c:v>0.013646</c:v>
+                </c:pt>
+                <c:pt idx="19">
+                  <c:v>0.011612</c:v>
+                </c:pt>
+                <c:pt idx="20">
+                  <c:v>0.009929</c:v>
+                </c:pt>
+                <c:pt idx="21">
+                  <c:v>0.002648</c:v>
+                </c:pt>
+                <c:pt idx="22">
+                  <c:v>0.568743</c:v>
+                </c:pt>
+                <c:pt idx="23">
+                  <c:v>0.202701</c:v>
+                </c:pt>
+                <c:pt idx="24">
+                  <c:v>0.312099</c:v>
+                </c:pt>
+                <c:pt idx="25">
+                  <c:v>-0.020016</c:v>
+                </c:pt>
+                <c:pt idx="26">
+                  <c:v>0.09753</c:v>
+                </c:pt>
+                <c:pt idx="27">
+                  <c:v>-0.16698</c:v>
+                </c:pt>
+                <c:pt idx="28">
+                  <c:v>-0.445936</c:v>
+                </c:pt>
+                <c:pt idx="29">
+                  <c:v>-0.150411</c:v>
+                </c:pt>
+                <c:pt idx="30">
+                  <c:v>-0.074137</c:v>
+                </c:pt>
+                <c:pt idx="31">
+                  <c:v>-0.079699</c:v>
+                </c:pt>
+                <c:pt idx="32">
+                  <c:v>-0.520643</c:v>
+                </c:pt>
+                <c:pt idx="33">
+                  <c:v>0.004399</c:v>
+                </c:pt>
+                <c:pt idx="34">
+                  <c:v>-0.338178</c:v>
+                </c:pt>
+                <c:pt idx="35">
+                  <c:v>-0.612724</c:v>
+                </c:pt>
+                <c:pt idx="36">
+                  <c:v>-0.729658</c:v>
+                </c:pt>
+                <c:pt idx="37">
+                  <c:v>-1.007947</c:v>
+                </c:pt>
+                <c:pt idx="38">
+                  <c:v>0.472122</c:v>
+                </c:pt>
+                <c:pt idx="39">
+                  <c:v>-0.908634</c:v>
+                </c:pt>
+                <c:pt idx="40">
+                  <c:v>0.427776</c:v>
+                </c:pt>
+                <c:pt idx="41">
+                  <c:v>0.073101</c:v>
+                </c:pt>
+                <c:pt idx="42">
+                  <c:v>0.211183</c:v>
+                </c:pt>
+                <c:pt idx="43">
+                  <c:v>-0.277238</c:v>
+                </c:pt>
+                <c:pt idx="44">
+                  <c:v>-0.42883</c:v>
+                </c:pt>
+                <c:pt idx="45">
+                  <c:v>-0.034649</c:v>
+                </c:pt>
+                <c:pt idx="46">
+                  <c:v>-0.386653</c:v>
+                </c:pt>
+                <c:pt idx="47">
+                  <c:v>-0.11773</c:v>
+                </c:pt>
+                <c:pt idx="48">
+                  <c:v>-0.471385</c:v>
+                </c:pt>
+                <c:pt idx="49">
+                  <c:v>0.133999</c:v>
+                </c:pt>
+                <c:pt idx="50">
+                  <c:v>-0.024615</c:v>
+                </c:pt>
+                <c:pt idx="51">
+                  <c:v>-0.262158</c:v>
+                </c:pt>
+                <c:pt idx="52">
+                  <c:v>-0.120622</c:v>
+                </c:pt>
+                <c:pt idx="53">
+                  <c:v>-0.554449</c:v>
+                </c:pt>
+                <c:pt idx="54">
+                  <c:v>-0.565988</c:v>
+                </c:pt>
+                <c:pt idx="55">
+                  <c:v>-0.411761</c:v>
+                </c:pt>
+                <c:pt idx="56">
+                  <c:v>-0.152104</c:v>
+                </c:pt>
+                <c:pt idx="57">
+                  <c:v>-0.187395</c:v>
+                </c:pt>
+                <c:pt idx="58">
+                  <c:v>-1.787129</c:v>
+                </c:pt>
+              </c:numCache>
+            </c:numRef>
+          </c:xVal>
+          <c:yVal>
+            <c:numRef>
+              <c:f>Sheet6!$B$25:$B$83</c:f>
+              <c:numCache>
+                <c:formatCode>General</c:formatCode>
+                <c:ptCount val="59"/>
+                <c:pt idx="0">
+                  <c:v>0.750006349790313</c:v>
+                </c:pt>
+                <c:pt idx="1">
+                  <c:v>0.770351486957283</c:v>
+                </c:pt>
+                <c:pt idx="2">
+                  <c:v>0.781760520492293</c:v>
+                </c:pt>
+                <c:pt idx="3">
+                  <c:v>0.782388783288459</c:v>
+                </c:pt>
+                <c:pt idx="4">
+                  <c:v>0.795321513677449</c:v>
+                </c:pt>
+                <c:pt idx="5">
+                  <c:v>0.807280391140017</c:v>
+                </c:pt>
+                <c:pt idx="6">
+                  <c:v>0.814226843942903</c:v>
+                </c:pt>
+                <c:pt idx="7">
+                  <c:v>0.828019446344641</c:v>
+                </c:pt>
+                <c:pt idx="8">
+                  <c:v>0.837037616234447</c:v>
+                </c:pt>
+                <c:pt idx="9">
+                  <c:v>0.841171931935193</c:v>
+                </c:pt>
+                <c:pt idx="10">
+                  <c:v>0.848889807561817</c:v>
+                </c:pt>
+                <c:pt idx="11">
+                  <c:v>0.854037185623289</c:v>
+                </c:pt>
+                <c:pt idx="12">
+                  <c:v>0.855045688747467</c:v>
+                </c:pt>
+                <c:pt idx="13">
+                  <c:v>0.857442935323837</c:v>
+                </c:pt>
+                <c:pt idx="14">
+                  <c:v>0.868075986798561</c:v>
+                </c:pt>
+                <c:pt idx="15">
+                  <c:v>0.872307870161411</c:v>
+                </c:pt>
+                <c:pt idx="16">
+                  <c:v>0.872920631553317</c:v>
+                </c:pt>
+                <c:pt idx="17">
+                  <c:v>0.873330050995231</c:v>
+                </c:pt>
+                <c:pt idx="18">
+                  <c:v>0.878423630065448</c:v>
+                </c:pt>
+                <c:pt idx="19">
+                  <c:v>0.880278327492735</c:v>
+                </c:pt>
+                <c:pt idx="20">
+                  <c:v>0.881812966514428</c:v>
+                </c:pt>
+                <c:pt idx="21">
+                  <c:v>0.888452126774051</c:v>
+                </c:pt>
+                <c:pt idx="22">
+                  <c:v>0.372259924168443</c:v>
+                </c:pt>
+                <c:pt idx="23">
+                  <c:v>0.706034336989899</c:v>
+                </c:pt>
+                <c:pt idx="24">
+                  <c:v>0.606280065037933</c:v>
+                </c:pt>
+                <c:pt idx="25">
+                  <c:v>0.909118234193925</c:v>
+                </c:pt>
+                <c:pt idx="26">
+                  <c:v>0.8019342303651</c:v>
+                </c:pt>
+                <c:pt idx="27">
+                  <c:v>1.043126962170202</c:v>
+                </c:pt>
+                <c:pt idx="28">
+                  <c:v>1.297492240206663</c:v>
+                </c:pt>
+                <c:pt idx="29">
+                  <c:v>1.028018564101022</c:v>
+                </c:pt>
+                <c:pt idx="30">
+                  <c:v>0.958468322425084</c:v>
+                </c:pt>
+                <c:pt idx="31">
+                  <c:v>0.963540017159877</c:v>
+                </c:pt>
+                <c:pt idx="32">
+                  <c:v>1.365613617148796</c:v>
+                </c:pt>
+                <c:pt idx="33">
+                  <c:v>0.88685548213532</c:v>
+                </c:pt>
+                <c:pt idx="34">
+                  <c:v>1.199233397842086</c:v>
+                </c:pt>
+                <c:pt idx="35">
+                  <c:v>1.449577429244164</c:v>
+                </c:pt>
+                <c:pt idx="36">
+                  <c:v>1.556203382519646</c:v>
+                </c:pt>
+                <c:pt idx="37">
+                  <c:v>1.809960458400747</c:v>
+                </c:pt>
+                <c:pt idx="38">
+                  <c:v>0.460363523048413</c:v>
+                </c:pt>
+                <c:pt idx="39">
+                  <c:v>1.719402166563916</c:v>
+                </c:pt>
+                <c:pt idx="40">
+                  <c:v>0.500800303830346</c:v>
+                </c:pt>
+                <c:pt idx="41">
+                  <c:v>0.824209748286036</c:v>
+                </c:pt>
+                <c:pt idx="42">
+                  <c:v>0.698300048111706</c:v>
+                </c:pt>
+                <c:pt idx="43">
+                  <c:v>1.14366542280824</c:v>
+                </c:pt>
+                <c:pt idx="44">
+                  <c:v>1.281894180132344</c:v>
+                </c:pt>
+                <c:pt idx="45">
+                  <c:v>0.922461295872138</c:v>
+                </c:pt>
+                <c:pt idx="46">
+                  <c:v>1.243435196164464</c:v>
+                </c:pt>
+                <c:pt idx="47">
+                  <c:v>0.998218482183051</c:v>
+                </c:pt>
+                <c:pt idx="48">
+                  <c:v>1.32069784238317</c:v>
+                </c:pt>
+                <c:pt idx="49">
+                  <c:v>0.768680070839183</c:v>
+                </c:pt>
+                <c:pt idx="50">
+                  <c:v>0.913311819969781</c:v>
+                </c:pt>
+                <c:pt idx="51">
+                  <c:v>1.129914765382731</c:v>
+                </c:pt>
+                <c:pt idx="52">
+                  <c:v>1.00085554460179</c:v>
+                </c:pt>
+                <c:pt idx="53">
+                  <c:v>1.396439527289824</c:v>
+                </c:pt>
+                <c:pt idx="54">
+                  <c:v>1.406961333392803</c:v>
+                </c:pt>
+                <c:pt idx="55">
+                  <c:v>1.266329858408472</c:v>
+                </c:pt>
+                <c:pt idx="56">
+                  <c:v>1.02956232159581</c:v>
+                </c:pt>
+                <c:pt idx="57">
+                  <c:v>1.061742324991272</c:v>
+                </c:pt>
+                <c:pt idx="58">
+                  <c:v>2.520455468621016</c:v>
+                </c:pt>
+              </c:numCache>
+            </c:numRef>
+          </c:yVal>
+          <c:smooth val="0"/>
+        </c:ser>
+        <c:dLbls>
+          <c:showLegendKey val="0"/>
+          <c:showVal val="0"/>
+          <c:showCatName val="0"/>
+          <c:showSerName val="0"/>
+          <c:showPercent val="0"/>
+          <c:showBubbleSize val="0"/>
+        </c:dLbls>
+        <c:axId val="-1807426608"/>
+        <c:axId val="-1807423216"/>
+      </c:scatterChart>
+      <c:valAx>
+        <c:axId val="-1807426608"/>
+        <c:scaling>
+          <c:orientation val="minMax"/>
+        </c:scaling>
+        <c:delete val="0"/>
+        <c:axPos val="b"/>
+        <c:title>
+          <c:tx>
+            <c:rich>
+              <a:bodyPr rot="0" spcFirstLastPara="1" vertOverflow="ellipsis" vert="horz" wrap="square" anchor="ctr" anchorCtr="1"/>
+              <a:lstStyle/>
+              <a:p>
+                <a:pPr>
+                  <a:defRPr sz="1000" b="0" i="0" u="none" strike="noStrike" kern="1200" baseline="0">
+                    <a:solidFill>
+                      <a:schemeClr val="tx1">
+                        <a:lumMod val="65000"/>
+                        <a:lumOff val="35000"/>
+                      </a:schemeClr>
+                    </a:solidFill>
+                    <a:latin typeface="+mn-lt"/>
+                    <a:ea typeface="+mn-ea"/>
+                    <a:cs typeface="+mn-cs"/>
+                  </a:defRPr>
+                </a:pPr>
+                <a:r>
+                  <a:rPr lang="en-US"/>
+                  <a:t>dissat</a:t>
+                </a:r>
+              </a:p>
+            </c:rich>
+          </c:tx>
+          <c:overlay val="0"/>
+          <c:spPr>
+            <a:noFill/>
+            <a:ln>
+              <a:noFill/>
+            </a:ln>
+            <a:effectLst/>
+          </c:spPr>
+          <c:txPr>
+            <a:bodyPr rot="0" spcFirstLastPara="1" vertOverflow="ellipsis" vert="horz" wrap="square" anchor="ctr" anchorCtr="1"/>
+            <a:lstStyle/>
+            <a:p>
+              <a:pPr>
+                <a:defRPr sz="1000" b="0" i="0" u="none" strike="noStrike" kern="1200" baseline="0">
+                  <a:solidFill>
+                    <a:schemeClr val="tx1">
+                      <a:lumMod val="65000"/>
+                      <a:lumOff val="35000"/>
+                    </a:schemeClr>
+                  </a:solidFill>
+                  <a:latin typeface="+mn-lt"/>
+                  <a:ea typeface="+mn-ea"/>
+                  <a:cs typeface="+mn-cs"/>
+                </a:defRPr>
+              </a:pPr>
+              <a:endParaRPr lang="en-US"/>
+            </a:p>
+          </c:txPr>
+        </c:title>
+        <c:numFmt formatCode="General" sourceLinked="1"/>
+        <c:majorTickMark val="none"/>
+        <c:minorTickMark val="none"/>
+        <c:tickLblPos val="nextTo"/>
+        <c:spPr>
+          <a:noFill/>
+          <a:ln w="9525" cap="flat" cmpd="sng" algn="ctr">
+            <a:solidFill>
+              <a:schemeClr val="tx1">
+                <a:lumMod val="15000"/>
+                <a:lumOff val="85000"/>
+              </a:schemeClr>
+            </a:solidFill>
+            <a:round/>
+          </a:ln>
+          <a:effectLst/>
+        </c:spPr>
+        <c:txPr>
+          <a:bodyPr rot="-60000000" spcFirstLastPara="1" vertOverflow="ellipsis" vert="horz" wrap="square" anchor="ctr" anchorCtr="1"/>
+          <a:lstStyle/>
+          <a:p>
+            <a:pPr>
+              <a:defRPr sz="900" b="0" i="0" u="none" strike="noStrike" kern="1200" baseline="0">
+                <a:solidFill>
+                  <a:schemeClr val="tx1">
+                    <a:lumMod val="65000"/>
+                    <a:lumOff val="35000"/>
+                  </a:schemeClr>
+                </a:solidFill>
+                <a:latin typeface="+mn-lt"/>
+                <a:ea typeface="+mn-ea"/>
+                <a:cs typeface="+mn-cs"/>
+              </a:defRPr>
+            </a:pPr>
+            <a:endParaRPr lang="en-US"/>
+          </a:p>
+        </c:txPr>
+        <c:crossAx val="-1807423216"/>
+        <c:crosses val="autoZero"/>
+        <c:crossBetween val="midCat"/>
+      </c:valAx>
+      <c:valAx>
+        <c:axId val="-1807423216"/>
+        <c:scaling>
+          <c:orientation val="minMax"/>
+        </c:scaling>
+        <c:delete val="0"/>
+        <c:axPos val="l"/>
+        <c:title>
+          <c:tx>
+            <c:rich>
+              <a:bodyPr rot="-5400000" spcFirstLastPara="1" vertOverflow="ellipsis" vert="horz" wrap="square" anchor="ctr" anchorCtr="1"/>
+              <a:lstStyle/>
+              <a:p>
+                <a:pPr>
+                  <a:defRPr sz="1000" b="0" i="0" u="none" strike="noStrike" kern="1200" baseline="0">
+                    <a:solidFill>
+                      <a:schemeClr val="tx1">
+                        <a:lumMod val="65000"/>
+                        <a:lumOff val="35000"/>
+                      </a:schemeClr>
+                    </a:solidFill>
+                    <a:latin typeface="+mn-lt"/>
+                    <a:ea typeface="+mn-ea"/>
+                    <a:cs typeface="+mn-cs"/>
+                  </a:defRPr>
+                </a:pPr>
+                <a:r>
+                  <a:rPr lang="en-US"/>
+                  <a:t>Category</a:t>
+                </a:r>
+              </a:p>
+            </c:rich>
+          </c:tx>
+          <c:overlay val="0"/>
+          <c:spPr>
+            <a:noFill/>
+            <a:ln>
+              <a:noFill/>
+            </a:ln>
+            <a:effectLst/>
+          </c:spPr>
+          <c:txPr>
+            <a:bodyPr rot="-5400000" spcFirstLastPara="1" vertOverflow="ellipsis" vert="horz" wrap="square" anchor="ctr" anchorCtr="1"/>
+            <a:lstStyle/>
+            <a:p>
+              <a:pPr>
+                <a:defRPr sz="1000" b="0" i="0" u="none" strike="noStrike" kern="1200" baseline="0">
+                  <a:solidFill>
+                    <a:schemeClr val="tx1">
+                      <a:lumMod val="65000"/>
+                      <a:lumOff val="35000"/>
+                    </a:schemeClr>
+                  </a:solidFill>
+                  <a:latin typeface="+mn-lt"/>
+                  <a:ea typeface="+mn-ea"/>
+                  <a:cs typeface="+mn-cs"/>
+                </a:defRPr>
+              </a:pPr>
+              <a:endParaRPr lang="en-US"/>
+            </a:p>
+          </c:txPr>
+        </c:title>
+        <c:majorTickMark val="none"/>
+        <c:minorTickMark val="none"/>
+        <c:tickLblPos val="nextTo"/>
+        <c:spPr>
+          <a:noFill/>
+          <a:ln>
+            <a:noFill/>
+          </a:ln>
+          <a:effectLst/>
+        </c:spPr>
+        <c:txPr>
+          <a:bodyPr rot="-60000000" spcFirstLastPara="1" vertOverflow="ellipsis" vert="horz" wrap="square" anchor="ctr" anchorCtr="1"/>
+          <a:lstStyle/>
+          <a:p>
+            <a:pPr>
+              <a:defRPr sz="900" b="0" i="0" u="none" strike="noStrike" kern="1200" baseline="0">
+                <a:solidFill>
+                  <a:schemeClr val="tx1">
+                    <a:lumMod val="65000"/>
+                    <a:lumOff val="35000"/>
+                  </a:schemeClr>
+                </a:solidFill>
+                <a:latin typeface="+mn-lt"/>
+                <a:ea typeface="+mn-ea"/>
+                <a:cs typeface="+mn-cs"/>
+              </a:defRPr>
+            </a:pPr>
+            <a:endParaRPr lang="en-US"/>
+          </a:p>
+        </c:txPr>
+        <c:crossAx val="-1807426608"/>
+        <c:crosses val="autoZero"/>
+        <c:crossBetween val="midCat"/>
+      </c:valAx>
+      <c:spPr>
+        <a:noFill/>
+        <a:ln>
+          <a:noFill/>
+        </a:ln>
+        <a:effectLst/>
+      </c:spPr>
+    </c:plotArea>
+    <c:legend>
+      <c:legendPos val="b"/>
+      <c:overlay val="0"/>
+      <c:spPr>
+        <a:noFill/>
+        <a:ln>
+          <a:noFill/>
+        </a:ln>
+        <a:effectLst/>
+      </c:spPr>
+      <c:txPr>
+        <a:bodyPr rot="0" spcFirstLastPara="1" vertOverflow="ellipsis" vert="horz" wrap="square" anchor="ctr" anchorCtr="1"/>
+        <a:lstStyle/>
+        <a:p>
+          <a:pPr>
+            <a:defRPr sz="900" b="0" i="0" u="none" strike="noStrike" kern="1200" baseline="0">
+              <a:solidFill>
+                <a:schemeClr val="tx1">
+                  <a:lumMod val="65000"/>
+                  <a:lumOff val="35000"/>
+                </a:schemeClr>
+              </a:solidFill>
+              <a:latin typeface="+mn-lt"/>
+              <a:ea typeface="+mn-ea"/>
+              <a:cs typeface="+mn-cs"/>
+            </a:defRPr>
+          </a:pPr>
+          <a:endParaRPr lang="en-US"/>
+        </a:p>
+      </c:txPr>
+    </c:legend>
+    <c:plotVisOnly val="1"/>
+    <c:dispBlanksAs val="gap"/>
+    <c:showDLblsOverMax val="0"/>
+  </c:chart>
+  <c:spPr>
+    <a:solidFill>
+      <a:schemeClr val="bg1"/>
+    </a:solidFill>
+    <a:ln w="9525" cap="flat" cmpd="sng" algn="ctr">
+      <a:solidFill>
+        <a:schemeClr val="tx1">
+          <a:lumMod val="15000"/>
+          <a:lumOff val="85000"/>
+        </a:schemeClr>
+      </a:solidFill>
+      <a:round/>
+    </a:ln>
+    <a:effectLst/>
+  </c:spPr>
+  <c:txPr>
+    <a:bodyPr/>
+    <a:lstStyle/>
+    <a:p>
+      <a:pPr>
+        <a:defRPr/>
+      </a:pPr>
+      <a:endParaRPr lang="en-US"/>
+    </a:p>
+  </c:txPr>
+  <c:externalData r:id="rId3">
+    <c:autoUpdate val="0"/>
+  </c:externalData>
+</c:chartSpace>
+</file>
+
+<file path=word/charts/chart5.xml><?xml version="1.0" encoding="utf-8"?>
+<c:chartSpace xmlns:c="http://schemas.openxmlformats.org/drawingml/2006/chart" xmlns:a="http://schemas.openxmlformats.org/drawingml/2006/main" xmlns:r="http://schemas.openxmlformats.org/officeDocument/2006/relationships">
+  <c:date1904 val="0"/>
+  <c:lang val="en-US"/>
+  <c:roundedCorners val="0"/>
+  <mc:AlternateContent xmlns:mc="http://schemas.openxmlformats.org/markup-compatibility/2006">
+    <mc:Choice xmlns:c14="http://schemas.microsoft.com/office/drawing/2007/8/2/chart" Requires="c14">
+      <c14:style val="102"/>
+    </mc:Choice>
+    <mc:Fallback>
+      <c:style val="2"/>
+    </mc:Fallback>
+  </mc:AlternateContent>
+  <c:chart>
+    <c:title>
+      <c:tx>
+        <c:rich>
+          <a:bodyPr rot="0" spcFirstLastPara="1" vertOverflow="ellipsis" vert="horz" wrap="square" anchor="ctr" anchorCtr="1"/>
+          <a:lstStyle/>
+          <a:p>
+            <a:pPr>
+              <a:defRPr sz="1400" b="0" i="0" u="none" strike="noStrike" kern="1200" spc="0" baseline="0">
+                <a:solidFill>
+                  <a:schemeClr val="tx1">
+                    <a:lumMod val="65000"/>
+                    <a:lumOff val="35000"/>
+                  </a:schemeClr>
+                </a:solidFill>
+                <a:latin typeface="+mn-lt"/>
+                <a:ea typeface="+mn-ea"/>
+                <a:cs typeface="+mn-cs"/>
+              </a:defRPr>
+            </a:pPr>
+            <a:r>
+              <a:rPr lang="en-US"/>
+              <a:t>Big 5 Line Fit  Plot</a:t>
+            </a:r>
+          </a:p>
+        </c:rich>
+      </c:tx>
+      <c:overlay val="0"/>
+      <c:spPr>
+        <a:noFill/>
+        <a:ln>
+          <a:noFill/>
+        </a:ln>
+        <a:effectLst/>
+      </c:spPr>
+      <c:txPr>
+        <a:bodyPr rot="0" spcFirstLastPara="1" vertOverflow="ellipsis" vert="horz" wrap="square" anchor="ctr" anchorCtr="1"/>
+        <a:lstStyle/>
+        <a:p>
+          <a:pPr>
+            <a:defRPr sz="1400" b="0" i="0" u="none" strike="noStrike" kern="1200" spc="0" baseline="0">
+              <a:solidFill>
+                <a:schemeClr val="tx1">
+                  <a:lumMod val="65000"/>
+                  <a:lumOff val="35000"/>
+                </a:schemeClr>
+              </a:solidFill>
+              <a:latin typeface="+mn-lt"/>
+              <a:ea typeface="+mn-ea"/>
+              <a:cs typeface="+mn-cs"/>
+            </a:defRPr>
+          </a:pPr>
+          <a:endParaRPr lang="en-US"/>
+        </a:p>
+      </c:txPr>
+    </c:title>
+    <c:autoTitleDeleted val="0"/>
+    <c:plotArea>
+      <c:layout/>
+      <c:scatterChart>
+        <c:scatterStyle val="lineMarker"/>
+        <c:varyColors val="0"/>
+        <c:ser>
+          <c:idx val="0"/>
+          <c:order val="0"/>
+          <c:tx>
+            <c:v>Category</c:v>
+          </c:tx>
+          <c:spPr>
+            <a:ln w="25400" cap="rnd">
+              <a:noFill/>
+              <a:round/>
+            </a:ln>
+            <a:effectLst/>
+          </c:spPr>
+          <c:marker>
+            <c:symbol val="circle"/>
+            <c:size val="5"/>
+            <c:spPr>
+              <a:solidFill>
+                <a:schemeClr val="accent1"/>
+              </a:solidFill>
+              <a:ln w="9525">
+                <a:solidFill>
+                  <a:schemeClr val="accent1"/>
+                </a:solidFill>
+              </a:ln>
+              <a:effectLst/>
+            </c:spPr>
+          </c:marker>
+          <c:xVal>
+            <c:numRef>
+              <c:f>form_outcomes_final!$N$2:$N$60</c:f>
+              <c:numCache>
+                <c:formatCode>General</c:formatCode>
+                <c:ptCount val="59"/>
+                <c:pt idx="0">
+                  <c:v>3.231687</c:v>
+                </c:pt>
+                <c:pt idx="1">
+                  <c:v>4.197673</c:v>
+                </c:pt>
+                <c:pt idx="2">
+                  <c:v>3.336783</c:v>
+                </c:pt>
+                <c:pt idx="3">
+                  <c:v>3.840429</c:v>
+                </c:pt>
+                <c:pt idx="4">
+                  <c:v>3.597041</c:v>
+                </c:pt>
+                <c:pt idx="5">
+                  <c:v>4.085876000000001</c:v>
+                </c:pt>
+                <c:pt idx="6">
+                  <c:v>4.126284999999999</c:v>
+                </c:pt>
+                <c:pt idx="7">
+                  <c:v>2.472141999999999</c:v>
+                </c:pt>
+                <c:pt idx="8">
+                  <c:v>3.537317</c:v>
+                </c:pt>
+                <c:pt idx="9">
+                  <c:v>4.048403</c:v>
+                </c:pt>
+                <c:pt idx="10">
+                  <c:v>4.141173999999999</c:v>
+                </c:pt>
+                <c:pt idx="11">
+                  <c:v>3.168971</c:v>
+                </c:pt>
+                <c:pt idx="12">
+                  <c:v>4.09033</c:v>
+                </c:pt>
+                <c:pt idx="13">
+                  <c:v>4.072193</c:v>
+                </c:pt>
+                <c:pt idx="14">
+                  <c:v>3.83315</c:v>
+                </c:pt>
+                <c:pt idx="15">
+                  <c:v>3.334674999999999</c:v>
+                </c:pt>
+                <c:pt idx="16">
+                  <c:v>3.979195</c:v>
+                </c:pt>
+                <c:pt idx="17">
+                  <c:v>3.840681</c:v>
+                </c:pt>
+                <c:pt idx="18">
+                  <c:v>3.291716</c:v>
+                </c:pt>
+                <c:pt idx="19">
+                  <c:v>3.637856</c:v>
+                </c:pt>
+                <c:pt idx="20">
+                  <c:v>3.810057999999999</c:v>
+                </c:pt>
+                <c:pt idx="21">
+                  <c:v>4.136065</c:v>
+                </c:pt>
+                <c:pt idx="22">
+                  <c:v>3.378141999999999</c:v>
+                </c:pt>
+                <c:pt idx="23">
+                  <c:v>4.413348</c:v>
+                </c:pt>
+                <c:pt idx="24">
+                  <c:v>2.90959</c:v>
+                </c:pt>
+                <c:pt idx="25">
+                  <c:v>3.634762</c:v>
+                </c:pt>
+                <c:pt idx="26">
+                  <c:v>3.482483</c:v>
+                </c:pt>
+                <c:pt idx="27">
+                  <c:v>3.487322</c:v>
+                </c:pt>
+                <c:pt idx="28">
+                  <c:v>3.947894</c:v>
+                </c:pt>
+                <c:pt idx="29">
+                  <c:v>3.07122</c:v>
+                </c:pt>
+                <c:pt idx="30">
+                  <c:v>3.208434</c:v>
+                </c:pt>
+                <c:pt idx="31">
+                  <c:v>3.820186</c:v>
+                </c:pt>
+                <c:pt idx="32">
+                  <c:v>3.560869</c:v>
+                </c:pt>
+                <c:pt idx="33">
+                  <c:v>3.315639999999999</c:v>
+                </c:pt>
+                <c:pt idx="34">
+                  <c:v>4.501817</c:v>
+                </c:pt>
+                <c:pt idx="35">
+                  <c:v>3.401306</c:v>
+                </c:pt>
+                <c:pt idx="36">
+                  <c:v>3.685179</c:v>
+                </c:pt>
+                <c:pt idx="37">
+                  <c:v>2.270496</c:v>
+                </c:pt>
+                <c:pt idx="38">
+                  <c:v>3.117056</c:v>
+                </c:pt>
+                <c:pt idx="39">
+                  <c:v>3.219017</c:v>
+                </c:pt>
+                <c:pt idx="40">
+                  <c:v>3.644536</c:v>
+                </c:pt>
+                <c:pt idx="41">
+                  <c:v>3.099441999999999</c:v>
+                </c:pt>
+                <c:pt idx="42">
+                  <c:v>2.651671999999999</c:v>
+                </c:pt>
+                <c:pt idx="43">
+                  <c:v>2.459377</c:v>
+                </c:pt>
+                <c:pt idx="44">
+                  <c:v>3.599998</c:v>
+                </c:pt>
+                <c:pt idx="45">
+                  <c:v>2.699858999999999</c:v>
+                </c:pt>
+                <c:pt idx="46">
+                  <c:v>2.090241</c:v>
+                </c:pt>
+                <c:pt idx="47">
+                  <c:v>1.87899</c:v>
+                </c:pt>
+                <c:pt idx="48">
+                  <c:v>3.043166</c:v>
+                </c:pt>
+                <c:pt idx="49">
+                  <c:v>2.720798</c:v>
+                </c:pt>
+                <c:pt idx="50">
+                  <c:v>3.411143</c:v>
+                </c:pt>
+                <c:pt idx="51">
+                  <c:v>2.574878</c:v>
+                </c:pt>
+                <c:pt idx="52">
+                  <c:v>3.913966</c:v>
+                </c:pt>
+                <c:pt idx="53">
+                  <c:v>3.836107</c:v>
+                </c:pt>
+                <c:pt idx="54">
+                  <c:v>2.975592999999999</c:v>
+                </c:pt>
+                <c:pt idx="55">
+                  <c:v>1.814041</c:v>
+                </c:pt>
+                <c:pt idx="56">
+                  <c:v>3.218284</c:v>
+                </c:pt>
+                <c:pt idx="57">
+                  <c:v>1.312872</c:v>
+                </c:pt>
+                <c:pt idx="58">
+                  <c:v>2.865415</c:v>
+                </c:pt>
+              </c:numCache>
+            </c:numRef>
+          </c:xVal>
+          <c:yVal>
+            <c:numRef>
+              <c:f>form_outcomes_final!$A$2:$A$60</c:f>
+              <c:numCache>
+                <c:formatCode>General</c:formatCode>
+                <c:ptCount val="59"/>
+                <c:pt idx="0">
+                  <c:v>0.0</c:v>
+                </c:pt>
+                <c:pt idx="1">
+                  <c:v>0.0</c:v>
+                </c:pt>
+                <c:pt idx="2">
+                  <c:v>0.0</c:v>
+                </c:pt>
+                <c:pt idx="3">
+                  <c:v>0.0</c:v>
+                </c:pt>
+                <c:pt idx="4">
+                  <c:v>0.0</c:v>
+                </c:pt>
+                <c:pt idx="5">
+                  <c:v>0.0</c:v>
+                </c:pt>
+                <c:pt idx="6">
+                  <c:v>0.0</c:v>
+                </c:pt>
+                <c:pt idx="7">
+                  <c:v>0.0</c:v>
+                </c:pt>
+                <c:pt idx="8">
+                  <c:v>0.0</c:v>
+                </c:pt>
+                <c:pt idx="9">
+                  <c:v>0.0</c:v>
+                </c:pt>
+                <c:pt idx="10">
+                  <c:v>0.0</c:v>
+                </c:pt>
+                <c:pt idx="11">
+                  <c:v>0.0</c:v>
+                </c:pt>
+                <c:pt idx="12">
+                  <c:v>0.0</c:v>
+                </c:pt>
+                <c:pt idx="13">
+                  <c:v>0.0</c:v>
+                </c:pt>
+                <c:pt idx="14">
+                  <c:v>0.0</c:v>
+                </c:pt>
+                <c:pt idx="15">
+                  <c:v>0.0</c:v>
+                </c:pt>
+                <c:pt idx="16">
+                  <c:v>0.0</c:v>
+                </c:pt>
+                <c:pt idx="17">
+                  <c:v>0.0</c:v>
+                </c:pt>
+                <c:pt idx="18">
+                  <c:v>0.0</c:v>
+                </c:pt>
+                <c:pt idx="19">
+                  <c:v>0.0</c:v>
+                </c:pt>
+                <c:pt idx="20">
+                  <c:v>0.0</c:v>
+                </c:pt>
+                <c:pt idx="21">
+                  <c:v>0.0</c:v>
+                </c:pt>
+                <c:pt idx="22">
+                  <c:v>1.0</c:v>
+                </c:pt>
+                <c:pt idx="23">
+                  <c:v>1.0</c:v>
+                </c:pt>
+                <c:pt idx="24">
+                  <c:v>1.0</c:v>
+                </c:pt>
+                <c:pt idx="25">
+                  <c:v>1.0</c:v>
+                </c:pt>
+                <c:pt idx="26">
+                  <c:v>1.0</c:v>
+                </c:pt>
+                <c:pt idx="27">
+                  <c:v>1.0</c:v>
+                </c:pt>
+                <c:pt idx="28">
+                  <c:v>1.0</c:v>
+                </c:pt>
+                <c:pt idx="29">
+                  <c:v>1.0</c:v>
+                </c:pt>
+                <c:pt idx="30">
+                  <c:v>1.0</c:v>
+                </c:pt>
+                <c:pt idx="31">
+                  <c:v>1.0</c:v>
+                </c:pt>
+                <c:pt idx="32">
+                  <c:v>1.0</c:v>
+                </c:pt>
+                <c:pt idx="33">
+                  <c:v>1.0</c:v>
+                </c:pt>
+                <c:pt idx="34">
+                  <c:v>1.0</c:v>
+                </c:pt>
+                <c:pt idx="35">
+                  <c:v>1.0</c:v>
+                </c:pt>
+                <c:pt idx="36">
+                  <c:v>1.0</c:v>
+                </c:pt>
+                <c:pt idx="37">
+                  <c:v>2.0</c:v>
+                </c:pt>
+                <c:pt idx="38">
+                  <c:v>2.0</c:v>
+                </c:pt>
+                <c:pt idx="39">
+                  <c:v>2.0</c:v>
+                </c:pt>
+                <c:pt idx="40">
+                  <c:v>2.0</c:v>
+                </c:pt>
+                <c:pt idx="41">
+                  <c:v>2.0</c:v>
+                </c:pt>
+                <c:pt idx="42">
+                  <c:v>2.0</c:v>
+                </c:pt>
+                <c:pt idx="43">
+                  <c:v>2.0</c:v>
+                </c:pt>
+                <c:pt idx="44">
+                  <c:v>2.0</c:v>
+                </c:pt>
+                <c:pt idx="45">
+                  <c:v>2.0</c:v>
+                </c:pt>
+                <c:pt idx="46">
+                  <c:v>2.0</c:v>
+                </c:pt>
+                <c:pt idx="47">
+                  <c:v>2.0</c:v>
+                </c:pt>
+                <c:pt idx="48">
+                  <c:v>2.0</c:v>
+                </c:pt>
+                <c:pt idx="49">
+                  <c:v>2.0</c:v>
+                </c:pt>
+                <c:pt idx="50">
+                  <c:v>2.0</c:v>
+                </c:pt>
+                <c:pt idx="51">
+                  <c:v>2.0</c:v>
+                </c:pt>
+                <c:pt idx="52">
+                  <c:v>2.0</c:v>
+                </c:pt>
+                <c:pt idx="53">
+                  <c:v>2.0</c:v>
+                </c:pt>
+                <c:pt idx="54">
+                  <c:v>2.0</c:v>
+                </c:pt>
+                <c:pt idx="55">
+                  <c:v>2.0</c:v>
+                </c:pt>
+                <c:pt idx="56">
+                  <c:v>2.0</c:v>
+                </c:pt>
+                <c:pt idx="57">
+                  <c:v>2.0</c:v>
+                </c:pt>
+                <c:pt idx="58">
+                  <c:v>2.0</c:v>
+                </c:pt>
+              </c:numCache>
+            </c:numRef>
+          </c:yVal>
+          <c:smooth val="0"/>
+        </c:ser>
+        <c:ser>
+          <c:idx val="1"/>
+          <c:order val="1"/>
+          <c:tx>
+            <c:v>Predicted Category</c:v>
+          </c:tx>
+          <c:spPr>
+            <a:ln w="25400" cap="rnd">
+              <a:noFill/>
+              <a:round/>
+            </a:ln>
+            <a:effectLst/>
+          </c:spPr>
+          <c:marker>
+            <c:symbol val="circle"/>
+            <c:size val="5"/>
+            <c:spPr>
+              <a:solidFill>
+                <a:schemeClr val="accent2"/>
+              </a:solidFill>
+              <a:ln w="9525">
+                <a:solidFill>
+                  <a:schemeClr val="accent2"/>
+                </a:solidFill>
+              </a:ln>
+              <a:effectLst/>
+            </c:spPr>
+          </c:marker>
+          <c:xVal>
+            <c:numRef>
+              <c:f>form_outcomes_final!$N$2:$N$60</c:f>
+              <c:numCache>
+                <c:formatCode>General</c:formatCode>
+                <c:ptCount val="59"/>
+                <c:pt idx="0">
+                  <c:v>3.231687</c:v>
+                </c:pt>
+                <c:pt idx="1">
+                  <c:v>4.197673</c:v>
+                </c:pt>
+                <c:pt idx="2">
+                  <c:v>3.336783</c:v>
+                </c:pt>
+                <c:pt idx="3">
+                  <c:v>3.840429</c:v>
+                </c:pt>
+                <c:pt idx="4">
+                  <c:v>3.597041</c:v>
+                </c:pt>
+                <c:pt idx="5">
+                  <c:v>4.085876000000001</c:v>
+                </c:pt>
+                <c:pt idx="6">
+                  <c:v>4.126284999999999</c:v>
+                </c:pt>
+                <c:pt idx="7">
+                  <c:v>2.472141999999999</c:v>
+                </c:pt>
+                <c:pt idx="8">
+                  <c:v>3.537317</c:v>
+                </c:pt>
+                <c:pt idx="9">
+                  <c:v>4.048403</c:v>
+                </c:pt>
+                <c:pt idx="10">
+                  <c:v>4.141173999999999</c:v>
+                </c:pt>
+                <c:pt idx="11">
+                  <c:v>3.168971</c:v>
+                </c:pt>
+                <c:pt idx="12">
+                  <c:v>4.09033</c:v>
+                </c:pt>
+                <c:pt idx="13">
+                  <c:v>4.072193</c:v>
+                </c:pt>
+                <c:pt idx="14">
+                  <c:v>3.83315</c:v>
+                </c:pt>
+                <c:pt idx="15">
+                  <c:v>3.334674999999999</c:v>
+                </c:pt>
+                <c:pt idx="16">
+                  <c:v>3.979195</c:v>
+                </c:pt>
+                <c:pt idx="17">
+                  <c:v>3.840681</c:v>
+                </c:pt>
+                <c:pt idx="18">
+                  <c:v>3.291716</c:v>
+                </c:pt>
+                <c:pt idx="19">
+                  <c:v>3.637856</c:v>
+                </c:pt>
+                <c:pt idx="20">
+                  <c:v>3.810057999999999</c:v>
+                </c:pt>
+                <c:pt idx="21">
+                  <c:v>4.136065</c:v>
+                </c:pt>
+                <c:pt idx="22">
+                  <c:v>3.378141999999999</c:v>
+                </c:pt>
+                <c:pt idx="23">
+                  <c:v>4.413348</c:v>
+                </c:pt>
+                <c:pt idx="24">
+                  <c:v>2.90959</c:v>
+                </c:pt>
+                <c:pt idx="25">
+                  <c:v>3.634762</c:v>
+                </c:pt>
+                <c:pt idx="26">
+                  <c:v>3.482483</c:v>
+                </c:pt>
+                <c:pt idx="27">
+                  <c:v>3.487322</c:v>
+                </c:pt>
+                <c:pt idx="28">
+                  <c:v>3.947894</c:v>
+                </c:pt>
+                <c:pt idx="29">
+                  <c:v>3.07122</c:v>
+                </c:pt>
+                <c:pt idx="30">
+                  <c:v>3.208434</c:v>
+                </c:pt>
+                <c:pt idx="31">
+                  <c:v>3.820186</c:v>
+                </c:pt>
+                <c:pt idx="32">
+                  <c:v>3.560869</c:v>
+                </c:pt>
+                <c:pt idx="33">
+                  <c:v>3.315639999999999</c:v>
+                </c:pt>
+                <c:pt idx="34">
+                  <c:v>4.501817</c:v>
+                </c:pt>
+                <c:pt idx="35">
+                  <c:v>3.401306</c:v>
+                </c:pt>
+                <c:pt idx="36">
+                  <c:v>3.685179</c:v>
+                </c:pt>
+                <c:pt idx="37">
+                  <c:v>2.270496</c:v>
+                </c:pt>
+                <c:pt idx="38">
+                  <c:v>3.117056</c:v>
+                </c:pt>
+                <c:pt idx="39">
+                  <c:v>3.219017</c:v>
+                </c:pt>
+                <c:pt idx="40">
+                  <c:v>3.644536</c:v>
+                </c:pt>
+                <c:pt idx="41">
+                  <c:v>3.099441999999999</c:v>
+                </c:pt>
+                <c:pt idx="42">
+                  <c:v>2.651671999999999</c:v>
+                </c:pt>
+                <c:pt idx="43">
+                  <c:v>2.459377</c:v>
+                </c:pt>
+                <c:pt idx="44">
+                  <c:v>3.599998</c:v>
+                </c:pt>
+                <c:pt idx="45">
+                  <c:v>2.699858999999999</c:v>
+                </c:pt>
+                <c:pt idx="46">
+                  <c:v>2.090241</c:v>
+                </c:pt>
+                <c:pt idx="47">
+                  <c:v>1.87899</c:v>
+                </c:pt>
+                <c:pt idx="48">
+                  <c:v>3.043166</c:v>
+                </c:pt>
+                <c:pt idx="49">
+                  <c:v>2.720798</c:v>
+                </c:pt>
+                <c:pt idx="50">
+                  <c:v>3.411143</c:v>
+                </c:pt>
+                <c:pt idx="51">
+                  <c:v>2.574878</c:v>
+                </c:pt>
+                <c:pt idx="52">
+                  <c:v>3.913966</c:v>
+                </c:pt>
+                <c:pt idx="53">
+                  <c:v>3.836107</c:v>
+                </c:pt>
+                <c:pt idx="54">
+                  <c:v>2.975592999999999</c:v>
+                </c:pt>
+                <c:pt idx="55">
+                  <c:v>1.814041</c:v>
+                </c:pt>
+                <c:pt idx="56">
+                  <c:v>3.218284</c:v>
+                </c:pt>
+                <c:pt idx="57">
+                  <c:v>1.312872</c:v>
+                </c:pt>
+                <c:pt idx="58">
+                  <c:v>2.865415</c:v>
+                </c:pt>
+              </c:numCache>
+            </c:numRef>
+          </c:xVal>
+          <c:yVal>
+            <c:numRef>
+              <c:f>Sheet7!$B$25:$B$83</c:f>
+              <c:numCache>
+                <c:formatCode>General</c:formatCode>
+                <c:ptCount val="59"/>
+                <c:pt idx="0">
+                  <c:v>1.093081089289506</c:v>
+                </c:pt>
+                <c:pt idx="1">
+                  <c:v>0.373790700797647</c:v>
+                </c:pt>
+                <c:pt idx="2">
+                  <c:v>1.014824734985261</c:v>
+                </c:pt>
+                <c:pt idx="3">
+                  <c:v>0.639800948923795</c:v>
+                </c:pt>
+                <c:pt idx="4">
+                  <c:v>0.821031990651374</c:v>
+                </c:pt>
+                <c:pt idx="5">
+                  <c:v>0.457036739106922</c:v>
+                </c:pt>
+                <c:pt idx="6">
+                  <c:v>0.426947477659482</c:v>
+                </c:pt>
+                <c:pt idx="7">
+                  <c:v>1.658651830611895</c:v>
+                </c:pt>
+                <c:pt idx="8">
+                  <c:v>0.865503545272546</c:v>
+                </c:pt>
+                <c:pt idx="9">
+                  <c:v>0.484939802637818</c:v>
+                </c:pt>
+                <c:pt idx="10">
+                  <c:v>0.415860862952586</c:v>
+                </c:pt>
+                <c:pt idx="11">
+                  <c:v>1.139780540425087</c:v>
+                </c:pt>
+                <c:pt idx="12">
+                  <c:v>0.453720211341155</c:v>
+                </c:pt>
+                <c:pt idx="13">
+                  <c:v>0.46722534472412</c:v>
+                </c:pt>
+                <c:pt idx="14">
+                  <c:v>0.645221022028201</c:v>
+                </c:pt>
+                <c:pt idx="15">
+                  <c:v>1.016394389347685</c:v>
+                </c:pt>
+                <c:pt idx="16">
+                  <c:v>0.536473312654262</c:v>
+                </c:pt>
+                <c:pt idx="17">
+                  <c:v>0.63961330523341</c:v>
+                </c:pt>
+                <c:pt idx="18">
+                  <c:v>1.048382426233542</c:v>
+                </c:pt>
+                <c:pt idx="19">
+                  <c:v>0.790640414369424</c:v>
+                </c:pt>
+                <c:pt idx="20">
+                  <c:v>0.662415736704246</c:v>
+                </c:pt>
+                <c:pt idx="21">
+                  <c:v>0.41966511538979</c:v>
+                </c:pt>
+                <c:pt idx="22">
+                  <c:v>0.984028086609782</c:v>
+                </c:pt>
+                <c:pt idx="23">
+                  <c:v>0.213195252687651</c:v>
+                </c:pt>
+                <c:pt idx="24">
+                  <c:v>1.332920254931723</c:v>
+                </c:pt>
+                <c:pt idx="25">
+                  <c:v>0.79294426190137</c:v>
+                </c:pt>
+                <c:pt idx="26">
+                  <c:v>0.906333918758873</c:v>
+                </c:pt>
+                <c:pt idx="27">
+                  <c:v>0.902730713132795</c:v>
+                </c:pt>
+                <c:pt idx="28">
+                  <c:v>0.55978059500637</c:v>
+                </c:pt>
+                <c:pt idx="29">
+                  <c:v>1.212567676848874</c:v>
+                </c:pt>
+                <c:pt idx="30">
+                  <c:v>1.110395687434408</c:v>
+                </c:pt>
+                <c:pt idx="31">
+                  <c:v>0.654874247433546</c:v>
+                </c:pt>
+                <c:pt idx="32">
+                  <c:v>0.847966306399767</c:v>
+                </c:pt>
+                <c:pt idx="33">
+                  <c:v>1.030568189532101</c:v>
+                </c:pt>
+                <c:pt idx="34">
+                  <c:v>0.147319658859701</c:v>
+                </c:pt>
+                <c:pt idx="35">
+                  <c:v>0.966779759450771</c:v>
+                </c:pt>
+                <c:pt idx="36">
+                  <c:v>0.755402865321508</c:v>
+                </c:pt>
+                <c:pt idx="37">
+                  <c:v>1.808801035339323</c:v>
+                </c:pt>
+                <c:pt idx="38">
+                  <c:v>1.178437374497791</c:v>
+                </c:pt>
+                <c:pt idx="39">
+                  <c:v>1.10251539705607</c:v>
+                </c:pt>
+                <c:pt idx="40">
+                  <c:v>0.785666367338592</c:v>
+                </c:pt>
+                <c:pt idx="41">
+                  <c:v>1.191553072761426</c:v>
+                </c:pt>
+                <c:pt idx="42">
+                  <c:v>1.524970593569181</c:v>
+                </c:pt>
+                <c:pt idx="43">
+                  <c:v>1.668156877071263</c:v>
+                </c:pt>
+                <c:pt idx="44">
+                  <c:v>0.818830155760629</c:v>
+                </c:pt>
+                <c:pt idx="45">
+                  <c:v>1.48908969472566</c:v>
+                </c:pt>
+                <c:pt idx="46">
+                  <c:v>1.943022120300803</c:v>
+                </c:pt>
+                <c:pt idx="47">
+                  <c:v>2.100323379179601</c:v>
+                </c:pt>
+                <c:pt idx="48">
+                  <c:v>1.233457185142731</c:v>
+                </c:pt>
+                <c:pt idx="49">
+                  <c:v>1.473498142213893</c:v>
+                </c:pt>
+                <c:pt idx="50">
+                  <c:v>0.959454953965396</c:v>
+                </c:pt>
+                <c:pt idx="51">
+                  <c:v>1.58215277436046</c:v>
+                </c:pt>
+                <c:pt idx="52">
+                  <c:v>0.585043988368957</c:v>
+                </c:pt>
+                <c:pt idx="53">
+                  <c:v>0.643019187137456</c:v>
+                </c:pt>
+                <c:pt idx="54">
+                  <c:v>1.283773245025132</c:v>
+                </c:pt>
+                <c:pt idx="55">
+                  <c:v>2.14868556190498</c:v>
+                </c:pt>
+                <c:pt idx="56">
+                  <c:v>1.103061201917387</c:v>
+                </c:pt>
+                <c:pt idx="57">
+                  <c:v>2.521864929628814</c:v>
+                </c:pt>
+                <c:pt idx="58">
+                  <c:v>1.365813747085468</c:v>
+                </c:pt>
+              </c:numCache>
+            </c:numRef>
+          </c:yVal>
+          <c:smooth val="0"/>
+        </c:ser>
+        <c:dLbls>
+          <c:showLegendKey val="0"/>
+          <c:showVal val="0"/>
+          <c:showCatName val="0"/>
+          <c:showSerName val="0"/>
+          <c:showPercent val="0"/>
+          <c:showBubbleSize val="0"/>
+        </c:dLbls>
+        <c:axId val="-1820881056"/>
+        <c:axId val="-1820869088"/>
+      </c:scatterChart>
+      <c:valAx>
+        <c:axId val="-1820881056"/>
+        <c:scaling>
+          <c:orientation val="minMax"/>
+        </c:scaling>
+        <c:delete val="0"/>
+        <c:axPos val="b"/>
+        <c:title>
+          <c:tx>
+            <c:rich>
+              <a:bodyPr rot="0" spcFirstLastPara="1" vertOverflow="ellipsis" vert="horz" wrap="square" anchor="ctr" anchorCtr="1"/>
+              <a:lstStyle/>
+              <a:p>
+                <a:pPr>
+                  <a:defRPr sz="1000" b="0" i="0" u="none" strike="noStrike" kern="1200" baseline="0">
+                    <a:solidFill>
+                      <a:schemeClr val="tx1">
+                        <a:lumMod val="65000"/>
+                        <a:lumOff val="35000"/>
+                      </a:schemeClr>
+                    </a:solidFill>
+                    <a:latin typeface="+mn-lt"/>
+                    <a:ea typeface="+mn-ea"/>
+                    <a:cs typeface="+mn-cs"/>
+                  </a:defRPr>
+                </a:pPr>
+                <a:r>
+                  <a:rPr lang="da-DK"/>
+                  <a:t>Big 5</a:t>
+                </a:r>
+              </a:p>
+            </c:rich>
+          </c:tx>
+          <c:overlay val="0"/>
+          <c:spPr>
+            <a:noFill/>
+            <a:ln>
+              <a:noFill/>
+            </a:ln>
+            <a:effectLst/>
+          </c:spPr>
+          <c:txPr>
+            <a:bodyPr rot="0" spcFirstLastPara="1" vertOverflow="ellipsis" vert="horz" wrap="square" anchor="ctr" anchorCtr="1"/>
+            <a:lstStyle/>
+            <a:p>
+              <a:pPr>
+                <a:defRPr sz="1000" b="0" i="0" u="none" strike="noStrike" kern="1200" baseline="0">
+                  <a:solidFill>
+                    <a:schemeClr val="tx1">
+                      <a:lumMod val="65000"/>
+                      <a:lumOff val="35000"/>
+                    </a:schemeClr>
+                  </a:solidFill>
+                  <a:latin typeface="+mn-lt"/>
+                  <a:ea typeface="+mn-ea"/>
+                  <a:cs typeface="+mn-cs"/>
+                </a:defRPr>
+              </a:pPr>
+              <a:endParaRPr lang="en-US"/>
+            </a:p>
+          </c:txPr>
+        </c:title>
+        <c:numFmt formatCode="General" sourceLinked="0"/>
+        <c:majorTickMark val="none"/>
+        <c:minorTickMark val="none"/>
+        <c:tickLblPos val="nextTo"/>
+        <c:spPr>
+          <a:noFill/>
+          <a:ln w="9525" cap="flat" cmpd="sng" algn="ctr">
+            <a:solidFill>
+              <a:schemeClr val="tx1">
+                <a:lumMod val="15000"/>
+                <a:lumOff val="85000"/>
+              </a:schemeClr>
+            </a:solidFill>
+            <a:round/>
+          </a:ln>
+          <a:effectLst/>
+        </c:spPr>
+        <c:txPr>
+          <a:bodyPr rot="-60000000" spcFirstLastPara="1" vertOverflow="ellipsis" vert="horz" wrap="square" anchor="ctr" anchorCtr="1"/>
+          <a:lstStyle/>
+          <a:p>
+            <a:pPr>
+              <a:defRPr sz="900" b="0" i="0" u="none" strike="noStrike" kern="1200" baseline="0">
+                <a:solidFill>
+                  <a:schemeClr val="tx1">
+                    <a:lumMod val="65000"/>
+                    <a:lumOff val="35000"/>
+                  </a:schemeClr>
+                </a:solidFill>
+                <a:latin typeface="+mn-lt"/>
+                <a:ea typeface="+mn-ea"/>
+                <a:cs typeface="+mn-cs"/>
+              </a:defRPr>
+            </a:pPr>
+            <a:endParaRPr lang="en-US"/>
+          </a:p>
+        </c:txPr>
+        <c:crossAx val="-1820869088"/>
+        <c:crosses val="autoZero"/>
+        <c:crossBetween val="midCat"/>
+      </c:valAx>
+      <c:valAx>
+        <c:axId val="-1820869088"/>
+        <c:scaling>
+          <c:orientation val="minMax"/>
+        </c:scaling>
+        <c:delete val="0"/>
+        <c:axPos val="l"/>
+        <c:title>
+          <c:tx>
+            <c:rich>
+              <a:bodyPr rot="-5400000" spcFirstLastPara="1" vertOverflow="ellipsis" vert="horz" wrap="square" anchor="ctr" anchorCtr="1"/>
+              <a:lstStyle/>
+              <a:p>
+                <a:pPr>
+                  <a:defRPr sz="1000" b="0" i="0" u="none" strike="noStrike" kern="1200" baseline="0">
+                    <a:solidFill>
+                      <a:schemeClr val="tx1">
+                        <a:lumMod val="65000"/>
+                        <a:lumOff val="35000"/>
+                      </a:schemeClr>
+                    </a:solidFill>
+                    <a:latin typeface="+mn-lt"/>
+                    <a:ea typeface="+mn-ea"/>
+                    <a:cs typeface="+mn-cs"/>
+                  </a:defRPr>
+                </a:pPr>
+                <a:r>
+                  <a:rPr lang="en-US"/>
+                  <a:t>Category</a:t>
+                </a:r>
+              </a:p>
+            </c:rich>
+          </c:tx>
+          <c:overlay val="0"/>
+          <c:spPr>
+            <a:noFill/>
+            <a:ln>
+              <a:noFill/>
+            </a:ln>
+            <a:effectLst/>
+          </c:spPr>
+          <c:txPr>
+            <a:bodyPr rot="-5400000" spcFirstLastPara="1" vertOverflow="ellipsis" vert="horz" wrap="square" anchor="ctr" anchorCtr="1"/>
+            <a:lstStyle/>
+            <a:p>
+              <a:pPr>
+                <a:defRPr sz="1000" b="0" i="0" u="none" strike="noStrike" kern="1200" baseline="0">
+                  <a:solidFill>
+                    <a:schemeClr val="tx1">
+                      <a:lumMod val="65000"/>
+                      <a:lumOff val="35000"/>
+                    </a:schemeClr>
+                  </a:solidFill>
+                  <a:latin typeface="+mn-lt"/>
+                  <a:ea typeface="+mn-ea"/>
+                  <a:cs typeface="+mn-cs"/>
+                </a:defRPr>
+              </a:pPr>
+              <a:endParaRPr lang="en-US"/>
+            </a:p>
+          </c:txPr>
+        </c:title>
+        <c:majorTickMark val="none"/>
+        <c:minorTickMark val="none"/>
+        <c:tickLblPos val="nextTo"/>
+        <c:spPr>
+          <a:noFill/>
+          <a:ln>
+            <a:noFill/>
+          </a:ln>
+          <a:effectLst/>
+        </c:spPr>
+        <c:txPr>
+          <a:bodyPr rot="-60000000" spcFirstLastPara="1" vertOverflow="ellipsis" vert="horz" wrap="square" anchor="ctr" anchorCtr="1"/>
+          <a:lstStyle/>
+          <a:p>
+            <a:pPr>
+              <a:defRPr sz="900" b="0" i="0" u="none" strike="noStrike" kern="1200" baseline="0">
+                <a:solidFill>
+                  <a:schemeClr val="tx1">
+                    <a:lumMod val="65000"/>
+                    <a:lumOff val="35000"/>
+                  </a:schemeClr>
+                </a:solidFill>
+                <a:latin typeface="+mn-lt"/>
+                <a:ea typeface="+mn-ea"/>
+                <a:cs typeface="+mn-cs"/>
+              </a:defRPr>
+            </a:pPr>
+            <a:endParaRPr lang="en-US"/>
+          </a:p>
+        </c:txPr>
+        <c:crossAx val="-1820881056"/>
+        <c:crosses val="autoZero"/>
+        <c:crossBetween val="midCat"/>
+      </c:valAx>
+      <c:spPr>
+        <a:noFill/>
+        <a:ln>
+          <a:noFill/>
+        </a:ln>
+        <a:effectLst/>
+      </c:spPr>
+    </c:plotArea>
+    <c:legend>
+      <c:legendPos val="b"/>
+      <c:overlay val="0"/>
+      <c:spPr>
+        <a:noFill/>
+        <a:ln>
+          <a:noFill/>
+        </a:ln>
+        <a:effectLst/>
+      </c:spPr>
+      <c:txPr>
+        <a:bodyPr rot="0" spcFirstLastPara="1" vertOverflow="ellipsis" vert="horz" wrap="square" anchor="ctr" anchorCtr="1"/>
+        <a:lstStyle/>
+        <a:p>
+          <a:pPr>
+            <a:defRPr sz="900" b="0" i="0" u="none" strike="noStrike" kern="1200" baseline="0">
+              <a:solidFill>
+                <a:schemeClr val="tx1">
+                  <a:lumMod val="65000"/>
+                  <a:lumOff val="35000"/>
+                </a:schemeClr>
+              </a:solidFill>
+              <a:latin typeface="+mn-lt"/>
+              <a:ea typeface="+mn-ea"/>
+              <a:cs typeface="+mn-cs"/>
+            </a:defRPr>
+          </a:pPr>
+          <a:endParaRPr lang="en-US"/>
+        </a:p>
+      </c:txPr>
+    </c:legend>
+    <c:plotVisOnly val="1"/>
+    <c:dispBlanksAs val="gap"/>
+    <c:showDLblsOverMax val="0"/>
+  </c:chart>
+  <c:spPr>
+    <a:solidFill>
+      <a:schemeClr val="bg1"/>
+    </a:solidFill>
+    <a:ln w="9525" cap="flat" cmpd="sng" algn="ctr">
+      <a:solidFill>
+        <a:schemeClr val="tx1">
+          <a:lumMod val="15000"/>
+          <a:lumOff val="85000"/>
+        </a:schemeClr>
+      </a:solidFill>
+      <a:round/>
+    </a:ln>
+    <a:effectLst/>
+  </c:spPr>
+  <c:txPr>
+    <a:bodyPr/>
+    <a:lstStyle/>
+    <a:p>
+      <a:pPr>
+        <a:defRPr/>
+      </a:pPr>
+      <a:endParaRPr lang="en-US"/>
+    </a:p>
+  </c:txPr>
+  <c:externalData r:id="rId3">
+    <c:autoUpdate val="0"/>
+  </c:externalData>
+</c:chartSpace>
+</file>
+
+<file path=word/charts/colors1.xml><?xml version="1.0" encoding="utf-8"?>
+<cs:colorStyle xmlns:cs="http://schemas.microsoft.com/office/drawing/2012/chartStyle" xmlns:a="http://schemas.openxmlformats.org/drawingml/2006/main" meth="cycle" id="10">
+  <a:schemeClr val="accent1"/>
+  <a:schemeClr val="accent2"/>
+  <a:schemeClr val="accent3"/>
+  <a:schemeClr val="accent4"/>
+  <a:schemeClr val="accent5"/>
+  <a:schemeClr val="accent6"/>
+  <cs:variation/>
+  <cs:variation>
+    <a:lumMod val="60000"/>
+  </cs:variation>
+  <cs:variation>
+    <a:lumMod val="80000"/>
+    <a:lumOff val="20000"/>
+  </cs:variation>
+  <cs:variation>
+    <a:lumMod val="80000"/>
+  </cs:variation>
+  <cs:variation>
+    <a:lumMod val="60000"/>
+    <a:lumOff val="40000"/>
+  </cs:variation>
+  <cs:variation>
+    <a:lumMod val="50000"/>
+  </cs:variation>
+  <cs:variation>
+    <a:lumMod val="70000"/>
+    <a:lumOff val="30000"/>
+  </cs:variation>
+  <cs:variation>
+    <a:lumMod val="70000"/>
+  </cs:variation>
+  <cs:variation>
+    <a:lumMod val="50000"/>
+    <a:lumOff val="50000"/>
+  </cs:variation>
+</cs:colorStyle>
+</file>
+
+<file path=word/charts/colors2.xml><?xml version="1.0" encoding="utf-8"?>
+<cs:colorStyle xmlns:cs="http://schemas.microsoft.com/office/drawing/2012/chartStyle" xmlns:a="http://schemas.openxmlformats.org/drawingml/2006/main" meth="cycle" id="10">
+  <a:schemeClr val="accent1"/>
+  <a:schemeClr val="accent2"/>
+  <a:schemeClr val="accent3"/>
+  <a:schemeClr val="accent4"/>
+  <a:schemeClr val="accent5"/>
+  <a:schemeClr val="accent6"/>
+  <cs:variation/>
+  <cs:variation>
+    <a:lumMod val="60000"/>
+  </cs:variation>
+  <cs:variation>
+    <a:lumMod val="80000"/>
+    <a:lumOff val="20000"/>
+  </cs:variation>
+  <cs:variation>
+    <a:lumMod val="80000"/>
+  </cs:variation>
+  <cs:variation>
+    <a:lumMod val="60000"/>
+    <a:lumOff val="40000"/>
+  </cs:variation>
+  <cs:variation>
+    <a:lumMod val="50000"/>
+  </cs:variation>
+  <cs:variation>
+    <a:lumMod val="70000"/>
+    <a:lumOff val="30000"/>
+  </cs:variation>
+  <cs:variation>
+    <a:lumMod val="70000"/>
+  </cs:variation>
+  <cs:variation>
+    <a:lumMod val="50000"/>
+    <a:lumOff val="50000"/>
+  </cs:variation>
+</cs:colorStyle>
+</file>
+
+<file path=word/charts/colors3.xml><?xml version="1.0" encoding="utf-8"?>
+<cs:colorStyle xmlns:cs="http://schemas.microsoft.com/office/drawing/2012/chartStyle" xmlns:a="http://schemas.openxmlformats.org/drawingml/2006/main" meth="cycle" id="10">
+  <a:schemeClr val="accent1"/>
+  <a:schemeClr val="accent2"/>
+  <a:schemeClr val="accent3"/>
+  <a:schemeClr val="accent4"/>
+  <a:schemeClr val="accent5"/>
+  <a:schemeClr val="accent6"/>
+  <cs:variation/>
+  <cs:variation>
+    <a:lumMod val="60000"/>
+  </cs:variation>
+  <cs:variation>
+    <a:lumMod val="80000"/>
+    <a:lumOff val="20000"/>
+  </cs:variation>
+  <cs:variation>
+    <a:lumMod val="80000"/>
+  </cs:variation>
+  <cs:variation>
+    <a:lumMod val="60000"/>
+    <a:lumOff val="40000"/>
+  </cs:variation>
+  <cs:variation>
+    <a:lumMod val="50000"/>
+  </cs:variation>
+  <cs:variation>
+    <a:lumMod val="70000"/>
+    <a:lumOff val="30000"/>
+  </cs:variation>
+  <cs:variation>
+    <a:lumMod val="70000"/>
+  </cs:variation>
+  <cs:variation>
+    <a:lumMod val="50000"/>
+    <a:lumOff val="50000"/>
+  </cs:variation>
+</cs:colorStyle>
+</file>
+
+<file path=word/charts/colors4.xml><?xml version="1.0" encoding="utf-8"?>
+<cs:colorStyle xmlns:cs="http://schemas.microsoft.com/office/drawing/2012/chartStyle" xmlns:a="http://schemas.openxmlformats.org/drawingml/2006/main" meth="cycle" id="10">
+  <a:schemeClr val="accent1"/>
+  <a:schemeClr val="accent2"/>
+  <a:schemeClr val="accent3"/>
+  <a:schemeClr val="accent4"/>
+  <a:schemeClr val="accent5"/>
+  <a:schemeClr val="accent6"/>
+  <cs:variation/>
+  <cs:variation>
+    <a:lumMod val="60000"/>
+  </cs:variation>
+  <cs:variation>
+    <a:lumMod val="80000"/>
+    <a:lumOff val="20000"/>
+  </cs:variation>
+  <cs:variation>
+    <a:lumMod val="80000"/>
+  </cs:variation>
+  <cs:variation>
+    <a:lumMod val="60000"/>
+    <a:lumOff val="40000"/>
+  </cs:variation>
+  <cs:variation>
+    <a:lumMod val="50000"/>
+  </cs:variation>
+  <cs:variation>
+    <a:lumMod val="70000"/>
+    <a:lumOff val="30000"/>
+  </cs:variation>
+  <cs:variation>
+    <a:lumMod val="70000"/>
+  </cs:variation>
+  <cs:variation>
+    <a:lumMod val="50000"/>
+    <a:lumOff val="50000"/>
+  </cs:variation>
+</cs:colorStyle>
+</file>
+
+<file path=word/charts/colors5.xml><?xml version="1.0" encoding="utf-8"?>
+<cs:colorStyle xmlns:cs="http://schemas.microsoft.com/office/drawing/2012/chartStyle" xmlns:a="http://schemas.openxmlformats.org/drawingml/2006/main" meth="cycle" id="10">
+  <a:schemeClr val="accent1"/>
+  <a:schemeClr val="accent2"/>
+  <a:schemeClr val="accent3"/>
+  <a:schemeClr val="accent4"/>
+  <a:schemeClr val="accent5"/>
+  <a:schemeClr val="accent6"/>
+  <cs:variation/>
+  <cs:variation>
+    <a:lumMod val="60000"/>
+  </cs:variation>
+  <cs:variation>
+    <a:lumMod val="80000"/>
+    <a:lumOff val="20000"/>
+  </cs:variation>
+  <cs:variation>
+    <a:lumMod val="80000"/>
+  </cs:variation>
+  <cs:variation>
+    <a:lumMod val="60000"/>
+    <a:lumOff val="40000"/>
+  </cs:variation>
+  <cs:variation>
+    <a:lumMod val="50000"/>
+  </cs:variation>
+  <cs:variation>
+    <a:lumMod val="70000"/>
+    <a:lumOff val="30000"/>
+  </cs:variation>
+  <cs:variation>
+    <a:lumMod val="70000"/>
+  </cs:variation>
+  <cs:variation>
+    <a:lumMod val="50000"/>
+    <a:lumOff val="50000"/>
+  </cs:variation>
+</cs:colorStyle>
+</file>
+
+<file path=word/charts/style1.xml><?xml version="1.0" encoding="utf-8"?>
+<cs:chartStyle xmlns:cs="http://schemas.microsoft.com/office/drawing/2012/chartStyle" xmlns:a="http://schemas.openxmlformats.org/drawingml/2006/main" id="201">
+  <cs:axisTitle>
+    <cs:lnRef idx="0"/>
+    <cs:fillRef idx="0"/>
+    <cs:effectRef idx="0"/>
+    <cs:fontRef idx="minor">
+      <a:schemeClr val="tx1">
+        <a:lumMod val="65000"/>
+        <a:lumOff val="35000"/>
+      </a:schemeClr>
+    </cs:fontRef>
+    <cs:defRPr sz="1000" kern="1200"/>
+  </cs:axisTitle>
+  <cs:categoryAxis>
+    <cs:lnRef idx="0"/>
+    <cs:fillRef idx="0"/>
+    <cs:effectRef idx="0"/>
+    <cs:fontRef idx="minor">
+      <a:schemeClr val="tx1">
+        <a:lumMod val="65000"/>
+        <a:lumOff val="35000"/>
+      </a:schemeClr>
+    </cs:fontRef>
+    <cs:spPr>
+      <a:ln w="9525" cap="flat" cmpd="sng" algn="ctr">
+        <a:solidFill>
+          <a:schemeClr val="tx1">
+            <a:lumMod val="15000"/>
+            <a:lumOff val="85000"/>
+          </a:schemeClr>
+        </a:solidFill>
+        <a:round/>
+      </a:ln>
+    </cs:spPr>
+    <cs:defRPr sz="900" kern="1200"/>
+  </cs:categoryAxis>
+  <cs:chartArea mods="allowNoFillOverride allowNoLineOverride">
+    <cs:lnRef idx="0"/>
+    <cs:fillRef idx="0"/>
+    <cs:effectRef idx="0"/>
+    <cs:fontRef idx="minor">
+      <a:schemeClr val="tx1"/>
+    </cs:fontRef>
+    <cs:spPr>
+      <a:solidFill>
+        <a:schemeClr val="bg1"/>
+      </a:solidFill>
+      <a:ln w="9525" cap="flat" cmpd="sng" algn="ctr">
+        <a:solidFill>
+          <a:schemeClr val="tx1">
+            <a:lumMod val="15000"/>
+            <a:lumOff val="85000"/>
+          </a:schemeClr>
+        </a:solidFill>
+        <a:round/>
+      </a:ln>
+    </cs:spPr>
+    <cs:defRPr sz="1000" kern="1200"/>
+  </cs:chartArea>
+  <cs:dataLabel>
+    <cs:lnRef idx="0"/>
+    <cs:fillRef idx="0"/>
+    <cs:effectRef idx="0"/>
+    <cs:fontRef idx="minor">
+      <a:schemeClr val="tx1">
+        <a:lumMod val="75000"/>
+        <a:lumOff val="25000"/>
+      </a:schemeClr>
+    </cs:fontRef>
+    <cs:defRPr sz="900" kern="1200"/>
+  </cs:dataLabel>
+  <cs:dataLabelCallout>
+    <cs:lnRef idx="0"/>
+    <cs:fillRef idx="0"/>
+    <cs:effectRef idx="0"/>
+    <cs:fontRef idx="minor">
+      <a:schemeClr val="dk1">
+        <a:lumMod val="65000"/>
+        <a:lumOff val="35000"/>
+      </a:schemeClr>
+    </cs:fontRef>
+    <cs:spPr>
+      <a:solidFill>
+        <a:schemeClr val="lt1"/>
+      </a:solidFill>
+      <a:ln>
+        <a:solidFill>
+          <a:schemeClr val="dk1">
+            <a:lumMod val="25000"/>
+            <a:lumOff val="75000"/>
+          </a:schemeClr>
+        </a:solidFill>
+      </a:ln>
+    </cs:spPr>
+    <cs:defRPr sz="900" kern="1200"/>
+    <cs:bodyPr rot="0" spcFirstLastPara="1" vertOverflow="clip" horzOverflow="clip" vert="horz" wrap="square" lIns="36576" tIns="18288" rIns="36576" bIns="18288" anchor="ctr" anchorCtr="1">
+      <a:spAutoFit/>
+    </cs:bodyPr>
+  </cs:dataLabelCallout>
+  <cs:dataPoint>
+    <cs:lnRef idx="0"/>
+    <cs:fillRef idx="1">
+      <cs:styleClr val="auto"/>
+    </cs:fillRef>
+    <cs:effectRef idx="0"/>
+    <cs:fontRef idx="minor">
+      <a:schemeClr val="tx1"/>
+    </cs:fontRef>
+  </cs:dataPoint>
+  <cs:dataPoint3D>
+    <cs:lnRef idx="0"/>
+    <cs:fillRef idx="1">
+      <cs:styleClr val="auto"/>
+    </cs:fillRef>
+    <cs:effectRef idx="0"/>
+    <cs:fontRef idx="minor">
+      <a:schemeClr val="tx1"/>
+    </cs:fontRef>
+  </cs:dataPoint3D>
+  <cs:dataPointLine>
+    <cs:lnRef idx="0">
+      <cs:styleClr val="auto"/>
+    </cs:lnRef>
+    <cs:fillRef idx="1"/>
+    <cs:effectRef idx="0"/>
+    <cs:fontRef idx="minor">
+      <a:schemeClr val="tx1"/>
+    </cs:fontRef>
+    <cs:spPr>
+      <a:ln w="28575" cap="rnd">
+        <a:solidFill>
+          <a:schemeClr val="phClr"/>
+        </a:solidFill>
+        <a:round/>
+      </a:ln>
+    </cs:spPr>
+  </cs:dataPointLine>
+  <cs:dataPointMarker>
+    <cs:lnRef idx="0">
+      <cs:styleClr val="auto"/>
+    </cs:lnRef>
+    <cs:fillRef idx="1">
+      <cs:styleClr val="auto"/>
+    </cs:fillRef>
+    <cs:effectRef idx="0"/>
+    <cs:fontRef idx="minor">
+      <a:schemeClr val="tx1"/>
+    </cs:fontRef>
+    <cs:spPr>
+      <a:ln w="9525">
+        <a:solidFill>
+          <a:schemeClr val="phClr"/>
+        </a:solidFill>
+      </a:ln>
+    </cs:spPr>
+  </cs:dataPointMarker>
+  <cs:dataPointMarkerLayout symbol="circle" size="5"/>
+  <cs:dataPointWireframe>
+    <cs:lnRef idx="0">
+      <cs:styleClr val="auto"/>
+    </cs:lnRef>
+    <cs:fillRef idx="1"/>
+    <cs:effectRef idx="0"/>
+    <cs:fontRef idx="minor">
+      <a:schemeClr val="tx1"/>
+    </cs:fontRef>
+    <cs:spPr>
+      <a:ln w="9525" cap="rnd">
+        <a:solidFill>
+          <a:schemeClr val="phClr"/>
+        </a:solidFill>
+        <a:round/>
+      </a:ln>
+    </cs:spPr>
+  </cs:dataPointWireframe>
+  <cs:dataTable>
+    <cs:lnRef idx="0"/>
+    <cs:fillRef idx="0"/>
+    <cs:effectRef idx="0"/>
+    <cs:fontRef idx="minor">
+      <a:schemeClr val="tx1">
+        <a:lumMod val="65000"/>
+        <a:lumOff val="35000"/>
+      </a:schemeClr>
+    </cs:fontRef>
+    <cs:spPr>
+      <a:noFill/>
+      <a:ln w="9525" cap="flat" cmpd="sng" algn="ctr">
+        <a:solidFill>
+          <a:schemeClr val="tx1">
+            <a:lumMod val="15000"/>
+            <a:lumOff val="85000"/>
+          </a:schemeClr>
+        </a:solidFill>
+        <a:round/>
+      </a:ln>
+    </cs:spPr>
+    <cs:defRPr sz="900" kern="1200"/>
+  </cs:dataTable>
+  <cs:downBar>
+    <cs:lnRef idx="0"/>
+    <cs:fillRef idx="0"/>
+    <cs:effectRef idx="0"/>
+    <cs:fontRef idx="minor">
+      <a:schemeClr val="dk1"/>
+    </cs:fontRef>
+    <cs:spPr>
+      <a:solidFill>
+        <a:schemeClr val="dk1">
+          <a:lumMod val="65000"/>
+          <a:lumOff val="35000"/>
+        </a:schemeClr>
+      </a:solidFill>
+      <a:ln w="9525">
+        <a:solidFill>
+          <a:schemeClr val="tx1">
+            <a:lumMod val="65000"/>
+            <a:lumOff val="35000"/>
+          </a:schemeClr>
+        </a:solidFill>
+      </a:ln>
+    </cs:spPr>
+  </cs:downBar>
+  <cs:dropLine>
+    <cs:lnRef idx="0"/>
+    <cs:fillRef idx="0"/>
+    <cs:effectRef idx="0"/>
+    <cs:fontRef idx="minor">
+      <a:schemeClr val="tx1"/>
+    </cs:fontRef>
+    <cs:spPr>
+      <a:ln w="9525" cap="flat" cmpd="sng" algn="ctr">
+        <a:solidFill>
+          <a:schemeClr val="tx1">
+            <a:lumMod val="35000"/>
+            <a:lumOff val="65000"/>
+          </a:schemeClr>
+        </a:solidFill>
+        <a:round/>
+      </a:ln>
+    </cs:spPr>
+  </cs:dropLine>
+  <cs:errorBar>
+    <cs:lnRef idx="0"/>
+    <cs:fillRef idx="0"/>
+    <cs:effectRef idx="0"/>
+    <cs:fontRef idx="minor">
+      <a:schemeClr val="tx1"/>
+    </cs:fontRef>
+    <cs:spPr>
+      <a:ln w="9525" cap="flat" cmpd="sng" algn="ctr">
+        <a:solidFill>
+          <a:schemeClr val="tx1">
+            <a:lumMod val="65000"/>
+            <a:lumOff val="35000"/>
+          </a:schemeClr>
+        </a:solidFill>
+        <a:round/>
+      </a:ln>
+    </cs:spPr>
+  </cs:errorBar>
+  <cs:floor>
+    <cs:lnRef idx="0"/>
+    <cs:fillRef idx="0"/>
+    <cs:effectRef idx="0"/>
+    <cs:fontRef idx="minor">
+      <a:schemeClr val="tx1"/>
+    </cs:fontRef>
+    <cs:spPr>
+      <a:noFill/>
+      <a:ln>
+        <a:noFill/>
+      </a:ln>
+    </cs:spPr>
+  </cs:floor>
+  <cs:gridlineMajor>
+    <cs:lnRef idx="0"/>
+    <cs:fillRef idx="0"/>
+    <cs:effectRef idx="0"/>
+    <cs:fontRef idx="minor">
+      <a:schemeClr val="tx1"/>
+    </cs:fontRef>
+    <cs:spPr>
+      <a:ln w="9525" cap="flat" cmpd="sng" algn="ctr">
+        <a:solidFill>
+          <a:schemeClr val="tx1">
+            <a:lumMod val="15000"/>
+            <a:lumOff val="85000"/>
+          </a:schemeClr>
+        </a:solidFill>
+        <a:round/>
+      </a:ln>
+    </cs:spPr>
+  </cs:gridlineMajor>
+  <cs:gridlineMinor>
+    <cs:lnRef idx="0"/>
+    <cs:fillRef idx="0"/>
+    <cs:effectRef idx="0"/>
+    <cs:fontRef idx="minor">
+      <a:schemeClr val="tx1"/>
+    </cs:fontRef>
+    <cs:spPr>
+      <a:ln w="9525" cap="flat" cmpd="sng" algn="ctr">
+        <a:solidFill>
+          <a:schemeClr val="tx1">
+            <a:lumMod val="5000"/>
+            <a:lumOff val="95000"/>
+          </a:schemeClr>
+        </a:solidFill>
+        <a:round/>
+      </a:ln>
+    </cs:spPr>
+  </cs:gridlineMinor>
+  <cs:hiLoLine>
+    <cs:lnRef idx="0"/>
+    <cs:fillRef idx="0"/>
+    <cs:effectRef idx="0"/>
+    <cs:fontRef idx="minor">
+      <a:schemeClr val="tx1"/>
+    </cs:fontRef>
+    <cs:spPr>
+      <a:ln w="9525" cap="flat" cmpd="sng" algn="ctr">
+        <a:solidFill>
+          <a:schemeClr val="tx1">
+            <a:lumMod val="75000"/>
+            <a:lumOff val="25000"/>
+          </a:schemeClr>
+        </a:solidFill>
+        <a:round/>
+      </a:ln>
+    </cs:spPr>
+  </cs:hiLoLine>
+  <cs:leaderLine>
+    <cs:lnRef idx="0"/>
+    <cs:fillRef idx="0"/>
+    <cs:effectRef idx="0"/>
+    <cs:fontRef idx="minor">
+      <a:schemeClr val="tx1"/>
+    </cs:fontRef>
+    <cs:spPr>
+      <a:ln w="9525" cap="flat" cmpd="sng" algn="ctr">
+        <a:solidFill>
+          <a:schemeClr val="tx1">
+            <a:lumMod val="35000"/>
+            <a:lumOff val="65000"/>
+          </a:schemeClr>
+        </a:solidFill>
+        <a:round/>
+      </a:ln>
+    </cs:spPr>
+  </cs:leaderLine>
+  <cs:legend>
+    <cs:lnRef idx="0"/>
+    <cs:fillRef idx="0"/>
+    <cs:effectRef idx="0"/>
+    <cs:fontRef idx="minor">
+      <a:schemeClr val="tx1">
+        <a:lumMod val="65000"/>
+        <a:lumOff val="35000"/>
+      </a:schemeClr>
+    </cs:fontRef>
+    <cs:defRPr sz="900" kern="1200"/>
+  </cs:legend>
+  <cs:plotArea mods="allowNoFillOverride allowNoLineOverride">
+    <cs:lnRef idx="0"/>
+    <cs:fillRef idx="0"/>
+    <cs:effectRef idx="0"/>
+    <cs:fontRef idx="minor">
+      <a:schemeClr val="tx1"/>
+    </cs:fontRef>
+  </cs:plotArea>
+  <cs:plotArea3D mods="allowNoFillOverride allowNoLineOverride">
+    <cs:lnRef idx="0"/>
+    <cs:fillRef idx="0"/>
+    <cs:effectRef idx="0"/>
+    <cs:fontRef idx="minor">
+      <a:schemeClr val="tx1"/>
+    </cs:fontRef>
+  </cs:plotArea3D>
+  <cs:seriesAxis>
+    <cs:lnRef idx="0"/>
+    <cs:fillRef idx="0"/>
+    <cs:effectRef idx="0"/>
+    <cs:fontRef idx="minor">
+      <a:schemeClr val="tx1">
+        <a:lumMod val="65000"/>
+        <a:lumOff val="35000"/>
+      </a:schemeClr>
+    </cs:fontRef>
+    <cs:defRPr sz="900" kern="1200"/>
+  </cs:seriesAxis>
+  <cs:seriesLine>
+    <cs:lnRef idx="0"/>
+    <cs:fillRef idx="0"/>
+    <cs:effectRef idx="0"/>
+    <cs:fontRef idx="minor">
+      <a:schemeClr val="tx1"/>
+    </cs:fontRef>
+    <cs:spPr>
+      <a:ln w="9525" cap="flat" cmpd="sng" algn="ctr">
+        <a:solidFill>
+          <a:schemeClr val="tx1">
+            <a:lumMod val="35000"/>
+            <a:lumOff val="65000"/>
+          </a:schemeClr>
+        </a:solidFill>
+        <a:round/>
+      </a:ln>
+    </cs:spPr>
+  </cs:seriesLine>
+  <cs:title>
+    <cs:lnRef idx="0"/>
+    <cs:fillRef idx="0"/>
+    <cs:effectRef idx="0"/>
+    <cs:fontRef idx="minor">
+      <a:schemeClr val="tx1">
+        <a:lumMod val="65000"/>
+        <a:lumOff val="35000"/>
+      </a:schemeClr>
+    </cs:fontRef>
+    <cs:defRPr sz="1400" b="0" kern="1200" spc="0" baseline="0"/>
+  </cs:title>
+  <cs:trendline>
+    <cs:lnRef idx="0">
+      <cs:styleClr val="auto"/>
+    </cs:lnRef>
+    <cs:fillRef idx="0"/>
+    <cs:effectRef idx="0"/>
+    <cs:fontRef idx="minor">
+      <a:schemeClr val="tx1"/>
+    </cs:fontRef>
+    <cs:spPr>
+      <a:ln w="19050" cap="rnd">
+        <a:solidFill>
+          <a:schemeClr val="phClr"/>
+        </a:solidFill>
+        <a:prstDash val="sysDot"/>
+      </a:ln>
+    </cs:spPr>
+  </cs:trendline>
+  <cs:trendlineLabel>
+    <cs:lnRef idx="0"/>
+    <cs:fillRef idx="0"/>
+    <cs:effectRef idx="0"/>
+    <cs:fontRef idx="minor">
+      <a:schemeClr val="tx1">
+        <a:lumMod val="65000"/>
+        <a:lumOff val="35000"/>
+      </a:schemeClr>
+    </cs:fontRef>
+    <cs:defRPr sz="900" kern="1200"/>
+  </cs:trendlineLabel>
+  <cs:upBar>
+    <cs:lnRef idx="0"/>
+    <cs:fillRef idx="0"/>
+    <cs:effectRef idx="0"/>
+    <cs:fontRef idx="minor">
+      <a:schemeClr val="dk1"/>
+    </cs:fontRef>
+    <cs:spPr>
+      <a:solidFill>
+        <a:schemeClr val="lt1"/>
+      </a:solidFill>
+      <a:ln w="9525">
+        <a:solidFill>
+          <a:schemeClr val="tx1">
+            <a:lumMod val="15000"/>
+            <a:lumOff val="85000"/>
+          </a:schemeClr>
+        </a:solidFill>
+      </a:ln>
+    </cs:spPr>
+  </cs:upBar>
+  <cs:valueAxis>
+    <cs:lnRef idx="0"/>
+    <cs:fillRef idx="0"/>
+    <cs:effectRef idx="0"/>
+    <cs:fontRef idx="minor">
+      <a:schemeClr val="tx1">
+        <a:lumMod val="65000"/>
+        <a:lumOff val="35000"/>
+      </a:schemeClr>
+    </cs:fontRef>
+    <cs:defRPr sz="900" kern="1200"/>
+  </cs:valueAxis>
+  <cs:wall>
+    <cs:lnRef idx="0"/>
+    <cs:fillRef idx="0"/>
+    <cs:effectRef idx="0"/>
+    <cs:fontRef idx="minor">
+      <a:schemeClr val="tx1"/>
+    </cs:fontRef>
+    <cs:spPr>
+      <a:noFill/>
+      <a:ln>
+        <a:noFill/>
+      </a:ln>
+    </cs:spPr>
+  </cs:wall>
+</cs:chartStyle>
+</file>
+
+<file path=word/charts/style2.xml><?xml version="1.0" encoding="utf-8"?>
+<cs:chartStyle xmlns:cs="http://schemas.microsoft.com/office/drawing/2012/chartStyle" xmlns:a="http://schemas.openxmlformats.org/drawingml/2006/main" id="201">
+  <cs:axisTitle>
+    <cs:lnRef idx="0"/>
+    <cs:fillRef idx="0"/>
+    <cs:effectRef idx="0"/>
+    <cs:fontRef idx="minor">
+      <a:schemeClr val="tx1">
+        <a:lumMod val="65000"/>
+        <a:lumOff val="35000"/>
+      </a:schemeClr>
+    </cs:fontRef>
+    <cs:defRPr sz="1000" kern="1200"/>
+  </cs:axisTitle>
+  <cs:categoryAxis>
+    <cs:lnRef idx="0"/>
+    <cs:fillRef idx="0"/>
+    <cs:effectRef idx="0"/>
+    <cs:fontRef idx="minor">
+      <a:schemeClr val="tx1">
+        <a:lumMod val="65000"/>
+        <a:lumOff val="35000"/>
+      </a:schemeClr>
+    </cs:fontRef>
+    <cs:spPr>
+      <a:ln w="9525" cap="flat" cmpd="sng" algn="ctr">
+        <a:solidFill>
+          <a:schemeClr val="tx1">
+            <a:lumMod val="15000"/>
+            <a:lumOff val="85000"/>
+          </a:schemeClr>
+        </a:solidFill>
+        <a:round/>
+      </a:ln>
+    </cs:spPr>
+    <cs:defRPr sz="900" kern="1200"/>
+  </cs:categoryAxis>
+  <cs:chartArea mods="allowNoFillOverride allowNoLineOverride">
+    <cs:lnRef idx="0"/>
+    <cs:fillRef idx="0"/>
+    <cs:effectRef idx="0"/>
+    <cs:fontRef idx="minor">
+      <a:schemeClr val="tx1"/>
+    </cs:fontRef>
+    <cs:spPr>
+      <a:solidFill>
+        <a:schemeClr val="bg1"/>
+      </a:solidFill>
+      <a:ln w="9525" cap="flat" cmpd="sng" algn="ctr">
+        <a:solidFill>
+          <a:schemeClr val="tx1">
+            <a:lumMod val="15000"/>
+            <a:lumOff val="85000"/>
+          </a:schemeClr>
+        </a:solidFill>
+        <a:round/>
+      </a:ln>
+    </cs:spPr>
+    <cs:defRPr sz="1000" kern="1200"/>
+  </cs:chartArea>
+  <cs:dataLabel>
+    <cs:lnRef idx="0"/>
+    <cs:fillRef idx="0"/>
+    <cs:effectRef idx="0"/>
+    <cs:fontRef idx="minor">
+      <a:schemeClr val="tx1">
+        <a:lumMod val="75000"/>
+        <a:lumOff val="25000"/>
+      </a:schemeClr>
+    </cs:fontRef>
+    <cs:defRPr sz="900" kern="1200"/>
+  </cs:dataLabel>
+  <cs:dataLabelCallout>
+    <cs:lnRef idx="0"/>
+    <cs:fillRef idx="0"/>
+    <cs:effectRef idx="0"/>
+    <cs:fontRef idx="minor">
+      <a:schemeClr val="dk1">
+        <a:lumMod val="65000"/>
+        <a:lumOff val="35000"/>
+      </a:schemeClr>
+    </cs:fontRef>
+    <cs:spPr>
+      <a:solidFill>
+        <a:schemeClr val="lt1"/>
+      </a:solidFill>
+      <a:ln>
+        <a:solidFill>
+          <a:schemeClr val="dk1">
+            <a:lumMod val="25000"/>
+            <a:lumOff val="75000"/>
+          </a:schemeClr>
+        </a:solidFill>
+      </a:ln>
+    </cs:spPr>
+    <cs:defRPr sz="900" kern="1200"/>
+    <cs:bodyPr rot="0" spcFirstLastPara="1" vertOverflow="clip" horzOverflow="clip" vert="horz" wrap="square" lIns="36576" tIns="18288" rIns="36576" bIns="18288" anchor="ctr" anchorCtr="1">
+      <a:spAutoFit/>
+    </cs:bodyPr>
+  </cs:dataLabelCallout>
+  <cs:dataPoint>
+    <cs:lnRef idx="0"/>
+    <cs:fillRef idx="1">
+      <cs:styleClr val="auto"/>
+    </cs:fillRef>
+    <cs:effectRef idx="0"/>
+    <cs:fontRef idx="minor">
+      <a:schemeClr val="tx1"/>
+    </cs:fontRef>
+  </cs:dataPoint>
+  <cs:dataPoint3D>
+    <cs:lnRef idx="0"/>
+    <cs:fillRef idx="1">
+      <cs:styleClr val="auto"/>
+    </cs:fillRef>
+    <cs:effectRef idx="0"/>
+    <cs:fontRef idx="minor">
+      <a:schemeClr val="tx1"/>
+    </cs:fontRef>
+  </cs:dataPoint3D>
+  <cs:dataPointLine>
+    <cs:lnRef idx="0">
+      <cs:styleClr val="auto"/>
+    </cs:lnRef>
+    <cs:fillRef idx="1"/>
+    <cs:effectRef idx="0"/>
+    <cs:fontRef idx="minor">
+      <a:schemeClr val="tx1"/>
+    </cs:fontRef>
+    <cs:spPr>
+      <a:ln w="28575" cap="rnd">
+        <a:solidFill>
+          <a:schemeClr val="phClr"/>
+        </a:solidFill>
+        <a:round/>
+      </a:ln>
+    </cs:spPr>
+  </cs:dataPointLine>
+  <cs:dataPointMarker>
+    <cs:lnRef idx="0">
+      <cs:styleClr val="auto"/>
+    </cs:lnRef>
+    <cs:fillRef idx="1">
+      <cs:styleClr val="auto"/>
+    </cs:fillRef>
+    <cs:effectRef idx="0"/>
+    <cs:fontRef idx="minor">
+      <a:schemeClr val="tx1"/>
+    </cs:fontRef>
+    <cs:spPr>
+      <a:ln w="9525">
+        <a:solidFill>
+          <a:schemeClr val="phClr"/>
+        </a:solidFill>
+      </a:ln>
+    </cs:spPr>
+  </cs:dataPointMarker>
+  <cs:dataPointMarkerLayout symbol="circle" size="5"/>
+  <cs:dataPointWireframe>
+    <cs:lnRef idx="0">
+      <cs:styleClr val="auto"/>
+    </cs:lnRef>
+    <cs:fillRef idx="1"/>
+    <cs:effectRef idx="0"/>
+    <cs:fontRef idx="minor">
+      <a:schemeClr val="tx1"/>
+    </cs:fontRef>
+    <cs:spPr>
+      <a:ln w="9525" cap="rnd">
+        <a:solidFill>
+          <a:schemeClr val="phClr"/>
+        </a:solidFill>
+        <a:round/>
+      </a:ln>
+    </cs:spPr>
+  </cs:dataPointWireframe>
+  <cs:dataTable>
+    <cs:lnRef idx="0"/>
+    <cs:fillRef idx="0"/>
+    <cs:effectRef idx="0"/>
+    <cs:fontRef idx="minor">
+      <a:schemeClr val="tx1">
+        <a:lumMod val="65000"/>
+        <a:lumOff val="35000"/>
+      </a:schemeClr>
+    </cs:fontRef>
+    <cs:spPr>
+      <a:noFill/>
+      <a:ln w="9525" cap="flat" cmpd="sng" algn="ctr">
+        <a:solidFill>
+          <a:schemeClr val="tx1">
+            <a:lumMod val="15000"/>
+            <a:lumOff val="85000"/>
+          </a:schemeClr>
+        </a:solidFill>
+        <a:round/>
+      </a:ln>
+    </cs:spPr>
+    <cs:defRPr sz="900" kern="1200"/>
+  </cs:dataTable>
+  <cs:downBar>
+    <cs:lnRef idx="0"/>
+    <cs:fillRef idx="0"/>
+    <cs:effectRef idx="0"/>
+    <cs:fontRef idx="minor">
+      <a:schemeClr val="dk1"/>
+    </cs:fontRef>
+    <cs:spPr>
+      <a:solidFill>
+        <a:schemeClr val="dk1">
+          <a:lumMod val="65000"/>
+          <a:lumOff val="35000"/>
+        </a:schemeClr>
+      </a:solidFill>
+      <a:ln w="9525">
+        <a:solidFill>
+          <a:schemeClr val="tx1">
+            <a:lumMod val="65000"/>
+            <a:lumOff val="35000"/>
+          </a:schemeClr>
+        </a:solidFill>
+      </a:ln>
+    </cs:spPr>
+  </cs:downBar>
+  <cs:dropLine>
+    <cs:lnRef idx="0"/>
+    <cs:fillRef idx="0"/>
+    <cs:effectRef idx="0"/>
+    <cs:fontRef idx="minor">
+      <a:schemeClr val="tx1"/>
+    </cs:fontRef>
+    <cs:spPr>
+      <a:ln w="9525" cap="flat" cmpd="sng" algn="ctr">
+        <a:solidFill>
+          <a:schemeClr val="tx1">
+            <a:lumMod val="35000"/>
+            <a:lumOff val="65000"/>
+          </a:schemeClr>
+        </a:solidFill>
+        <a:round/>
+      </a:ln>
+    </cs:spPr>
+  </cs:dropLine>
+  <cs:errorBar>
+    <cs:lnRef idx="0"/>
+    <cs:fillRef idx="0"/>
+    <cs:effectRef idx="0"/>
+    <cs:fontRef idx="minor">
+      <a:schemeClr val="tx1"/>
+    </cs:fontRef>
+    <cs:spPr>
+      <a:ln w="9525" cap="flat" cmpd="sng" algn="ctr">
+        <a:solidFill>
+          <a:schemeClr val="tx1">
+            <a:lumMod val="65000"/>
+            <a:lumOff val="35000"/>
+          </a:schemeClr>
+        </a:solidFill>
+        <a:round/>
+      </a:ln>
+    </cs:spPr>
+  </cs:errorBar>
+  <cs:floor>
+    <cs:lnRef idx="0"/>
+    <cs:fillRef idx="0"/>
+    <cs:effectRef idx="0"/>
+    <cs:fontRef idx="minor">
+      <a:schemeClr val="tx1"/>
+    </cs:fontRef>
+    <cs:spPr>
+      <a:noFill/>
+      <a:ln>
+        <a:noFill/>
+      </a:ln>
+    </cs:spPr>
+  </cs:floor>
+  <cs:gridlineMajor>
+    <cs:lnRef idx="0"/>
+    <cs:fillRef idx="0"/>
+    <cs:effectRef idx="0"/>
+    <cs:fontRef idx="minor">
+      <a:schemeClr val="tx1"/>
+    </cs:fontRef>
+    <cs:spPr>
+      <a:ln w="9525" cap="flat" cmpd="sng" algn="ctr">
+        <a:solidFill>
+          <a:schemeClr val="tx1">
+            <a:lumMod val="15000"/>
+            <a:lumOff val="85000"/>
+          </a:schemeClr>
+        </a:solidFill>
+        <a:round/>
+      </a:ln>
+    </cs:spPr>
+  </cs:gridlineMajor>
+  <cs:gridlineMinor>
+    <cs:lnRef idx="0"/>
+    <cs:fillRef idx="0"/>
+    <cs:effectRef idx="0"/>
+    <cs:fontRef idx="minor">
+      <a:schemeClr val="tx1"/>
+    </cs:fontRef>
+    <cs:spPr>
+      <a:ln w="9525" cap="flat" cmpd="sng" algn="ctr">
+        <a:solidFill>
+          <a:schemeClr val="tx1">
+            <a:lumMod val="5000"/>
+            <a:lumOff val="95000"/>
+          </a:schemeClr>
+        </a:solidFill>
+        <a:round/>
+      </a:ln>
+    </cs:spPr>
+  </cs:gridlineMinor>
+  <cs:hiLoLine>
+    <cs:lnRef idx="0"/>
+    <cs:fillRef idx="0"/>
+    <cs:effectRef idx="0"/>
+    <cs:fontRef idx="minor">
+      <a:schemeClr val="tx1"/>
+    </cs:fontRef>
+    <cs:spPr>
+      <a:ln w="9525" cap="flat" cmpd="sng" algn="ctr">
+        <a:solidFill>
+          <a:schemeClr val="tx1">
+            <a:lumMod val="75000"/>
+            <a:lumOff val="25000"/>
+          </a:schemeClr>
+        </a:solidFill>
+        <a:round/>
+      </a:ln>
+    </cs:spPr>
+  </cs:hiLoLine>
+  <cs:leaderLine>
+    <cs:lnRef idx="0"/>
+    <cs:fillRef idx="0"/>
+    <cs:effectRef idx="0"/>
+    <cs:fontRef idx="minor">
+      <a:schemeClr val="tx1"/>
+    </cs:fontRef>
+    <cs:spPr>
+      <a:ln w="9525" cap="flat" cmpd="sng" algn="ctr">
+        <a:solidFill>
+          <a:schemeClr val="tx1">
+            <a:lumMod val="35000"/>
+            <a:lumOff val="65000"/>
+          </a:schemeClr>
+        </a:solidFill>
+        <a:round/>
+      </a:ln>
+    </cs:spPr>
+  </cs:leaderLine>
+  <cs:legend>
+    <cs:lnRef idx="0"/>
+    <cs:fillRef idx="0"/>
+    <cs:effectRef idx="0"/>
+    <cs:fontRef idx="minor">
+      <a:schemeClr val="tx1">
+        <a:lumMod val="65000"/>
+        <a:lumOff val="35000"/>
+      </a:schemeClr>
+    </cs:fontRef>
+    <cs:defRPr sz="900" kern="1200"/>
+  </cs:legend>
+  <cs:plotArea mods="allowNoFillOverride allowNoLineOverride">
+    <cs:lnRef idx="0"/>
+    <cs:fillRef idx="0"/>
+    <cs:effectRef idx="0"/>
+    <cs:fontRef idx="minor">
+      <a:schemeClr val="tx1"/>
+    </cs:fontRef>
+  </cs:plotArea>
+  <cs:plotArea3D mods="allowNoFillOverride allowNoLineOverride">
+    <cs:lnRef idx="0"/>
+    <cs:fillRef idx="0"/>
+    <cs:effectRef idx="0"/>
+    <cs:fontRef idx="minor">
+      <a:schemeClr val="tx1"/>
+    </cs:fontRef>
+  </cs:plotArea3D>
+  <cs:seriesAxis>
+    <cs:lnRef idx="0"/>
+    <cs:fillRef idx="0"/>
+    <cs:effectRef idx="0"/>
+    <cs:fontRef idx="minor">
+      <a:schemeClr val="tx1">
+        <a:lumMod val="65000"/>
+        <a:lumOff val="35000"/>
+      </a:schemeClr>
+    </cs:fontRef>
+    <cs:defRPr sz="900" kern="1200"/>
+  </cs:seriesAxis>
+  <cs:seriesLine>
+    <cs:lnRef idx="0"/>
+    <cs:fillRef idx="0"/>
+    <cs:effectRef idx="0"/>
+    <cs:fontRef idx="minor">
+      <a:schemeClr val="tx1"/>
+    </cs:fontRef>
+    <cs:spPr>
+      <a:ln w="9525" cap="flat" cmpd="sng" algn="ctr">
+        <a:solidFill>
+          <a:schemeClr val="tx1">
+            <a:lumMod val="35000"/>
+            <a:lumOff val="65000"/>
+          </a:schemeClr>
+        </a:solidFill>
+        <a:round/>
+      </a:ln>
+    </cs:spPr>
+  </cs:seriesLine>
+  <cs:title>
+    <cs:lnRef idx="0"/>
+    <cs:fillRef idx="0"/>
+    <cs:effectRef idx="0"/>
+    <cs:fontRef idx="minor">
+      <a:schemeClr val="tx1">
+        <a:lumMod val="65000"/>
+        <a:lumOff val="35000"/>
+      </a:schemeClr>
+    </cs:fontRef>
+    <cs:defRPr sz="1400" b="0" kern="1200" spc="0" baseline="0"/>
+  </cs:title>
+  <cs:trendline>
+    <cs:lnRef idx="0">
+      <cs:styleClr val="auto"/>
+    </cs:lnRef>
+    <cs:fillRef idx="0"/>
+    <cs:effectRef idx="0"/>
+    <cs:fontRef idx="minor">
+      <a:schemeClr val="tx1"/>
+    </cs:fontRef>
+    <cs:spPr>
+      <a:ln w="19050" cap="rnd">
+        <a:solidFill>
+          <a:schemeClr val="phClr"/>
+        </a:solidFill>
+        <a:prstDash val="sysDot"/>
+      </a:ln>
+    </cs:spPr>
+  </cs:trendline>
+  <cs:trendlineLabel>
+    <cs:lnRef idx="0"/>
+    <cs:fillRef idx="0"/>
+    <cs:effectRef idx="0"/>
+    <cs:fontRef idx="minor">
+      <a:schemeClr val="tx1">
+        <a:lumMod val="65000"/>
+        <a:lumOff val="35000"/>
+      </a:schemeClr>
+    </cs:fontRef>
+    <cs:defRPr sz="900" kern="1200"/>
+  </cs:trendlineLabel>
+  <cs:upBar>
+    <cs:lnRef idx="0"/>
+    <cs:fillRef idx="0"/>
+    <cs:effectRef idx="0"/>
+    <cs:fontRef idx="minor">
+      <a:schemeClr val="dk1"/>
+    </cs:fontRef>
+    <cs:spPr>
+      <a:solidFill>
+        <a:schemeClr val="lt1"/>
+      </a:solidFill>
+      <a:ln w="9525">
+        <a:solidFill>
+          <a:schemeClr val="tx1">
+            <a:lumMod val="15000"/>
+            <a:lumOff val="85000"/>
+          </a:schemeClr>
+        </a:solidFill>
+      </a:ln>
+    </cs:spPr>
+  </cs:upBar>
+  <cs:valueAxis>
+    <cs:lnRef idx="0"/>
+    <cs:fillRef idx="0"/>
+    <cs:effectRef idx="0"/>
+    <cs:fontRef idx="minor">
+      <a:schemeClr val="tx1">
+        <a:lumMod val="65000"/>
+        <a:lumOff val="35000"/>
+      </a:schemeClr>
+    </cs:fontRef>
+    <cs:defRPr sz="900" kern="1200"/>
+  </cs:valueAxis>
+  <cs:wall>
+    <cs:lnRef idx="0"/>
+    <cs:fillRef idx="0"/>
+    <cs:effectRef idx="0"/>
+    <cs:fontRef idx="minor">
+      <a:schemeClr val="tx1"/>
+    </cs:fontRef>
+    <cs:spPr>
+      <a:noFill/>
+      <a:ln>
+        <a:noFill/>
+      </a:ln>
+    </cs:spPr>
+  </cs:wall>
+</cs:chartStyle>
+</file>
+
+<file path=word/charts/style3.xml><?xml version="1.0" encoding="utf-8"?>
+<cs:chartStyle xmlns:cs="http://schemas.microsoft.com/office/drawing/2012/chartStyle" xmlns:a="http://schemas.openxmlformats.org/drawingml/2006/main" id="201">
+  <cs:axisTitle>
+    <cs:lnRef idx="0"/>
+    <cs:fillRef idx="0"/>
+    <cs:effectRef idx="0"/>
+    <cs:fontRef idx="minor">
+      <a:schemeClr val="tx1">
+        <a:lumMod val="65000"/>
+        <a:lumOff val="35000"/>
+      </a:schemeClr>
+    </cs:fontRef>
+    <cs:defRPr sz="1000" kern="1200"/>
+  </cs:axisTitle>
+  <cs:categoryAxis>
+    <cs:lnRef idx="0"/>
+    <cs:fillRef idx="0"/>
+    <cs:effectRef idx="0"/>
+    <cs:fontRef idx="minor">
+      <a:schemeClr val="tx1">
+        <a:lumMod val="65000"/>
+        <a:lumOff val="35000"/>
+      </a:schemeClr>
+    </cs:fontRef>
+    <cs:spPr>
+      <a:ln w="9525" cap="flat" cmpd="sng" algn="ctr">
+        <a:solidFill>
+          <a:schemeClr val="tx1">
+            <a:lumMod val="15000"/>
+            <a:lumOff val="85000"/>
+          </a:schemeClr>
+        </a:solidFill>
+        <a:round/>
+      </a:ln>
+    </cs:spPr>
+    <cs:defRPr sz="900" kern="1200"/>
+  </cs:categoryAxis>
+  <cs:chartArea mods="allowNoFillOverride allowNoLineOverride">
+    <cs:lnRef idx="0"/>
+    <cs:fillRef idx="0"/>
+    <cs:effectRef idx="0"/>
+    <cs:fontRef idx="minor">
+      <a:schemeClr val="tx1"/>
+    </cs:fontRef>
+    <cs:spPr>
+      <a:solidFill>
+        <a:schemeClr val="bg1"/>
+      </a:solidFill>
+      <a:ln w="9525" cap="flat" cmpd="sng" algn="ctr">
+        <a:solidFill>
+          <a:schemeClr val="tx1">
+            <a:lumMod val="15000"/>
+            <a:lumOff val="85000"/>
+          </a:schemeClr>
+        </a:solidFill>
+        <a:round/>
+      </a:ln>
+    </cs:spPr>
+    <cs:defRPr sz="1000" kern="1200"/>
+  </cs:chartArea>
+  <cs:dataLabel>
+    <cs:lnRef idx="0"/>
+    <cs:fillRef idx="0"/>
+    <cs:effectRef idx="0"/>
+    <cs:fontRef idx="minor">
+      <a:schemeClr val="tx1">
+        <a:lumMod val="75000"/>
+        <a:lumOff val="25000"/>
+      </a:schemeClr>
+    </cs:fontRef>
+    <cs:defRPr sz="900" kern="1200"/>
+  </cs:dataLabel>
+  <cs:dataLabelCallout>
+    <cs:lnRef idx="0"/>
+    <cs:fillRef idx="0"/>
+    <cs:effectRef idx="0"/>
+    <cs:fontRef idx="minor">
+      <a:schemeClr val="dk1">
+        <a:lumMod val="65000"/>
+        <a:lumOff val="35000"/>
+      </a:schemeClr>
+    </cs:fontRef>
+    <cs:spPr>
+      <a:solidFill>
+        <a:schemeClr val="lt1"/>
+      </a:solidFill>
+      <a:ln>
+        <a:solidFill>
+          <a:schemeClr val="dk1">
+            <a:lumMod val="25000"/>
+            <a:lumOff val="75000"/>
+          </a:schemeClr>
+        </a:solidFill>
+      </a:ln>
+    </cs:spPr>
+    <cs:defRPr sz="900" kern="1200"/>
+    <cs:bodyPr rot="0" spcFirstLastPara="1" vertOverflow="clip" horzOverflow="clip" vert="horz" wrap="square" lIns="36576" tIns="18288" rIns="36576" bIns="18288" anchor="ctr" anchorCtr="1">
+      <a:spAutoFit/>
+    </cs:bodyPr>
+  </cs:dataLabelCallout>
+  <cs:dataPoint>
+    <cs:lnRef idx="0"/>
+    <cs:fillRef idx="1">
+      <cs:styleClr val="auto"/>
+    </cs:fillRef>
+    <cs:effectRef idx="0"/>
+    <cs:fontRef idx="minor">
+      <a:schemeClr val="tx1"/>
+    </cs:fontRef>
+  </cs:dataPoint>
+  <cs:dataPoint3D>
+    <cs:lnRef idx="0"/>
+    <cs:fillRef idx="1">
+      <cs:styleClr val="auto"/>
+    </cs:fillRef>
+    <cs:effectRef idx="0"/>
+    <cs:fontRef idx="minor">
+      <a:schemeClr val="tx1"/>
+    </cs:fontRef>
+  </cs:dataPoint3D>
+  <cs:dataPointLine>
+    <cs:lnRef idx="0">
+      <cs:styleClr val="auto"/>
+    </cs:lnRef>
+    <cs:fillRef idx="1"/>
+    <cs:effectRef idx="0"/>
+    <cs:fontRef idx="minor">
+      <a:schemeClr val="tx1"/>
+    </cs:fontRef>
+    <cs:spPr>
+      <a:ln w="28575" cap="rnd">
+        <a:solidFill>
+          <a:schemeClr val="phClr"/>
+        </a:solidFill>
+        <a:round/>
+      </a:ln>
+    </cs:spPr>
+  </cs:dataPointLine>
+  <cs:dataPointMarker>
+    <cs:lnRef idx="0">
+      <cs:styleClr val="auto"/>
+    </cs:lnRef>
+    <cs:fillRef idx="1">
+      <cs:styleClr val="auto"/>
+    </cs:fillRef>
+    <cs:effectRef idx="0"/>
+    <cs:fontRef idx="minor">
+      <a:schemeClr val="tx1"/>
+    </cs:fontRef>
+    <cs:spPr>
+      <a:ln w="9525">
+        <a:solidFill>
+          <a:schemeClr val="phClr"/>
+        </a:solidFill>
+      </a:ln>
+    </cs:spPr>
+  </cs:dataPointMarker>
+  <cs:dataPointMarkerLayout symbol="circle" size="5"/>
+  <cs:dataPointWireframe>
+    <cs:lnRef idx="0">
+      <cs:styleClr val="auto"/>
+    </cs:lnRef>
+    <cs:fillRef idx="1"/>
+    <cs:effectRef idx="0"/>
+    <cs:fontRef idx="minor">
+      <a:schemeClr val="tx1"/>
+    </cs:fontRef>
+    <cs:spPr>
+      <a:ln w="9525" cap="rnd">
+        <a:solidFill>
+          <a:schemeClr val="phClr"/>
+        </a:solidFill>
+        <a:round/>
+      </a:ln>
+    </cs:spPr>
+  </cs:dataPointWireframe>
+  <cs:dataTable>
+    <cs:lnRef idx="0"/>
+    <cs:fillRef idx="0"/>
+    <cs:effectRef idx="0"/>
+    <cs:fontRef idx="minor">
+      <a:schemeClr val="tx1">
+        <a:lumMod val="65000"/>
+        <a:lumOff val="35000"/>
+      </a:schemeClr>
+    </cs:fontRef>
+    <cs:spPr>
+      <a:noFill/>
+      <a:ln w="9525" cap="flat" cmpd="sng" algn="ctr">
+        <a:solidFill>
+          <a:schemeClr val="tx1">
+            <a:lumMod val="15000"/>
+            <a:lumOff val="85000"/>
+          </a:schemeClr>
+        </a:solidFill>
+        <a:round/>
+      </a:ln>
+    </cs:spPr>
+    <cs:defRPr sz="900" kern="1200"/>
+  </cs:dataTable>
+  <cs:downBar>
+    <cs:lnRef idx="0"/>
+    <cs:fillRef idx="0"/>
+    <cs:effectRef idx="0"/>
+    <cs:fontRef idx="minor">
+      <a:schemeClr val="dk1"/>
+    </cs:fontRef>
+    <cs:spPr>
+      <a:solidFill>
+        <a:schemeClr val="dk1">
+          <a:lumMod val="65000"/>
+          <a:lumOff val="35000"/>
+        </a:schemeClr>
+      </a:solidFill>
+      <a:ln w="9525">
+        <a:solidFill>
+          <a:schemeClr val="tx1">
+            <a:lumMod val="65000"/>
+            <a:lumOff val="35000"/>
+          </a:schemeClr>
+        </a:solidFill>
+      </a:ln>
+    </cs:spPr>
+  </cs:downBar>
+  <cs:dropLine>
+    <cs:lnRef idx="0"/>
+    <cs:fillRef idx="0"/>
+    <cs:effectRef idx="0"/>
+    <cs:fontRef idx="minor">
+      <a:schemeClr val="tx1"/>
+    </cs:fontRef>
+    <cs:spPr>
+      <a:ln w="9525" cap="flat" cmpd="sng" algn="ctr">
+        <a:solidFill>
+          <a:schemeClr val="tx1">
+            <a:lumMod val="35000"/>
+            <a:lumOff val="65000"/>
+          </a:schemeClr>
+        </a:solidFill>
+        <a:round/>
+      </a:ln>
+    </cs:spPr>
+  </cs:dropLine>
+  <cs:errorBar>
+    <cs:lnRef idx="0"/>
+    <cs:fillRef idx="0"/>
+    <cs:effectRef idx="0"/>
+    <cs:fontRef idx="minor">
+      <a:schemeClr val="tx1"/>
+    </cs:fontRef>
+    <cs:spPr>
+      <a:ln w="9525" cap="flat" cmpd="sng" algn="ctr">
+        <a:solidFill>
+          <a:schemeClr val="tx1">
+            <a:lumMod val="65000"/>
+            <a:lumOff val="35000"/>
+          </a:schemeClr>
+        </a:solidFill>
+        <a:round/>
+      </a:ln>
+    </cs:spPr>
+  </cs:errorBar>
+  <cs:floor>
+    <cs:lnRef idx="0"/>
+    <cs:fillRef idx="0"/>
+    <cs:effectRef idx="0"/>
+    <cs:fontRef idx="minor">
+      <a:schemeClr val="tx1"/>
+    </cs:fontRef>
+    <cs:spPr>
+      <a:noFill/>
+      <a:ln>
+        <a:noFill/>
+      </a:ln>
+    </cs:spPr>
+  </cs:floor>
+  <cs:gridlineMajor>
+    <cs:lnRef idx="0"/>
+    <cs:fillRef idx="0"/>
+    <cs:effectRef idx="0"/>
+    <cs:fontRef idx="minor">
+      <a:schemeClr val="tx1"/>
+    </cs:fontRef>
+    <cs:spPr>
+      <a:ln w="9525" cap="flat" cmpd="sng" algn="ctr">
+        <a:solidFill>
+          <a:schemeClr val="tx1">
+            <a:lumMod val="15000"/>
+            <a:lumOff val="85000"/>
+          </a:schemeClr>
+        </a:solidFill>
+        <a:round/>
+      </a:ln>
+    </cs:spPr>
+  </cs:gridlineMajor>
+  <cs:gridlineMinor>
+    <cs:lnRef idx="0"/>
+    <cs:fillRef idx="0"/>
+    <cs:effectRef idx="0"/>
+    <cs:fontRef idx="minor">
+      <a:schemeClr val="tx1"/>
+    </cs:fontRef>
+    <cs:spPr>
+      <a:ln w="9525" cap="flat" cmpd="sng" algn="ctr">
+        <a:solidFill>
+          <a:schemeClr val="tx1">
+            <a:lumMod val="5000"/>
+            <a:lumOff val="95000"/>
+          </a:schemeClr>
+        </a:solidFill>
+        <a:round/>
+      </a:ln>
+    </cs:spPr>
+  </cs:gridlineMinor>
+  <cs:hiLoLine>
+    <cs:lnRef idx="0"/>
+    <cs:fillRef idx="0"/>
+    <cs:effectRef idx="0"/>
+    <cs:fontRef idx="minor">
+      <a:schemeClr val="tx1"/>
+    </cs:fontRef>
+    <cs:spPr>
+      <a:ln w="9525" cap="flat" cmpd="sng" algn="ctr">
+        <a:solidFill>
+          <a:schemeClr val="tx1">
+            <a:lumMod val="75000"/>
+            <a:lumOff val="25000"/>
+          </a:schemeClr>
+        </a:solidFill>
+        <a:round/>
+      </a:ln>
+    </cs:spPr>
+  </cs:hiLoLine>
+  <cs:leaderLine>
+    <cs:lnRef idx="0"/>
+    <cs:fillRef idx="0"/>
+    <cs:effectRef idx="0"/>
+    <cs:fontRef idx="minor">
+      <a:schemeClr val="tx1"/>
+    </cs:fontRef>
+    <cs:spPr>
+      <a:ln w="9525" cap="flat" cmpd="sng" algn="ctr">
+        <a:solidFill>
+          <a:schemeClr val="tx1">
+            <a:lumMod val="35000"/>
+            <a:lumOff val="65000"/>
+          </a:schemeClr>
+        </a:solidFill>
+        <a:round/>
+      </a:ln>
+    </cs:spPr>
+  </cs:leaderLine>
+  <cs:legend>
+    <cs:lnRef idx="0"/>
+    <cs:fillRef idx="0"/>
+    <cs:effectRef idx="0"/>
+    <cs:fontRef idx="minor">
+      <a:schemeClr val="tx1">
+        <a:lumMod val="65000"/>
+        <a:lumOff val="35000"/>
+      </a:schemeClr>
+    </cs:fontRef>
+    <cs:defRPr sz="900" kern="1200"/>
+  </cs:legend>
+  <cs:plotArea mods="allowNoFillOverride allowNoLineOverride">
+    <cs:lnRef idx="0"/>
+    <cs:fillRef idx="0"/>
+    <cs:effectRef idx="0"/>
+    <cs:fontRef idx="minor">
+      <a:schemeClr val="tx1"/>
+    </cs:fontRef>
+  </cs:plotArea>
+  <cs:plotArea3D mods="allowNoFillOverride allowNoLineOverride">
+    <cs:lnRef idx="0"/>
+    <cs:fillRef idx="0"/>
+    <cs:effectRef idx="0"/>
+    <cs:fontRef idx="minor">
+      <a:schemeClr val="tx1"/>
+    </cs:fontRef>
+  </cs:plotArea3D>
+  <cs:seriesAxis>
+    <cs:lnRef idx="0"/>
+    <cs:fillRef idx="0"/>
+    <cs:effectRef idx="0"/>
+    <cs:fontRef idx="minor">
+      <a:schemeClr val="tx1">
+        <a:lumMod val="65000"/>
+        <a:lumOff val="35000"/>
+      </a:schemeClr>
+    </cs:fontRef>
+    <cs:defRPr sz="900" kern="1200"/>
+  </cs:seriesAxis>
+  <cs:seriesLine>
+    <cs:lnRef idx="0"/>
+    <cs:fillRef idx="0"/>
+    <cs:effectRef idx="0"/>
+    <cs:fontRef idx="minor">
+      <a:schemeClr val="tx1"/>
+    </cs:fontRef>
+    <cs:spPr>
+      <a:ln w="9525" cap="flat" cmpd="sng" algn="ctr">
+        <a:solidFill>
+          <a:schemeClr val="tx1">
+            <a:lumMod val="35000"/>
+            <a:lumOff val="65000"/>
+          </a:schemeClr>
+        </a:solidFill>
+        <a:round/>
+      </a:ln>
+    </cs:spPr>
+  </cs:seriesLine>
+  <cs:title>
+    <cs:lnRef idx="0"/>
+    <cs:fillRef idx="0"/>
+    <cs:effectRef idx="0"/>
+    <cs:fontRef idx="minor">
+      <a:schemeClr val="tx1">
+        <a:lumMod val="65000"/>
+        <a:lumOff val="35000"/>
+      </a:schemeClr>
+    </cs:fontRef>
+    <cs:defRPr sz="1400" b="0" kern="1200" spc="0" baseline="0"/>
+  </cs:title>
+  <cs:trendline>
+    <cs:lnRef idx="0">
+      <cs:styleClr val="auto"/>
+    </cs:lnRef>
+    <cs:fillRef idx="0"/>
+    <cs:effectRef idx="0"/>
+    <cs:fontRef idx="minor">
+      <a:schemeClr val="tx1"/>
+    </cs:fontRef>
+    <cs:spPr>
+      <a:ln w="19050" cap="rnd">
+        <a:solidFill>
+          <a:schemeClr val="phClr"/>
+        </a:solidFill>
+        <a:prstDash val="sysDot"/>
+      </a:ln>
+    </cs:spPr>
+  </cs:trendline>
+  <cs:trendlineLabel>
+    <cs:lnRef idx="0"/>
+    <cs:fillRef idx="0"/>
+    <cs:effectRef idx="0"/>
+    <cs:fontRef idx="minor">
+      <a:schemeClr val="tx1">
+        <a:lumMod val="65000"/>
+        <a:lumOff val="35000"/>
+      </a:schemeClr>
+    </cs:fontRef>
+    <cs:defRPr sz="900" kern="1200"/>
+  </cs:trendlineLabel>
+  <cs:upBar>
+    <cs:lnRef idx="0"/>
+    <cs:fillRef idx="0"/>
+    <cs:effectRef idx="0"/>
+    <cs:fontRef idx="minor">
+      <a:schemeClr val="dk1"/>
+    </cs:fontRef>
+    <cs:spPr>
+      <a:solidFill>
+        <a:schemeClr val="lt1"/>
+      </a:solidFill>
+      <a:ln w="9525">
+        <a:solidFill>
+          <a:schemeClr val="tx1">
+            <a:lumMod val="15000"/>
+            <a:lumOff val="85000"/>
+          </a:schemeClr>
+        </a:solidFill>
+      </a:ln>
+    </cs:spPr>
+  </cs:upBar>
+  <cs:valueAxis>
+    <cs:lnRef idx="0"/>
+    <cs:fillRef idx="0"/>
+    <cs:effectRef idx="0"/>
+    <cs:fontRef idx="minor">
+      <a:schemeClr val="tx1">
+        <a:lumMod val="65000"/>
+        <a:lumOff val="35000"/>
+      </a:schemeClr>
+    </cs:fontRef>
+    <cs:defRPr sz="900" kern="1200"/>
+  </cs:valueAxis>
+  <cs:wall>
+    <cs:lnRef idx="0"/>
+    <cs:fillRef idx="0"/>
+    <cs:effectRef idx="0"/>
+    <cs:fontRef idx="minor">
+      <a:schemeClr val="tx1"/>
+    </cs:fontRef>
+    <cs:spPr>
+      <a:noFill/>
+      <a:ln>
+        <a:noFill/>
+      </a:ln>
+    </cs:spPr>
+  </cs:wall>
+</cs:chartStyle>
+</file>
+
+<file path=word/charts/style4.xml><?xml version="1.0" encoding="utf-8"?>
+<cs:chartStyle xmlns:cs="http://schemas.microsoft.com/office/drawing/2012/chartStyle" xmlns:a="http://schemas.openxmlformats.org/drawingml/2006/main" id="201">
+  <cs:axisTitle>
+    <cs:lnRef idx="0"/>
+    <cs:fillRef idx="0"/>
+    <cs:effectRef idx="0"/>
+    <cs:fontRef idx="minor">
+      <a:schemeClr val="tx1">
+        <a:lumMod val="65000"/>
+        <a:lumOff val="35000"/>
+      </a:schemeClr>
+    </cs:fontRef>
+    <cs:defRPr sz="1000" kern="1200"/>
+  </cs:axisTitle>
+  <cs:categoryAxis>
+    <cs:lnRef idx="0"/>
+    <cs:fillRef idx="0"/>
+    <cs:effectRef idx="0"/>
+    <cs:fontRef idx="minor">
+      <a:schemeClr val="tx1">
+        <a:lumMod val="65000"/>
+        <a:lumOff val="35000"/>
+      </a:schemeClr>
+    </cs:fontRef>
+    <cs:spPr>
+      <a:ln w="9525" cap="flat" cmpd="sng" algn="ctr">
+        <a:solidFill>
+          <a:schemeClr val="tx1">
+            <a:lumMod val="15000"/>
+            <a:lumOff val="85000"/>
+          </a:schemeClr>
+        </a:solidFill>
+        <a:round/>
+      </a:ln>
+    </cs:spPr>
+    <cs:defRPr sz="900" kern="1200"/>
+  </cs:categoryAxis>
+  <cs:chartArea mods="allowNoFillOverride allowNoLineOverride">
+    <cs:lnRef idx="0"/>
+    <cs:fillRef idx="0"/>
+    <cs:effectRef idx="0"/>
+    <cs:fontRef idx="minor">
+      <a:schemeClr val="tx1"/>
+    </cs:fontRef>
+    <cs:spPr>
+      <a:solidFill>
+        <a:schemeClr val="bg1"/>
+      </a:solidFill>
+      <a:ln w="9525" cap="flat" cmpd="sng" algn="ctr">
+        <a:solidFill>
+          <a:schemeClr val="tx1">
+            <a:lumMod val="15000"/>
+            <a:lumOff val="85000"/>
+          </a:schemeClr>
+        </a:solidFill>
+        <a:round/>
+      </a:ln>
+    </cs:spPr>
+    <cs:defRPr sz="1000" kern="1200"/>
+  </cs:chartArea>
+  <cs:dataLabel>
+    <cs:lnRef idx="0"/>
+    <cs:fillRef idx="0"/>
+    <cs:effectRef idx="0"/>
+    <cs:fontRef idx="minor">
+      <a:schemeClr val="tx1">
+        <a:lumMod val="75000"/>
+        <a:lumOff val="25000"/>
+      </a:schemeClr>
+    </cs:fontRef>
+    <cs:defRPr sz="900" kern="1200"/>
+  </cs:dataLabel>
+  <cs:dataLabelCallout>
+    <cs:lnRef idx="0"/>
+    <cs:fillRef idx="0"/>
+    <cs:effectRef idx="0"/>
+    <cs:fontRef idx="minor">
+      <a:schemeClr val="dk1">
+        <a:lumMod val="65000"/>
+        <a:lumOff val="35000"/>
+      </a:schemeClr>
+    </cs:fontRef>
+    <cs:spPr>
+      <a:solidFill>
+        <a:schemeClr val="lt1"/>
+      </a:solidFill>
+      <a:ln>
+        <a:solidFill>
+          <a:schemeClr val="dk1">
+            <a:lumMod val="25000"/>
+            <a:lumOff val="75000"/>
+          </a:schemeClr>
+        </a:solidFill>
+      </a:ln>
+    </cs:spPr>
+    <cs:defRPr sz="900" kern="1200"/>
+    <cs:bodyPr rot="0" spcFirstLastPara="1" vertOverflow="clip" horzOverflow="clip" vert="horz" wrap="square" lIns="36576" tIns="18288" rIns="36576" bIns="18288" anchor="ctr" anchorCtr="1">
+      <a:spAutoFit/>
+    </cs:bodyPr>
+  </cs:dataLabelCallout>
+  <cs:dataPoint>
+    <cs:lnRef idx="0"/>
+    <cs:fillRef idx="1">
+      <cs:styleClr val="auto"/>
+    </cs:fillRef>
+    <cs:effectRef idx="0"/>
+    <cs:fontRef idx="minor">
+      <a:schemeClr val="tx1"/>
+    </cs:fontRef>
+  </cs:dataPoint>
+  <cs:dataPoint3D>
+    <cs:lnRef idx="0"/>
+    <cs:fillRef idx="1">
+      <cs:styleClr val="auto"/>
+    </cs:fillRef>
+    <cs:effectRef idx="0"/>
+    <cs:fontRef idx="minor">
+      <a:schemeClr val="tx1"/>
+    </cs:fontRef>
+  </cs:dataPoint3D>
+  <cs:dataPointLine>
+    <cs:lnRef idx="0">
+      <cs:styleClr val="auto"/>
+    </cs:lnRef>
+    <cs:fillRef idx="1"/>
+    <cs:effectRef idx="0"/>
+    <cs:fontRef idx="minor">
+      <a:schemeClr val="tx1"/>
+    </cs:fontRef>
+    <cs:spPr>
+      <a:ln w="28575" cap="rnd">
+        <a:solidFill>
+          <a:schemeClr val="phClr"/>
+        </a:solidFill>
+        <a:round/>
+      </a:ln>
+    </cs:spPr>
+  </cs:dataPointLine>
+  <cs:dataPointMarker>
+    <cs:lnRef idx="0">
+      <cs:styleClr val="auto"/>
+    </cs:lnRef>
+    <cs:fillRef idx="1">
+      <cs:styleClr val="auto"/>
+    </cs:fillRef>
+    <cs:effectRef idx="0"/>
+    <cs:fontRef idx="minor">
+      <a:schemeClr val="tx1"/>
+    </cs:fontRef>
+    <cs:spPr>
+      <a:ln w="9525">
+        <a:solidFill>
+          <a:schemeClr val="phClr"/>
+        </a:solidFill>
+      </a:ln>
+    </cs:spPr>
+  </cs:dataPointMarker>
+  <cs:dataPointMarkerLayout symbol="circle" size="5"/>
+  <cs:dataPointWireframe>
+    <cs:lnRef idx="0">
+      <cs:styleClr val="auto"/>
+    </cs:lnRef>
+    <cs:fillRef idx="1"/>
+    <cs:effectRef idx="0"/>
+    <cs:fontRef idx="minor">
+      <a:schemeClr val="tx1"/>
+    </cs:fontRef>
+    <cs:spPr>
+      <a:ln w="9525" cap="rnd">
+        <a:solidFill>
+          <a:schemeClr val="phClr"/>
+        </a:solidFill>
+        <a:round/>
+      </a:ln>
+    </cs:spPr>
+  </cs:dataPointWireframe>
+  <cs:dataTable>
+    <cs:lnRef idx="0"/>
+    <cs:fillRef idx="0"/>
+    <cs:effectRef idx="0"/>
+    <cs:fontRef idx="minor">
+      <a:schemeClr val="tx1">
+        <a:lumMod val="65000"/>
+        <a:lumOff val="35000"/>
+      </a:schemeClr>
+    </cs:fontRef>
+    <cs:spPr>
+      <a:noFill/>
+      <a:ln w="9525" cap="flat" cmpd="sng" algn="ctr">
+        <a:solidFill>
+          <a:schemeClr val="tx1">
+            <a:lumMod val="15000"/>
+            <a:lumOff val="85000"/>
+          </a:schemeClr>
+        </a:solidFill>
+        <a:round/>
+      </a:ln>
+    </cs:spPr>
+    <cs:defRPr sz="900" kern="1200"/>
+  </cs:dataTable>
+  <cs:downBar>
+    <cs:lnRef idx="0"/>
+    <cs:fillRef idx="0"/>
+    <cs:effectRef idx="0"/>
+    <cs:fontRef idx="minor">
+      <a:schemeClr val="dk1"/>
+    </cs:fontRef>
+    <cs:spPr>
+      <a:solidFill>
+        <a:schemeClr val="dk1">
+          <a:lumMod val="65000"/>
+          <a:lumOff val="35000"/>
+        </a:schemeClr>
+      </a:solidFill>
+      <a:ln w="9525">
+        <a:solidFill>
+          <a:schemeClr val="tx1">
+            <a:lumMod val="65000"/>
+            <a:lumOff val="35000"/>
+          </a:schemeClr>
+        </a:solidFill>
+      </a:ln>
+    </cs:spPr>
+  </cs:downBar>
+  <cs:dropLine>
+    <cs:lnRef idx="0"/>
+    <cs:fillRef idx="0"/>
+    <cs:effectRef idx="0"/>
+    <cs:fontRef idx="minor">
+      <a:schemeClr val="tx1"/>
+    </cs:fontRef>
+    <cs:spPr>
+      <a:ln w="9525" cap="flat" cmpd="sng" algn="ctr">
+        <a:solidFill>
+          <a:schemeClr val="tx1">
+            <a:lumMod val="35000"/>
+            <a:lumOff val="65000"/>
+          </a:schemeClr>
+        </a:solidFill>
+        <a:round/>
+      </a:ln>
+    </cs:spPr>
+  </cs:dropLine>
+  <cs:errorBar>
+    <cs:lnRef idx="0"/>
+    <cs:fillRef idx="0"/>
+    <cs:effectRef idx="0"/>
+    <cs:fontRef idx="minor">
+      <a:schemeClr val="tx1"/>
+    </cs:fontRef>
+    <cs:spPr>
+      <a:ln w="9525" cap="flat" cmpd="sng" algn="ctr">
+        <a:solidFill>
+          <a:schemeClr val="tx1">
+            <a:lumMod val="65000"/>
+            <a:lumOff val="35000"/>
+          </a:schemeClr>
+        </a:solidFill>
+        <a:round/>
+      </a:ln>
+    </cs:spPr>
+  </cs:errorBar>
+  <cs:floor>
+    <cs:lnRef idx="0"/>
+    <cs:fillRef idx="0"/>
+    <cs:effectRef idx="0"/>
+    <cs:fontRef idx="minor">
+      <a:schemeClr val="tx1"/>
+    </cs:fontRef>
+    <cs:spPr>
+      <a:noFill/>
+      <a:ln>
+        <a:noFill/>
+      </a:ln>
+    </cs:spPr>
+  </cs:floor>
+  <cs:gridlineMajor>
+    <cs:lnRef idx="0"/>
+    <cs:fillRef idx="0"/>
+    <cs:effectRef idx="0"/>
+    <cs:fontRef idx="minor">
+      <a:schemeClr val="tx1"/>
+    </cs:fontRef>
+    <cs:spPr>
+      <a:ln w="9525" cap="flat" cmpd="sng" algn="ctr">
+        <a:solidFill>
+          <a:schemeClr val="tx1">
+            <a:lumMod val="15000"/>
+            <a:lumOff val="85000"/>
+          </a:schemeClr>
+        </a:solidFill>
+        <a:round/>
+      </a:ln>
+    </cs:spPr>
+  </cs:gridlineMajor>
+  <cs:gridlineMinor>
+    <cs:lnRef idx="0"/>
+    <cs:fillRef idx="0"/>
+    <cs:effectRef idx="0"/>
+    <cs:fontRef idx="minor">
+      <a:schemeClr val="tx1"/>
+    </cs:fontRef>
+    <cs:spPr>
+      <a:ln w="9525" cap="flat" cmpd="sng" algn="ctr">
+        <a:solidFill>
+          <a:schemeClr val="tx1">
+            <a:lumMod val="5000"/>
+            <a:lumOff val="95000"/>
+          </a:schemeClr>
+        </a:solidFill>
+        <a:round/>
+      </a:ln>
+    </cs:spPr>
+  </cs:gridlineMinor>
+  <cs:hiLoLine>
+    <cs:lnRef idx="0"/>
+    <cs:fillRef idx="0"/>
+    <cs:effectRef idx="0"/>
+    <cs:fontRef idx="minor">
+      <a:schemeClr val="tx1"/>
+    </cs:fontRef>
+    <cs:spPr>
+      <a:ln w="9525" cap="flat" cmpd="sng" algn="ctr">
+        <a:solidFill>
+          <a:schemeClr val="tx1">
+            <a:lumMod val="75000"/>
+            <a:lumOff val="25000"/>
+          </a:schemeClr>
+        </a:solidFill>
+        <a:round/>
+      </a:ln>
+    </cs:spPr>
+  </cs:hiLoLine>
+  <cs:leaderLine>
+    <cs:lnRef idx="0"/>
+    <cs:fillRef idx="0"/>
+    <cs:effectRef idx="0"/>
+    <cs:fontRef idx="minor">
+      <a:schemeClr val="tx1"/>
+    </cs:fontRef>
+    <cs:spPr>
+      <a:ln w="9525" cap="flat" cmpd="sng" algn="ctr">
+        <a:solidFill>
+          <a:schemeClr val="tx1">
+            <a:lumMod val="35000"/>
+            <a:lumOff val="65000"/>
+          </a:schemeClr>
+        </a:solidFill>
+        <a:round/>
+      </a:ln>
+    </cs:spPr>
+  </cs:leaderLine>
+  <cs:legend>
+    <cs:lnRef idx="0"/>
+    <cs:fillRef idx="0"/>
+    <cs:effectRef idx="0"/>
+    <cs:fontRef idx="minor">
+      <a:schemeClr val="tx1">
+        <a:lumMod val="65000"/>
+        <a:lumOff val="35000"/>
+      </a:schemeClr>
+    </cs:fontRef>
+    <cs:defRPr sz="900" kern="1200"/>
+  </cs:legend>
+  <cs:plotArea mods="allowNoFillOverride allowNoLineOverride">
+    <cs:lnRef idx="0"/>
+    <cs:fillRef idx="0"/>
+    <cs:effectRef idx="0"/>
+    <cs:fontRef idx="minor">
+      <a:schemeClr val="tx1"/>
+    </cs:fontRef>
+  </cs:plotArea>
+  <cs:plotArea3D mods="allowNoFillOverride allowNoLineOverride">
+    <cs:lnRef idx="0"/>
+    <cs:fillRef idx="0"/>
+    <cs:effectRef idx="0"/>
+    <cs:fontRef idx="minor">
+      <a:schemeClr val="tx1"/>
+    </cs:fontRef>
+  </cs:plotArea3D>
+  <cs:seriesAxis>
+    <cs:lnRef idx="0"/>
+    <cs:fillRef idx="0"/>
+    <cs:effectRef idx="0"/>
+    <cs:fontRef idx="minor">
+      <a:schemeClr val="tx1">
+        <a:lumMod val="65000"/>
+        <a:lumOff val="35000"/>
+      </a:schemeClr>
+    </cs:fontRef>
+    <cs:defRPr sz="900" kern="1200"/>
+  </cs:seriesAxis>
+  <cs:seriesLine>
+    <cs:lnRef idx="0"/>
+    <cs:fillRef idx="0"/>
+    <cs:effectRef idx="0"/>
+    <cs:fontRef idx="minor">
+      <a:schemeClr val="tx1"/>
+    </cs:fontRef>
+    <cs:spPr>
+      <a:ln w="9525" cap="flat" cmpd="sng" algn="ctr">
+        <a:solidFill>
+          <a:schemeClr val="tx1">
+            <a:lumMod val="35000"/>
+            <a:lumOff val="65000"/>
+          </a:schemeClr>
+        </a:solidFill>
+        <a:round/>
+      </a:ln>
+    </cs:spPr>
+  </cs:seriesLine>
+  <cs:title>
+    <cs:lnRef idx="0"/>
+    <cs:fillRef idx="0"/>
+    <cs:effectRef idx="0"/>
+    <cs:fontRef idx="minor">
+      <a:schemeClr val="tx1">
+        <a:lumMod val="65000"/>
+        <a:lumOff val="35000"/>
+      </a:schemeClr>
+    </cs:fontRef>
+    <cs:defRPr sz="1400" b="0" kern="1200" spc="0" baseline="0"/>
+  </cs:title>
+  <cs:trendline>
+    <cs:lnRef idx="0">
+      <cs:styleClr val="auto"/>
+    </cs:lnRef>
+    <cs:fillRef idx="0"/>
+    <cs:effectRef idx="0"/>
+    <cs:fontRef idx="minor">
+      <a:schemeClr val="tx1"/>
+    </cs:fontRef>
+    <cs:spPr>
+      <a:ln w="19050" cap="rnd">
+        <a:solidFill>
+          <a:schemeClr val="phClr"/>
+        </a:solidFill>
+        <a:prstDash val="sysDot"/>
+      </a:ln>
+    </cs:spPr>
+  </cs:trendline>
+  <cs:trendlineLabel>
+    <cs:lnRef idx="0"/>
+    <cs:fillRef idx="0"/>
+    <cs:effectRef idx="0"/>
+    <cs:fontRef idx="minor">
+      <a:schemeClr val="tx1">
+        <a:lumMod val="65000"/>
+        <a:lumOff val="35000"/>
+      </a:schemeClr>
+    </cs:fontRef>
+    <cs:defRPr sz="900" kern="1200"/>
+  </cs:trendlineLabel>
+  <cs:upBar>
+    <cs:lnRef idx="0"/>
+    <cs:fillRef idx="0"/>
+    <cs:effectRef idx="0"/>
+    <cs:fontRef idx="minor">
+      <a:schemeClr val="dk1"/>
+    </cs:fontRef>
+    <cs:spPr>
+      <a:solidFill>
+        <a:schemeClr val="lt1"/>
+      </a:solidFill>
+      <a:ln w="9525">
+        <a:solidFill>
+          <a:schemeClr val="tx1">
+            <a:lumMod val="15000"/>
+            <a:lumOff val="85000"/>
+          </a:schemeClr>
+        </a:solidFill>
+      </a:ln>
+    </cs:spPr>
+  </cs:upBar>
+  <cs:valueAxis>
+    <cs:lnRef idx="0"/>
+    <cs:fillRef idx="0"/>
+    <cs:effectRef idx="0"/>
+    <cs:fontRef idx="minor">
+      <a:schemeClr val="tx1">
+        <a:lumMod val="65000"/>
+        <a:lumOff val="35000"/>
+      </a:schemeClr>
+    </cs:fontRef>
+    <cs:defRPr sz="900" kern="1200"/>
+  </cs:valueAxis>
+  <cs:wall>
+    <cs:lnRef idx="0"/>
+    <cs:fillRef idx="0"/>
+    <cs:effectRef idx="0"/>
+    <cs:fontRef idx="minor">
+      <a:schemeClr val="tx1"/>
+    </cs:fontRef>
+    <cs:spPr>
+      <a:noFill/>
+      <a:ln>
+        <a:noFill/>
+      </a:ln>
+    </cs:spPr>
+  </cs:wall>
+</cs:chartStyle>
+</file>
+
+<file path=word/charts/style5.xml><?xml version="1.0" encoding="utf-8"?>
+<cs:chartStyle xmlns:cs="http://schemas.microsoft.com/office/drawing/2012/chartStyle" xmlns:a="http://schemas.openxmlformats.org/drawingml/2006/main" id="201">
+  <cs:axisTitle>
+    <cs:lnRef idx="0"/>
+    <cs:fillRef idx="0"/>
+    <cs:effectRef idx="0"/>
+    <cs:fontRef idx="minor">
+      <a:schemeClr val="tx1">
+        <a:lumMod val="65000"/>
+        <a:lumOff val="35000"/>
+      </a:schemeClr>
+    </cs:fontRef>
+    <cs:defRPr sz="1000" kern="1200"/>
+  </cs:axisTitle>
+  <cs:categoryAxis>
+    <cs:lnRef idx="0"/>
+    <cs:fillRef idx="0"/>
+    <cs:effectRef idx="0"/>
+    <cs:fontRef idx="minor">
+      <a:schemeClr val="tx1">
+        <a:lumMod val="65000"/>
+        <a:lumOff val="35000"/>
+      </a:schemeClr>
+    </cs:fontRef>
+    <cs:spPr>
+      <a:ln w="9525" cap="flat" cmpd="sng" algn="ctr">
+        <a:solidFill>
+          <a:schemeClr val="tx1">
+            <a:lumMod val="15000"/>
+            <a:lumOff val="85000"/>
+          </a:schemeClr>
+        </a:solidFill>
+        <a:round/>
+      </a:ln>
+    </cs:spPr>
+    <cs:defRPr sz="900" kern="1200"/>
+  </cs:categoryAxis>
+  <cs:chartArea mods="allowNoFillOverride allowNoLineOverride">
+    <cs:lnRef idx="0"/>
+    <cs:fillRef idx="0"/>
+    <cs:effectRef idx="0"/>
+    <cs:fontRef idx="minor">
+      <a:schemeClr val="tx1"/>
+    </cs:fontRef>
+    <cs:spPr>
+      <a:solidFill>
+        <a:schemeClr val="bg1"/>
+      </a:solidFill>
+      <a:ln w="9525" cap="flat" cmpd="sng" algn="ctr">
+        <a:solidFill>
+          <a:schemeClr val="tx1">
+            <a:lumMod val="15000"/>
+            <a:lumOff val="85000"/>
+          </a:schemeClr>
+        </a:solidFill>
+        <a:round/>
+      </a:ln>
+    </cs:spPr>
+    <cs:defRPr sz="1000" kern="1200"/>
+  </cs:chartArea>
+  <cs:dataLabel>
+    <cs:lnRef idx="0"/>
+    <cs:fillRef idx="0"/>
+    <cs:effectRef idx="0"/>
+    <cs:fontRef idx="minor">
+      <a:schemeClr val="tx1">
+        <a:lumMod val="75000"/>
+        <a:lumOff val="25000"/>
+      </a:schemeClr>
+    </cs:fontRef>
+    <cs:defRPr sz="900" kern="1200"/>
+  </cs:dataLabel>
+  <cs:dataLabelCallout>
+    <cs:lnRef idx="0"/>
+    <cs:fillRef idx="0"/>
+    <cs:effectRef idx="0"/>
+    <cs:fontRef idx="minor">
+      <a:schemeClr val="dk1">
+        <a:lumMod val="65000"/>
+        <a:lumOff val="35000"/>
+      </a:schemeClr>
+    </cs:fontRef>
+    <cs:spPr>
+      <a:solidFill>
+        <a:schemeClr val="lt1"/>
+      </a:solidFill>
+      <a:ln>
+        <a:solidFill>
+          <a:schemeClr val="dk1">
+            <a:lumMod val="25000"/>
+            <a:lumOff val="75000"/>
+          </a:schemeClr>
+        </a:solidFill>
+      </a:ln>
+    </cs:spPr>
+    <cs:defRPr sz="900" kern="1200"/>
+    <cs:bodyPr rot="0" spcFirstLastPara="1" vertOverflow="clip" horzOverflow="clip" vert="horz" wrap="square" lIns="36576" tIns="18288" rIns="36576" bIns="18288" anchor="ctr" anchorCtr="1">
+      <a:spAutoFit/>
+    </cs:bodyPr>
+  </cs:dataLabelCallout>
+  <cs:dataPoint>
+    <cs:lnRef idx="0"/>
+    <cs:fillRef idx="1">
+      <cs:styleClr val="auto"/>
+    </cs:fillRef>
+    <cs:effectRef idx="0"/>
+    <cs:fontRef idx="minor">
+      <a:schemeClr val="tx1"/>
+    </cs:fontRef>
+  </cs:dataPoint>
+  <cs:dataPoint3D>
+    <cs:lnRef idx="0"/>
+    <cs:fillRef idx="1">
+      <cs:styleClr val="auto"/>
+    </cs:fillRef>
+    <cs:effectRef idx="0"/>
+    <cs:fontRef idx="minor">
+      <a:schemeClr val="tx1"/>
+    </cs:fontRef>
+  </cs:dataPoint3D>
+  <cs:dataPointLine>
+    <cs:lnRef idx="0">
+      <cs:styleClr val="auto"/>
+    </cs:lnRef>
+    <cs:fillRef idx="1"/>
+    <cs:effectRef idx="0"/>
+    <cs:fontRef idx="minor">
+      <a:schemeClr val="tx1"/>
+    </cs:fontRef>
+    <cs:spPr>
+      <a:ln w="28575" cap="rnd">
+        <a:solidFill>
+          <a:schemeClr val="phClr"/>
+        </a:solidFill>
+        <a:round/>
+      </a:ln>
+    </cs:spPr>
+  </cs:dataPointLine>
+  <cs:dataPointMarker>
+    <cs:lnRef idx="0">
+      <cs:styleClr val="auto"/>
+    </cs:lnRef>
+    <cs:fillRef idx="1">
+      <cs:styleClr val="auto"/>
+    </cs:fillRef>
+    <cs:effectRef idx="0"/>
+    <cs:fontRef idx="minor">
+      <a:schemeClr val="tx1"/>
+    </cs:fontRef>
+    <cs:spPr>
+      <a:ln w="9525">
+        <a:solidFill>
+          <a:schemeClr val="phClr"/>
+        </a:solidFill>
+      </a:ln>
+    </cs:spPr>
+  </cs:dataPointMarker>
+  <cs:dataPointMarkerLayout symbol="circle" size="5"/>
+  <cs:dataPointWireframe>
+    <cs:lnRef idx="0">
+      <cs:styleClr val="auto"/>
+    </cs:lnRef>
+    <cs:fillRef idx="1"/>
+    <cs:effectRef idx="0"/>
+    <cs:fontRef idx="minor">
+      <a:schemeClr val="tx1"/>
+    </cs:fontRef>
+    <cs:spPr>
+      <a:ln w="9525" cap="rnd">
+        <a:solidFill>
+          <a:schemeClr val="phClr"/>
+        </a:solidFill>
+        <a:round/>
+      </a:ln>
+    </cs:spPr>
+  </cs:dataPointWireframe>
+  <cs:dataTable>
+    <cs:lnRef idx="0"/>
+    <cs:fillRef idx="0"/>
+    <cs:effectRef idx="0"/>
+    <cs:fontRef idx="minor">
+      <a:schemeClr val="tx1">
+        <a:lumMod val="65000"/>
+        <a:lumOff val="35000"/>
+      </a:schemeClr>
+    </cs:fontRef>
+    <cs:spPr>
+      <a:noFill/>
+      <a:ln w="9525" cap="flat" cmpd="sng" algn="ctr">
+        <a:solidFill>
+          <a:schemeClr val="tx1">
+            <a:lumMod val="15000"/>
+            <a:lumOff val="85000"/>
+          </a:schemeClr>
+        </a:solidFill>
+        <a:round/>
+      </a:ln>
+    </cs:spPr>
+    <cs:defRPr sz="900" kern="1200"/>
+  </cs:dataTable>
+  <cs:downBar>
+    <cs:lnRef idx="0"/>
+    <cs:fillRef idx="0"/>
+    <cs:effectRef idx="0"/>
+    <cs:fontRef idx="minor">
+      <a:schemeClr val="dk1"/>
+    </cs:fontRef>
+    <cs:spPr>
+      <a:solidFill>
+        <a:schemeClr val="dk1">
+          <a:lumMod val="65000"/>
+          <a:lumOff val="35000"/>
+        </a:schemeClr>
+      </a:solidFill>
+      <a:ln w="9525">
+        <a:solidFill>
+          <a:schemeClr val="tx1">
+            <a:lumMod val="65000"/>
+            <a:lumOff val="35000"/>
+          </a:schemeClr>
+        </a:solidFill>
+      </a:ln>
+    </cs:spPr>
+  </cs:downBar>
+  <cs:dropLine>
+    <cs:lnRef idx="0"/>
+    <cs:fillRef idx="0"/>
+    <cs:effectRef idx="0"/>
+    <cs:fontRef idx="minor">
+      <a:schemeClr val="tx1"/>
+    </cs:fontRef>
+    <cs:spPr>
+      <a:ln w="9525" cap="flat" cmpd="sng" algn="ctr">
+        <a:solidFill>
+          <a:schemeClr val="tx1">
+            <a:lumMod val="35000"/>
+            <a:lumOff val="65000"/>
+          </a:schemeClr>
+        </a:solidFill>
+        <a:round/>
+      </a:ln>
+    </cs:spPr>
+  </cs:dropLine>
+  <cs:errorBar>
+    <cs:lnRef idx="0"/>
+    <cs:fillRef idx="0"/>
+    <cs:effectRef idx="0"/>
+    <cs:fontRef idx="minor">
+      <a:schemeClr val="tx1"/>
+    </cs:fontRef>
+    <cs:spPr>
+      <a:ln w="9525" cap="flat" cmpd="sng" algn="ctr">
+        <a:solidFill>
+          <a:schemeClr val="tx1">
+            <a:lumMod val="65000"/>
+            <a:lumOff val="35000"/>
+          </a:schemeClr>
+        </a:solidFill>
+        <a:round/>
+      </a:ln>
+    </cs:spPr>
+  </cs:errorBar>
+  <cs:floor>
+    <cs:lnRef idx="0"/>
+    <cs:fillRef idx="0"/>
+    <cs:effectRef idx="0"/>
+    <cs:fontRef idx="minor">
+      <a:schemeClr val="tx1"/>
+    </cs:fontRef>
+    <cs:spPr>
+      <a:noFill/>
+      <a:ln>
+        <a:noFill/>
+      </a:ln>
+    </cs:spPr>
+  </cs:floor>
+  <cs:gridlineMajor>
+    <cs:lnRef idx="0"/>
+    <cs:fillRef idx="0"/>
+    <cs:effectRef idx="0"/>
+    <cs:fontRef idx="minor">
+      <a:schemeClr val="tx1"/>
+    </cs:fontRef>
+    <cs:spPr>
+      <a:ln w="9525" cap="flat" cmpd="sng" algn="ctr">
+        <a:solidFill>
+          <a:schemeClr val="tx1">
+            <a:lumMod val="15000"/>
+            <a:lumOff val="85000"/>
+          </a:schemeClr>
+        </a:solidFill>
+        <a:round/>
+      </a:ln>
+    </cs:spPr>
+  </cs:gridlineMajor>
+  <cs:gridlineMinor>
+    <cs:lnRef idx="0"/>
+    <cs:fillRef idx="0"/>
+    <cs:effectRef idx="0"/>
+    <cs:fontRef idx="minor">
+      <a:schemeClr val="tx1"/>
+    </cs:fontRef>
+    <cs:spPr>
+      <a:ln w="9525" cap="flat" cmpd="sng" algn="ctr">
+        <a:solidFill>
+          <a:schemeClr val="tx1">
+            <a:lumMod val="5000"/>
+            <a:lumOff val="95000"/>
+          </a:schemeClr>
+        </a:solidFill>
+        <a:round/>
+      </a:ln>
+    </cs:spPr>
+  </cs:gridlineMinor>
+  <cs:hiLoLine>
+    <cs:lnRef idx="0"/>
+    <cs:fillRef idx="0"/>
+    <cs:effectRef idx="0"/>
+    <cs:fontRef idx="minor">
+      <a:schemeClr val="tx1"/>
+    </cs:fontRef>
+    <cs:spPr>
+      <a:ln w="9525" cap="flat" cmpd="sng" algn="ctr">
+        <a:solidFill>
+          <a:schemeClr val="tx1">
+            <a:lumMod val="75000"/>
+            <a:lumOff val="25000"/>
+          </a:schemeClr>
+        </a:solidFill>
+        <a:round/>
+      </a:ln>
+    </cs:spPr>
+  </cs:hiLoLine>
+  <cs:leaderLine>
+    <cs:lnRef idx="0"/>
+    <cs:fillRef idx="0"/>
+    <cs:effectRef idx="0"/>
+    <cs:fontRef idx="minor">
+      <a:schemeClr val="tx1"/>
+    </cs:fontRef>
+    <cs:spPr>
+      <a:ln w="9525" cap="flat" cmpd="sng" algn="ctr">
+        <a:solidFill>
+          <a:schemeClr val="tx1">
+            <a:lumMod val="35000"/>
+            <a:lumOff val="65000"/>
+          </a:schemeClr>
+        </a:solidFill>
+        <a:round/>
+      </a:ln>
+    </cs:spPr>
+  </cs:leaderLine>
+  <cs:legend>
+    <cs:lnRef idx="0"/>
+    <cs:fillRef idx="0"/>
+    <cs:effectRef idx="0"/>
+    <cs:fontRef idx="minor">
+      <a:schemeClr val="tx1">
+        <a:lumMod val="65000"/>
+        <a:lumOff val="35000"/>
+      </a:schemeClr>
+    </cs:fontRef>
+    <cs:defRPr sz="900" kern="1200"/>
+  </cs:legend>
+  <cs:plotArea mods="allowNoFillOverride allowNoLineOverride">
+    <cs:lnRef idx="0"/>
+    <cs:fillRef idx="0"/>
+    <cs:effectRef idx="0"/>
+    <cs:fontRef idx="minor">
+      <a:schemeClr val="tx1"/>
+    </cs:fontRef>
+  </cs:plotArea>
+  <cs:plotArea3D mods="allowNoFillOverride allowNoLineOverride">
+    <cs:lnRef idx="0"/>
+    <cs:fillRef idx="0"/>
+    <cs:effectRef idx="0"/>
+    <cs:fontRef idx="minor">
+      <a:schemeClr val="tx1"/>
+    </cs:fontRef>
+  </cs:plotArea3D>
+  <cs:seriesAxis>
+    <cs:lnRef idx="0"/>
+    <cs:fillRef idx="0"/>
+    <cs:effectRef idx="0"/>
+    <cs:fontRef idx="minor">
+      <a:schemeClr val="tx1">
+        <a:lumMod val="65000"/>
+        <a:lumOff val="35000"/>
+      </a:schemeClr>
+    </cs:fontRef>
+    <cs:defRPr sz="900" kern="1200"/>
+  </cs:seriesAxis>
+  <cs:seriesLine>
+    <cs:lnRef idx="0"/>
+    <cs:fillRef idx="0"/>
+    <cs:effectRef idx="0"/>
+    <cs:fontRef idx="minor">
+      <a:schemeClr val="tx1"/>
+    </cs:fontRef>
+    <cs:spPr>
+      <a:ln w="9525" cap="flat" cmpd="sng" algn="ctr">
+        <a:solidFill>
+          <a:schemeClr val="tx1">
+            <a:lumMod val="35000"/>
+            <a:lumOff val="65000"/>
+          </a:schemeClr>
+        </a:solidFill>
+        <a:round/>
+      </a:ln>
+    </cs:spPr>
+  </cs:seriesLine>
+  <cs:title>
+    <cs:lnRef idx="0"/>
+    <cs:fillRef idx="0"/>
+    <cs:effectRef idx="0"/>
+    <cs:fontRef idx="minor">
+      <a:schemeClr val="tx1">
+        <a:lumMod val="65000"/>
+        <a:lumOff val="35000"/>
+      </a:schemeClr>
+    </cs:fontRef>
+    <cs:defRPr sz="1400" b="0" kern="1200" spc="0" baseline="0"/>
+  </cs:title>
+  <cs:trendline>
+    <cs:lnRef idx="0">
+      <cs:styleClr val="auto"/>
+    </cs:lnRef>
+    <cs:fillRef idx="0"/>
+    <cs:effectRef idx="0"/>
+    <cs:fontRef idx="minor">
+      <a:schemeClr val="tx1"/>
+    </cs:fontRef>
+    <cs:spPr>
+      <a:ln w="19050" cap="rnd">
+        <a:solidFill>
+          <a:schemeClr val="phClr"/>
+        </a:solidFill>
+        <a:prstDash val="sysDot"/>
+      </a:ln>
+    </cs:spPr>
+  </cs:trendline>
+  <cs:trendlineLabel>
+    <cs:lnRef idx="0"/>
+    <cs:fillRef idx="0"/>
+    <cs:effectRef idx="0"/>
+    <cs:fontRef idx="minor">
+      <a:schemeClr val="tx1">
+        <a:lumMod val="65000"/>
+        <a:lumOff val="35000"/>
+      </a:schemeClr>
+    </cs:fontRef>
+    <cs:defRPr sz="900" kern="1200"/>
+  </cs:trendlineLabel>
+  <cs:upBar>
+    <cs:lnRef idx="0"/>
+    <cs:fillRef idx="0"/>
+    <cs:effectRef idx="0"/>
+    <cs:fontRef idx="minor">
+      <a:schemeClr val="dk1"/>
+    </cs:fontRef>
+    <cs:spPr>
+      <a:solidFill>
+        <a:schemeClr val="lt1"/>
+      </a:solidFill>
+      <a:ln w="9525">
+        <a:solidFill>
+          <a:schemeClr val="tx1">
+            <a:lumMod val="15000"/>
+            <a:lumOff val="85000"/>
+          </a:schemeClr>
+        </a:solidFill>
+      </a:ln>
+    </cs:spPr>
+  </cs:upBar>
+  <cs:valueAxis>
+    <cs:lnRef idx="0"/>
+    <cs:fillRef idx="0"/>
+    <cs:effectRef idx="0"/>
+    <cs:fontRef idx="minor">
+      <a:schemeClr val="tx1">
+        <a:lumMod val="65000"/>
+        <a:lumOff val="35000"/>
+      </a:schemeClr>
+    </cs:fontRef>
+    <cs:defRPr sz="900" kern="1200"/>
+  </cs:valueAxis>
+  <cs:wall>
+    <cs:lnRef idx="0"/>
+    <cs:fillRef idx="0"/>
+    <cs:effectRef idx="0"/>
+    <cs:fontRef idx="minor">
+      <a:schemeClr val="tx1"/>
+    </cs:fontRef>
+    <cs:spPr>
+      <a:noFill/>
+      <a:ln>
+        <a:noFill/>
+      </a:ln>
+    </cs:spPr>
+  </cs:wall>
+</cs:chartStyle>
+</file>
+
+<file path=word/glossary/document.xml><?xml version="1.0" encoding="utf-8"?>
+<w:glossaryDocument xmlns:wpc="http://schemas.microsoft.com/office/word/2010/wordprocessingCanvas" xmlns:mo="http://schemas.microsoft.com/office/mac/office/2008/main" xmlns:mc="http://schemas.openxmlformats.org/markup-compatibility/2006" xmlns:mv="urn:schemas-microsoft-com:mac:vml" xmlns:o="urn:schemas-microsoft-com:office:office" xmlns:r="http://schemas.openxmlformats.org/officeDocument/2006/relationships" xmlns:m="http://schemas.openxmlformats.org/officeDocument/2006/math" xmlns:v="urn:schemas-microsoft-com:vml" xmlns:wp14="http://schemas.microsoft.com/office/word/2010/wordprocessingDrawing" xmlns:wp="http://schemas.openxmlformats.org/drawingml/2006/wordprocessingDrawing" xmlns:w10="urn:schemas-microsoft-com:office:word" xmlns:w="http://schemas.openxmlformats.org/wordprocessingml/2006/main" xmlns:w14="http://schemas.microsoft.com/office/word/2010/wordml" xmlns:w15="http://schemas.microsoft.com/office/word/2012/wordml" xmlns:wpg="http://schemas.microsoft.com/office/word/2010/wordprocessingGroup" xmlns:wpi="http://schemas.microsoft.com/office/word/2010/wordprocessingInk" xmlns:wne="http://schemas.microsoft.com/office/word/2006/wordml" xmlns:wps="http://schemas.microsoft.com/office/word/2010/wordprocessingShape" mc:Ignorable="w14 w15 wp14"/>
+</file>
+
+<file path=word/glossary/fontTable.xml><?xml version="1.0" encoding="utf-8"?>
+<w:fonts xmlns:mc="http://schemas.openxmlformats.org/markup-compatibility/2006" xmlns:r="http://schemas.openxmlformats.org/officeDocument/2006/relationships" xmlns:w="http://schemas.openxmlformats.org/wordprocessingml/2006/main" xmlns:w14="http://schemas.microsoft.com/office/word/2010/wordml" xmlns:w15="http://schemas.microsoft.com/office/word/2012/wordml" mc:Ignorable="w14 w15">
+  <w:font w:name="Times New Roman">
+    <w:panose1 w:val="02020603050405020304"/>
+    <w:charset w:val="00"/>
+    <w:family w:val="auto"/>
+    <w:pitch w:val="variable"/>
+    <w:sig w:usb0="E0002AEF" w:usb1="C0007841" w:usb2="00000009" w:usb3="00000000" w:csb0="000001FF" w:csb1="00000000"/>
+  </w:font>
+  <w:font w:name="Calibri">
+    <w:panose1 w:val="020F0502020204030204"/>
+    <w:charset w:val="00"/>
+    <w:family w:val="auto"/>
+    <w:pitch w:val="variable"/>
+    <w:sig w:usb0="E00002FF" w:usb1="4000ACFF" w:usb2="00000001" w:usb3="00000000" w:csb0="0000019F" w:csb1="00000000"/>
+  </w:font>
+  <w:font w:name="Calibri Light">
+    <w:panose1 w:val="020F0302020204030204"/>
+    <w:charset w:val="00"/>
+    <w:family w:val="auto"/>
+    <w:pitch w:val="variable"/>
+    <w:sig w:usb0="A00002EF" w:usb1="4000207B" w:usb2="00000000" w:usb3="00000000" w:csb0="0000019F" w:csb1="00000000"/>
+  </w:font>
+  <w:font w:name="Cambria Math">
+    <w:panose1 w:val="02040503050406030204"/>
+    <w:charset w:val="00"/>
+    <w:family w:val="auto"/>
+    <w:pitch w:val="variable"/>
+    <w:sig w:usb0="E00002FF" w:usb1="420024FF" w:usb2="00000000" w:usb3="00000000" w:csb0="0000019F" w:csb1="00000000"/>
+  </w:font>
+  <w:font w:name="Arial">
+    <w:panose1 w:val="020B0604020202020204"/>
+    <w:charset w:val="00"/>
+    <w:family w:val="auto"/>
+    <w:pitch w:val="variable"/>
+    <w:sig w:usb0="E0002AFF" w:usb1="C0007843" w:usb2="00000009" w:usb3="00000000" w:csb0="000001FF" w:csb1="00000000"/>
+  </w:font>
+</w:fonts>
+</file>
+
+<file path=word/glossary/settings.xml><?xml version="1.0" encoding="utf-8"?>
+<w:settings xmlns:mc="http://schemas.openxmlformats.org/markup-compatibility/2006" xmlns:o="urn:schemas-microsoft-com:office:office" xmlns:r="http://schemas.openxmlformats.org/officeDocument/2006/relationships" xmlns:m="http://schemas.openxmlformats.org/officeDocument/2006/math" xmlns:v="urn:schemas-microsoft-com:vml" xmlns:w10="urn:schemas-microsoft-com:office:word" xmlns:w="http://schemas.openxmlformats.org/wordprocessingml/2006/main" xmlns:w14="http://schemas.microsoft.com/office/word/2010/wordml" xmlns:w15="http://schemas.microsoft.com/office/word/2012/wordml" xmlns:sl="http://schemas.openxmlformats.org/schemaLibrary/2006/main" mc:Ignorable="w14 w15">
+  <w:view w:val="normal"/>
+  <w:defaultTabStop w:val="720"/>
+  <w:characterSpacingControl w:val="doNotCompress"/>
+  <w:compat>
+    <w:useFELayout/>
+    <w:compatSetting w:name="compatibilityMode" w:uri="http://schemas.microsoft.com/office/word" w:val="15"/>
+    <w:compatSetting w:name="overrideTableStyleFontSizeAndJustification" w:uri="http://schemas.microsoft.com/office/word" w:val="1"/>
+    <w:compatSetting w:name="enableOpenTypeFeatures" w:uri="http://schemas.microsoft.com/office/word" w:val="1"/>
+    <w:compatSetting w:name="doNotFlipMirrorIndents" w:uri="http://schemas.microsoft.com/office/word" w:val="1"/>
+    <w:compatSetting w:name="differentiateMultirowTableHeaders" w:uri="http://schemas.microsoft.com/office/word" w:val="1"/>
+  </w:compat>
+  <w:rsids>
+    <w:rsidRoot w:val="00CB1E4C"/>
+    <w:rsid w:val="00CB1E4C"/>
+    <w:rsid w:val="00EC7C0D"/>
+  </w:rsids>
+  <m:mathPr>
+    <m:mathFont m:val="Cambria Math"/>
+    <m:brkBin m:val="before"/>
+    <m:brkBinSub m:val="--"/>
+    <m:smallFrac m:val="0"/>
+    <m:dispDef/>
+    <m:lMargin m:val="0"/>
+    <m:rMargin m:val="0"/>
+    <m:defJc m:val="centerGroup"/>
+    <m:wrapIndent m:val="1440"/>
+    <m:intLim m:val="subSup"/>
+    <m:naryLim m:val="undOvr"/>
+  </m:mathPr>
+  <w:themeFontLang w:val="en-US" w:eastAsia="x-none" w:bidi="x-none"/>
+  <w:clrSchemeMapping w:bg1="light1" w:t1="dark1" w:bg2="light2" w:t2="dark2" w:accent1="accent1" w:accent2="accent2" w:accent3="accent3" w:accent4="accent4" w:accent5="accent5" w:accent6="accent6" w:hyperlink="hyperlink" w:followedHyperlink="followedHyperlink"/>
+  <w:decimalSymbol w:val="."/>
+  <w:listSeparator w:val=","/>
+  <w14:defaultImageDpi w14:val="32767"/>
+  <w15:chartTrackingRefBased/>
+</w:settings>
+</file>
+
+<file path=word/glossary/styles.xml><?xml version="1.0" encoding="utf-8"?>
+<w:styles xmlns:mc="http://schemas.openxmlformats.org/markup-compatibility/2006" xmlns:r="http://schemas.openxmlformats.org/officeDocument/2006/relationships" xmlns:w="http://schemas.openxmlformats.org/wordprocessingml/2006/main" xmlns:w14="http://schemas.microsoft.com/office/word/2010/wordml" xmlns:w15="http://schemas.microsoft.com/office/word/2012/wordml" mc:Ignorable="w14 w15">
+  <w:docDefaults>
+    <w:rPrDefault>
+      <w:rPr>
+        <w:rFonts w:asciiTheme="minorHAnsi" w:eastAsiaTheme="minorEastAsia" w:hAnsiTheme="minorHAnsi" w:cstheme="minorBidi"/>
+        <w:sz w:val="24"/>
+        <w:szCs w:val="24"/>
+        <w:lang w:val="en-US" w:eastAsia="en-US" w:bidi="ar-SA"/>
+      </w:rPr>
+    </w:rPrDefault>
+    <w:pPrDefault/>
+  </w:docDefaults>
+  <w:latentStyles w:defLockedState="0" w:defUIPriority="99" w:defSemiHidden="0" w:defUnhideWhenUsed="0" w:defQFormat="0" w:count="382">
+    <w:lsdException w:name="Normal" w:uiPriority="0" w:qFormat="1"/>
+    <w:lsdException w:name="heading 1" w:uiPriority="9" w:qFormat="1"/>
+    <w:lsdException w:name="heading 2" w:semiHidden="1" w:uiPriority="9" w:unhideWhenUsed="1" w:qFormat="1"/>
+    <w:lsdException w:name="heading 3" w:semiHidden="1" w:uiPriority="9" w:unhideWhenUsed="1" w:qFormat="1"/>
+    <w:lsdException w:name="heading 4" w:semiHidden="1" w:uiPriority="9" w:unhideWhenUsed="1" w:qFormat="1"/>
+    <w:lsdException w:name="heading 5" w:semiHidden="1" w:uiPriority="9" w:unhideWhenUsed="1" w:qFormat="1"/>
+    <w:lsdException w:name="heading 6" w:semiHidden="1" w:uiPriority="9" w:unhideWhenUsed="1" w:qFormat="1"/>
+    <w:lsdException w:name="heading 7" w:semiHidden="1" w:uiPriority="9" w:unhideWhenUsed="1" w:qFormat="1"/>
+    <w:lsdException w:name="heading 8" w:semiHidden="1" w:uiPriority="9" w:unhideWhenUsed="1" w:qFormat="1"/>
+    <w:lsdException w:name="heading 9" w:semiHidden="1" w:uiPriority="9" w:unhideWhenUsed="1" w:qFormat="1"/>
+    <w:lsdException w:name="index 1" w:semiHidden="1" w:unhideWhenUsed="1"/>
+    <w:lsdException w:name="index 2" w:semiHidden="1" w:unhideWhenUsed="1"/>
+    <w:lsdException w:name="index 3" w:semiHidden="1" w:unhideWhenUsed="1"/>
+    <w:lsdException w:name="index 4" w:semiHidden="1" w:unhideWhenUsed="1"/>
+    <w:lsdException w:name="index 5" w:semiHidden="1" w:unhideWhenUsed="1"/>
+    <w:lsdException w:name="index 6" w:semiHidden="1" w:unhideWhenUsed="1"/>
+    <w:lsdException w:name="index 7" w:semiHidden="1" w:unhideWhenUsed="1"/>
+    <w:lsdException w:name="index 8" w:semiHidden="1" w:unhideWhenUsed="1"/>
+    <w:lsdException w:name="index 9" w:semiHidden="1" w:unhideWhenUsed="1"/>
+    <w:lsdException w:name="toc 1" w:semiHidden="1" w:uiPriority="39" w:unhideWhenUsed="1"/>
+    <w:lsdException w:name="toc 2" w:semiHidden="1" w:uiPriority="39" w:unhideWhenUsed="1"/>
+    <w:lsdException w:name="toc 3" w:semiHidden="1" w:uiPriority="39" w:unhideWhenUsed="1"/>
+    <w:lsdException w:name="toc 4" w:semiHidden="1" w:uiPriority="39" w:unhideWhenUsed="1"/>
+    <w:lsdException w:name="toc 5" w:semiHidden="1" w:uiPriority="39" w:unhideWhenUsed="1"/>
+    <w:lsdException w:name="toc 6" w:semiHidden="1" w:uiPriority="39" w:unhideWhenUsed="1"/>
+    <w:lsdException w:name="toc 7" w:semiHidden="1" w:uiPriority="39" w:unhideWhenUsed="1"/>
+    <w:lsdException w:name="toc 8" w:semiHidden="1" w:uiPriority="39" w:unhideWhenUsed="1"/>
+    <w:lsdException w:name="toc 9" w:semiHidden="1" w:uiPriority="39" w:unhideWhenUsed="1"/>
+    <w:lsdException w:name="Normal Indent" w:semiHidden="1" w:unhideWhenUsed="1"/>
+    <w:lsdException w:name="footnote text" w:semiHidden="1" w:unhideWhenUsed="1"/>
+    <w:lsdException w:name="annotation text" w:semiHidden="1" w:unhideWhenUsed="1"/>
+    <w:lsdException w:name="header" w:semiHidden="1" w:unhideWhenUsed="1"/>
+    <w:lsdException w:name="footer" w:semiHidden="1" w:unhideWhenUsed="1"/>
+    <w:lsdException w:name="index heading" w:semiHidden="1" w:unhideWhenUsed="1"/>
+    <w:lsdException w:name="caption" w:semiHidden="1" w:uiPriority="35" w:unhideWhenUsed="1" w:qFormat="1"/>
+    <w:lsdException w:name="table of figures" w:semiHidden="1" w:unhideWhenUsed="1"/>
+    <w:lsdException w:name="envelope address" w:semiHidden="1" w:unhideWhenUsed="1"/>
+    <w:lsdException w:name="envelope return" w:semiHidden="1" w:unhideWhenUsed="1"/>
+    <w:lsdException w:name="footnote reference" w:semiHidden="1" w:unhideWhenUsed="1"/>
+    <w:lsdException w:name="annotation reference" w:semiHidden="1" w:unhideWhenUsed="1"/>
+    <w:lsdException w:name="line number" w:semiHidden="1" w:unhideWhenUsed="1"/>
+    <w:lsdException w:name="page number" w:semiHidden="1" w:unhideWhenUsed="1"/>
+    <w:lsdException w:name="endnote reference" w:semiHidden="1" w:unhideWhenUsed="1"/>
+    <w:lsdException w:name="endnote text" w:semiHidden="1" w:unhideWhenUsed="1"/>
+    <w:lsdException w:name="table of authorities" w:semiHidden="1" w:unhideWhenUsed="1"/>
+    <w:lsdException w:name="macro" w:semiHidden="1" w:unhideWhenUsed="1"/>
+    <w:lsdException w:name="toa heading" w:semiHidden="1" w:unhideWhenUsed="1"/>
+    <w:lsdException w:name="List" w:semiHidden="1" w:unhideWhenUsed="1"/>
+    <w:lsdException w:name="List Bullet" w:semiHidden="1" w:unhideWhenUsed="1"/>
+    <w:lsdException w:name="List Number" w:semiHidden="1" w:unhideWhenUsed="1"/>
+    <w:lsdException w:name="List 2" w:semiHidden="1" w:unhideWhenUsed="1"/>
+    <w:lsdException w:name="List 3" w:semiHidden="1" w:unhideWhenUsed="1"/>
+    <w:lsdException w:name="List 4" w:semiHidden="1" w:unhideWhenUsed="1"/>
+    <w:lsdException w:name="List 5" w:semiHidden="1" w:unhideWhenUsed="1"/>
+    <w:lsdException w:name="List Bullet 2" w:semiHidden="1" w:unhideWhenUsed="1"/>
+    <w:lsdException w:name="List Bullet 3" w:semiHidden="1" w:unhideWhenUsed="1"/>
+    <w:lsdException w:name="List Bullet 4" w:semiHidden="1" w:unhideWhenUsed="1"/>
+    <w:lsdException w:name="List Bullet 5" w:semiHidden="1" w:unhideWhenUsed="1"/>
+    <w:lsdException w:name="List Number 2" w:semiHidden="1" w:unhideWhenUsed="1"/>
+    <w:lsdException w:name="List Number 3" w:semiHidden="1" w:unhideWhenUsed="1"/>
+    <w:lsdException w:name="List Number 4" w:semiHidden="1" w:unhideWhenUsed="1"/>
+    <w:lsdException w:name="List Number 5" w:semiHidden="1" w:unhideWhenUsed="1"/>
+    <w:lsdException w:name="Title" w:uiPriority="10" w:qFormat="1"/>
+    <w:lsdException w:name="Closing" w:semiHidden="1" w:unhideWhenUsed="1"/>
+    <w:lsdException w:name="Signature" w:semiHidden="1" w:unhideWhenUsed="1"/>
+    <w:lsdException w:name="Default Paragraph Font" w:semiHidden="1" w:uiPriority="1" w:unhideWhenUsed="1"/>
+    <w:lsdException w:name="Body Text" w:semiHidden="1" w:unhideWhenUsed="1"/>
+    <w:lsdException w:name="Body Text Indent" w:semiHidden="1" w:unhideWhenUsed="1"/>
+    <w:lsdException w:name="List Continue" w:semiHidden="1" w:unhideWhenUsed="1"/>
+    <w:lsdException w:name="List Continue 2" w:semiHidden="1" w:unhideWhenUsed="1"/>
+    <w:lsdException w:name="List Continue 3" w:semiHidden="1" w:unhideWhenUsed="1"/>
+    <w:lsdException w:name="List Continue 4" w:semiHidden="1" w:unhideWhenUsed="1"/>
+    <w:lsdException w:name="List Continue 5" w:semiHidden="1" w:unhideWhenUsed="1"/>
+    <w:lsdException w:name="Message Header" w:semiHidden="1" w:unhideWhenUsed="1"/>
+    <w:lsdException w:name="Subtitle" w:uiPriority="11" w:qFormat="1"/>
+    <w:lsdException w:name="Salutation" w:semiHidden="1" w:unhideWhenUsed="1"/>
+    <w:lsdException w:name="Date" w:semiHidden="1" w:unhideWhenUsed="1"/>
+    <w:lsdException w:name="Body Text First Indent" w:semiHidden="1" w:unhideWhenUsed="1"/>
+    <w:lsdException w:name="Body Text First Indent 2" w:semiHidden="1" w:unhideWhenUsed="1"/>
+    <w:lsdException w:name="Note Heading" w:semiHidden="1" w:unhideWhenUsed="1"/>
+    <w:lsdException w:name="Body Text 2" w:semiHidden="1" w:unhideWhenUsed="1"/>
+    <w:lsdException w:name="Body Text 3" w:semiHidden="1" w:unhideWhenUsed="1"/>
+    <w:lsdException w:name="Body Text Indent 2" w:semiHidden="1" w:unhideWhenUsed="1"/>
+    <w:lsdException w:name="Body Text Indent 3" w:semiHidden="1" w:unhideWhenUsed="1"/>
+    <w:lsdException w:name="Block Text" w:semiHidden="1" w:unhideWhenUsed="1"/>
+    <w:lsdException w:name="Hyperlink" w:semiHidden="1" w:unhideWhenUsed="1"/>
+    <w:lsdException w:name="FollowedHyperlink" w:semiHidden="1" w:unhideWhenUsed="1"/>
+    <w:lsdException w:name="Strong" w:uiPriority="22" w:qFormat="1"/>
+    <w:lsdException w:name="Emphasis" w:uiPriority="20" w:qFormat="1"/>
+    <w:lsdException w:name="Document Map" w:semiHidden="1" w:unhideWhenUsed="1"/>
+    <w:lsdException w:name="Plain Text" w:semiHidden="1" w:unhideWhenUsed="1"/>
+    <w:lsdException w:name="E-mail Signature" w:semiHidden="1" w:unhideWhenUsed="1"/>
+    <w:lsdException w:name="HTML Top of Form" w:semiHidden="1" w:unhideWhenUsed="1"/>
+    <w:lsdException w:name="HTML Bottom of Form" w:semiHidden="1" w:unhideWhenUsed="1"/>
+    <w:lsdException w:name="Normal (Web)" w:semiHidden="1" w:unhideWhenUsed="1"/>
+    <w:lsdException w:name="HTML Acronym" w:semiHidden="1" w:unhideWhenUsed="1"/>
+    <w:lsdException w:name="HTML Address" w:semiHidden="1" w:unhideWhenUsed="1"/>
+    <w:lsdException w:name="HTML Cite" w:semiHidden="1" w:unhideWhenUsed="1"/>
+    <w:lsdException w:name="HTML Code" w:semiHidden="1" w:unhideWhenUsed="1"/>
+    <w:lsdException w:name="HTML Definition" w:semiHidden="1" w:unhideWhenUsed="1"/>
+    <w:lsdException w:name="HTML Keyboard" w:semiHidden="1" w:unhideWhenUsed="1"/>
+    <w:lsdException w:name="HTML Preformatted" w:semiHidden="1" w:unhideWhenUsed="1"/>
+    <w:lsdException w:name="HTML Sample" w:semiHidden="1" w:unhideWhenUsed="1"/>
+    <w:lsdException w:name="HTML Typewriter" w:semiHidden="1" w:unhideWhenUsed="1"/>
+    <w:lsdException w:name="HTML Variable" w:semiHidden="1" w:unhideWhenUsed="1"/>
+    <w:lsdException w:name="Normal Table" w:semiHidden="1" w:unhideWhenUsed="1"/>
+    <w:lsdException w:name="annotation subject" w:semiHidden="1" w:unhideWhenUsed="1"/>
+    <w:lsdException w:name="No List" w:semiHidden="1" w:unhideWhenUsed="1"/>
+    <w:lsdException w:name="Outline List 1" w:semiHidden="1" w:unhideWhenUsed="1"/>
+    <w:lsdException w:name="Outline List 2" w:semiHidden="1" w:unhideWhenUsed="1"/>
+    <w:lsdException w:name="Outline List 3" w:semiHidden="1" w:unhideWhenUsed="1"/>
+    <w:lsdException w:name="Table Simple 1" w:semiHidden="1" w:unhideWhenUsed="1"/>
+    <w:lsdException w:name="Table Simple 2" w:semiHidden="1" w:unhideWhenUsed="1"/>
+    <w:lsdException w:name="Table Simple 3" w:semiHidden="1" w:unhideWhenUsed="1"/>
+    <w:lsdException w:name="Table Classic 1" w:semiHidden="1" w:unhideWhenUsed="1"/>
+    <w:lsdException w:name="Table Classic 2" w:semiHidden="1" w:unhideWhenUsed="1"/>
+    <w:lsdException w:name="Table Classic 3" w:semiHidden="1" w:unhideWhenUsed="1"/>
+    <w:lsdException w:name="Table Classic 4" w:semiHidden="1" w:unhideWhenUsed="1"/>
+    <w:lsdException w:name="Table Colorful 1" w:semiHidden="1" w:unhideWhenUsed="1"/>
+    <w:lsdException w:name="Table Colorful 2" w:semiHidden="1" w:unhideWhenUsed="1"/>
+    <w:lsdException w:name="Table Colorful 3" w:semiHidden="1" w:unhideWhenUsed="1"/>
+    <w:lsdException w:name="Table Columns 1" w:semiHidden="1" w:unhideWhenUsed="1"/>
+    <w:lsdException w:name="Table Columns 2" w:semiHidden="1" w:unhideWhenUsed="1"/>
+    <w:lsdException w:name="Table Columns 3" w:semiHidden="1" w:unhideWhenUsed="1"/>
+    <w:lsdException w:name="Table Columns 4" w:semiHidden="1" w:unhideWhenUsed="1"/>
+    <w:lsdException w:name="Table Columns 5" w:semiHidden="1" w:unhideWhenUsed="1"/>
+    <w:lsdException w:name="Table Grid 1" w:semiHidden="1" w:unhideWhenUsed="1"/>
+    <w:lsdException w:name="Table Grid 2" w:semiHidden="1" w:unhideWhenUsed="1"/>
+    <w:lsdException w:name="Table Grid 3" w:semiHidden="1" w:unhideWhenUsed="1"/>
+    <w:lsdException w:name="Table Grid 4" w:semiHidden="1" w:unhideWhenUsed="1"/>
+    <w:lsdException w:name="Table Grid 5" w:semiHidden="1" w:unhideWhenUsed="1"/>
+    <w:lsdException w:name="Table Grid 6" w:semiHidden="1" w:unhideWhenUsed="1"/>
+    <w:lsdException w:name="Table Grid 7" w:semiHidden="1" w:unhideWhenUsed="1"/>
+    <w:lsdException w:name="Table Grid 8" w:semiHidden="1" w:unhideWhenUsed="1"/>
+    <w:lsdException w:name="Table List 1" w:semiHidden="1" w:unhideWhenUsed="1"/>
+    <w:lsdException w:name="Table List 2" w:semiHidden="1" w:unhideWhenUsed="1"/>
+    <w:lsdException w:name="Table List 3" w:semiHidden="1" w:unhideWhenUsed="1"/>
+    <w:lsdException w:name="Table List 4" w:semiHidden="1" w:unhideWhenUsed="1"/>
+    <w:lsdException w:name="Table List 5" w:semiHidden="1" w:unhideWhenUsed="1"/>
+    <w:lsdException w:name="Table List 6" w:semiHidden="1" w:unhideWhenUsed="1"/>
+    <w:lsdException w:name="Table List 7" w:semiHidden="1" w:unhideWhenUsed="1"/>
+    <w:lsdException w:name="Table List 8" w:semiHidden="1" w:unhideWhenUsed="1"/>
+    <w:lsdException w:name="Table 3D effects 1" w:semiHidden="1" w:unhideWhenUsed="1"/>
+    <w:lsdException w:name="Table 3D effects 2" w:semiHidden="1" w:unhideWhenUsed="1"/>
+    <w:lsdException w:name="Table 3D effects 3" w:semiHidden="1" w:unhideWhenUsed="1"/>
+    <w:lsdException w:name="Table Contemporary" w:semiHidden="1" w:unhideWhenUsed="1"/>
+    <w:lsdException w:name="Table Elegant" w:semiHidden="1" w:unhideWhenUsed="1"/>
+    <w:lsdException w:name="Table Professional" w:semiHidden="1" w:unhideWhenUsed="1"/>
+    <w:lsdException w:name="Table Subtle 1" w:semiHidden="1" w:unhideWhenUsed="1"/>
+    <w:lsdException w:name="Table Subtle 2" w:semiHidden="1" w:unhideWhenUsed="1"/>
+    <w:lsdException w:name="Table Web 1" w:semiHidden="1" w:unhideWhenUsed="1"/>
+    <w:lsdException w:name="Table Web 2" w:semiHidden="1" w:unhideWhenUsed="1"/>
+    <w:lsdException w:name="Table Web 3" w:semiHidden="1" w:unhideWhenUsed="1"/>
+    <w:lsdException w:name="Balloon Text" w:semiHidden="1" w:unhideWhenUsed="1"/>
+    <w:lsdException w:name="Table Grid" w:uiPriority="39"/>
+    <w:lsdException w:name="Table Theme" w:semiHidden="1" w:unhideWhenUsed="1"/>
+    <w:lsdException w:name="Note Level 1" w:semiHidden="1" w:unhideWhenUsed="1"/>
+    <w:lsdException w:name="Note Level 2" w:semiHidden="1" w:unhideWhenUsed="1"/>
+    <w:lsdException w:name="Note Level 3" w:semiHidden="1" w:unhideWhenUsed="1"/>
+    <w:lsdException w:name="Note Level 4" w:semiHidden="1" w:unhideWhenUsed="1"/>
+    <w:lsdException w:name="Note Level 5" w:semiHidden="1" w:unhideWhenUsed="1"/>
+    <w:lsdException w:name="Note Level 6" w:semiHidden="1" w:unhideWhenUsed="1"/>
+    <w:lsdException w:name="Note Level 7" w:semiHidden="1" w:unhideWhenUsed="1"/>
+    <w:lsdException w:name="Note Level 8" w:semiHidden="1" w:unhideWhenUsed="1"/>
+    <w:lsdException w:name="Note Level 9" w:semiHidden="1" w:unhideWhenUsed="1"/>
+    <w:lsdException w:name="Placeholder Text" w:semiHidden="1"/>
+    <w:lsdException w:name="No Spacing" w:uiPriority="1" w:qFormat="1"/>
+    <w:lsdException w:name="Light Shading" w:uiPriority="60"/>
+    <w:lsdException w:name="Light List" w:uiPriority="61"/>
+    <w:lsdException w:name="Light Grid" w:uiPriority="62"/>
+    <w:lsdException w:name="Medium Shading 1" w:uiPriority="63"/>
+    <w:lsdException w:name="Medium Shading 2" w:uiPriority="64"/>
+    <w:lsdException w:name="Medium List 1" w:uiPriority="65"/>
+    <w:lsdException w:name="Medium List 2" w:uiPriority="66"/>
+    <w:lsdException w:name="Medium Grid 1" w:uiPriority="67"/>
+    <w:lsdException w:name="Medium Grid 2" w:uiPriority="68"/>
+    <w:lsdException w:name="Medium Grid 3" w:uiPriority="69"/>
+    <w:lsdException w:name="Dark List" w:uiPriority="70"/>
+    <w:lsdException w:name="Colorful Shading" w:uiPriority="71"/>
+    <w:lsdException w:name="Colorful List" w:uiPriority="72"/>
+    <w:lsdException w:name="Colorful Grid" w:uiPriority="73"/>
+    <w:lsdException w:name="Light Shading Accent 1" w:uiPriority="60"/>
+    <w:lsdException w:name="Light List Accent 1" w:uiPriority="61"/>
+    <w:lsdException w:name="Light Grid Accent 1" w:uiPriority="62"/>
+    <w:lsdException w:name="Medium Shading 1 Accent 1" w:uiPriority="63"/>
+    <w:lsdException w:name="Medium Shading 2 Accent 1" w:uiPriority="64"/>
+    <w:lsdException w:name="Medium List 1 Accent 1" w:uiPriority="65"/>
+    <w:lsdException w:name="Revision" w:semiHidden="1"/>
+    <w:lsdException w:name="List Paragraph" w:uiPriority="34" w:qFormat="1"/>
+    <w:lsdException w:name="Quote" w:uiPriority="29" w:qFormat="1"/>
+    <w:lsdException w:name="Intense Quote" w:uiPriority="30" w:qFormat="1"/>
+    <w:lsdException w:name="Medium List 2 Accent 1" w:uiPriority="66"/>
+    <w:lsdException w:name="Medium Grid 1 Accent 1" w:uiPriority="67"/>
+    <w:lsdException w:name="Medium Grid 2 Accent 1" w:uiPriority="68"/>
+    <w:lsdException w:name="Medium Grid 3 Accent 1" w:uiPriority="69"/>
+    <w:lsdException w:name="Dark List Accent 1" w:uiPriority="70"/>
+    <w:lsdException w:name="Colorful Shading Accent 1" w:uiPriority="71"/>
+    <w:lsdException w:name="Colorful List Accent 1" w:uiPriority="72"/>
+    <w:lsdException w:name="Colorful Grid Accent 1" w:uiPriority="73"/>
+    <w:lsdException w:name="Light Shading Accent 2" w:uiPriority="60"/>
+    <w:lsdException w:name="Light List Accent 2" w:uiPriority="61"/>
+    <w:lsdException w:name="Light Grid Accent 2" w:uiPriority="62"/>
+    <w:lsdException w:name="Medium Shading 1 Accent 2" w:uiPriority="63"/>
+    <w:lsdException w:name="Medium Shading 2 Accent 2" w:uiPriority="64"/>
+    <w:lsdException w:name="Medium List 1 Accent 2" w:uiPriority="65"/>
+    <w:lsdException w:name="Medium List 2 Accent 2" w:uiPriority="66"/>
+    <w:lsdException w:name="Medium Grid 1 Accent 2" w:uiPriority="67"/>
+    <w:lsdException w:name="Medium Grid 2 Accent 2" w:uiPriority="68"/>
+    <w:lsdException w:name="Medium Grid 3 Accent 2" w:uiPriority="69"/>
+    <w:lsdException w:name="Dark List Accent 2" w:uiPriority="70"/>
+    <w:lsdException w:name="Colorful Shading Accent 2" w:uiPriority="71"/>
+    <w:lsdException w:name="Colorful List Accent 2" w:uiPriority="72"/>
+    <w:lsdException w:name="Colorful Grid Accent 2" w:uiPriority="73"/>
+    <w:lsdException w:name="Light Shading Accent 3" w:uiPriority="60"/>
+    <w:lsdException w:name="Light List Accent 3" w:uiPriority="61"/>
+    <w:lsdException w:name="Light Grid Accent 3" w:uiPriority="62"/>
+    <w:lsdException w:name="Medium Shading 1 Accent 3" w:uiPriority="63"/>
+    <w:lsdException w:name="Medium Shading 2 Accent 3" w:uiPriority="64"/>
+    <w:lsdException w:name="Medium List 1 Accent 3" w:uiPriority="65"/>
+    <w:lsdException w:name="Medium List 2 Accent 3" w:uiPriority="66"/>
+    <w:lsdException w:name="Medium Grid 1 Accent 3" w:uiPriority="67"/>
+    <w:lsdException w:name="Medium Grid 2 Accent 3" w:uiPriority="68"/>
+    <w:lsdException w:name="Medium Grid 3 Accent 3" w:uiPriority="69"/>
+    <w:lsdException w:name="Dark List Accent 3" w:uiPriority="70"/>
+    <w:lsdException w:name="Colorful Shading Accent 3" w:uiPriority="71"/>
+    <w:lsdException w:name="Colorful List Accent 3" w:uiPriority="72"/>
+    <w:lsdException w:name="Colorful Grid Accent 3" w:uiPriority="73"/>
+    <w:lsdException w:name="Light Shading Accent 4" w:uiPriority="60"/>
+    <w:lsdException w:name="Light List Accent 4" w:uiPriority="61"/>
+    <w:lsdException w:name="Light Grid Accent 4" w:uiPriority="62"/>
+    <w:lsdException w:name="Medium Shading 1 Accent 4" w:uiPriority="63"/>
+    <w:lsdException w:name="Medium Shading 2 Accent 4" w:uiPriority="64"/>
+    <w:lsdException w:name="Medium List 1 Accent 4" w:uiPriority="65"/>
+    <w:lsdException w:name="Medium List 2 Accent 4" w:uiPriority="66"/>
+    <w:lsdException w:name="Medium Grid 1 Accent 4" w:uiPriority="67"/>
+    <w:lsdException w:name="Medium Grid 2 Accent 4" w:uiPriority="68"/>
+    <w:lsdException w:name="Medium Grid 3 Accent 4" w:uiPriority="69"/>
+    <w:lsdException w:name="Dark List Accent 4" w:uiPriority="70"/>
+    <w:lsdException w:name="Colorful Shading Accent 4" w:uiPriority="71"/>
+    <w:lsdException w:name="Colorful List Accent 4" w:uiPriority="72"/>
+    <w:lsdException w:name="Colorful Grid Accent 4" w:uiPriority="73"/>
+    <w:lsdException w:name="Light Shading Accent 5" w:uiPriority="60"/>
+    <w:lsdException w:name="Light List Accent 5" w:uiPriority="61"/>
+    <w:lsdException w:name="Light Grid Accent 5" w:uiPriority="62"/>
+    <w:lsdException w:name="Medium Shading 1 Accent 5" w:uiPriority="63"/>
+    <w:lsdException w:name="Medium Shading 2 Accent 5" w:uiPriority="64"/>
+    <w:lsdException w:name="Medium List 1 Accent 5" w:uiPriority="65"/>
+    <w:lsdException w:name="Medium List 2 Accent 5" w:uiPriority="66"/>
+    <w:lsdException w:name="Medium Grid 1 Accent 5" w:uiPriority="67"/>
+    <w:lsdException w:name="Medium Grid 2 Accent 5" w:uiPriority="68"/>
+    <w:lsdException w:name="Medium Grid 3 Accent 5" w:uiPriority="69"/>
+    <w:lsdException w:name="Dark List Accent 5" w:uiPriority="70"/>
+    <w:lsdException w:name="Colorful Shading Accent 5" w:uiPriority="71"/>
+    <w:lsdException w:name="Colorful List Accent 5" w:uiPriority="72"/>
+    <w:lsdException w:name="Colorful Grid Accent 5" w:uiPriority="73"/>
+    <w:lsdException w:name="Light Shading Accent 6" w:uiPriority="60"/>
+    <w:lsdException w:name="Light List Accent 6" w:uiPriority="61"/>
+    <w:lsdException w:name="Light Grid Accent 6" w:uiPriority="62"/>
+    <w:lsdException w:name="Medium Shading 1 Accent 6" w:uiPriority="63"/>
+    <w:lsdException w:name="Medium Shading 2 Accent 6" w:uiPriority="64"/>
+    <w:lsdException w:name="Medium List 1 Accent 6" w:uiPriority="65"/>
+    <w:lsdException w:name="Medium List 2 Accent 6" w:uiPriority="66"/>
+    <w:lsdException w:name="Medium Grid 1 Accent 6" w:uiPriority="67"/>
+    <w:lsdException w:name="Medium Grid 2 Accent 6" w:uiPriority="68"/>
+    <w:lsdException w:name="Medium Grid 3 Accent 6" w:uiPriority="69"/>
+    <w:lsdException w:name="Dark List Accent 6" w:uiPriority="70"/>
+    <w:lsdException w:name="Colorful Shading Accent 6" w:uiPriority="71"/>
+    <w:lsdException w:name="Colorful List Accent 6" w:uiPriority="72"/>
+    <w:lsdException w:name="Colorful Grid Accent 6" w:uiPriority="73"/>
+    <w:lsdException w:name="Subtle Emphasis" w:uiPriority="19" w:qFormat="1"/>
+    <w:lsdException w:name="Intense Emphasis" w:uiPriority="21" w:qFormat="1"/>
+    <w:lsdException w:name="Subtle Reference" w:uiPriority="31" w:qFormat="1"/>
+    <w:lsdException w:name="Intense Reference" w:uiPriority="32" w:qFormat="1"/>
+    <w:lsdException w:name="Book Title" w:uiPriority="33" w:qFormat="1"/>
+    <w:lsdException w:name="Bibliography" w:semiHidden="1" w:uiPriority="37" w:unhideWhenUsed="1"/>
+    <w:lsdException w:name="TOC Heading" w:semiHidden="1" w:uiPriority="39" w:unhideWhenUsed="1" w:qFormat="1"/>
+    <w:lsdException w:name="Plain Table 1" w:uiPriority="41"/>
+    <w:lsdException w:name="Plain Table 2" w:uiPriority="42"/>
+    <w:lsdException w:name="Plain Table 3" w:uiPriority="43"/>
+    <w:lsdException w:name="Plain Table 4" w:uiPriority="44"/>
+    <w:lsdException w:name="Plain Table 5" w:uiPriority="45"/>
+    <w:lsdException w:name="Grid Table Light" w:uiPriority="40"/>
+    <w:lsdException w:name="Grid Table 1 Light" w:uiPriority="46"/>
+    <w:lsdException w:name="Grid Table 2" w:uiPriority="47"/>
+    <w:lsdException w:name="Grid Table 3" w:uiPriority="48"/>
+    <w:lsdException w:name="Grid Table 4" w:uiPriority="49"/>
+    <w:lsdException w:name="Grid Table 5 Dark" w:uiPriority="50"/>
+    <w:lsdException w:name="Grid Table 6 Colorful" w:uiPriority="51"/>
+    <w:lsdException w:name="Grid Table 7 Colorful" w:uiPriority="52"/>
+    <w:lsdException w:name="Grid Table 1 Light Accent 1" w:uiPriority="46"/>
+    <w:lsdException w:name="Grid Table 2 Accent 1" w:uiPriority="47"/>
+    <w:lsdException w:name="Grid Table 3 Accent 1" w:uiPriority="48"/>
+    <w:lsdException w:name="Grid Table 4 Accent 1" w:uiPriority="49"/>
+    <w:lsdException w:name="Grid Table 5 Dark Accent 1" w:uiPriority="50"/>
+    <w:lsdException w:name="Grid Table 6 Colorful Accent 1" w:uiPriority="51"/>
+    <w:lsdException w:name="Grid Table 7 Colorful Accent 1" w:uiPriority="52"/>
+    <w:lsdException w:name="Grid Table 1 Light Accent 2" w:uiPriority="46"/>
+    <w:lsdException w:name="Grid Table 2 Accent 2" w:uiPriority="47"/>
+    <w:lsdException w:name="Grid Table 3 Accent 2" w:uiPriority="48"/>
+    <w:lsdException w:name="Grid Table 4 Accent 2" w:uiPriority="49"/>
+    <w:lsdException w:name="Grid Table 5 Dark Accent 2" w:uiPriority="50"/>
+    <w:lsdException w:name="Grid Table 6 Colorful Accent 2" w:uiPriority="51"/>
+    <w:lsdException w:name="Grid Table 7 Colorful Accent 2" w:uiPriority="52"/>
+    <w:lsdException w:name="Grid Table 1 Light Accent 3" w:uiPriority="46"/>
+    <w:lsdException w:name="Grid Table 2 Accent 3" w:uiPriority="47"/>
+    <w:lsdException w:name="Grid Table 3 Accent 3" w:uiPriority="48"/>
+    <w:lsdException w:name="Grid Table 4 Accent 3" w:uiPriority="49"/>
+    <w:lsdException w:name="Grid Table 5 Dark Accent 3" w:uiPriority="50"/>
+    <w:lsdException w:name="Grid Table 6 Colorful Accent 3" w:uiPriority="51"/>
+    <w:lsdException w:name="Grid Table 7 Colorful Accent 3" w:uiPriority="52"/>
+    <w:lsdException w:name="Grid Table 1 Light Accent 4" w:uiPriority="46"/>
+    <w:lsdException w:name="Grid Table 2 Accent 4" w:uiPriority="47"/>
+    <w:lsdException w:name="Grid Table 3 Accent 4" w:uiPriority="48"/>
+    <w:lsdException w:name="Grid Table 4 Accent 4" w:uiPriority="49"/>
+    <w:lsdException w:name="Grid Table 5 Dark Accent 4" w:uiPriority="50"/>
+    <w:lsdException w:name="Grid Table 6 Colorful Accent 4" w:uiPriority="51"/>
+    <w:lsdException w:name="Grid Table 7 Colorful Accent 4" w:uiPriority="52"/>
+    <w:lsdException w:name="Grid Table 1 Light Accent 5" w:uiPriority="46"/>
+    <w:lsdException w:name="Grid Table 2 Accent 5" w:uiPriority="47"/>
+    <w:lsdException w:name="Grid Table 3 Accent 5" w:uiPriority="48"/>
+    <w:lsdException w:name="Grid Table 4 Accent 5" w:uiPriority="49"/>
+    <w:lsdException w:name="Grid Table 5 Dark Accent 5" w:uiPriority="50"/>
+    <w:lsdException w:name="Grid Table 6 Colorful Accent 5" w:uiPriority="51"/>
+    <w:lsdException w:name="Grid Table 7 Colorful Accent 5" w:uiPriority="52"/>
+    <w:lsdException w:name="Grid Table 1 Light Accent 6" w:uiPriority="46"/>
+    <w:lsdException w:name="Grid Table 2 Accent 6" w:uiPriority="47"/>
+    <w:lsdException w:name="Grid Table 3 Accent 6" w:uiPriority="48"/>
+    <w:lsdException w:name="Grid Table 4 Accent 6" w:uiPriority="49"/>
+    <w:lsdException w:name="Grid Table 5 Dark Accent 6" w:uiPriority="50"/>
+    <w:lsdException w:name="Grid Table 6 Colorful Accent 6" w:uiPriority="51"/>
+    <w:lsdException w:name="Grid Table 7 Colorful Accent 6" w:uiPriority="52"/>
+    <w:lsdException w:name="List Table 1 Light" w:uiPriority="46"/>
+    <w:lsdException w:name="List Table 2" w:uiPriority="47"/>
+    <w:lsdException w:name="List Table 3" w:uiPriority="48"/>
+    <w:lsdException w:name="List Table 4" w:uiPriority="49"/>
+    <w:lsdException w:name="List Table 5 Dark" w:uiPriority="50"/>
+    <w:lsdException w:name="List Table 6 Colorful" w:uiPriority="51"/>
+    <w:lsdException w:name="List Table 7 Colorful" w:uiPriority="52"/>
+    <w:lsdException w:name="List Table 1 Light Accent 1" w:uiPriority="46"/>
+    <w:lsdException w:name="List Table 2 Accent 1" w:uiPriority="47"/>
+    <w:lsdException w:name="List Table 3 Accent 1" w:uiPriority="48"/>
+    <w:lsdException w:name="List Table 4 Accent 1" w:uiPriority="49"/>
+    <w:lsdException w:name="List Table 5 Dark Accent 1" w:uiPriority="50"/>
+    <w:lsdException w:name="List Table 6 Colorful Accent 1" w:uiPriority="51"/>
+    <w:lsdException w:name="List Table 7 Colorful Accent 1" w:uiPriority="52"/>
+    <w:lsdException w:name="List Table 1 Light Accent 2" w:uiPriority="46"/>
+    <w:lsdException w:name="List Table 2 Accent 2" w:uiPriority="47"/>
+    <w:lsdException w:name="List Table 3 Accent 2" w:uiPriority="48"/>
+    <w:lsdException w:name="List Table 4 Accent 2" w:uiPriority="49"/>
+    <w:lsdException w:name="List Table 5 Dark Accent 2" w:uiPriority="50"/>
+    <w:lsdException w:name="List Table 6 Colorful Accent 2" w:uiPriority="51"/>
+    <w:lsdException w:name="List Table 7 Colorful Accent 2" w:uiPriority="52"/>
+    <w:lsdException w:name="List Table 1 Light Accent 3" w:uiPriority="46"/>
+    <w:lsdException w:name="List Table 2 Accent 3" w:uiPriority="47"/>
+    <w:lsdException w:name="List Table 3 Accent 3" w:uiPriority="48"/>
+    <w:lsdException w:name="List Table 4 Accent 3" w:uiPriority="49"/>
+    <w:lsdException w:name="List Table 5 Dark Accent 3" w:uiPriority="50"/>
+    <w:lsdException w:name="List Table 6 Colorful Accent 3" w:uiPriority="51"/>
+    <w:lsdException w:name="List Table 7 Colorful Accent 3" w:uiPriority="52"/>
+    <w:lsdException w:name="List Table 1 Light Accent 4" w:uiPriority="46"/>
+    <w:lsdException w:name="List Table 2 Accent 4" w:uiPriority="47"/>
+    <w:lsdException w:name="List Table 3 Accent 4" w:uiPriority="48"/>
+    <w:lsdException w:name="List Table 4 Accent 4" w:uiPriority="49"/>
+    <w:lsdException w:name="List Table 5 Dark Accent 4" w:uiPriority="50"/>
+    <w:lsdException w:name="List Table 6 Colorful Accent 4" w:uiPriority="51"/>
+    <w:lsdException w:name="List Table 7 Colorful Accent 4" w:uiPriority="52"/>
+    <w:lsdException w:name="List Table 1 Light Accent 5" w:uiPriority="46"/>
+    <w:lsdException w:name="List Table 2 Accent 5" w:uiPriority="47"/>
+    <w:lsdException w:name="List Table 3 Accent 5" w:uiPriority="48"/>
+    <w:lsdException w:name="List Table 4 Accent 5" w:uiPriority="49"/>
+    <w:lsdException w:name="List Table 5 Dark Accent 5" w:uiPriority="50"/>
+    <w:lsdException w:name="List Table 6 Colorful Accent 5" w:uiPriority="51"/>
+    <w:lsdException w:name="List Table 7 Colorful Accent 5" w:uiPriority="52"/>
+    <w:lsdException w:name="List Table 1 Light Accent 6" w:uiPriority="46"/>
+    <w:lsdException w:name="List Table 2 Accent 6" w:uiPriority="47"/>
+    <w:lsdException w:name="List Table 3 Accent 6" w:uiPriority="48"/>
+    <w:lsdException w:name="List Table 4 Accent 6" w:uiPriority="49"/>
+    <w:lsdException w:name="List Table 5 Dark Accent 6" w:uiPriority="50"/>
+    <w:lsdException w:name="List Table 6 Colorful Accent 6" w:uiPriority="51"/>
+    <w:lsdException w:name="List Table 7 Colorful Accent 6" w:uiPriority="52"/>
+    <w:lsdException w:name="Mention" w:semiHidden="1" w:unhideWhenUsed="1"/>
+    <w:lsdException w:name="Smart Hyperlink" w:semiHidden="1" w:unhideWhenUsed="1"/>
+  </w:latentStyles>
+  <w:style w:type="paragraph" w:default="1" w:styleId="Normal">
+    <w:name w:val="Normal"/>
+    <w:qFormat/>
+  </w:style>
+  <w:style w:type="character" w:default="1" w:styleId="DefaultParagraphFont">
+    <w:name w:val="Default Paragraph Font"/>
+    <w:uiPriority w:val="1"/>
+    <w:semiHidden/>
+    <w:unhideWhenUsed/>
+  </w:style>
+  <w:style w:type="table" w:default="1" w:styleId="TableNormal">
+    <w:name w:val="Normal Table"/>
+    <w:uiPriority w:val="99"/>
+    <w:semiHidden/>
+    <w:unhideWhenUsed/>
+    <w:tblPr>
+      <w:tblInd w:w="0" w:type="dxa"/>
+      <w:tblCellMar>
+        <w:top w:w="0" w:type="dxa"/>
+        <w:left w:w="108" w:type="dxa"/>
+        <w:bottom w:w="0" w:type="dxa"/>
+        <w:right w:w="108" w:type="dxa"/>
+      </w:tblCellMar>
+    </w:tblPr>
+  </w:style>
+  <w:style w:type="numbering" w:default="1" w:styleId="NoList">
+    <w:name w:val="No List"/>
+    <w:uiPriority w:val="99"/>
+    <w:semiHidden/>
+    <w:unhideWhenUsed/>
+  </w:style>
+  <w:style w:type="character" w:styleId="PlaceholderText">
+    <w:name w:val="Placeholder Text"/>
+    <w:basedOn w:val="DefaultParagraphFont"/>
+    <w:uiPriority w:val="99"/>
+    <w:semiHidden/>
+    <w:rsid w:val="00CB1E4C"/>
+    <w:rPr>
+      <w:color w:val="808080"/>
+    </w:rPr>
+  </w:style>
+</w:styles>
+</file>
+
+<file path=word/glossary/webSettings.xml><?xml version="1.0" encoding="utf-8"?>
+<w:webSettings xmlns:mc="http://schemas.openxmlformats.org/markup-compatibility/2006" xmlns:r="http://schemas.openxmlformats.org/officeDocument/2006/relationships" xmlns:w="http://schemas.openxmlformats.org/wordprocessingml/2006/main" xmlns:w14="http://schemas.microsoft.com/office/word/2010/wordml" xmlns:w15="http://schemas.microsoft.com/office/word/2012/wordml" mc:Ignorable="w14 w15">
+  <w:allowPNG/>
+  <w:doNotSaveAsSingleFile/>
+  <w:pixelsPerInch w:val="96"/>
+</w:webSettings>
+</file>
+
 <file path=word/theme/theme1.xml><?xml version="1.0" encoding="utf-8"?>
 <a:theme xmlns:a="http://schemas.openxmlformats.org/drawingml/2006/main" name="Office Theme">
   <a:themeElements>
@@ -2966,7 +12332,7 @@
 </file>
 
 <file path=customXml/itemProps1.xml><?xml version="1.0" encoding="utf-8"?>
-<ds:datastoreItem xmlns:ds="http://schemas.openxmlformats.org/officeDocument/2006/customXml" ds:itemID="{22A1332A-EC73-944D-9B10-F4F162C03E9E}">
+<ds:datastoreItem xmlns:ds="http://schemas.openxmlformats.org/officeDocument/2006/customXml" ds:itemID="{C5EA0008-8DCE-CB46-9B54-3187F40DF7F2}">
   <ds:schemaRefs>
     <ds:schemaRef ds:uri="http://schemas.openxmlformats.org/officeDocument/2006/bibliography"/>
   </ds:schemaRefs>

--- a/wakaru_paper.docx
+++ b/wakaru_paper.docx
@@ -1479,7 +1479,19 @@
         <w:rPr>
           <w:rFonts w:ascii="Times New Roman" w:hAnsi="Times New Roman" w:cs="Times New Roman"/>
         </w:rPr>
-        <w:t xml:space="preserve"> outside of the scope of what is normally considered statistically</w:t>
+        <w:t xml:space="preserve"> outside </w:t>
+      </w:r>
+      <w:r>
+        <w:rPr>
+          <w:rFonts w:ascii="Times New Roman" w:hAnsi="Times New Roman" w:cs="Times New Roman"/>
+        </w:rPr>
+        <w:t>of the scope of what is</w:t>
+      </w:r>
+      <w:r>
+        <w:rPr>
+          <w:rFonts w:ascii="Times New Roman" w:hAnsi="Times New Roman" w:cs="Times New Roman"/>
+        </w:rPr>
+        <w:t xml:space="preserve"> considered statistically</w:t>
       </w:r>
       <w:r>
         <w:rPr>
@@ -1500,175 +1512,6 @@
           <w:rFonts w:ascii="Times New Roman" w:hAnsi="Times New Roman" w:cs="Times New Roman"/>
         </w:rPr>
       </w:pPr>
-    </w:p>
-    <w:p>
-      <w:pPr>
-        <w:rPr>
-          <w:rFonts w:ascii="Times New Roman" w:hAnsi="Times New Roman" w:cs="Times New Roman"/>
-        </w:rPr>
-      </w:pPr>
-    </w:p>
-    <w:p>
-      <w:pPr>
-        <w:rPr>
-          <w:rFonts w:ascii="Times New Roman" w:hAnsi="Times New Roman" w:cs="Times New Roman"/>
-        </w:rPr>
-      </w:pPr>
-    </w:p>
-    <w:p>
-      <w:pPr>
-        <w:rPr>
-          <w:rFonts w:ascii="Times New Roman" w:hAnsi="Times New Roman" w:cs="Times New Roman"/>
-        </w:rPr>
-      </w:pPr>
-    </w:p>
-    <w:p>
-      <w:pPr>
-        <w:jc w:val="center"/>
-        <w:rPr>
-          <w:rFonts w:ascii="Times New Roman" w:hAnsi="Times New Roman" w:cs="Times New Roman"/>
-        </w:rPr>
-      </w:pPr>
-    </w:p>
-    <w:p>
-      <w:pPr>
-        <w:jc w:val="center"/>
-        <w:rPr>
-          <w:rFonts w:ascii="Times New Roman" w:hAnsi="Times New Roman" w:cs="Times New Roman"/>
-        </w:rPr>
-      </w:pPr>
-      <w:r>
-        <w:rPr>
-          <w:rFonts w:ascii="Times New Roman" w:hAnsi="Times New Roman" w:cs="Times New Roman"/>
-          <w:noProof/>
-        </w:rPr>
-        <w:drawing>
-          <wp:inline distT="0" distB="0" distL="0" distR="0" wp14:anchorId="5BEC60C7" wp14:editId="720CC9E7">
-            <wp:extent cx="4965700" cy="2070100"/>
-            <wp:effectExtent l="0" t="0" r="12700" b="12700"/>
-            <wp:docPr id="10" name="Picture 10" descr="../../../../Desktop/joy_line_fit.png"/>
-            <wp:cNvGraphicFramePr>
-              <a:graphicFrameLocks xmlns:a="http://schemas.openxmlformats.org/drawingml/2006/main" noChangeAspect="1"/>
-            </wp:cNvGraphicFramePr>
-            <a:graphic xmlns:a="http://schemas.openxmlformats.org/drawingml/2006/main">
-              <a:graphicData uri="http://schemas.openxmlformats.org/drawingml/2006/picture">
-                <pic:pic xmlns:pic="http://schemas.openxmlformats.org/drawingml/2006/picture">
-                  <pic:nvPicPr>
-                    <pic:cNvPr id="0" name="Picture 1" descr="../../../../Desktop/joy_line_fit.png"/>
-                    <pic:cNvPicPr>
-                      <a:picLocks noChangeAspect="1" noChangeArrowheads="1"/>
-                    </pic:cNvPicPr>
-                  </pic:nvPicPr>
-                  <pic:blipFill>
-                    <a:blip r:embed="rId14">
-                      <a:extLst>
-                        <a:ext uri="{28A0092B-C50C-407E-A947-70E740481C1C}">
-                          <a14:useLocalDpi xmlns:a14="http://schemas.microsoft.com/office/drawing/2010/main" val="0"/>
-                        </a:ext>
-                      </a:extLst>
-                    </a:blip>
-                    <a:srcRect/>
-                    <a:stretch>
-                      <a:fillRect/>
-                    </a:stretch>
-                  </pic:blipFill>
-                  <pic:spPr bwMode="auto">
-                    <a:xfrm>
-                      <a:off x="0" y="0"/>
-                      <a:ext cx="4965700" cy="2070100"/>
-                    </a:xfrm>
-                    <a:prstGeom prst="rect">
-                      <a:avLst/>
-                    </a:prstGeom>
-                    <a:noFill/>
-                    <a:ln>
-                      <a:noFill/>
-                    </a:ln>
-                  </pic:spPr>
-                </pic:pic>
-              </a:graphicData>
-            </a:graphic>
-          </wp:inline>
-        </w:drawing>
-      </w:r>
-    </w:p>
-    <w:p>
-      <w:pPr>
-        <w:jc w:val="center"/>
-        <w:rPr>
-          <w:rFonts w:ascii="Times New Roman" w:hAnsi="Times New Roman" w:cs="Times New Roman"/>
-        </w:rPr>
-      </w:pPr>
-    </w:p>
-    <w:p>
-      <w:pPr>
-        <w:jc w:val="center"/>
-        <w:rPr>
-          <w:rFonts w:ascii="Times New Roman" w:hAnsi="Times New Roman" w:cs="Times New Roman"/>
-        </w:rPr>
-      </w:pPr>
-    </w:p>
-    <w:p>
-      <w:pPr>
-        <w:jc w:val="center"/>
-        <w:rPr>
-          <w:rFonts w:ascii="Times New Roman" w:hAnsi="Times New Roman" w:cs="Times New Roman"/>
-        </w:rPr>
-      </w:pPr>
-      <w:r>
-        <w:rPr>
-          <w:rFonts w:ascii="Times New Roman" w:hAnsi="Times New Roman" w:cs="Times New Roman"/>
-          <w:noProof/>
-        </w:rPr>
-        <w:drawing>
-          <wp:inline distT="0" distB="0" distL="0" distR="0" wp14:anchorId="12CE9863" wp14:editId="38B0666C">
-            <wp:extent cx="4965700" cy="2070100"/>
-            <wp:effectExtent l="0" t="0" r="12700" b="12700"/>
-            <wp:docPr id="11" name="Picture 11" descr="../../../../Desktop/sadness_line_fit.png"/>
-            <wp:cNvGraphicFramePr>
-              <a:graphicFrameLocks xmlns:a="http://schemas.openxmlformats.org/drawingml/2006/main" noChangeAspect="1"/>
-            </wp:cNvGraphicFramePr>
-            <a:graphic xmlns:a="http://schemas.openxmlformats.org/drawingml/2006/main">
-              <a:graphicData uri="http://schemas.openxmlformats.org/drawingml/2006/picture">
-                <pic:pic xmlns:pic="http://schemas.openxmlformats.org/drawingml/2006/picture">
-                  <pic:nvPicPr>
-                    <pic:cNvPr id="0" name="Picture 2" descr="../../../../Desktop/sadness_line_fit.png"/>
-                    <pic:cNvPicPr>
-                      <a:picLocks noChangeAspect="1" noChangeArrowheads="1"/>
-                    </pic:cNvPicPr>
-                  </pic:nvPicPr>
-                  <pic:blipFill>
-                    <a:blip r:embed="rId15">
-                      <a:extLst>
-                        <a:ext uri="{28A0092B-C50C-407E-A947-70E740481C1C}">
-                          <a14:useLocalDpi xmlns:a14="http://schemas.microsoft.com/office/drawing/2010/main" val="0"/>
-                        </a:ext>
-                      </a:extLst>
-                    </a:blip>
-                    <a:srcRect/>
-                    <a:stretch>
-                      <a:fillRect/>
-                    </a:stretch>
-                  </pic:blipFill>
-                  <pic:spPr bwMode="auto">
-                    <a:xfrm>
-                      <a:off x="0" y="0"/>
-                      <a:ext cx="4965700" cy="2070100"/>
-                    </a:xfrm>
-                    <a:prstGeom prst="rect">
-                      <a:avLst/>
-                    </a:prstGeom>
-                    <a:noFill/>
-                    <a:ln>
-                      <a:noFill/>
-                    </a:ln>
-                  </pic:spPr>
-                </pic:pic>
-              </a:graphicData>
-            </a:graphic>
-          </wp:inline>
-        </w:drawing>
-      </w:r>
     </w:p>
     <w:p>
       <w:pPr>
@@ -1770,7 +1613,7 @@
                     </pic:cNvPicPr>
                   </pic:nvPicPr>
                   <pic:blipFill>
-                    <a:blip r:embed="rId16">
+                    <a:blip r:embed="rId14">
                       <a:extLst>
                         <a:ext uri="{28A0092B-C50C-407E-A947-70E740481C1C}">
                           <a14:useLocalDpi xmlns:a14="http://schemas.microsoft.com/office/drawing/2010/main" val="0"/>
@@ -1868,20 +1711,6 @@
         </w:rPr>
         <w:t xml:space="preserve"> that is moderately correlated.</w:t>
       </w:r>
-    </w:p>
-    <w:p>
-      <w:pPr>
-        <w:rPr>
-          <w:rFonts w:ascii="Times New Roman" w:hAnsi="Times New Roman" w:cs="Times New Roman"/>
-        </w:rPr>
-      </w:pPr>
-    </w:p>
-    <w:p>
-      <w:pPr>
-        <w:rPr>
-          <w:rFonts w:ascii="Times New Roman" w:hAnsi="Times New Roman" w:cs="Times New Roman"/>
-        </w:rPr>
-      </w:pPr>
     </w:p>
     <w:p>
       <w:pPr>
@@ -2063,7 +1892,13 @@
         <w:rPr>
           <w:rFonts w:ascii="Times New Roman" w:hAnsi="Times New Roman" w:cs="Times New Roman"/>
         </w:rPr>
-        <w:t xml:space="preserve"> extenuate the relationships that would not be easily identifiable otherwise</w:t>
+        <w:t xml:space="preserve"> accentuate</w:t>
+      </w:r>
+      <w:r>
+        <w:rPr>
+          <w:rFonts w:ascii="Times New Roman" w:hAnsi="Times New Roman" w:cs="Times New Roman"/>
+        </w:rPr>
+        <w:t xml:space="preserve"> the relationships that would not be easily identifiable otherwise</w:t>
       </w:r>
       <w:r>
         <w:rPr>
@@ -2115,7 +1950,7 @@
                     </pic:cNvPicPr>
                   </pic:nvPicPr>
                   <pic:blipFill>
-                    <a:blip r:embed="rId17">
+                    <a:blip r:embed="rId15">
                       <a:extLst>
                         <a:ext uri="{28A0092B-C50C-407E-A947-70E740481C1C}">
                           <a14:useLocalDpi xmlns:a14="http://schemas.microsoft.com/office/drawing/2010/main" val="0"/>
@@ -2346,7 +2181,43 @@
           <w:szCs w:val="24"/>
           <w:lang w:bidi="ar-SA"/>
         </w:rPr>
-        <w:t xml:space="preserve"> Dissatisfaction Score is designed to use Sadness as a coefficient to the difference of the other metrics that negatively correlate with it, to extenuate the relationships that would not be easily identifiable otherwise. </w:t>
+        <w:t xml:space="preserve"> Dissatisfaction Score is designed to use Sadness as a coefficient to the difference of the other metrics that negatively</w:t>
+      </w:r>
+      <w:r>
+        <w:rPr>
+          <w:rFonts w:asciiTheme="minorHAnsi" w:eastAsiaTheme="minorHAnsi" w:hAnsiTheme="minorHAnsi" w:cstheme="minorBidi"/>
+          <w:b w:val="0"/>
+          <w:bCs w:val="0"/>
+          <w:color w:val="auto"/>
+          <w:sz w:val="24"/>
+          <w:szCs w:val="24"/>
+          <w:lang w:bidi="ar-SA"/>
+        </w:rPr>
+        <w:t xml:space="preserve"> </w:t>
+      </w:r>
+      <w:r>
+        <w:rPr>
+          <w:rFonts w:asciiTheme="minorHAnsi" w:eastAsiaTheme="minorHAnsi" w:hAnsiTheme="minorHAnsi" w:cstheme="minorBidi"/>
+          <w:b w:val="0"/>
+          <w:bCs w:val="0"/>
+          <w:color w:val="auto"/>
+          <w:sz w:val="24"/>
+          <w:szCs w:val="24"/>
+          <w:lang w:bidi="ar-SA"/>
+        </w:rPr>
+        <w:t>correlate with it, to accentuate</w:t>
+      </w:r>
+      <w:r>
+        <w:rPr>
+          <w:rFonts w:asciiTheme="minorHAnsi" w:eastAsiaTheme="minorHAnsi" w:hAnsiTheme="minorHAnsi" w:cstheme="minorBidi"/>
+          <w:b w:val="0"/>
+          <w:bCs w:val="0"/>
+          <w:color w:val="auto"/>
+          <w:sz w:val="24"/>
+          <w:szCs w:val="24"/>
+          <w:lang w:bidi="ar-SA"/>
+        </w:rPr>
+        <w:t xml:space="preserve"> the relationships that would not be easily identifiable otherwise. </w:t>
       </w:r>
     </w:p>
     <w:p/>
@@ -2376,7 +2247,7 @@
                     </pic:cNvPicPr>
                   </pic:nvPicPr>
                   <pic:blipFill>
-                    <a:blip r:embed="rId18">
+                    <a:blip r:embed="rId16">
                       <a:extLst>
                         <a:ext uri="{28A0092B-C50C-407E-A947-70E740481C1C}">
                           <a14:useLocalDpi xmlns:a14="http://schemas.microsoft.com/office/drawing/2010/main" val="0"/>
@@ -2457,10 +2328,7 @@
       </w:r>
     </w:p>
     <w:p/>
-    <w:p>
-      <w:bookmarkStart w:id="0" w:name="_GoBack"/>
-      <w:bookmarkEnd w:id="0"/>
-    </w:p>
+    <w:p/>
     <w:p/>
     <w:p>
       <w:r>
@@ -2485,7 +2353,7 @@
                     </pic:cNvPicPr>
                   </pic:nvPicPr>
                   <pic:blipFill>
-                    <a:blip r:embed="rId19">
+                    <a:blip r:embed="rId17">
                       <a:extLst>
                         <a:ext uri="{28A0092B-C50C-407E-A947-70E740481C1C}">
                           <a14:useLocalDpi xmlns:a14="http://schemas.microsoft.com/office/drawing/2010/main" val="0"/>
@@ -2531,7 +2399,589 @@
           <w:lang w:bidi="ar-SA"/>
         </w:rPr>
       </w:pPr>
-    </w:p>
+      <w:r>
+        <w:rPr>
+          <w:rFonts w:asciiTheme="minorHAnsi" w:eastAsiaTheme="minorHAnsi" w:hAnsiTheme="minorHAnsi" w:cstheme="minorBidi"/>
+          <w:b w:val="0"/>
+          <w:bCs w:val="0"/>
+          <w:color w:val="auto"/>
+          <w:sz w:val="24"/>
+          <w:szCs w:val="24"/>
+          <w:lang w:bidi="ar-SA"/>
+        </w:rPr>
+        <w:t>Wakaru looks at the percentile</w:t>
+      </w:r>
+      <w:r>
+        <w:rPr>
+          <w:rFonts w:asciiTheme="minorHAnsi" w:eastAsiaTheme="minorHAnsi" w:hAnsiTheme="minorHAnsi" w:cstheme="minorBidi"/>
+          <w:b w:val="0"/>
+          <w:bCs w:val="0"/>
+          <w:color w:val="auto"/>
+          <w:sz w:val="24"/>
+          <w:szCs w:val="24"/>
+          <w:lang w:bidi="ar-SA"/>
+        </w:rPr>
+        <w:t xml:space="preserve"> rank</w:t>
+      </w:r>
+      <w:r>
+        <w:rPr>
+          <w:rFonts w:asciiTheme="minorHAnsi" w:eastAsiaTheme="minorHAnsi" w:hAnsiTheme="minorHAnsi" w:cstheme="minorBidi"/>
+          <w:b w:val="0"/>
+          <w:bCs w:val="0"/>
+          <w:color w:val="auto"/>
+          <w:sz w:val="24"/>
+          <w:szCs w:val="24"/>
+          <w:lang w:bidi="ar-SA"/>
+        </w:rPr>
+        <w:t xml:space="preserve"> of </w:t>
+      </w:r>
+      <w:r>
+        <w:rPr>
+          <w:rFonts w:asciiTheme="minorHAnsi" w:eastAsiaTheme="minorHAnsi" w:hAnsiTheme="minorHAnsi" w:cstheme="minorBidi"/>
+          <w:b w:val="0"/>
+          <w:bCs w:val="0"/>
+          <w:color w:val="auto"/>
+          <w:sz w:val="24"/>
+          <w:szCs w:val="24"/>
+          <w:lang w:bidi="ar-SA"/>
+        </w:rPr>
+        <w:t>each score</w:t>
+      </w:r>
+      <w:r>
+        <w:rPr>
+          <w:rFonts w:asciiTheme="minorHAnsi" w:eastAsiaTheme="minorHAnsi" w:hAnsiTheme="minorHAnsi" w:cstheme="minorBidi"/>
+          <w:b w:val="0"/>
+          <w:bCs w:val="0"/>
+          <w:color w:val="auto"/>
+          <w:sz w:val="24"/>
+          <w:szCs w:val="24"/>
+          <w:lang w:bidi="ar-SA"/>
+        </w:rPr>
+        <w:t>—enjoyment, dissatisfaction and big 5 score—within each tonal category (good, mediu</w:t>
+      </w:r>
+      <w:r>
+        <w:rPr>
+          <w:rFonts w:asciiTheme="minorHAnsi" w:eastAsiaTheme="minorHAnsi" w:hAnsiTheme="minorHAnsi" w:cstheme="minorBidi"/>
+          <w:b w:val="0"/>
+          <w:bCs w:val="0"/>
+          <w:color w:val="auto"/>
+          <w:sz w:val="24"/>
+          <w:szCs w:val="24"/>
+          <w:lang w:bidi="ar-SA"/>
+        </w:rPr>
+        <w:t>m, bad). Each score is therefore given three different percentile ranks, which indicate it’s placement in relation to the other emails of that category. A very well written email may have an enjoyment score breakdown of: 50</w:t>
+      </w:r>
+      <w:r>
+        <w:rPr>
+          <w:rFonts w:asciiTheme="minorHAnsi" w:eastAsiaTheme="minorHAnsi" w:hAnsiTheme="minorHAnsi" w:cstheme="minorBidi"/>
+          <w:b w:val="0"/>
+          <w:bCs w:val="0"/>
+          <w:color w:val="auto"/>
+          <w:sz w:val="24"/>
+          <w:szCs w:val="24"/>
+          <w:vertAlign w:val="superscript"/>
+          <w:lang w:bidi="ar-SA"/>
+        </w:rPr>
+        <w:t>th</w:t>
+      </w:r>
+      <w:r>
+        <w:rPr>
+          <w:rFonts w:asciiTheme="minorHAnsi" w:eastAsiaTheme="minorHAnsi" w:hAnsiTheme="minorHAnsi" w:cstheme="minorBidi"/>
+          <w:b w:val="0"/>
+          <w:bCs w:val="0"/>
+          <w:color w:val="auto"/>
+          <w:sz w:val="24"/>
+          <w:szCs w:val="24"/>
+          <w:lang w:bidi="ar-SA"/>
+        </w:rPr>
+        <w:t xml:space="preserve"> percentile rank in category 0 (good), 75 percentile rank in category 1 (medium) and a 100 percentile rank in category 2 (bad), which indicates that the email’s enjoyment score is higher than all the bad emails, but only higher than half of the good emails. We can therefore deduce that in the area of the enjoyment score, the email fits squarely into the middle range of a good email and the high end of a moderate email. This same process happens to the dissatisfaction score and big 5 score</w:t>
+      </w:r>
+      <w:r>
+        <w:rPr>
+          <w:rFonts w:asciiTheme="minorHAnsi" w:eastAsiaTheme="minorHAnsi" w:hAnsiTheme="minorHAnsi" w:cstheme="minorBidi"/>
+          <w:b w:val="0"/>
+          <w:bCs w:val="0"/>
+          <w:color w:val="auto"/>
+          <w:sz w:val="24"/>
+          <w:szCs w:val="24"/>
+          <w:lang w:bidi="ar-SA"/>
+        </w:rPr>
+        <w:t>. Once the percentile rank of each score has been calculated, the findings are summarized based on this decision three.</w:t>
+      </w:r>
+    </w:p>
+    <w:p/>
+    <w:p>
+      <w:pPr>
+        <w:numPr>
+          <w:ilvl w:val="0"/>
+          <w:numId w:val="2"/>
+        </w:numPr>
+        <w:pBdr>
+          <w:left w:val="single" w:sz="18" w:space="0" w:color="6CE26C"/>
+        </w:pBdr>
+        <w:shd w:val="clear" w:color="auto" w:fill="FFFFFF"/>
+        <w:spacing w:beforeAutospacing="1" w:afterAutospacing="1" w:line="210" w:lineRule="atLeast"/>
+        <w:rPr>
+          <w:rFonts w:ascii="Consolas" w:eastAsia="Times New Roman" w:hAnsi="Consolas" w:cs="Times New Roman"/>
+          <w:color w:val="5C5C5C"/>
+          <w:sz w:val="18"/>
+          <w:szCs w:val="18"/>
+        </w:rPr>
+      </w:pPr>
+      <w:r>
+        <w:rPr>
+          <w:rFonts w:ascii="Consolas" w:eastAsia="Times New Roman" w:hAnsi="Consolas" w:cs="Times New Roman"/>
+          <w:b/>
+          <w:bCs/>
+          <w:color w:val="006699"/>
+          <w:sz w:val="18"/>
+          <w:szCs w:val="18"/>
+          <w:bdr w:val="none" w:sz="0" w:space="0" w:color="auto" w:frame="1"/>
+        </w:rPr>
+        <w:t>def</w:t>
+      </w:r>
+      <w:r>
+        <w:rPr>
+          <w:rFonts w:ascii="Consolas" w:eastAsia="Times New Roman" w:hAnsi="Consolas" w:cs="Times New Roman"/>
+          <w:color w:val="000000"/>
+          <w:sz w:val="18"/>
+          <w:szCs w:val="18"/>
+          <w:bdr w:val="none" w:sz="0" w:space="0" w:color="auto" w:frame="1"/>
+        </w:rPr>
+        <w:t> low_medium_high(number)  </w:t>
+      </w:r>
+    </w:p>
+    <w:p>
+      <w:pPr>
+        <w:numPr>
+          <w:ilvl w:val="0"/>
+          <w:numId w:val="2"/>
+        </w:numPr>
+        <w:pBdr>
+          <w:left w:val="single" w:sz="18" w:space="0" w:color="6CE26C"/>
+        </w:pBdr>
+        <w:shd w:val="clear" w:color="auto" w:fill="F8F8F8"/>
+        <w:spacing w:beforeAutospacing="1" w:afterAutospacing="1" w:line="210" w:lineRule="atLeast"/>
+        <w:rPr>
+          <w:rFonts w:ascii="Consolas" w:eastAsia="Times New Roman" w:hAnsi="Consolas" w:cs="Times New Roman"/>
+          <w:color w:val="5C5C5C"/>
+          <w:sz w:val="18"/>
+          <w:szCs w:val="18"/>
+        </w:rPr>
+      </w:pPr>
+      <w:r>
+        <w:rPr>
+          <w:rFonts w:ascii="Consolas" w:eastAsia="Times New Roman" w:hAnsi="Consolas" w:cs="Times New Roman"/>
+          <w:color w:val="000000"/>
+          <w:sz w:val="18"/>
+          <w:szCs w:val="18"/>
+          <w:bdr w:val="none" w:sz="0" w:space="0" w:color="auto" w:frame="1"/>
+        </w:rPr>
+        <w:t>    </w:t>
+      </w:r>
+      <w:r>
+        <w:rPr>
+          <w:rFonts w:ascii="Consolas" w:eastAsia="Times New Roman" w:hAnsi="Consolas" w:cs="Times New Roman"/>
+          <w:b/>
+          <w:bCs/>
+          <w:color w:val="006699"/>
+          <w:sz w:val="18"/>
+          <w:szCs w:val="18"/>
+          <w:bdr w:val="none" w:sz="0" w:space="0" w:color="auto" w:frame="1"/>
+        </w:rPr>
+        <w:t>if</w:t>
+      </w:r>
+      <w:r>
+        <w:rPr>
+          <w:rFonts w:ascii="Consolas" w:eastAsia="Times New Roman" w:hAnsi="Consolas" w:cs="Times New Roman"/>
+          <w:color w:val="000000"/>
+          <w:sz w:val="18"/>
+          <w:szCs w:val="18"/>
+          <w:bdr w:val="none" w:sz="0" w:space="0" w:color="auto" w:frame="1"/>
+        </w:rPr>
+        <w:t> number &gt;= 75.0  </w:t>
+      </w:r>
+    </w:p>
+    <w:p>
+      <w:pPr>
+        <w:numPr>
+          <w:ilvl w:val="0"/>
+          <w:numId w:val="2"/>
+        </w:numPr>
+        <w:pBdr>
+          <w:left w:val="single" w:sz="18" w:space="0" w:color="6CE26C"/>
+        </w:pBdr>
+        <w:shd w:val="clear" w:color="auto" w:fill="FFFFFF"/>
+        <w:spacing w:beforeAutospacing="1" w:afterAutospacing="1" w:line="210" w:lineRule="atLeast"/>
+        <w:rPr>
+          <w:rFonts w:ascii="Consolas" w:eastAsia="Times New Roman" w:hAnsi="Consolas" w:cs="Times New Roman"/>
+          <w:color w:val="5C5C5C"/>
+          <w:sz w:val="18"/>
+          <w:szCs w:val="18"/>
+        </w:rPr>
+      </w:pPr>
+      <w:r>
+        <w:rPr>
+          <w:rFonts w:ascii="Consolas" w:eastAsia="Times New Roman" w:hAnsi="Consolas" w:cs="Times New Roman"/>
+          <w:color w:val="000000"/>
+          <w:sz w:val="18"/>
+          <w:szCs w:val="18"/>
+          <w:bdr w:val="none" w:sz="0" w:space="0" w:color="auto" w:frame="1"/>
+        </w:rPr>
+        <w:t>      </w:t>
+      </w:r>
+      <w:r>
+        <w:rPr>
+          <w:rFonts w:ascii="Consolas" w:eastAsia="Times New Roman" w:hAnsi="Consolas" w:cs="Times New Roman"/>
+          <w:color w:val="0000FF"/>
+          <w:sz w:val="18"/>
+          <w:szCs w:val="18"/>
+          <w:bdr w:val="none" w:sz="0" w:space="0" w:color="auto" w:frame="1"/>
+        </w:rPr>
+        <w:t>"high"</w:t>
+      </w:r>
+      <w:r>
+        <w:rPr>
+          <w:rFonts w:ascii="Consolas" w:eastAsia="Times New Roman" w:hAnsi="Consolas" w:cs="Times New Roman"/>
+          <w:color w:val="000000"/>
+          <w:sz w:val="18"/>
+          <w:szCs w:val="18"/>
+          <w:bdr w:val="none" w:sz="0" w:space="0" w:color="auto" w:frame="1"/>
+        </w:rPr>
+        <w:t>  </w:t>
+      </w:r>
+    </w:p>
+    <w:p>
+      <w:pPr>
+        <w:numPr>
+          <w:ilvl w:val="0"/>
+          <w:numId w:val="2"/>
+        </w:numPr>
+        <w:pBdr>
+          <w:left w:val="single" w:sz="18" w:space="0" w:color="6CE26C"/>
+        </w:pBdr>
+        <w:shd w:val="clear" w:color="auto" w:fill="F8F8F8"/>
+        <w:spacing w:beforeAutospacing="1" w:afterAutospacing="1" w:line="210" w:lineRule="atLeast"/>
+        <w:rPr>
+          <w:rFonts w:ascii="Consolas" w:eastAsia="Times New Roman" w:hAnsi="Consolas" w:cs="Times New Roman"/>
+          <w:color w:val="5C5C5C"/>
+          <w:sz w:val="18"/>
+          <w:szCs w:val="18"/>
+        </w:rPr>
+      </w:pPr>
+      <w:r>
+        <w:rPr>
+          <w:rFonts w:ascii="Consolas" w:eastAsia="Times New Roman" w:hAnsi="Consolas" w:cs="Times New Roman"/>
+          <w:color w:val="000000"/>
+          <w:sz w:val="18"/>
+          <w:szCs w:val="18"/>
+          <w:bdr w:val="none" w:sz="0" w:space="0" w:color="auto" w:frame="1"/>
+        </w:rPr>
+        <w:t>    </w:t>
+      </w:r>
+      <w:r>
+        <w:rPr>
+          <w:rFonts w:ascii="Consolas" w:eastAsia="Times New Roman" w:hAnsi="Consolas" w:cs="Times New Roman"/>
+          <w:b/>
+          <w:bCs/>
+          <w:color w:val="006699"/>
+          <w:sz w:val="18"/>
+          <w:szCs w:val="18"/>
+          <w:bdr w:val="none" w:sz="0" w:space="0" w:color="auto" w:frame="1"/>
+        </w:rPr>
+        <w:t>elsif</w:t>
+      </w:r>
+      <w:r>
+        <w:rPr>
+          <w:rFonts w:ascii="Consolas" w:eastAsia="Times New Roman" w:hAnsi="Consolas" w:cs="Times New Roman"/>
+          <w:color w:val="000000"/>
+          <w:sz w:val="18"/>
+          <w:szCs w:val="18"/>
+          <w:bdr w:val="none" w:sz="0" w:space="0" w:color="auto" w:frame="1"/>
+        </w:rPr>
+        <w:t> number &gt;= 45.0 &amp;&amp; number &lt;= 75.0  </w:t>
+      </w:r>
+    </w:p>
+    <w:p>
+      <w:pPr>
+        <w:numPr>
+          <w:ilvl w:val="0"/>
+          <w:numId w:val="2"/>
+        </w:numPr>
+        <w:pBdr>
+          <w:left w:val="single" w:sz="18" w:space="0" w:color="6CE26C"/>
+        </w:pBdr>
+        <w:shd w:val="clear" w:color="auto" w:fill="FFFFFF"/>
+        <w:spacing w:beforeAutospacing="1" w:afterAutospacing="1" w:line="210" w:lineRule="atLeast"/>
+        <w:rPr>
+          <w:rFonts w:ascii="Consolas" w:eastAsia="Times New Roman" w:hAnsi="Consolas" w:cs="Times New Roman"/>
+          <w:color w:val="5C5C5C"/>
+          <w:sz w:val="18"/>
+          <w:szCs w:val="18"/>
+        </w:rPr>
+      </w:pPr>
+      <w:r>
+        <w:rPr>
+          <w:rFonts w:ascii="Consolas" w:eastAsia="Times New Roman" w:hAnsi="Consolas" w:cs="Times New Roman"/>
+          <w:color w:val="000000"/>
+          <w:sz w:val="18"/>
+          <w:szCs w:val="18"/>
+          <w:bdr w:val="none" w:sz="0" w:space="0" w:color="auto" w:frame="1"/>
+        </w:rPr>
+        <w:t>      </w:t>
+      </w:r>
+      <w:r>
+        <w:rPr>
+          <w:rFonts w:ascii="Consolas" w:eastAsia="Times New Roman" w:hAnsi="Consolas" w:cs="Times New Roman"/>
+          <w:color w:val="0000FF"/>
+          <w:sz w:val="18"/>
+          <w:szCs w:val="18"/>
+          <w:bdr w:val="none" w:sz="0" w:space="0" w:color="auto" w:frame="1"/>
+        </w:rPr>
+        <w:t>"medium"</w:t>
+      </w:r>
+      <w:r>
+        <w:rPr>
+          <w:rFonts w:ascii="Consolas" w:eastAsia="Times New Roman" w:hAnsi="Consolas" w:cs="Times New Roman"/>
+          <w:color w:val="000000"/>
+          <w:sz w:val="18"/>
+          <w:szCs w:val="18"/>
+          <w:bdr w:val="none" w:sz="0" w:space="0" w:color="auto" w:frame="1"/>
+        </w:rPr>
+        <w:t>  </w:t>
+      </w:r>
+    </w:p>
+    <w:p>
+      <w:pPr>
+        <w:numPr>
+          <w:ilvl w:val="0"/>
+          <w:numId w:val="2"/>
+        </w:numPr>
+        <w:pBdr>
+          <w:left w:val="single" w:sz="18" w:space="0" w:color="6CE26C"/>
+        </w:pBdr>
+        <w:shd w:val="clear" w:color="auto" w:fill="F8F8F8"/>
+        <w:spacing w:beforeAutospacing="1" w:afterAutospacing="1" w:line="210" w:lineRule="atLeast"/>
+        <w:rPr>
+          <w:rFonts w:ascii="Consolas" w:eastAsia="Times New Roman" w:hAnsi="Consolas" w:cs="Times New Roman"/>
+          <w:color w:val="5C5C5C"/>
+          <w:sz w:val="18"/>
+          <w:szCs w:val="18"/>
+        </w:rPr>
+      </w:pPr>
+      <w:r>
+        <w:rPr>
+          <w:rFonts w:ascii="Consolas" w:eastAsia="Times New Roman" w:hAnsi="Consolas" w:cs="Times New Roman"/>
+          <w:color w:val="000000"/>
+          <w:sz w:val="18"/>
+          <w:szCs w:val="18"/>
+          <w:bdr w:val="none" w:sz="0" w:space="0" w:color="auto" w:frame="1"/>
+        </w:rPr>
+        <w:t>    </w:t>
+      </w:r>
+      <w:r>
+        <w:rPr>
+          <w:rFonts w:ascii="Consolas" w:eastAsia="Times New Roman" w:hAnsi="Consolas" w:cs="Times New Roman"/>
+          <w:b/>
+          <w:bCs/>
+          <w:color w:val="006699"/>
+          <w:sz w:val="18"/>
+          <w:szCs w:val="18"/>
+          <w:bdr w:val="none" w:sz="0" w:space="0" w:color="auto" w:frame="1"/>
+        </w:rPr>
+        <w:t>elsif</w:t>
+      </w:r>
+      <w:r>
+        <w:rPr>
+          <w:rFonts w:ascii="Consolas" w:eastAsia="Times New Roman" w:hAnsi="Consolas" w:cs="Times New Roman"/>
+          <w:color w:val="000000"/>
+          <w:sz w:val="18"/>
+          <w:szCs w:val="18"/>
+          <w:bdr w:val="none" w:sz="0" w:space="0" w:color="auto" w:frame="1"/>
+        </w:rPr>
+        <w:t> number &lt;= 45.0  </w:t>
+      </w:r>
+    </w:p>
+    <w:p>
+      <w:pPr>
+        <w:numPr>
+          <w:ilvl w:val="0"/>
+          <w:numId w:val="2"/>
+        </w:numPr>
+        <w:pBdr>
+          <w:left w:val="single" w:sz="18" w:space="0" w:color="6CE26C"/>
+        </w:pBdr>
+        <w:shd w:val="clear" w:color="auto" w:fill="FFFFFF"/>
+        <w:spacing w:beforeAutospacing="1" w:afterAutospacing="1" w:line="210" w:lineRule="atLeast"/>
+        <w:rPr>
+          <w:rFonts w:ascii="Consolas" w:eastAsia="Times New Roman" w:hAnsi="Consolas" w:cs="Times New Roman"/>
+          <w:color w:val="5C5C5C"/>
+          <w:sz w:val="18"/>
+          <w:szCs w:val="18"/>
+        </w:rPr>
+      </w:pPr>
+      <w:r>
+        <w:rPr>
+          <w:rFonts w:ascii="Consolas" w:eastAsia="Times New Roman" w:hAnsi="Consolas" w:cs="Times New Roman"/>
+          <w:color w:val="000000"/>
+          <w:sz w:val="18"/>
+          <w:szCs w:val="18"/>
+          <w:bdr w:val="none" w:sz="0" w:space="0" w:color="auto" w:frame="1"/>
+        </w:rPr>
+        <w:t>      </w:t>
+      </w:r>
+      <w:r>
+        <w:rPr>
+          <w:rFonts w:ascii="Consolas" w:eastAsia="Times New Roman" w:hAnsi="Consolas" w:cs="Times New Roman"/>
+          <w:color w:val="0000FF"/>
+          <w:sz w:val="18"/>
+          <w:szCs w:val="18"/>
+          <w:bdr w:val="none" w:sz="0" w:space="0" w:color="auto" w:frame="1"/>
+        </w:rPr>
+        <w:t>"low"</w:t>
+      </w:r>
+      <w:r>
+        <w:rPr>
+          <w:rFonts w:ascii="Consolas" w:eastAsia="Times New Roman" w:hAnsi="Consolas" w:cs="Times New Roman"/>
+          <w:color w:val="000000"/>
+          <w:sz w:val="18"/>
+          <w:szCs w:val="18"/>
+          <w:bdr w:val="none" w:sz="0" w:space="0" w:color="auto" w:frame="1"/>
+        </w:rPr>
+        <w:t>  </w:t>
+      </w:r>
+    </w:p>
+    <w:p>
+      <w:pPr>
+        <w:numPr>
+          <w:ilvl w:val="0"/>
+          <w:numId w:val="2"/>
+        </w:numPr>
+        <w:pBdr>
+          <w:left w:val="single" w:sz="18" w:space="0" w:color="6CE26C"/>
+        </w:pBdr>
+        <w:shd w:val="clear" w:color="auto" w:fill="F8F8F8"/>
+        <w:spacing w:beforeAutospacing="1" w:afterAutospacing="1" w:line="210" w:lineRule="atLeast"/>
+        <w:rPr>
+          <w:rFonts w:ascii="Consolas" w:eastAsia="Times New Roman" w:hAnsi="Consolas" w:cs="Times New Roman"/>
+          <w:color w:val="5C5C5C"/>
+          <w:sz w:val="18"/>
+          <w:szCs w:val="18"/>
+        </w:rPr>
+      </w:pPr>
+      <w:r>
+        <w:rPr>
+          <w:rFonts w:ascii="Consolas" w:eastAsia="Times New Roman" w:hAnsi="Consolas" w:cs="Times New Roman"/>
+          <w:color w:val="000000"/>
+          <w:sz w:val="18"/>
+          <w:szCs w:val="18"/>
+          <w:bdr w:val="none" w:sz="0" w:space="0" w:color="auto" w:frame="1"/>
+        </w:rPr>
+        <w:t>    </w:t>
+      </w:r>
+      <w:r>
+        <w:rPr>
+          <w:rFonts w:ascii="Consolas" w:eastAsia="Times New Roman" w:hAnsi="Consolas" w:cs="Times New Roman"/>
+          <w:b/>
+          <w:bCs/>
+          <w:color w:val="006699"/>
+          <w:sz w:val="18"/>
+          <w:szCs w:val="18"/>
+          <w:bdr w:val="none" w:sz="0" w:space="0" w:color="auto" w:frame="1"/>
+        </w:rPr>
+        <w:t>end</w:t>
+      </w:r>
+      <w:r>
+        <w:rPr>
+          <w:rFonts w:ascii="Consolas" w:eastAsia="Times New Roman" w:hAnsi="Consolas" w:cs="Times New Roman"/>
+          <w:color w:val="000000"/>
+          <w:sz w:val="18"/>
+          <w:szCs w:val="18"/>
+          <w:bdr w:val="none" w:sz="0" w:space="0" w:color="auto" w:frame="1"/>
+        </w:rPr>
+        <w:t>  </w:t>
+      </w:r>
+    </w:p>
+    <w:p>
+      <w:pPr>
+        <w:numPr>
+          <w:ilvl w:val="0"/>
+          <w:numId w:val="2"/>
+        </w:numPr>
+        <w:pBdr>
+          <w:left w:val="single" w:sz="18" w:space="0" w:color="6CE26C"/>
+        </w:pBdr>
+        <w:shd w:val="clear" w:color="auto" w:fill="FFFFFF"/>
+        <w:spacing w:beforeAutospacing="1" w:afterAutospacing="1" w:line="210" w:lineRule="atLeast"/>
+        <w:rPr>
+          <w:rFonts w:ascii="Consolas" w:eastAsia="Times New Roman" w:hAnsi="Consolas" w:cs="Times New Roman"/>
+          <w:color w:val="5C5C5C"/>
+          <w:sz w:val="18"/>
+          <w:szCs w:val="18"/>
+        </w:rPr>
+      </w:pPr>
+      <w:r>
+        <w:rPr>
+          <w:rFonts w:ascii="Consolas" w:eastAsia="Times New Roman" w:hAnsi="Consolas" w:cs="Times New Roman"/>
+          <w:color w:val="000000"/>
+          <w:sz w:val="18"/>
+          <w:szCs w:val="18"/>
+          <w:bdr w:val="none" w:sz="0" w:space="0" w:color="auto" w:frame="1"/>
+        </w:rPr>
+        <w:t>  </w:t>
+      </w:r>
+      <w:r>
+        <w:rPr>
+          <w:rFonts w:ascii="Consolas" w:eastAsia="Times New Roman" w:hAnsi="Consolas" w:cs="Times New Roman"/>
+          <w:b/>
+          <w:bCs/>
+          <w:color w:val="006699"/>
+          <w:sz w:val="18"/>
+          <w:szCs w:val="18"/>
+          <w:bdr w:val="none" w:sz="0" w:space="0" w:color="auto" w:frame="1"/>
+        </w:rPr>
+        <w:t>end</w:t>
+      </w:r>
+      <w:r>
+        <w:rPr>
+          <w:rFonts w:ascii="Consolas" w:eastAsia="Times New Roman" w:hAnsi="Consolas" w:cs="Times New Roman"/>
+          <w:color w:val="000000"/>
+          <w:sz w:val="18"/>
+          <w:szCs w:val="18"/>
+          <w:bdr w:val="none" w:sz="0" w:space="0" w:color="auto" w:frame="1"/>
+        </w:rPr>
+        <w:t>  </w:t>
+      </w:r>
+    </w:p>
+    <w:p/>
+    <w:p>
+      <w:pPr>
+        <w:ind w:left="360"/>
+      </w:pPr>
+      <w:r>
+        <w:t xml:space="preserve">This results in three different scores of either high, medium or low for each of our aggregate scores (enjoyment, dissatisfaction and big5 score). </w:t>
+      </w:r>
+    </w:p>
+    <w:p>
+      <w:pPr>
+        <w:ind w:left="360"/>
+      </w:pPr>
+    </w:p>
+    <w:p>
+      <w:pPr>
+        <w:ind w:left="360"/>
+      </w:pPr>
+      <w:r>
+        <w:t>These scores t</w:t>
+      </w:r>
+      <w:r>
+        <w:t xml:space="preserve">hen go into another decision tree to further summarize the information and create two sentences, one to breakdown the overall enjoyment and another to breakdown the effect on the brand. The enjoyment and big5 scores are used to determine the enjoyment factor of an email, from the customers perspective, and the enjoyment score and dissatisfaction score are used to determine the brand impact. These generalizations are intended to give an idea on how to interpret the raw percentile rank returns. </w:t>
+      </w:r>
+      <w:bookmarkStart w:id="0" w:name="_GoBack"/>
+      <w:bookmarkEnd w:id="0"/>
+    </w:p>
+    <w:p/>
+    <w:p/>
     <w:sdt>
       <w:sdtPr>
         <w:rPr>
@@ -2761,6 +3211,119 @@
 <file path=word/numbering.xml><?xml version="1.0" encoding="utf-8"?>
 <w:numbering xmlns:wpc="http://schemas.microsoft.com/office/word/2010/wordprocessingCanvas" xmlns:mo="http://schemas.microsoft.com/office/mac/office/2008/main" xmlns:mc="http://schemas.openxmlformats.org/markup-compatibility/2006" xmlns:mv="urn:schemas-microsoft-com:mac:vml" xmlns:o="urn:schemas-microsoft-com:office:office" xmlns:r="http://schemas.openxmlformats.org/officeDocument/2006/relationships" xmlns:m="http://schemas.openxmlformats.org/officeDocument/2006/math" xmlns:v="urn:schemas-microsoft-com:vml" xmlns:wp14="http://schemas.microsoft.com/office/word/2010/wordprocessingDrawing" xmlns:wp="http://schemas.openxmlformats.org/drawingml/2006/wordprocessingDrawing" xmlns:w10="urn:schemas-microsoft-com:office:word" xmlns:w="http://schemas.openxmlformats.org/wordprocessingml/2006/main" xmlns:w14="http://schemas.microsoft.com/office/word/2010/wordml" xmlns:w15="http://schemas.microsoft.com/office/word/2012/wordml" xmlns:wpg="http://schemas.microsoft.com/office/word/2010/wordprocessingGroup" xmlns:wpi="http://schemas.microsoft.com/office/word/2010/wordprocessingInk" xmlns:wne="http://schemas.microsoft.com/office/word/2006/wordml" xmlns:wps="http://schemas.microsoft.com/office/word/2010/wordprocessingShape" mc:Ignorable="w14 w15 wp14">
   <w:abstractNum w:abstractNumId="0">
+    <w:nsid w:val="73054B22"/>
+    <w:multiLevelType w:val="multilevel"/>
+    <w:tmpl w:val="2910970A"/>
+    <w:lvl w:ilvl="0">
+      <w:start w:val="1"/>
+      <w:numFmt w:val="decimal"/>
+      <w:lvlText w:val="%1."/>
+      <w:lvlJc w:val="left"/>
+      <w:pPr>
+        <w:tabs>
+          <w:tab w:val="num" w:pos="720"/>
+        </w:tabs>
+        <w:ind w:left="720" w:hanging="360"/>
+      </w:pPr>
+    </w:lvl>
+    <w:lvl w:ilvl="1" w:tentative="1">
+      <w:start w:val="1"/>
+      <w:numFmt w:val="decimal"/>
+      <w:lvlText w:val="%2."/>
+      <w:lvlJc w:val="left"/>
+      <w:pPr>
+        <w:tabs>
+          <w:tab w:val="num" w:pos="1440"/>
+        </w:tabs>
+        <w:ind w:left="1440" w:hanging="360"/>
+      </w:pPr>
+    </w:lvl>
+    <w:lvl w:ilvl="2" w:tentative="1">
+      <w:start w:val="1"/>
+      <w:numFmt w:val="decimal"/>
+      <w:lvlText w:val="%3."/>
+      <w:lvlJc w:val="left"/>
+      <w:pPr>
+        <w:tabs>
+          <w:tab w:val="num" w:pos="2160"/>
+        </w:tabs>
+        <w:ind w:left="2160" w:hanging="360"/>
+      </w:pPr>
+    </w:lvl>
+    <w:lvl w:ilvl="3" w:tentative="1">
+      <w:start w:val="1"/>
+      <w:numFmt w:val="decimal"/>
+      <w:lvlText w:val="%4."/>
+      <w:lvlJc w:val="left"/>
+      <w:pPr>
+        <w:tabs>
+          <w:tab w:val="num" w:pos="2880"/>
+        </w:tabs>
+        <w:ind w:left="2880" w:hanging="360"/>
+      </w:pPr>
+    </w:lvl>
+    <w:lvl w:ilvl="4" w:tentative="1">
+      <w:start w:val="1"/>
+      <w:numFmt w:val="decimal"/>
+      <w:lvlText w:val="%5."/>
+      <w:lvlJc w:val="left"/>
+      <w:pPr>
+        <w:tabs>
+          <w:tab w:val="num" w:pos="3600"/>
+        </w:tabs>
+        <w:ind w:left="3600" w:hanging="360"/>
+      </w:pPr>
+    </w:lvl>
+    <w:lvl w:ilvl="5" w:tentative="1">
+      <w:start w:val="1"/>
+      <w:numFmt w:val="decimal"/>
+      <w:lvlText w:val="%6."/>
+      <w:lvlJc w:val="left"/>
+      <w:pPr>
+        <w:tabs>
+          <w:tab w:val="num" w:pos="4320"/>
+        </w:tabs>
+        <w:ind w:left="4320" w:hanging="360"/>
+      </w:pPr>
+    </w:lvl>
+    <w:lvl w:ilvl="6" w:tentative="1">
+      <w:start w:val="1"/>
+      <w:numFmt w:val="decimal"/>
+      <w:lvlText w:val="%7."/>
+      <w:lvlJc w:val="left"/>
+      <w:pPr>
+        <w:tabs>
+          <w:tab w:val="num" w:pos="5040"/>
+        </w:tabs>
+        <w:ind w:left="5040" w:hanging="360"/>
+      </w:pPr>
+    </w:lvl>
+    <w:lvl w:ilvl="7" w:tentative="1">
+      <w:start w:val="1"/>
+      <w:numFmt w:val="decimal"/>
+      <w:lvlText w:val="%8."/>
+      <w:lvlJc w:val="left"/>
+      <w:pPr>
+        <w:tabs>
+          <w:tab w:val="num" w:pos="5760"/>
+        </w:tabs>
+        <w:ind w:left="5760" w:hanging="360"/>
+      </w:pPr>
+    </w:lvl>
+    <w:lvl w:ilvl="8" w:tentative="1">
+      <w:start w:val="1"/>
+      <w:numFmt w:val="decimal"/>
+      <w:lvlText w:val="%9."/>
+      <w:lvlJc w:val="left"/>
+      <w:pPr>
+        <w:tabs>
+          <w:tab w:val="num" w:pos="6480"/>
+        </w:tabs>
+        <w:ind w:left="6480" w:hanging="360"/>
+      </w:pPr>
+    </w:lvl>
+  </w:abstractNum>
+  <w:abstractNum w:abstractNumId="1">
     <w:nsid w:val="779B41AB"/>
     <w:multiLevelType w:val="hybridMultilevel"/>
     <w:tmpl w:val="6E68EAA4"/>
@@ -2850,6 +3413,9 @@
     </w:lvl>
   </w:abstractNum>
   <w:num w:numId="1">
+    <w:abstractNumId w:val="1"/>
+  </w:num>
+  <w:num w:numId="2">
     <w:abstractNumId w:val="0"/>
   </w:num>
 </w:numbering>
@@ -3608,6 +4174,16 @@
     <w:qFormat/>
     <w:rsid w:val="00C37A4B"/>
   </w:style>
+  <w:style w:type="character" w:customStyle="1" w:styleId="keyword">
+    <w:name w:val="keyword"/>
+    <w:basedOn w:val="DefaultParagraphFont"/>
+    <w:rsid w:val="00CB272F"/>
+  </w:style>
+  <w:style w:type="character" w:customStyle="1" w:styleId="string">
+    <w:name w:val="string"/>
+    <w:basedOn w:val="DefaultParagraphFont"/>
+    <w:rsid w:val="00CB272F"/>
+  </w:style>
 </w:styles>
 </file>
 
@@ -3915,7 +4491,7 @@
 </file>
 
 <file path=customXml/itemProps1.xml><?xml version="1.0" encoding="utf-8"?>
-<ds:datastoreItem xmlns:ds="http://schemas.openxmlformats.org/officeDocument/2006/customXml" ds:itemID="{46293E7F-9EBB-9545-A26A-75562BF7E865}">
+<ds:datastoreItem xmlns:ds="http://schemas.openxmlformats.org/officeDocument/2006/customXml" ds:itemID="{4C5AED1B-9B56-9645-8E1D-F2F333FAA92B}">
   <ds:schemaRefs>
     <ds:schemaRef ds:uri="http://schemas.openxmlformats.org/officeDocument/2006/bibliography"/>
   </ds:schemaRefs>

--- a/wakaru_paper.docx
+++ b/wakaru_paper.docx
@@ -177,6 +177,7 @@
           <w:szCs w:val="40"/>
         </w:rPr>
       </w:pPr>
+      <w:proofErr w:type="spellStart"/>
       <w:r>
         <w:rPr>
           <w:i/>
@@ -185,6 +186,7 @@
         </w:rPr>
         <w:t>Wakaru</w:t>
       </w:r>
+      <w:proofErr w:type="spellEnd"/>
     </w:p>
     <w:p>
       <w:pPr>
@@ -517,7 +519,20 @@
           <w:rFonts w:ascii="Times New Roman" w:hAnsi="Times New Roman" w:cs="Times New Roman"/>
         </w:rPr>
         <w:tab/>
-        <w:t xml:space="preserve">Wakaru, the tone analyzer app, aims to present these conclusions to businesses in an easy to understand manner.  </w:t>
+      </w:r>
+      <w:proofErr w:type="spellStart"/>
+      <w:r>
+        <w:rPr>
+          <w:rFonts w:ascii="Times New Roman" w:hAnsi="Times New Roman" w:cs="Times New Roman"/>
+        </w:rPr>
+        <w:t>Wakaru</w:t>
+      </w:r>
+      <w:proofErr w:type="spellEnd"/>
+      <w:r>
+        <w:rPr>
+          <w:rFonts w:ascii="Times New Roman" w:hAnsi="Times New Roman" w:cs="Times New Roman"/>
+        </w:rPr>
+        <w:t xml:space="preserve">, the tone analyzer app, aims to present these conclusions to businesses in an easy to understand manner.  </w:t>
       </w:r>
     </w:p>
     <w:p>
@@ -655,7 +670,23 @@
           <w:lang w:bidi="en-US"/>
         </w:rPr>
         <w:tab/>
-        <w:t xml:space="preserve">The work around Wakaru does not involve contributing any new ideas to the field of natural language processing, but rather how a business can deal with the resulting data in a statistically sound way. It aims to answer the question of whether a business can use the data from IBM Watson’s API to inform its practices in Customer Service departments. </w:t>
+        <w:t xml:space="preserve">The work around </w:t>
+      </w:r>
+      <w:proofErr w:type="spellStart"/>
+      <w:r>
+        <w:rPr>
+          <w:rFonts w:ascii="Times New Roman" w:hAnsi="Times New Roman" w:cs="Times New Roman"/>
+          <w:lang w:bidi="en-US"/>
+        </w:rPr>
+        <w:t>Wakaru</w:t>
+      </w:r>
+      <w:proofErr w:type="spellEnd"/>
+      <w:r>
+        <w:rPr>
+          <w:rFonts w:ascii="Times New Roman" w:hAnsi="Times New Roman" w:cs="Times New Roman"/>
+          <w:lang w:bidi="en-US"/>
+        </w:rPr>
+        <w:t xml:space="preserve"> does not involve contributing any new ideas to the field of natural language processing, but rather how a business can deal with the resulting data in a statistically sound way. It aims to answer the question of whether a business can use the data from IBM Watson’s API to inform its practices in Customer Service departments. </w:t>
       </w:r>
     </w:p>
     <w:p>
@@ -700,7 +731,23 @@
           <w:rFonts w:ascii="Times New Roman" w:hAnsi="Times New Roman" w:cs="Times New Roman"/>
           <w:lang w:bidi="en-US"/>
         </w:rPr>
-        <w:t>The sample size for Wakaru was determined using the following equation</w:t>
+        <w:t xml:space="preserve">The sample size for </w:t>
+      </w:r>
+      <w:proofErr w:type="spellStart"/>
+      <w:r>
+        <w:rPr>
+          <w:rFonts w:ascii="Times New Roman" w:hAnsi="Times New Roman" w:cs="Times New Roman"/>
+          <w:lang w:bidi="en-US"/>
+        </w:rPr>
+        <w:t>Wakaru</w:t>
+      </w:r>
+      <w:proofErr w:type="spellEnd"/>
+      <w:r>
+        <w:rPr>
+          <w:rFonts w:ascii="Times New Roman" w:hAnsi="Times New Roman" w:cs="Times New Roman"/>
+          <w:lang w:bidi="en-US"/>
+        </w:rPr>
+        <w:t xml:space="preserve"> was determined using the following equation</w:t>
       </w:r>
       <w:r>
         <w:rPr>
@@ -1258,7 +1305,23 @@
           <w:rFonts w:ascii="Times New Roman" w:hAnsi="Times New Roman" w:cs="Times New Roman"/>
           <w:lang w:bidi="en-US"/>
         </w:rPr>
-        <w:t xml:space="preserve"> is statistically insignificant and cannot help inform whether an interaction was ultimately good or bad</w:t>
+        <w:t xml:space="preserve"> is statistically insignificant and cannot help </w:t>
+      </w:r>
+      <w:proofErr w:type="gramStart"/>
+      <w:r>
+        <w:rPr>
+          <w:rFonts w:ascii="Times New Roman" w:hAnsi="Times New Roman" w:cs="Times New Roman"/>
+          <w:lang w:bidi="en-US"/>
+        </w:rPr>
+        <w:t>inform</w:t>
+      </w:r>
+      <w:proofErr w:type="gramEnd"/>
+      <w:r>
+        <w:rPr>
+          <w:rFonts w:ascii="Times New Roman" w:hAnsi="Times New Roman" w:cs="Times New Roman"/>
+          <w:lang w:bidi="en-US"/>
+        </w:rPr>
+        <w:t xml:space="preserve"> whether an interaction was ultimately good or bad</w:t>
       </w:r>
       <w:r>
         <w:rPr>
@@ -1703,7 +1766,21 @@
         <w:rPr>
           <w:rFonts w:ascii="Times New Roman" w:hAnsi="Times New Roman" w:cs="Times New Roman"/>
         </w:rPr>
-        <w:t>out in the data returned from Watson, is there are few obvious positive relationships that help identify how an email should be classified. To get around this, Wakaru created scores out of the information</w:t>
+        <w:t xml:space="preserve">out in the data returned from Watson, is there are few obvious positive relationships that help identify how an email should be classified. To get around this, </w:t>
+      </w:r>
+      <w:proofErr w:type="spellStart"/>
+      <w:r>
+        <w:rPr>
+          <w:rFonts w:ascii="Times New Roman" w:hAnsi="Times New Roman" w:cs="Times New Roman"/>
+        </w:rPr>
+        <w:t>Wakaru</w:t>
+      </w:r>
+      <w:proofErr w:type="spellEnd"/>
+      <w:r>
+        <w:rPr>
+          <w:rFonts w:ascii="Times New Roman" w:hAnsi="Times New Roman" w:cs="Times New Roman"/>
+        </w:rPr>
+        <w:t xml:space="preserve"> created scores out of the information</w:t>
       </w:r>
       <w:r>
         <w:rPr>
@@ -2312,13 +2389,21 @@
         <w:t xml:space="preserve">range—which are explained </w:t>
       </w:r>
       <w:r>
-        <w:t>to be significant when examined</w:t>
+        <w:t xml:space="preserve">to be significant when </w:t>
+      </w:r>
+      <w:proofErr w:type="gramStart"/>
+      <w:r>
+        <w:t>examined</w:t>
       </w:r>
       <w:r>
         <w:t xml:space="preserve"> as a wh</w:t>
       </w:r>
       <w:r>
-        <w:t>ole. Because of the importance</w:t>
+        <w:t>ole</w:t>
+      </w:r>
+      <w:proofErr w:type="gramEnd"/>
+      <w:r>
+        <w:t>. Because of the importance</w:t>
       </w:r>
       <w:r>
         <w:t xml:space="preserve"> put onto those categories by the creators of Watson, a Big 5 score was created by adding the</w:t>
@@ -2389,6 +2474,7 @@
     <w:p>
       <w:pPr>
         <w:pStyle w:val="Heading1"/>
+        <w:ind w:firstLine="360"/>
         <w:rPr>
           <w:rFonts w:asciiTheme="minorHAnsi" w:eastAsiaTheme="minorHAnsi" w:hAnsiTheme="minorHAnsi" w:cstheme="minorBidi"/>
           <w:b w:val="0"/>
@@ -2399,6 +2485,7 @@
           <w:lang w:bidi="ar-SA"/>
         </w:rPr>
       </w:pPr>
+      <w:proofErr w:type="spellStart"/>
       <w:r>
         <w:rPr>
           <w:rFonts w:asciiTheme="minorHAnsi" w:eastAsiaTheme="minorHAnsi" w:hAnsiTheme="minorHAnsi" w:cstheme="minorBidi"/>
@@ -2409,8 +2496,9 @@
           <w:szCs w:val="24"/>
           <w:lang w:bidi="ar-SA"/>
         </w:rPr>
-        <w:t>Wakaru looks at the percentile</w:t>
-      </w:r>
+        <w:t>Wakaru</w:t>
+      </w:r>
+      <w:proofErr w:type="spellEnd"/>
       <w:r>
         <w:rPr>
           <w:rFonts w:asciiTheme="minorHAnsi" w:eastAsiaTheme="minorHAnsi" w:hAnsiTheme="minorHAnsi" w:cstheme="minorBidi"/>
@@ -2421,7 +2509,7 @@
           <w:szCs w:val="24"/>
           <w:lang w:bidi="ar-SA"/>
         </w:rPr>
-        <w:t xml:space="preserve"> rank</w:t>
+        <w:t xml:space="preserve"> looks at the percentile</w:t>
       </w:r>
       <w:r>
         <w:rPr>
@@ -2433,7 +2521,7 @@
           <w:szCs w:val="24"/>
           <w:lang w:bidi="ar-SA"/>
         </w:rPr>
-        <w:t xml:space="preserve"> of </w:t>
+        <w:t xml:space="preserve"> rank</w:t>
       </w:r>
       <w:r>
         <w:rPr>
@@ -2445,7 +2533,7 @@
           <w:szCs w:val="24"/>
           <w:lang w:bidi="ar-SA"/>
         </w:rPr>
-        <w:t>each score</w:t>
+        <w:t xml:space="preserve"> of </w:t>
       </w:r>
       <w:r>
         <w:rPr>
@@ -2457,7 +2545,7 @@
           <w:szCs w:val="24"/>
           <w:lang w:bidi="ar-SA"/>
         </w:rPr>
-        <w:t>—enjoyment, dissatisfaction and big 5 score—within each tonal category (good, mediu</w:t>
+        <w:t>each score</w:t>
       </w:r>
       <w:r>
         <w:rPr>
@@ -2469,7 +2557,96 @@
           <w:szCs w:val="24"/>
           <w:lang w:bidi="ar-SA"/>
         </w:rPr>
-        <w:t>m, bad). Each score is therefore given three different percentile ranks, which indicate it’s placement in relation to the other emails of that category. A very well written email may have an enjoyment score breakdown of: 50</w:t>
+        <w:t>—enjoyment, dissatisfaction and big 5 score—within each tonal category (good, mediu</w:t>
+      </w:r>
+      <w:r>
+        <w:rPr>
+          <w:rFonts w:asciiTheme="minorHAnsi" w:eastAsiaTheme="minorHAnsi" w:hAnsiTheme="minorHAnsi" w:cstheme="minorBidi"/>
+          <w:b w:val="0"/>
+          <w:bCs w:val="0"/>
+          <w:color w:val="auto"/>
+          <w:sz w:val="24"/>
+          <w:szCs w:val="24"/>
+          <w:lang w:bidi="ar-SA"/>
+        </w:rPr>
+        <w:t>m, bad). Each score is</w:t>
+      </w:r>
+      <w:r>
+        <w:rPr>
+          <w:rFonts w:asciiTheme="minorHAnsi" w:eastAsiaTheme="minorHAnsi" w:hAnsiTheme="minorHAnsi" w:cstheme="minorBidi"/>
+          <w:b w:val="0"/>
+          <w:bCs w:val="0"/>
+          <w:color w:val="auto"/>
+          <w:sz w:val="24"/>
+          <w:szCs w:val="24"/>
+          <w:lang w:bidi="ar-SA"/>
+        </w:rPr>
+        <w:t xml:space="preserve"> given three different </w:t>
+      </w:r>
+      <w:proofErr w:type="gramStart"/>
+      <w:r>
+        <w:rPr>
+          <w:rFonts w:asciiTheme="minorHAnsi" w:eastAsiaTheme="minorHAnsi" w:hAnsiTheme="minorHAnsi" w:cstheme="minorBidi"/>
+          <w:b w:val="0"/>
+          <w:bCs w:val="0"/>
+          <w:color w:val="auto"/>
+          <w:sz w:val="24"/>
+          <w:szCs w:val="24"/>
+          <w:lang w:bidi="ar-SA"/>
+        </w:rPr>
+        <w:t>percentile</w:t>
+      </w:r>
+      <w:proofErr w:type="gramEnd"/>
+      <w:r>
+        <w:rPr>
+          <w:rFonts w:asciiTheme="minorHAnsi" w:eastAsiaTheme="minorHAnsi" w:hAnsiTheme="minorHAnsi" w:cstheme="minorBidi"/>
+          <w:b w:val="0"/>
+          <w:bCs w:val="0"/>
+          <w:color w:val="auto"/>
+          <w:sz w:val="24"/>
+          <w:szCs w:val="24"/>
+          <w:lang w:bidi="ar-SA"/>
+        </w:rPr>
+        <w:t xml:space="preserve"> ranks, which indicate it’s placement in relation to the other emails of that category</w:t>
+      </w:r>
+      <w:r>
+        <w:rPr>
+          <w:rFonts w:asciiTheme="minorHAnsi" w:eastAsiaTheme="minorHAnsi" w:hAnsiTheme="minorHAnsi" w:cstheme="minorBidi"/>
+          <w:b w:val="0"/>
+          <w:bCs w:val="0"/>
+          <w:color w:val="auto"/>
+          <w:sz w:val="24"/>
+          <w:szCs w:val="24"/>
+          <w:lang w:bidi="ar-SA"/>
+        </w:rPr>
+        <w:t>.</w:t>
+      </w:r>
+    </w:p>
+    <w:p>
+      <w:pPr>
+        <w:pStyle w:val="Heading1"/>
+        <w:ind w:firstLine="360"/>
+        <w:rPr>
+          <w:rFonts w:asciiTheme="minorHAnsi" w:eastAsiaTheme="minorHAnsi" w:hAnsiTheme="minorHAnsi" w:cstheme="minorBidi"/>
+          <w:b w:val="0"/>
+          <w:bCs w:val="0"/>
+          <w:color w:val="auto"/>
+          <w:sz w:val="24"/>
+          <w:szCs w:val="24"/>
+          <w:lang w:bidi="ar-SA"/>
+        </w:rPr>
+      </w:pPr>
+      <w:r>
+        <w:rPr>
+          <w:rFonts w:asciiTheme="minorHAnsi" w:eastAsiaTheme="minorHAnsi" w:hAnsiTheme="minorHAnsi" w:cstheme="minorBidi"/>
+          <w:b w:val="0"/>
+          <w:bCs w:val="0"/>
+          <w:color w:val="auto"/>
+          <w:sz w:val="24"/>
+          <w:szCs w:val="24"/>
+          <w:lang w:bidi="ar-SA"/>
+        </w:rPr>
+        <w:t>A very well written email may have an enjoyment score breakdown of: 50</w:t>
       </w:r>
       <w:r>
         <w:rPr>
@@ -2494,7 +2671,59 @@
           <w:szCs w:val="24"/>
           <w:lang w:bidi="ar-SA"/>
         </w:rPr>
-        <w:t xml:space="preserve"> percentile rank in category 0 (good), 75 percentile rank in category 1 (medium) and a 100 percentile rank in category 2 (bad), which indicates that the email’s enjoyment score is higher than all the bad emails, but only higher than half of the good emails. We can therefore deduce that in the area of the enjoyment score, the email fits squarely into the middle range of a good email and the high end of a moderate email. This same process happens to the dissatisfaction score and big 5 score</w:t>
+        <w:t xml:space="preserve"> percentile rank in category 0 (good), 75 percentile rank in category 1 (medium) and a </w:t>
+      </w:r>
+      <w:proofErr w:type="gramStart"/>
+      <w:r>
+        <w:rPr>
+          <w:rFonts w:asciiTheme="minorHAnsi" w:eastAsiaTheme="minorHAnsi" w:hAnsiTheme="minorHAnsi" w:cstheme="minorBidi"/>
+          <w:b w:val="0"/>
+          <w:bCs w:val="0"/>
+          <w:color w:val="auto"/>
+          <w:sz w:val="24"/>
+          <w:szCs w:val="24"/>
+          <w:lang w:bidi="ar-SA"/>
+        </w:rPr>
+        <w:t>100 percentile</w:t>
+      </w:r>
+      <w:proofErr w:type="gramEnd"/>
+      <w:r>
+        <w:rPr>
+          <w:rFonts w:asciiTheme="minorHAnsi" w:eastAsiaTheme="minorHAnsi" w:hAnsiTheme="minorHAnsi" w:cstheme="minorBidi"/>
+          <w:b w:val="0"/>
+          <w:bCs w:val="0"/>
+          <w:color w:val="auto"/>
+          <w:sz w:val="24"/>
+          <w:szCs w:val="24"/>
+          <w:lang w:bidi="ar-SA"/>
+        </w:rPr>
+        <w:t xml:space="preserve"> rank in category 2 (bad), which indicates that the email’s enjoyment score is higher than all the bad emails, but only higher than half of the good emails. We can therefore deduce that </w:t>
+      </w:r>
+      <w:proofErr w:type="gramStart"/>
+      <w:r>
+        <w:rPr>
+          <w:rFonts w:asciiTheme="minorHAnsi" w:eastAsiaTheme="minorHAnsi" w:hAnsiTheme="minorHAnsi" w:cstheme="minorBidi"/>
+          <w:b w:val="0"/>
+          <w:bCs w:val="0"/>
+          <w:color w:val="auto"/>
+          <w:sz w:val="24"/>
+          <w:szCs w:val="24"/>
+          <w:lang w:bidi="ar-SA"/>
+        </w:rPr>
+        <w:t>in the area of</w:t>
+      </w:r>
+      <w:proofErr w:type="gramEnd"/>
+      <w:r>
+        <w:rPr>
+          <w:rFonts w:asciiTheme="minorHAnsi" w:eastAsiaTheme="minorHAnsi" w:hAnsiTheme="minorHAnsi" w:cstheme="minorBidi"/>
+          <w:b w:val="0"/>
+          <w:bCs w:val="0"/>
+          <w:color w:val="auto"/>
+          <w:sz w:val="24"/>
+          <w:szCs w:val="24"/>
+          <w:lang w:bidi="ar-SA"/>
+        </w:rPr>
+        <w:t xml:space="preserve"> the enjoyment score, the email fits squarely into the middle range of a good email and the high end of a moderate email. This same process happens to the dissatisfaction score and big 5 score</w:t>
       </w:r>
       <w:r>
         <w:rPr>
@@ -2528,6 +2757,7 @@
           <w:szCs w:val="18"/>
         </w:rPr>
       </w:pPr>
+      <w:proofErr w:type="spellStart"/>
       <w:r>
         <w:rPr>
           <w:rFonts w:ascii="Consolas" w:eastAsia="Times New Roman" w:hAnsi="Consolas" w:cs="Times New Roman"/>
@@ -2540,6 +2770,7 @@
         </w:rPr>
         <w:t>def</w:t>
       </w:r>
+      <w:proofErr w:type="spellEnd"/>
       <w:r>
         <w:rPr>
           <w:rFonts w:ascii="Consolas" w:eastAsia="Times New Roman" w:hAnsi="Consolas" w:cs="Times New Roman"/>
@@ -2548,7 +2779,29 @@
           <w:szCs w:val="18"/>
           <w:bdr w:val="none" w:sz="0" w:space="0" w:color="auto" w:frame="1"/>
         </w:rPr>
-        <w:t> low_medium_high(number)  </w:t>
+        <w:t> </w:t>
+      </w:r>
+      <w:proofErr w:type="spellStart"/>
+      <w:r>
+        <w:rPr>
+          <w:rFonts w:ascii="Consolas" w:eastAsia="Times New Roman" w:hAnsi="Consolas" w:cs="Times New Roman"/>
+          <w:color w:val="000000"/>
+          <w:sz w:val="18"/>
+          <w:szCs w:val="18"/>
+          <w:bdr w:val="none" w:sz="0" w:space="0" w:color="auto" w:frame="1"/>
+        </w:rPr>
+        <w:t>low_medium_high</w:t>
+      </w:r>
+      <w:proofErr w:type="spellEnd"/>
+      <w:r>
+        <w:rPr>
+          <w:rFonts w:ascii="Consolas" w:eastAsia="Times New Roman" w:hAnsi="Consolas" w:cs="Times New Roman"/>
+          <w:color w:val="000000"/>
+          <w:sz w:val="18"/>
+          <w:szCs w:val="18"/>
+          <w:bdr w:val="none" w:sz="0" w:space="0" w:color="auto" w:frame="1"/>
+        </w:rPr>
+        <w:t>(number)  </w:t>
       </w:r>
     </w:p>
     <w:p>
@@ -2679,6 +2932,7 @@
         </w:rPr>
         <w:t>    </w:t>
       </w:r>
+      <w:proofErr w:type="spellStart"/>
       <w:r>
         <w:rPr>
           <w:rFonts w:ascii="Consolas" w:eastAsia="Times New Roman" w:hAnsi="Consolas" w:cs="Times New Roman"/>
@@ -2691,6 +2945,7 @@
         </w:rPr>
         <w:t>elsif</w:t>
       </w:r>
+      <w:proofErr w:type="spellEnd"/>
       <w:r>
         <w:rPr>
           <w:rFonts w:ascii="Consolas" w:eastAsia="Times New Roman" w:hAnsi="Consolas" w:cs="Times New Roman"/>
@@ -2779,6 +3034,7 @@
         </w:rPr>
         <w:t>    </w:t>
       </w:r>
+      <w:proofErr w:type="spellStart"/>
       <w:r>
         <w:rPr>
           <w:rFonts w:ascii="Consolas" w:eastAsia="Times New Roman" w:hAnsi="Consolas" w:cs="Times New Roman"/>
@@ -2791,6 +3047,7 @@
         </w:rPr>
         <w:t>elsif</w:t>
       </w:r>
+      <w:proofErr w:type="spellEnd"/>
       <w:r>
         <w:rPr>
           <w:rFonts w:ascii="Consolas" w:eastAsia="Times New Roman" w:hAnsi="Consolas" w:cs="Times New Roman"/>
@@ -2956,29 +3213,185 @@
     <w:p/>
     <w:p>
       <w:pPr>
+        <w:ind w:left="360" w:firstLine="360"/>
+      </w:pPr>
+      <w:r>
+        <w:t xml:space="preserve">This results in three different scores of either high, medium or low for each of our aggregate scores (enjoyment, dissatisfaction and big5 score). </w:t>
+      </w:r>
+    </w:p>
+    <w:p>
+      <w:pPr>
         <w:ind w:left="360"/>
       </w:pPr>
-      <w:r>
-        <w:t xml:space="preserve">This results in three different scores of either high, medium or low for each of our aggregate scores (enjoyment, dissatisfaction and big5 score). </w:t>
-      </w:r>
     </w:p>
     <w:p>
       <w:pPr>
         <w:ind w:left="360"/>
       </w:pPr>
+      <w:r>
+        <w:t>These scores t</w:t>
+      </w:r>
+      <w:r>
+        <w:t xml:space="preserve">hen go into another decision tree to further summarize the information and create two sentences, one to breakdown the overall enjoyment and another to breakdown the effect on the brand. The enjoyment and big5 scores are used to determine the enjoyment factor of an email, from the </w:t>
+      </w:r>
+      <w:proofErr w:type="gramStart"/>
+      <w:r>
+        <w:t>customers</w:t>
+      </w:r>
+      <w:proofErr w:type="gramEnd"/>
+      <w:r>
+        <w:t xml:space="preserve"> perspective, and the enjoyment score and dissatisfaction score are used to determine the brand impact. These generalizations are intended to give an idea on how to interpret the raw percentile rank ret</w:t>
+      </w:r>
+      <w:r>
+        <w:t xml:space="preserve">urns, which </w:t>
+      </w:r>
+      <w:proofErr w:type="spellStart"/>
+      <w:r>
+        <w:t>Wa</w:t>
+      </w:r>
+      <w:r>
+        <w:t>karu</w:t>
+      </w:r>
+      <w:proofErr w:type="spellEnd"/>
+      <w:r>
+        <w:t xml:space="preserve"> </w:t>
+      </w:r>
+      <w:r>
+        <w:t xml:space="preserve">displays to the user. </w:t>
+      </w:r>
     </w:p>
     <w:p>
       <w:pPr>
         <w:ind w:left="360"/>
       </w:pPr>
-      <w:r>
-        <w:t>These scores t</w:t>
-      </w:r>
-      <w:r>
-        <w:t xml:space="preserve">hen go into another decision tree to further summarize the information and create two sentences, one to breakdown the overall enjoyment and another to breakdown the effect on the brand. The enjoyment and big5 scores are used to determine the enjoyment factor of an email, from the customers perspective, and the enjoyment score and dissatisfaction score are used to determine the brand impact. These generalizations are intended to give an idea on how to interpret the raw percentile rank returns. </w:t>
+    </w:p>
+    <w:p>
+      <w:pPr>
+        <w:ind w:left="360"/>
+      </w:pPr>
+      <w:r>
+        <w:tab/>
+      </w:r>
+      <w:proofErr w:type="spellStart"/>
+      <w:r>
+        <w:t>Wakaru</w:t>
+      </w:r>
+      <w:proofErr w:type="spellEnd"/>
+      <w:r>
+        <w:t xml:space="preserve"> also has the ability for users to set fixtures, which is a fe</w:t>
+      </w:r>
+      <w:r>
+        <w:t>ature whereby users can set how an email should be categori</w:t>
+      </w:r>
+      <w:r>
+        <w:t xml:space="preserve">zed. When a user sets a </w:t>
+      </w:r>
+      <w:proofErr w:type="gramStart"/>
+      <w:r>
+        <w:t>fixture</w:t>
+      </w:r>
+      <w:proofErr w:type="gramEnd"/>
+      <w:r>
+        <w:t xml:space="preserve"> it triggers a reclassification of every other email in the users account,</w:t>
+      </w:r>
+      <w:r>
+        <w:t xml:space="preserve"> which allows the program to be reactive to the style of writing a business uses. This reclassification process means that a company could decide to make what me might consider to be bad emails, good emails. </w:t>
+      </w:r>
+    </w:p>
+    <w:p/>
+    <w:p>
+      <w:pPr>
+        <w:pStyle w:val="Heading1"/>
+        <w:rPr>
+          <w:sz w:val="36"/>
+          <w:szCs w:val="36"/>
+        </w:rPr>
+      </w:pPr>
+      <w:r>
+        <w:rPr>
+          <w:sz w:val="36"/>
+          <w:szCs w:val="36"/>
+        </w:rPr>
+        <w:t>Conclusion</w:t>
+      </w:r>
+    </w:p>
+    <w:p>
+      <w:pPr>
+        <w:rPr>
+          <w:lang w:bidi="en-US"/>
+        </w:rPr>
+      </w:pPr>
+    </w:p>
+    <w:p>
+      <w:pPr>
+        <w:rPr>
+          <w:lang w:bidi="en-US"/>
+        </w:rPr>
+      </w:pPr>
+      <w:r>
+        <w:rPr>
+          <w:lang w:bidi="en-US"/>
+        </w:rPr>
+        <w:tab/>
+      </w:r>
+      <w:proofErr w:type="spellStart"/>
+      <w:r>
+        <w:rPr>
+          <w:lang w:bidi="en-US"/>
+        </w:rPr>
+        <w:t>Wakaru</w:t>
+      </w:r>
+      <w:proofErr w:type="spellEnd"/>
+      <w:r>
+        <w:rPr>
+          <w:lang w:bidi="en-US"/>
+        </w:rPr>
+        <w:t xml:space="preserve"> a proof of concept that businesses can use the aggregate data from Watson in ways that can result in actionable insights. Even within the short timeframe of this project (two weeks), it was possible to make a model that can accurately determine extremes of good or bad. With more time and resources, it would be possible to use machine learning and create a much more accurate statistical model. Within a different framework, other than Ruby on Rails, it would have been possible to add-in more statistical analysis as well. The only indication of the standard error rate of Watson is the regression models used to mak</w:t>
       </w:r>
       <w:bookmarkStart w:id="0" w:name="_GoBack"/>
       <w:bookmarkEnd w:id="0"/>
+      <w:r>
+        <w:rPr>
+          <w:lang w:bidi="en-US"/>
+        </w:rPr>
+        <w:t xml:space="preserve">e determinations on what Watson metrics to use, and those are not representative of the accuracy of the </w:t>
+      </w:r>
+      <w:r>
+        <w:rPr>
+          <w:lang w:bidi="en-US"/>
+        </w:rPr>
+        <w:t>final product. Much more testing would be necessary to determine how accurate Watson picks up the nuances of a moderately b</w:t>
+      </w:r>
+      <w:r>
+        <w:rPr>
+          <w:lang w:bidi="en-US"/>
+        </w:rPr>
+        <w:t>ad or good email, for instance. At its core, Watson is a very small peak at what we can possibly achieve with regards to Natural Language Processing and</w:t>
+      </w:r>
+      <w:r>
+        <w:rPr>
+          <w:lang w:bidi="en-US"/>
+        </w:rPr>
+        <w:t xml:space="preserve"> how it can</w:t>
+      </w:r>
+      <w:r>
+        <w:rPr>
+          <w:lang w:bidi="en-US"/>
+        </w:rPr>
+        <w:t xml:space="preserve"> </w:t>
+      </w:r>
+      <w:r>
+        <w:rPr>
+          <w:lang w:bidi="en-US"/>
+        </w:rPr>
+        <w:t>inform</w:t>
+      </w:r>
+      <w:r>
+        <w:rPr>
+          <w:lang w:bidi="en-US"/>
+        </w:rPr>
+        <w:t xml:space="preserve"> business practices. </w:t>
+      </w:r>
     </w:p>
     <w:p/>
     <w:p/>
@@ -4491,7 +4904,7 @@
 </file>
 
 <file path=customXml/itemProps1.xml><?xml version="1.0" encoding="utf-8"?>
-<ds:datastoreItem xmlns:ds="http://schemas.openxmlformats.org/officeDocument/2006/customXml" ds:itemID="{4C5AED1B-9B56-9645-8E1D-F2F333FAA92B}">
+<ds:datastoreItem xmlns:ds="http://schemas.openxmlformats.org/officeDocument/2006/customXml" ds:itemID="{A7C247B1-8BBB-E34D-9650-DAD789C68A5C}">
   <ds:schemaRefs>
     <ds:schemaRef ds:uri="http://schemas.openxmlformats.org/officeDocument/2006/bibliography"/>
   </ds:schemaRefs>

--- a/wakaru_paper.docx
+++ b/wakaru_paper.docx
@@ -2173,6 +2173,12 @@
                 </w:rPr>
                 <m:t>- e</m:t>
               </m:r>
+              <m:r>
+                <w:rPr>
+                  <w:rFonts w:ascii="Cambria Math" w:hAnsi="Cambria Math"/>
+                </w:rPr>
+                <m:t>-A</m:t>
+              </m:r>
             </m:e>
           </m:d>
           <m:r>
@@ -2207,7 +2213,23 @@
           <w:sz w:val="16"/>
           <w:szCs w:val="16"/>
         </w:rPr>
-        <w:t>Extraversion = E | Enjoyment Score = e | Sadness = S</w:t>
+        <w:t>Extraversion = E | Enjoyment Score = e |</w:t>
+      </w:r>
+      <w:r>
+        <w:rPr>
+          <w:rFonts w:eastAsiaTheme="minorEastAsia"/>
+          <w:sz w:val="16"/>
+          <w:szCs w:val="16"/>
+        </w:rPr>
+        <w:t xml:space="preserve"> Agreeableness = A |</w:t>
+      </w:r>
+      <w:r>
+        <w:rPr>
+          <w:rFonts w:eastAsiaTheme="minorEastAsia"/>
+          <w:sz w:val="16"/>
+          <w:szCs w:val="16"/>
+        </w:rPr>
+        <w:t xml:space="preserve"> Sadness = S</w:t>
       </w:r>
     </w:p>
     <w:p>
@@ -2383,7 +2405,12 @@
         <w:t xml:space="preserve"> the Big 5 emotions</w:t>
       </w:r>
       <w:r>
-        <w:t xml:space="preserve">—openness, conscientiousness, extraversion, agreeableness and emotional </w:t>
+        <w:t>—openness, conscientiousness, extraversion, agreeableness and e</w:t>
+      </w:r>
+      <w:bookmarkStart w:id="0" w:name="_GoBack"/>
+      <w:bookmarkEnd w:id="0"/>
+      <w:r>
+        <w:t xml:space="preserve">motional </w:t>
       </w:r>
       <w:r>
         <w:t xml:space="preserve">range—which are explained </w:t>
@@ -3346,15 +3373,7 @@
         <w:rPr>
           <w:lang w:bidi="en-US"/>
         </w:rPr>
-        <w:t xml:space="preserve"> a proof of concept that businesses can use the aggregate data from Watson in ways that can result in actionable insights. Even within the short timeframe of this project (two weeks), it was possible to make a model that can accurately determine extremes of good or bad. With more time and resources, it would be possible to use machine learning and create a much more accurate statistical model. Within a different framework, other than Ruby on Rails, it would have been possible to add-in more statistical analysis as well. The only indication of the standard error rate of Watson is the regression models used to mak</w:t>
-      </w:r>
-      <w:bookmarkStart w:id="0" w:name="_GoBack"/>
-      <w:bookmarkEnd w:id="0"/>
-      <w:r>
-        <w:rPr>
-          <w:lang w:bidi="en-US"/>
-        </w:rPr>
-        <w:t xml:space="preserve">e determinations on what Watson metrics to use, and those are not representative of the accuracy of the </w:t>
+        <w:t xml:space="preserve"> a proof of concept that businesses can use the aggregate data from Watson in ways that can result in actionable insights. Even within the short timeframe of this project (two weeks), it was possible to make a model that can accurately determine extremes of good or bad. With more time and resources, it would be possible to use machine learning and create a much more accurate statistical model. Within a different framework, other than Ruby on Rails, it would have been possible to add-in more statistical analysis as well. The only indication of the standard error rate of Watson is the regression models used to make determinations on what Watson metrics to use, and those are not representative of the accuracy of the </w:t>
       </w:r>
       <w:r>
         <w:rPr>
@@ -4904,7 +4923,7 @@
 </file>
 
 <file path=customXml/itemProps1.xml><?xml version="1.0" encoding="utf-8"?>
-<ds:datastoreItem xmlns:ds="http://schemas.openxmlformats.org/officeDocument/2006/customXml" ds:itemID="{A7C247B1-8BBB-E34D-9650-DAD789C68A5C}">
+<ds:datastoreItem xmlns:ds="http://schemas.openxmlformats.org/officeDocument/2006/customXml" ds:itemID="{8C89A370-7349-FE4B-8876-6723306FA657}">
   <ds:schemaRefs>
     <ds:schemaRef ds:uri="http://schemas.openxmlformats.org/officeDocument/2006/bibliography"/>
   </ds:schemaRefs>

--- a/wakaru_paper.docx
+++ b/wakaru_paper.docx
@@ -113,20 +113,34 @@
         </w:rPr>
         <w:t>Module 4 Capstone Project</w:t>
       </w:r>
-    </w:p>
-    <w:p>
-      <w:pPr>
+      <w:r>
         <w:rPr>
           <w:sz w:val="32"/>
           <w:szCs w:val="32"/>
         </w:rPr>
-      </w:pPr>
-      <w:r>
+        <w:t xml:space="preserve"> – 1703 BE</w:t>
+      </w:r>
+    </w:p>
+    <w:p>
+      <w:pPr>
         <w:rPr>
           <w:sz w:val="32"/>
           <w:szCs w:val="32"/>
         </w:rPr>
-        <w:t>August 2017</w:t>
+      </w:pPr>
+      <w:r>
+        <w:rPr>
+          <w:sz w:val="32"/>
+          <w:szCs w:val="32"/>
+        </w:rPr>
+        <w:t>September</w:t>
+      </w:r>
+      <w:r>
+        <w:rPr>
+          <w:sz w:val="32"/>
+          <w:szCs w:val="32"/>
+        </w:rPr>
+        <w:t xml:space="preserve"> 2017</w:t>
       </w:r>
     </w:p>
     <w:p>
@@ -201,7 +215,14 @@
           <w:sz w:val="32"/>
           <w:szCs w:val="32"/>
         </w:rPr>
-        <w:t>Customer Relationship Management Tone Analyzer</w:t>
+        <w:t>Customer Relat</w:t>
+      </w:r>
+      <w:r>
+        <w:rPr>
+          <w:sz w:val="32"/>
+          <w:szCs w:val="32"/>
+        </w:rPr>
+        <w:t>ionship Management Tone Aggregator</w:t>
       </w:r>
     </w:p>
     <w:p>
@@ -238,7 +259,25 @@
             <w:sz w:val="28"/>
             <w:szCs w:val="28"/>
           </w:rPr>
-          <w:t>Repository</w:t>
+          <w:t>Repos</w:t>
+        </w:r>
+        <w:bookmarkStart w:id="0" w:name="_GoBack"/>
+        <w:bookmarkEnd w:id="0"/>
+        <w:r>
+          <w:rPr>
+            <w:rStyle w:val="Hyperlink"/>
+            <w:sz w:val="28"/>
+            <w:szCs w:val="28"/>
+          </w:rPr>
+          <w:t>i</w:t>
+        </w:r>
+        <w:r>
+          <w:rPr>
+            <w:rStyle w:val="Hyperlink"/>
+            <w:sz w:val="28"/>
+            <w:szCs w:val="28"/>
+          </w:rPr>
+          <w:t>tory</w:t>
         </w:r>
       </w:hyperlink>
     </w:p>
@@ -1414,7 +1453,19 @@
         <w:rPr>
           <w:rFonts w:ascii="Times New Roman" w:hAnsi="Times New Roman" w:cs="Times New Roman"/>
         </w:rPr>
-        <w:t xml:space="preserve">To differentiate the good emails from the bad, the tonal categories with the strongest correlations were </w:t>
+        <w:t>To differentiate the good emails fr</w:t>
+      </w:r>
+      <w:r>
+        <w:rPr>
+          <w:rFonts w:ascii="Times New Roman" w:hAnsi="Times New Roman" w:cs="Times New Roman"/>
+        </w:rPr>
+        <w:t>om the bad, the tonal metrics</w:t>
+      </w:r>
+      <w:r>
+        <w:rPr>
+          <w:rFonts w:ascii="Times New Roman" w:hAnsi="Times New Roman" w:cs="Times New Roman"/>
+        </w:rPr>
+        <w:t xml:space="preserve"> with the strongest correlations were </w:t>
       </w:r>
       <w:r>
         <w:rPr>
@@ -1432,7 +1483,19 @@
         <w:rPr>
           <w:rFonts w:ascii="Times New Roman" w:hAnsi="Times New Roman" w:cs="Times New Roman"/>
         </w:rPr>
-        <w:t xml:space="preserve"> used to rank the relationships between the different tonal categories. </w:t>
+        <w:t xml:space="preserve"> used to rank the relationships betwee</w:t>
+      </w:r>
+      <w:r>
+        <w:rPr>
+          <w:rFonts w:ascii="Times New Roman" w:hAnsi="Times New Roman" w:cs="Times New Roman"/>
+        </w:rPr>
+        <w:t>n the different metrics</w:t>
+      </w:r>
+      <w:r>
+        <w:rPr>
+          <w:rFonts w:ascii="Times New Roman" w:hAnsi="Times New Roman" w:cs="Times New Roman"/>
+        </w:rPr>
+        <w:t xml:space="preserve">. </w:t>
       </w:r>
     </w:p>
     <w:p>
@@ -1788,6 +1851,12 @@
         </w:rPr>
         <w:t xml:space="preserve"> that is moderately correlated.</w:t>
       </w:r>
+      <w:r>
+        <w:rPr>
+          <w:rFonts w:ascii="Times New Roman" w:hAnsi="Times New Roman" w:cs="Times New Roman"/>
+        </w:rPr>
+        <w:t xml:space="preserve"> Each score has a graph associated with it, to display the results from a regression analysis. They are useful in understanding how the score and category of an email are related. </w:t>
+      </w:r>
     </w:p>
     <w:p>
       <w:pPr>
@@ -1957,7 +2026,19 @@
           <w:rFonts w:ascii="Times New Roman" w:hAnsi="Times New Roman" w:cs="Times New Roman"/>
         </w:rPr>
         <w:tab/>
-        <w:t xml:space="preserve">Using the other categories that Joy is moderately to strongly correlated with, the Enjoyment Score is designed to use Joy as a coefficient to the sum of the other metrics that correlate with it, </w:t>
+        <w:t>Enjoyment Score is designed to use Joy as a coefficient to the sum of the other metrics that</w:t>
+      </w:r>
+      <w:r>
+        <w:rPr>
+          <w:rFonts w:ascii="Times New Roman" w:hAnsi="Times New Roman" w:cs="Times New Roman"/>
+        </w:rPr>
+        <w:t xml:space="preserve"> positively</w:t>
+      </w:r>
+      <w:r>
+        <w:rPr>
+          <w:rFonts w:ascii="Times New Roman" w:hAnsi="Times New Roman" w:cs="Times New Roman"/>
+        </w:rPr>
+        <w:t xml:space="preserve"> correlate with it, </w:t>
       </w:r>
       <w:r>
         <w:rPr>
@@ -2061,21 +2142,20 @@
     </w:p>
     <w:p>
       <w:pPr>
-        <w:rPr>
-          <w:rFonts w:ascii="Times New Roman" w:hAnsi="Times New Roman" w:cs="Times New Roman"/>
-        </w:rPr>
-      </w:pPr>
-      <w:r>
-        <w:rPr>
-          <w:rFonts w:ascii="Times New Roman" w:hAnsi="Times New Roman" w:cs="Times New Roman"/>
-        </w:rPr>
-        <w:t xml:space="preserve"> </w:t>
-      </w:r>
-      <w:r>
-        <w:rPr>
-          <w:rFonts w:ascii="Times New Roman" w:hAnsi="Times New Roman" w:cs="Times New Roman"/>
-        </w:rPr>
-        <w:tab/>
+        <w:jc w:val="center"/>
+        <w:rPr>
+          <w:rFonts w:ascii="Times New Roman" w:hAnsi="Times New Roman" w:cs="Times New Roman"/>
+          <w:sz w:val="16"/>
+          <w:szCs w:val="16"/>
+        </w:rPr>
+      </w:pPr>
+      <w:r>
+        <w:rPr>
+          <w:rFonts w:ascii="Times New Roman" w:hAnsi="Times New Roman" w:cs="Times New Roman"/>
+          <w:sz w:val="16"/>
+          <w:szCs w:val="16"/>
+        </w:rPr>
+        <w:t>Category 0 = good | Category 1 = moderate | Category 2 = bad</w:t>
       </w:r>
     </w:p>
     <w:p>
@@ -2102,6 +2182,33 @@
           <w:lang w:bidi="ar-SA"/>
         </w:rPr>
         <w:tab/>
+      </w:r>
+    </w:p>
+    <w:p/>
+    <w:p>
+      <w:pPr>
+        <w:pStyle w:val="Heading1"/>
+        <w:ind w:firstLine="720"/>
+        <w:rPr>
+          <w:rFonts w:asciiTheme="minorHAnsi" w:eastAsiaTheme="minorHAnsi" w:hAnsiTheme="minorHAnsi" w:cstheme="minorBidi"/>
+          <w:b w:val="0"/>
+          <w:bCs w:val="0"/>
+          <w:color w:val="auto"/>
+          <w:sz w:val="24"/>
+          <w:szCs w:val="24"/>
+          <w:lang w:bidi="ar-SA"/>
+        </w:rPr>
+      </w:pPr>
+      <w:r>
+        <w:rPr>
+          <w:rFonts w:asciiTheme="minorHAnsi" w:eastAsiaTheme="minorHAnsi" w:hAnsiTheme="minorHAnsi" w:cstheme="minorBidi"/>
+          <w:b w:val="0"/>
+          <w:bCs w:val="0"/>
+          <w:color w:val="auto"/>
+          <w:sz w:val="24"/>
+          <w:szCs w:val="24"/>
+          <w:lang w:bidi="ar-SA"/>
+        </w:rPr>
         <w:t>Sadness was found to be</w:t>
       </w:r>
       <w:r>
@@ -2171,13 +2278,13 @@
                 <w:rPr>
                   <w:rFonts w:ascii="Cambria Math" w:hAnsi="Cambria Math"/>
                 </w:rPr>
-                <m:t>- e</m:t>
+                <m:t>- e-</m:t>
               </m:r>
               <m:r>
                 <w:rPr>
                   <w:rFonts w:ascii="Cambria Math" w:hAnsi="Cambria Math"/>
                 </w:rPr>
-                <m:t>-A</m:t>
+                <m:t>A</m:t>
               </m:r>
             </m:e>
           </m:d>
@@ -2381,6 +2488,24 @@
     <w:p>
       <w:pPr>
         <w:jc w:val="center"/>
+        <w:rPr>
+          <w:rFonts w:ascii="Times New Roman" w:hAnsi="Times New Roman" w:cs="Times New Roman"/>
+          <w:sz w:val="16"/>
+          <w:szCs w:val="16"/>
+        </w:rPr>
+      </w:pPr>
+      <w:r>
+        <w:rPr>
+          <w:rFonts w:ascii="Times New Roman" w:hAnsi="Times New Roman" w:cs="Times New Roman"/>
+          <w:sz w:val="16"/>
+          <w:szCs w:val="16"/>
+        </w:rPr>
+        <w:t>Category 0 = good | Category 1 = moderate | Category 2 = bad</w:t>
+      </w:r>
+    </w:p>
+    <w:p>
+      <w:pPr>
+        <w:jc w:val="center"/>
       </w:pPr>
     </w:p>
     <w:p>
@@ -2405,30 +2530,17 @@
         <w:t xml:space="preserve"> the Big 5 emotions</w:t>
       </w:r>
       <w:r>
-        <w:t>—openness, conscientiousness, extraversion, agreeableness and e</w:t>
-      </w:r>
-      <w:bookmarkStart w:id="0" w:name="_GoBack"/>
-      <w:bookmarkEnd w:id="0"/>
-      <w:r>
-        <w:t xml:space="preserve">motional </w:t>
-      </w:r>
-      <w:r>
-        <w:t xml:space="preserve">range—which are explained </w:t>
-      </w:r>
-      <w:r>
-        <w:t xml:space="preserve">to be significant when </w:t>
-      </w:r>
-      <w:proofErr w:type="gramStart"/>
-      <w:r>
-        <w:t>examined</w:t>
-      </w:r>
-      <w:r>
-        <w:t xml:space="preserve"> as a wh</w:t>
-      </w:r>
-      <w:r>
-        <w:t>ole</w:t>
-      </w:r>
-      <w:proofErr w:type="gramEnd"/>
+        <w:t xml:space="preserve">—openness, conscientiousness, extraversion, agreeableness and emotional </w:t>
+      </w:r>
+      <w:r>
+        <w:t>range—as being</w:t>
+      </w:r>
+      <w:r>
+        <w:t xml:space="preserve"> signif</w:t>
+      </w:r>
+      <w:r>
+        <w:t>icant</w:t>
+      </w:r>
       <w:r>
         <w:t>. Because of the importance</w:t>
       </w:r>
@@ -2497,7 +2609,29 @@
         </w:drawing>
       </w:r>
     </w:p>
-    <w:p/>
+    <w:p>
+      <w:pPr>
+        <w:jc w:val="center"/>
+        <w:rPr>
+          <w:rFonts w:ascii="Times New Roman" w:hAnsi="Times New Roman" w:cs="Times New Roman"/>
+          <w:sz w:val="16"/>
+          <w:szCs w:val="16"/>
+        </w:rPr>
+      </w:pPr>
+      <w:r>
+        <w:rPr>
+          <w:rFonts w:ascii="Times New Roman" w:hAnsi="Times New Roman" w:cs="Times New Roman"/>
+          <w:sz w:val="16"/>
+          <w:szCs w:val="16"/>
+        </w:rPr>
+        <w:t>Category 0 = good | Category 1 = moderate | Category 2 = bad</w:t>
+      </w:r>
+    </w:p>
+    <w:p>
+      <w:pPr>
+        <w:jc w:val="center"/>
+      </w:pPr>
+    </w:p>
     <w:p>
       <w:pPr>
         <w:pStyle w:val="Heading1"/>
@@ -2584,7 +2718,7 @@
           <w:szCs w:val="24"/>
           <w:lang w:bidi="ar-SA"/>
         </w:rPr>
-        <w:t>—enjoyment, dissatisfaction and big 5 score—within each tonal category (good, mediu</w:t>
+        <w:t>—enjoyment, dissatisfaction a</w:t>
       </w:r>
       <w:r>
         <w:rPr>
@@ -2596,7 +2730,7 @@
           <w:szCs w:val="24"/>
           <w:lang w:bidi="ar-SA"/>
         </w:rPr>
-        <w:t>m, bad). Each score is</w:t>
+        <w:t>nd big 5 score—within each email</w:t>
       </w:r>
       <w:r>
         <w:rPr>
@@ -2608,9 +2742,8 @@
           <w:szCs w:val="24"/>
           <w:lang w:bidi="ar-SA"/>
         </w:rPr>
-        <w:t xml:space="preserve"> given three different </w:t>
-      </w:r>
-      <w:proofErr w:type="gramStart"/>
+        <w:t xml:space="preserve"> category (good, mediu</w:t>
+      </w:r>
       <w:r>
         <w:rPr>
           <w:rFonts w:asciiTheme="minorHAnsi" w:eastAsiaTheme="minorHAnsi" w:hAnsiTheme="minorHAnsi" w:cstheme="minorBidi"/>
@@ -2621,9 +2754,8 @@
           <w:szCs w:val="24"/>
           <w:lang w:bidi="ar-SA"/>
         </w:rPr>
-        <w:t>percentile</w:t>
-      </w:r>
-      <w:proofErr w:type="gramEnd"/>
+        <w:t>m, bad). Each score is</w:t>
+      </w:r>
       <w:r>
         <w:rPr>
           <w:rFonts w:asciiTheme="minorHAnsi" w:eastAsiaTheme="minorHAnsi" w:hAnsiTheme="minorHAnsi" w:cstheme="minorBidi"/>
@@ -2634,8 +2766,9 @@
           <w:szCs w:val="24"/>
           <w:lang w:bidi="ar-SA"/>
         </w:rPr>
-        <w:t xml:space="preserve"> ranks, which indicate it’s placement in relation to the other emails of that category</w:t>
-      </w:r>
+        <w:t xml:space="preserve"> given three different </w:t>
+      </w:r>
+      <w:proofErr w:type="gramStart"/>
       <w:r>
         <w:rPr>
           <w:rFonts w:asciiTheme="minorHAnsi" w:eastAsiaTheme="minorHAnsi" w:hAnsiTheme="minorHAnsi" w:cstheme="minorBidi"/>
@@ -2646,13 +2779,10 @@
           <w:szCs w:val="24"/>
           <w:lang w:bidi="ar-SA"/>
         </w:rPr>
-        <w:t>.</w:t>
-      </w:r>
-    </w:p>
-    <w:p>
-      <w:pPr>
-        <w:pStyle w:val="Heading1"/>
-        <w:ind w:firstLine="360"/>
+        <w:t>percentile</w:t>
+      </w:r>
+      <w:proofErr w:type="gramEnd"/>
+      <w:r>
         <w:rPr>
           <w:rFonts w:asciiTheme="minorHAnsi" w:eastAsiaTheme="minorHAnsi" w:hAnsiTheme="minorHAnsi" w:cstheme="minorBidi"/>
           <w:b w:val="0"/>
@@ -2662,7 +2792,8 @@
           <w:szCs w:val="24"/>
           <w:lang w:bidi="ar-SA"/>
         </w:rPr>
-      </w:pPr>
+        <w:t xml:space="preserve"> ranks, which indicate it’s placement in relation to the other emails of that category</w:t>
+      </w:r>
       <w:r>
         <w:rPr>
           <w:rFonts w:asciiTheme="minorHAnsi" w:eastAsiaTheme="minorHAnsi" w:hAnsiTheme="minorHAnsi" w:cstheme="minorBidi"/>
@@ -2673,7 +2804,58 @@
           <w:szCs w:val="24"/>
           <w:lang w:bidi="ar-SA"/>
         </w:rPr>
-        <w:t>A very well written email may have an enjoyment score breakdown of: 50</w:t>
+        <w:t>.</w:t>
+      </w:r>
+    </w:p>
+    <w:p>
+      <w:pPr>
+        <w:pStyle w:val="Heading1"/>
+        <w:ind w:firstLine="360"/>
+        <w:rPr>
+          <w:rFonts w:asciiTheme="minorHAnsi" w:eastAsiaTheme="minorHAnsi" w:hAnsiTheme="minorHAnsi" w:cstheme="minorBidi"/>
+          <w:b w:val="0"/>
+          <w:bCs w:val="0"/>
+          <w:color w:val="auto"/>
+          <w:sz w:val="24"/>
+          <w:szCs w:val="24"/>
+          <w:lang w:bidi="ar-SA"/>
+        </w:rPr>
+      </w:pPr>
+      <w:r>
+        <w:rPr>
+          <w:rFonts w:asciiTheme="minorHAnsi" w:eastAsiaTheme="minorHAnsi" w:hAnsiTheme="minorHAnsi" w:cstheme="minorBidi"/>
+          <w:b w:val="0"/>
+          <w:bCs w:val="0"/>
+          <w:color w:val="auto"/>
+          <w:sz w:val="24"/>
+          <w:szCs w:val="24"/>
+          <w:lang w:bidi="ar-SA"/>
+        </w:rPr>
+        <w:t xml:space="preserve">A very well written email may have </w:t>
+      </w:r>
+      <w:r>
+        <w:rPr>
+          <w:rFonts w:asciiTheme="minorHAnsi" w:eastAsiaTheme="minorHAnsi" w:hAnsiTheme="minorHAnsi" w:cstheme="minorBidi"/>
+          <w:b w:val="0"/>
+          <w:bCs w:val="0"/>
+          <w:color w:val="auto"/>
+          <w:sz w:val="24"/>
+          <w:szCs w:val="24"/>
+          <w:lang w:bidi="ar-SA"/>
+        </w:rPr>
+        <w:t>an enjoyment score breakdown of:</w:t>
+      </w:r>
+      <w:r>
+        <w:rPr>
+          <w:rFonts w:asciiTheme="minorHAnsi" w:eastAsiaTheme="minorHAnsi" w:hAnsiTheme="minorHAnsi" w:cstheme="minorBidi"/>
+          <w:b w:val="0"/>
+          <w:bCs w:val="0"/>
+          <w:color w:val="auto"/>
+          <w:sz w:val="24"/>
+          <w:szCs w:val="24"/>
+          <w:lang w:bidi="ar-SA"/>
+        </w:rPr>
+        <w:t xml:space="preserve"> 50</w:t>
       </w:r>
       <w:r>
         <w:rPr>
@@ -2724,9 +2906,8 @@
           <w:szCs w:val="24"/>
           <w:lang w:bidi="ar-SA"/>
         </w:rPr>
-        <w:t xml:space="preserve"> rank in category 2 (bad), which indicates that the email’s enjoyment score is higher than all the bad emails, but only higher than half of the good emails. We can therefore deduce that </w:t>
-      </w:r>
-      <w:proofErr w:type="gramStart"/>
+        <w:t xml:space="preserve"> rank in category 2 (bad), which indicates that the email’s enjoyment score is higher than all the bad emails, but only higher than half of the good emails. We can therefor</w:t>
+      </w:r>
       <w:r>
         <w:rPr>
           <w:rFonts w:asciiTheme="minorHAnsi" w:eastAsiaTheme="minorHAnsi" w:hAnsiTheme="minorHAnsi" w:cstheme="minorBidi"/>
@@ -2737,9 +2918,9 @@
           <w:szCs w:val="24"/>
           <w:lang w:bidi="ar-SA"/>
         </w:rPr>
-        <w:t>in the area of</w:t>
-      </w:r>
-      <w:proofErr w:type="gramEnd"/>
+        <w:t xml:space="preserve">e deduce that </w:t>
+      </w:r>
+      <w:proofErr w:type="gramStart"/>
       <w:r>
         <w:rPr>
           <w:rFonts w:asciiTheme="minorHAnsi" w:eastAsiaTheme="minorHAnsi" w:hAnsiTheme="minorHAnsi" w:cstheme="minorBidi"/>
@@ -2750,7 +2931,20 @@
           <w:szCs w:val="24"/>
           <w:lang w:bidi="ar-SA"/>
         </w:rPr>
-        <w:t xml:space="preserve"> the enjoyment score, the email fits squarely into the middle range of a good email and the high end of a moderate email. This same process happens to the dissatisfaction score and big 5 score</w:t>
+        <w:t>in the area of</w:t>
+      </w:r>
+      <w:proofErr w:type="gramEnd"/>
+      <w:r>
+        <w:rPr>
+          <w:rFonts w:asciiTheme="minorHAnsi" w:eastAsiaTheme="minorHAnsi" w:hAnsiTheme="minorHAnsi" w:cstheme="minorBidi"/>
+          <w:b w:val="0"/>
+          <w:bCs w:val="0"/>
+          <w:color w:val="auto"/>
+          <w:sz w:val="24"/>
+          <w:szCs w:val="24"/>
+          <w:lang w:bidi="ar-SA"/>
+        </w:rPr>
+        <w:t xml:space="preserve"> enjoyment score, the email fits squarely into the middle range of a good email and the high end of a moderate email. This same process happens to the dissatisfaction score and big 5 score</w:t>
       </w:r>
       <w:r>
         <w:rPr>
@@ -3253,79 +3447,91 @@
     </w:p>
     <w:p>
       <w:pPr>
+        <w:ind w:left="360" w:firstLine="360"/>
+      </w:pPr>
+      <w:r>
+        <w:t>These scores t</w:t>
+      </w:r>
+      <w:r>
+        <w:t>hen go into another decision tree to further summarize the information and create two sentences, one to breakdown the overall enjoyment and another to breakdown the effect on the brand. The enjoyment and big5 scores are used to determine the enjoyment factor of an email, from the customer</w:t>
+      </w:r>
+      <w:r>
+        <w:t>’s perspective, while</w:t>
+      </w:r>
+      <w:r>
+        <w:t xml:space="preserve"> the enjoyment score and dissatisfaction score</w:t>
+      </w:r>
+      <w:r>
+        <w:t>s</w:t>
+      </w:r>
+      <w:r>
+        <w:t xml:space="preserve"> are used to determine the brand impact. These generalizati</w:t>
+      </w:r>
+      <w:r>
+        <w:t>ons are intended to guide users</w:t>
+      </w:r>
+      <w:r>
+        <w:t xml:space="preserve"> on how to interpret the raw percentile rank ret</w:t>
+      </w:r>
+      <w:r>
+        <w:t xml:space="preserve">urns displayed by </w:t>
+      </w:r>
+      <w:proofErr w:type="spellStart"/>
+      <w:r>
+        <w:t>Wakaru</w:t>
+      </w:r>
+      <w:proofErr w:type="spellEnd"/>
+      <w:r>
+        <w:t>.</w:t>
+      </w:r>
+    </w:p>
+    <w:p>
+      <w:pPr>
         <w:ind w:left="360"/>
       </w:pPr>
-      <w:r>
-        <w:t>These scores t</w:t>
-      </w:r>
-      <w:r>
-        <w:t xml:space="preserve">hen go into another decision tree to further summarize the information and create two sentences, one to breakdown the overall enjoyment and another to breakdown the effect on the brand. The enjoyment and big5 scores are used to determine the enjoyment factor of an email, from the </w:t>
-      </w:r>
-      <w:proofErr w:type="gramStart"/>
-      <w:r>
-        <w:t>customers</w:t>
-      </w:r>
-      <w:proofErr w:type="gramEnd"/>
-      <w:r>
-        <w:t xml:space="preserve"> perspective, and the enjoyment score and dissatisfaction score are used to determine the brand impact. These generalizations are intended to give an idea on how to interpret the raw percentile rank ret</w:t>
-      </w:r>
-      <w:r>
-        <w:t xml:space="preserve">urns, which </w:t>
+    </w:p>
+    <w:p>
+      <w:pPr>
+        <w:ind w:left="360"/>
+      </w:pPr>
+      <w:r>
+        <w:tab/>
       </w:r>
       <w:proofErr w:type="spellStart"/>
       <w:r>
-        <w:t>Wa</w:t>
-      </w:r>
-      <w:r>
-        <w:t>karu</w:t>
+        <w:t>Wakaru</w:t>
       </w:r>
       <w:proofErr w:type="spellEnd"/>
       <w:r>
-        <w:t xml:space="preserve"> </w:t>
-      </w:r>
-      <w:r>
-        <w:t xml:space="preserve">displays to the user. </w:t>
-      </w:r>
-    </w:p>
-    <w:p>
-      <w:pPr>
-        <w:ind w:left="360"/>
-      </w:pPr>
-    </w:p>
-    <w:p>
-      <w:pPr>
-        <w:ind w:left="360"/>
-      </w:pPr>
-      <w:r>
-        <w:tab/>
+        <w:t xml:space="preserve"> also has the ability for u</w:t>
+      </w:r>
+      <w:r>
+        <w:t>sers to set fixtures, which are</w:t>
+      </w:r>
+      <w:r>
+        <w:t xml:space="preserve"> fe</w:t>
+      </w:r>
+      <w:r>
+        <w:t>ature</w:t>
+      </w:r>
+      <w:r>
+        <w:t>s</w:t>
+      </w:r>
+      <w:r>
+        <w:t xml:space="preserve"> whereby users can set how an email should be categori</w:t>
+      </w:r>
+      <w:r>
+        <w:t xml:space="preserve">zed. This allows users to decide on what should be considered good, medium or bad. Fixtures are treated as anchors in </w:t>
       </w:r>
       <w:proofErr w:type="spellStart"/>
       <w:r>
-        <w:t>Wakaru</w:t>
+        <w:t>Wakaru’s</w:t>
       </w:r>
       <w:proofErr w:type="spellEnd"/>
       <w:r>
-        <w:t xml:space="preserve"> also has the ability for users to set fixtures, which is a fe</w:t>
-      </w:r>
-      <w:r>
-        <w:t>ature whereby users can set how an email should be categori</w:t>
-      </w:r>
-      <w:r>
-        <w:t xml:space="preserve">zed. When a user sets a </w:t>
-      </w:r>
-      <w:proofErr w:type="gramStart"/>
-      <w:r>
-        <w:t>fixture</w:t>
-      </w:r>
-      <w:proofErr w:type="gramEnd"/>
-      <w:r>
-        <w:t xml:space="preserve"> it triggers a reclassification of every other email in the users account,</w:t>
-      </w:r>
-      <w:r>
-        <w:t xml:space="preserve"> which allows the program to be reactive to the style of writing a business uses. This reclassification process means that a company could decide to make what me might consider to be bad emails, good emails. </w:t>
-      </w:r>
-    </w:p>
-    <w:p/>
+        <w:t xml:space="preserve"> analysis, in that they define email categories. When a user sets a fixture, every email in the database is reclassified using the new parameter. With enough fixtures, a user’s results could vary significantly from anyone else’s. This flexibility was created with brand image in mind, as every companies’ perception of good or bad is different.  </w:t>
+      </w:r>
+    </w:p>
     <w:p>
       <w:pPr>
         <w:pStyle w:val="Heading1"/>
@@ -3373,25 +3579,45 @@
         <w:rPr>
           <w:lang w:bidi="en-US"/>
         </w:rPr>
-        <w:t xml:space="preserve"> a proof of concept that businesses can use the aggregate data from Watson in ways that can result in actionable insights. Even within the short timeframe of this project (two weeks), it was possible to make a model that can accurately determine extremes of good or bad. With more time and resources, it would be possible to use machine learning and create a much more accurate statistical model. Within a different framework, other than Ruby on Rails, it would have been possible to add-in more statistical analysis as well. The only indication of the standard error rate of Watson is the regression models used to make determinations on what Watson metrics to use, and those are not representative of the accuracy of the </w:t>
-      </w:r>
-      <w:r>
-        <w:rPr>
-          <w:lang w:bidi="en-US"/>
-        </w:rPr>
-        <w:t>final product. Much more testing would be necessary to determine how accurate Watson picks up the nuances of a moderately b</w:t>
-      </w:r>
-      <w:r>
-        <w:rPr>
-          <w:lang w:bidi="en-US"/>
-        </w:rPr>
-        <w:t>ad or good email, for instance. At its core, Watson is a very small peak at what we can possibly achieve with regards to Natural Language Processing and</w:t>
-      </w:r>
-      <w:r>
-        <w:rPr>
-          <w:lang w:bidi="en-US"/>
-        </w:rPr>
-        <w:t xml:space="preserve"> how it can</w:t>
+        <w:t xml:space="preserve"> is</w:t>
+      </w:r>
+      <w:r>
+        <w:rPr>
+          <w:lang w:bidi="en-US"/>
+        </w:rPr>
+        <w:t xml:space="preserve"> a proof of concept that businesses can use the aggregate data from Watson in ways that can result in actionable insights. Even within the short timeframe of this project (two weeks), it was possible to make a model that can accurately determine extremes of good or bad. With more time and resources, it would be possible to use machine learning and create a much more accurate statistical model. Within a different framework, other than Ruby on Rails, it would have been possible to add-in more statistical analysis as well. The only indication of t</w:t>
+      </w:r>
+      <w:r>
+        <w:rPr>
+          <w:lang w:bidi="en-US"/>
+        </w:rPr>
+        <w:t xml:space="preserve">he standard error rate of </w:t>
+      </w:r>
+      <w:proofErr w:type="spellStart"/>
+      <w:r>
+        <w:rPr>
+          <w:lang w:bidi="en-US"/>
+        </w:rPr>
+        <w:t>Wakaru</w:t>
+      </w:r>
+      <w:proofErr w:type="spellEnd"/>
+      <w:r>
+        <w:rPr>
+          <w:lang w:bidi="en-US"/>
+        </w:rPr>
+        <w:t xml:space="preserve"> is the regression models used to make determinations on what Watson metrics to use, and those are not representative of the accuracy of the </w:t>
+      </w:r>
+      <w:r>
+        <w:rPr>
+          <w:lang w:bidi="en-US"/>
+        </w:rPr>
+        <w:t>final product. Much more testing would be necessary to determine how accurate</w:t>
+      </w:r>
+      <w:r>
+        <w:rPr>
+          <w:lang w:bidi="en-US"/>
+        </w:rPr>
+        <w:t>ly</w:t>
       </w:r>
       <w:r>
         <w:rPr>
@@ -3399,19 +3625,65 @@
         </w:rPr>
         <w:t xml:space="preserve"> </w:t>
       </w:r>
-      <w:r>
-        <w:rPr>
-          <w:lang w:bidi="en-US"/>
-        </w:rPr>
-        <w:t>inform</w:t>
-      </w:r>
-      <w:r>
-        <w:rPr>
-          <w:lang w:bidi="en-US"/>
-        </w:rPr>
-        <w:t xml:space="preserve"> business practices. </w:t>
-      </w:r>
-    </w:p>
+      <w:proofErr w:type="spellStart"/>
+      <w:r>
+        <w:rPr>
+          <w:lang w:bidi="en-US"/>
+        </w:rPr>
+        <w:t>Wakaru</w:t>
+      </w:r>
+      <w:proofErr w:type="spellEnd"/>
+      <w:r>
+        <w:rPr>
+          <w:lang w:bidi="en-US"/>
+        </w:rPr>
+        <w:t xml:space="preserve"> picks up the nuances of a moderately b</w:t>
+      </w:r>
+      <w:r>
+        <w:rPr>
+          <w:lang w:bidi="en-US"/>
+        </w:rPr>
+        <w:t xml:space="preserve">ad or good email, for instance. At its </w:t>
+      </w:r>
+      <w:r>
+        <w:rPr>
+          <w:lang w:bidi="en-US"/>
+        </w:rPr>
+        <w:t xml:space="preserve">core, </w:t>
+      </w:r>
+      <w:proofErr w:type="spellStart"/>
+      <w:r>
+        <w:rPr>
+          <w:lang w:bidi="en-US"/>
+        </w:rPr>
+        <w:t>Wakaru</w:t>
+      </w:r>
+      <w:proofErr w:type="spellEnd"/>
+      <w:r>
+        <w:rPr>
+          <w:lang w:bidi="en-US"/>
+        </w:rPr>
+        <w:t xml:space="preserve"> is a very small pee</w:t>
+      </w:r>
+      <w:r>
+        <w:rPr>
+          <w:lang w:bidi="en-US"/>
+        </w:rPr>
+        <w:t>k at what we can</w:t>
+      </w:r>
+      <w:r>
+        <w:rPr>
+          <w:lang w:bidi="en-US"/>
+        </w:rPr>
+        <w:t xml:space="preserve"> be achieved through Natural Language Processing and its potential to inform business practices.</w:t>
+      </w:r>
+    </w:p>
+    <w:p/>
+    <w:p/>
+    <w:p/>
+    <w:p/>
+    <w:p/>
+    <w:p/>
     <w:p/>
     <w:p/>
     <w:sdt>
@@ -4923,7 +5195,7 @@
 </file>
 
 <file path=customXml/itemProps1.xml><?xml version="1.0" encoding="utf-8"?>
-<ds:datastoreItem xmlns:ds="http://schemas.openxmlformats.org/officeDocument/2006/customXml" ds:itemID="{8C89A370-7349-FE4B-8876-6723306FA657}">
+<ds:datastoreItem xmlns:ds="http://schemas.openxmlformats.org/officeDocument/2006/customXml" ds:itemID="{6912D5CF-E871-8341-BA4C-E4FA8B3D1A37}">
   <ds:schemaRefs>
     <ds:schemaRef ds:uri="http://schemas.openxmlformats.org/officeDocument/2006/bibliography"/>
   </ds:schemaRefs>

--- a/wakaru_paper.docx
+++ b/wakaru_paper.docx
@@ -261,8 +261,6 @@
           </w:rPr>
           <w:t>Repos</w:t>
         </w:r>
-        <w:bookmarkStart w:id="0" w:name="_GoBack"/>
-        <w:bookmarkEnd w:id="0"/>
         <w:r>
           <w:rPr>
             <w:rStyle w:val="Hyperlink"/>
@@ -1829,7 +1827,13 @@
         <w:rPr>
           <w:rFonts w:ascii="Times New Roman" w:hAnsi="Times New Roman" w:cs="Times New Roman"/>
         </w:rPr>
-        <w:t xml:space="preserve">out in the data returned from Watson, is there are few obvious positive relationships that help identify how an email should be classified. To get around this, </w:t>
+        <w:t>out in the data returned from Watson, is there are few obvious positive relationships that help identify how an email should be classified. To</w:t>
+      </w:r>
+      <w:r>
+        <w:rPr>
+          <w:rFonts w:ascii="Times New Roman" w:hAnsi="Times New Roman" w:cs="Times New Roman"/>
+        </w:rPr>
+        <w:t xml:space="preserve"> get around this, </w:t>
       </w:r>
       <w:proofErr w:type="spellStart"/>
       <w:r>
@@ -1843,7 +1847,13 @@
         <w:rPr>
           <w:rFonts w:ascii="Times New Roman" w:hAnsi="Times New Roman" w:cs="Times New Roman"/>
         </w:rPr>
-        <w:t xml:space="preserve"> created scores out of the information</w:t>
+        <w:t xml:space="preserve"> creates</w:t>
+      </w:r>
+      <w:r>
+        <w:rPr>
+          <w:rFonts w:ascii="Times New Roman" w:hAnsi="Times New Roman" w:cs="Times New Roman"/>
+        </w:rPr>
+        <w:t xml:space="preserve"> scores out of the information</w:t>
       </w:r>
       <w:r>
         <w:rPr>
@@ -1855,7 +1865,19 @@
         <w:rPr>
           <w:rFonts w:ascii="Times New Roman" w:hAnsi="Times New Roman" w:cs="Times New Roman"/>
         </w:rPr>
-        <w:t xml:space="preserve"> Each score has a graph associated with it, to display the results from a regression analysis. They are useful in understanding how the score and category of an email are related. </w:t>
+        <w:t xml:space="preserve"> Each score has a graph associated with it, to display the results from a regression analysis</w:t>
+      </w:r>
+      <w:r>
+        <w:rPr>
+          <w:rFonts w:ascii="Times New Roman" w:hAnsi="Times New Roman" w:cs="Times New Roman"/>
+        </w:rPr>
+        <w:t xml:space="preserve"> using it</w:t>
+      </w:r>
+      <w:r>
+        <w:rPr>
+          <w:rFonts w:ascii="Times New Roman" w:hAnsi="Times New Roman" w:cs="Times New Roman"/>
+        </w:rPr>
+        <w:t xml:space="preserve">. They are useful in understanding how the score and category of an email are related. </w:t>
       </w:r>
     </w:p>
     <w:p>
@@ -1882,7 +1904,13 @@
         <w:rPr>
           <w:rFonts w:ascii="Times New Roman" w:hAnsi="Times New Roman" w:cs="Times New Roman"/>
         </w:rPr>
-        <w:t>olid indicator of category, an Enjoyment S</w:t>
+        <w:t>olid indicator of category, an E</w:t>
+      </w:r>
+      <w:r>
+        <w:rPr>
+          <w:rFonts w:ascii="Times New Roman" w:hAnsi="Times New Roman" w:cs="Times New Roman"/>
+        </w:rPr>
+        <w:t>njoyment S</w:t>
       </w:r>
       <w:r>
         <w:rPr>
@@ -2026,6 +2054,17 @@
           <w:rFonts w:ascii="Times New Roman" w:hAnsi="Times New Roman" w:cs="Times New Roman"/>
         </w:rPr>
         <w:tab/>
+      </w:r>
+      <w:r>
+        <w:rPr>
+          <w:rFonts w:ascii="Times New Roman" w:hAnsi="Times New Roman" w:cs="Times New Roman"/>
+        </w:rPr>
+        <w:t xml:space="preserve">The </w:t>
+      </w:r>
+      <w:r>
+        <w:rPr>
+          <w:rFonts w:ascii="Times New Roman" w:hAnsi="Times New Roman" w:cs="Times New Roman"/>
+        </w:rPr>
         <w:t>Enjoyment Score is designed to use Joy as a coefficient to the sum of the other metrics that</w:t>
       </w:r>
       <w:r>
@@ -2363,7 +2402,7 @@
           <w:szCs w:val="24"/>
           <w:lang w:bidi="ar-SA"/>
         </w:rPr>
-        <w:t xml:space="preserve">Using the other categories that Sadness is moderately </w:t>
+        <w:t xml:space="preserve">The </w:t>
       </w:r>
       <w:r>
         <w:rPr>
@@ -2375,19 +2414,7 @@
           <w:szCs w:val="24"/>
           <w:lang w:bidi="ar-SA"/>
         </w:rPr>
-        <w:t>negatively correlated with,</w:t>
-      </w:r>
-      <w:r>
-        <w:rPr>
-          <w:rFonts w:asciiTheme="minorHAnsi" w:eastAsiaTheme="minorHAnsi" w:hAnsiTheme="minorHAnsi" w:cstheme="minorBidi"/>
-          <w:b w:val="0"/>
-          <w:bCs w:val="0"/>
-          <w:color w:val="auto"/>
-          <w:sz w:val="24"/>
-          <w:szCs w:val="24"/>
-          <w:lang w:bidi="ar-SA"/>
-        </w:rPr>
-        <w:t xml:space="preserve"> Dissatisfaction Score is designed to use Sadness as a coefficient to the difference of the other metrics that negatively</w:t>
+        <w:t>Dissatisfaction Score is designed to use Sadness as a coefficient to the difference of the other metrics that negatively</w:t>
       </w:r>
       <w:r>
         <w:rPr>
@@ -2730,7 +2757,7 @@
           <w:szCs w:val="24"/>
           <w:lang w:bidi="ar-SA"/>
         </w:rPr>
-        <w:t>nd big 5 score—within each email</w:t>
+        <w:t>nd b</w:t>
       </w:r>
       <w:r>
         <w:rPr>
@@ -2742,7 +2769,7 @@
           <w:szCs w:val="24"/>
           <w:lang w:bidi="ar-SA"/>
         </w:rPr>
-        <w:t xml:space="preserve"> category (good, mediu</w:t>
+        <w:t>ig 5</w:t>
       </w:r>
       <w:r>
         <w:rPr>
@@ -2754,7 +2781,7 @@
           <w:szCs w:val="24"/>
           <w:lang w:bidi="ar-SA"/>
         </w:rPr>
-        <w:t>m, bad). Each score is</w:t>
+        <w:t>—within each email</w:t>
       </w:r>
       <w:r>
         <w:rPr>
@@ -2766,9 +2793,8 @@
           <w:szCs w:val="24"/>
           <w:lang w:bidi="ar-SA"/>
         </w:rPr>
-        <w:t xml:space="preserve"> given three different </w:t>
-      </w:r>
-      <w:proofErr w:type="gramStart"/>
+        <w:t xml:space="preserve"> category (good, mediu</w:t>
+      </w:r>
       <w:r>
         <w:rPr>
           <w:rFonts w:asciiTheme="minorHAnsi" w:eastAsiaTheme="minorHAnsi" w:hAnsiTheme="minorHAnsi" w:cstheme="minorBidi"/>
@@ -2779,9 +2805,8 @@
           <w:szCs w:val="24"/>
           <w:lang w:bidi="ar-SA"/>
         </w:rPr>
-        <w:t>percentile</w:t>
-      </w:r>
-      <w:proofErr w:type="gramEnd"/>
+        <w:t>m, bad). Each score is</w:t>
+      </w:r>
       <w:r>
         <w:rPr>
           <w:rFonts w:asciiTheme="minorHAnsi" w:eastAsiaTheme="minorHAnsi" w:hAnsiTheme="minorHAnsi" w:cstheme="minorBidi"/>
@@ -2792,8 +2817,9 @@
           <w:szCs w:val="24"/>
           <w:lang w:bidi="ar-SA"/>
         </w:rPr>
-        <w:t xml:space="preserve"> ranks, which indicate it’s placement in relation to the other emails of that category</w:t>
-      </w:r>
+        <w:t xml:space="preserve"> given three different </w:t>
+      </w:r>
+      <w:proofErr w:type="gramStart"/>
       <w:r>
         <w:rPr>
           <w:rFonts w:asciiTheme="minorHAnsi" w:eastAsiaTheme="minorHAnsi" w:hAnsiTheme="minorHAnsi" w:cstheme="minorBidi"/>
@@ -2804,13 +2830,10 @@
           <w:szCs w:val="24"/>
           <w:lang w:bidi="ar-SA"/>
         </w:rPr>
-        <w:t>.</w:t>
-      </w:r>
-    </w:p>
-    <w:p>
-      <w:pPr>
-        <w:pStyle w:val="Heading1"/>
-        <w:ind w:firstLine="360"/>
+        <w:t>percentile</w:t>
+      </w:r>
+      <w:proofErr w:type="gramEnd"/>
+      <w:r>
         <w:rPr>
           <w:rFonts w:asciiTheme="minorHAnsi" w:eastAsiaTheme="minorHAnsi" w:hAnsiTheme="minorHAnsi" w:cstheme="minorBidi"/>
           <w:b w:val="0"/>
@@ -2820,7 +2843,8 @@
           <w:szCs w:val="24"/>
           <w:lang w:bidi="ar-SA"/>
         </w:rPr>
-      </w:pPr>
+        <w:t xml:space="preserve"> ranks, which indicate it’s placement in relation to the other emails of that category</w:t>
+      </w:r>
       <w:r>
         <w:rPr>
           <w:rFonts w:asciiTheme="minorHAnsi" w:eastAsiaTheme="minorHAnsi" w:hAnsiTheme="minorHAnsi" w:cstheme="minorBidi"/>
@@ -2831,9 +2855,13 @@
           <w:szCs w:val="24"/>
           <w:lang w:bidi="ar-SA"/>
         </w:rPr>
-        <w:t xml:space="preserve">A very well written email may have </w:t>
-      </w:r>
-      <w:r>
+        <w:t>.</w:t>
+      </w:r>
+    </w:p>
+    <w:p>
+      <w:pPr>
+        <w:pStyle w:val="Heading1"/>
+        <w:ind w:firstLine="360"/>
         <w:rPr>
           <w:rFonts w:asciiTheme="minorHAnsi" w:eastAsiaTheme="minorHAnsi" w:hAnsiTheme="minorHAnsi" w:cstheme="minorBidi"/>
           <w:b w:val="0"/>
@@ -2843,7 +2871,42 @@
           <w:szCs w:val="24"/>
           <w:lang w:bidi="ar-SA"/>
         </w:rPr>
-        <w:t>an enjoyment score breakdown of:</w:t>
+      </w:pPr>
+      <w:r>
+        <w:rPr>
+          <w:rFonts w:asciiTheme="minorHAnsi" w:eastAsiaTheme="minorHAnsi" w:hAnsiTheme="minorHAnsi" w:cstheme="minorBidi"/>
+          <w:b w:val="0"/>
+          <w:bCs w:val="0"/>
+          <w:color w:val="auto"/>
+          <w:sz w:val="24"/>
+          <w:szCs w:val="24"/>
+          <w:lang w:bidi="ar-SA"/>
+        </w:rPr>
+        <w:t xml:space="preserve">A very well written email may have </w:t>
+      </w:r>
+      <w:r>
+        <w:rPr>
+          <w:rFonts w:asciiTheme="minorHAnsi" w:eastAsiaTheme="minorHAnsi" w:hAnsiTheme="minorHAnsi" w:cstheme="minorBidi"/>
+          <w:b w:val="0"/>
+          <w:bCs w:val="0"/>
+          <w:color w:val="auto"/>
+          <w:sz w:val="24"/>
+          <w:szCs w:val="24"/>
+          <w:lang w:bidi="ar-SA"/>
+        </w:rPr>
+        <w:t>an Enjoyment S</w:t>
+      </w:r>
+      <w:r>
+        <w:rPr>
+          <w:rFonts w:asciiTheme="minorHAnsi" w:eastAsiaTheme="minorHAnsi" w:hAnsiTheme="minorHAnsi" w:cstheme="minorBidi"/>
+          <w:b w:val="0"/>
+          <w:bCs w:val="0"/>
+          <w:color w:val="auto"/>
+          <w:sz w:val="24"/>
+          <w:szCs w:val="24"/>
+          <w:lang w:bidi="ar-SA"/>
+        </w:rPr>
+        <w:t>core breakdown of:</w:t>
       </w:r>
       <w:r>
         <w:rPr>
@@ -2906,7 +2969,7 @@
           <w:szCs w:val="24"/>
           <w:lang w:bidi="ar-SA"/>
         </w:rPr>
-        <w:t xml:space="preserve"> rank in category 2 (bad), which indicates that the email’s enjoyment score is higher than all the bad emails, but only higher than half of the good emails. We can therefor</w:t>
+        <w:t xml:space="preserve"> rank in category 2 (bad), wh</w:t>
       </w:r>
       <w:r>
         <w:rPr>
@@ -2918,9 +2981,8 @@
           <w:szCs w:val="24"/>
           <w:lang w:bidi="ar-SA"/>
         </w:rPr>
-        <w:t xml:space="preserve">e deduce that </w:t>
-      </w:r>
-      <w:proofErr w:type="gramStart"/>
+        <w:t>ich indicates that the email’s Enjoyment S</w:t>
+      </w:r>
       <w:r>
         <w:rPr>
           <w:rFonts w:asciiTheme="minorHAnsi" w:eastAsiaTheme="minorHAnsi" w:hAnsiTheme="minorHAnsi" w:cstheme="minorBidi"/>
@@ -2931,9 +2993,8 @@
           <w:szCs w:val="24"/>
           <w:lang w:bidi="ar-SA"/>
         </w:rPr>
-        <w:t>in the area of</w:t>
-      </w:r>
-      <w:proofErr w:type="gramEnd"/>
+        <w:t>core is higher than all the bad emails, but only higher than half of the good emails. We can therefor</w:t>
+      </w:r>
       <w:r>
         <w:rPr>
           <w:rFonts w:asciiTheme="minorHAnsi" w:eastAsiaTheme="minorHAnsi" w:hAnsiTheme="minorHAnsi" w:cstheme="minorBidi"/>
@@ -2944,7 +3005,69 @@
           <w:szCs w:val="24"/>
           <w:lang w:bidi="ar-SA"/>
         </w:rPr>
-        <w:t xml:space="preserve"> enjoyment score, the email fits squarely into the middle range of a good email and the high end of a moderate email. This same process happens to the dissatisfaction score and big 5 score</w:t>
+        <w:t xml:space="preserve">e deduce that </w:t>
+      </w:r>
+      <w:proofErr w:type="gramStart"/>
+      <w:r>
+        <w:rPr>
+          <w:rFonts w:asciiTheme="minorHAnsi" w:eastAsiaTheme="minorHAnsi" w:hAnsiTheme="minorHAnsi" w:cstheme="minorBidi"/>
+          <w:b w:val="0"/>
+          <w:bCs w:val="0"/>
+          <w:color w:val="auto"/>
+          <w:sz w:val="24"/>
+          <w:szCs w:val="24"/>
+          <w:lang w:bidi="ar-SA"/>
+        </w:rPr>
+        <w:t>in the area of</w:t>
+      </w:r>
+      <w:proofErr w:type="gramEnd"/>
+      <w:r>
+        <w:rPr>
+          <w:rFonts w:asciiTheme="minorHAnsi" w:eastAsiaTheme="minorHAnsi" w:hAnsiTheme="minorHAnsi" w:cstheme="minorBidi"/>
+          <w:b w:val="0"/>
+          <w:bCs w:val="0"/>
+          <w:color w:val="auto"/>
+          <w:sz w:val="24"/>
+          <w:szCs w:val="24"/>
+          <w:lang w:bidi="ar-SA"/>
+        </w:rPr>
+        <w:t xml:space="preserve"> Enjoyment S</w:t>
+      </w:r>
+      <w:r>
+        <w:rPr>
+          <w:rFonts w:asciiTheme="minorHAnsi" w:eastAsiaTheme="minorHAnsi" w:hAnsiTheme="minorHAnsi" w:cstheme="minorBidi"/>
+          <w:b w:val="0"/>
+          <w:bCs w:val="0"/>
+          <w:color w:val="auto"/>
+          <w:sz w:val="24"/>
+          <w:szCs w:val="24"/>
+          <w:lang w:bidi="ar-SA"/>
+        </w:rPr>
+        <w:t>core, the email fits squarely into the middle range of a good email and the high end of a moderate email. Th</w:t>
+      </w:r>
+      <w:r>
+        <w:rPr>
+          <w:rFonts w:asciiTheme="minorHAnsi" w:eastAsiaTheme="minorHAnsi" w:hAnsiTheme="minorHAnsi" w:cstheme="minorBidi"/>
+          <w:b w:val="0"/>
+          <w:bCs w:val="0"/>
+          <w:color w:val="auto"/>
+          <w:sz w:val="24"/>
+          <w:szCs w:val="24"/>
+          <w:lang w:bidi="ar-SA"/>
+        </w:rPr>
+        <w:t>is same process happens to the Dissatisfaction Score and Big 5 S</w:t>
+      </w:r>
+      <w:r>
+        <w:rPr>
+          <w:rFonts w:asciiTheme="minorHAnsi" w:eastAsiaTheme="minorHAnsi" w:hAnsiTheme="minorHAnsi" w:cstheme="minorBidi"/>
+          <w:b w:val="0"/>
+          <w:bCs w:val="0"/>
+          <w:color w:val="auto"/>
+          <w:sz w:val="24"/>
+          <w:szCs w:val="24"/>
+          <w:lang w:bidi="ar-SA"/>
+        </w:rPr>
+        <w:t>core</w:t>
       </w:r>
       <w:r>
         <w:rPr>
@@ -3437,7 +3560,13 @@
         <w:ind w:left="360" w:firstLine="360"/>
       </w:pPr>
       <w:r>
-        <w:t xml:space="preserve">This results in three different scores of either high, medium or low for each of our aggregate scores (enjoyment, dissatisfaction and big5 score). </w:t>
+        <w:t>This results in three different scores of either high, medium or low for each of our aggregate scores (enjoyment</w:t>
+      </w:r>
+      <w:r>
+        <w:t>, dissatisfaction and big 5</w:t>
+      </w:r>
+      <w:r>
+        <w:t xml:space="preserve">). </w:t>
       </w:r>
     </w:p>
     <w:p>
@@ -3453,13 +3582,31 @@
         <w:t>These scores t</w:t>
       </w:r>
       <w:r>
-        <w:t>hen go into another decision tree to further summarize the information and create two sentences, one to breakdown the overall enjoyment and another to breakdown the effect on the brand. The enjoyment and big5 scores are used to determine the enjoyment factor of an email, from the customer</w:t>
+        <w:t>hen go into another decision tree to further summarize the information and create two sentences, one to breakdown the overall enjoyment and another to breakdow</w:t>
+      </w:r>
+      <w:r>
+        <w:t>n the effect on the brand. The Enjoyment and B</w:t>
+      </w:r>
+      <w:r>
+        <w:t>ig</w:t>
+      </w:r>
+      <w:r>
+        <w:t xml:space="preserve"> 5 S</w:t>
+      </w:r>
+      <w:r>
+        <w:t>cores are used to determine the enjoyment factor of an email, from the customer</w:t>
       </w:r>
       <w:r>
         <w:t>’s perspective, while</w:t>
       </w:r>
       <w:r>
-        <w:t xml:space="preserve"> the enjoyment score and dissatisfaction score</w:t>
+        <w:t xml:space="preserve"> the Enjoyment</w:t>
+      </w:r>
+      <w:r>
+        <w:t xml:space="preserve"> and Dissatisfaction S</w:t>
+      </w:r>
+      <w:r>
+        <w:t>core</w:t>
       </w:r>
       <w:r>
         <w:t>s</w:t>
@@ -3529,7 +3676,10 @@
       </w:r>
       <w:proofErr w:type="spellEnd"/>
       <w:r>
-        <w:t xml:space="preserve"> analysis, in that they define email categories. When a user sets a fixture, every email in the database is reclassified using the new parameter. With enough fixtures, a user’s results could vary significantly from anyone else’s. This flexibility was created with brand image in mind, as every companies’ perception of good or bad is different.  </w:t>
+        <w:t xml:space="preserve"> analysis, in that they define email categories. When a user sets a fixture, every email in the database is reclassified using the new parameter. With enough fixtures, a user’s results could vary significantly from anyone else’s. This flexibility was created with brand image in mind, as every companies’ percepti</w:t>
+      </w:r>
+      <w:r>
+        <w:t>on of good or bad is different.</w:t>
       </w:r>
     </w:p>
     <w:p>
@@ -3585,7 +3735,15 @@
         <w:rPr>
           <w:lang w:bidi="en-US"/>
         </w:rPr>
-        <w:t xml:space="preserve"> a proof of concept that businesses can use the aggregate data from Watson in ways that can result in actionable insights. Even within the short timeframe of this project (two weeks), it was possible to make a model that can accurately determine extremes of good or bad. With more time and resources, it would be possible to use machine learning and create a much more accurate statistical model. Within a different framework, other than Ruby on Rails, it would have been possible to add-in more statistical analysis as well. The only indication of t</w:t>
+        <w:t xml:space="preserve"> a proof of concept that businesses can use the aggregate data from Watson in ways that can result in actionable insights. Even within the short timeframe of this project (two weeks), it was possible to make a model that can accurately determine extremes of good or bad. With more time and resources, it would be possible to use machine learning and create a much more accurate statistical mo</w:t>
+      </w:r>
+      <w:bookmarkStart w:id="0" w:name="_GoBack"/>
+      <w:bookmarkEnd w:id="0"/>
+      <w:r>
+        <w:rPr>
+          <w:lang w:bidi="en-US"/>
+        </w:rPr>
+        <w:t>del. Within a different framework, other than Ruby on Rails, it would have been possible to add-in more statistical analysis as well. The only indication of t</w:t>
       </w:r>
       <w:r>
         <w:rPr>
@@ -3675,7 +3833,13 @@
         <w:rPr>
           <w:lang w:bidi="en-US"/>
         </w:rPr>
-        <w:t xml:space="preserve"> be achieved through Natural Language Processing and its potential to inform business practices.</w:t>
+        <w:t xml:space="preserve"> be achieved through natural l</w:t>
+      </w:r>
+      <w:r>
+        <w:rPr>
+          <w:lang w:bidi="en-US"/>
+        </w:rPr>
+        <w:t>anguage Processing and its potential to inform business practices.</w:t>
       </w:r>
     </w:p>
     <w:p/>
@@ -5195,7 +5359,7 @@
 </file>
 
 <file path=customXml/itemProps1.xml><?xml version="1.0" encoding="utf-8"?>
-<ds:datastoreItem xmlns:ds="http://schemas.openxmlformats.org/officeDocument/2006/customXml" ds:itemID="{6912D5CF-E871-8341-BA4C-E4FA8B3D1A37}">
+<ds:datastoreItem xmlns:ds="http://schemas.openxmlformats.org/officeDocument/2006/customXml" ds:itemID="{AB09F997-3F8D-5F4F-88D6-76A7BD2CD32F}">
   <ds:schemaRefs>
     <ds:schemaRef ds:uri="http://schemas.openxmlformats.org/officeDocument/2006/bibliography"/>
   </ds:schemaRefs>

--- a/wakaru_paper.docx
+++ b/wakaru_paper.docx
@@ -259,23 +259,7 @@
             <w:sz w:val="28"/>
             <w:szCs w:val="28"/>
           </w:rPr>
-          <w:t>Repos</w:t>
-        </w:r>
-        <w:r>
-          <w:rPr>
-            <w:rStyle w:val="Hyperlink"/>
-            <w:sz w:val="28"/>
-            <w:szCs w:val="28"/>
-          </w:rPr>
-          <w:t>i</w:t>
-        </w:r>
-        <w:r>
-          <w:rPr>
-            <w:rStyle w:val="Hyperlink"/>
-            <w:sz w:val="28"/>
-            <w:szCs w:val="28"/>
-          </w:rPr>
-          <w:t>tory</w:t>
+          <w:t>Repository</w:t>
         </w:r>
       </w:hyperlink>
     </w:p>
@@ -2843,7 +2827,57 @@
           <w:szCs w:val="24"/>
           <w:lang w:bidi="ar-SA"/>
         </w:rPr>
-        <w:t xml:space="preserve"> ranks, which indicate it’s placement in relation to the other emails of that category</w:t>
+        <w:t xml:space="preserve"> ranks, which indicate</w:t>
+      </w:r>
+      <w:r>
+        <w:rPr>
+          <w:rFonts w:asciiTheme="minorHAnsi" w:eastAsiaTheme="minorHAnsi" w:hAnsiTheme="minorHAnsi" w:cstheme="minorBidi"/>
+          <w:b w:val="0"/>
+          <w:bCs w:val="0"/>
+          <w:color w:val="auto"/>
+          <w:sz w:val="24"/>
+          <w:szCs w:val="24"/>
+          <w:lang w:bidi="ar-SA"/>
+        </w:rPr>
+        <w:t>s</w:t>
+      </w:r>
+      <w:r>
+        <w:rPr>
+          <w:rFonts w:asciiTheme="minorHAnsi" w:eastAsiaTheme="minorHAnsi" w:hAnsiTheme="minorHAnsi" w:cstheme="minorBidi"/>
+          <w:b w:val="0"/>
+          <w:bCs w:val="0"/>
+          <w:color w:val="auto"/>
+          <w:sz w:val="24"/>
+          <w:szCs w:val="24"/>
+          <w:lang w:bidi="ar-SA"/>
+        </w:rPr>
+        <w:t xml:space="preserve"> it</w:t>
+      </w:r>
+      <w:r>
+        <w:rPr>
+          <w:rFonts w:asciiTheme="minorHAnsi" w:eastAsiaTheme="minorHAnsi" w:hAnsiTheme="minorHAnsi" w:cstheme="minorBidi"/>
+          <w:b w:val="0"/>
+          <w:bCs w:val="0"/>
+          <w:color w:val="auto"/>
+          <w:sz w:val="24"/>
+          <w:szCs w:val="24"/>
+          <w:lang w:bidi="ar-SA"/>
+        </w:rPr>
+        <w:t xml:space="preserve">s </w:t>
+      </w:r>
+      <w:bookmarkStart w:id="0" w:name="_GoBack"/>
+      <w:bookmarkEnd w:id="0"/>
+      <w:r>
+        <w:rPr>
+          <w:rFonts w:asciiTheme="minorHAnsi" w:eastAsiaTheme="minorHAnsi" w:hAnsiTheme="minorHAnsi" w:cstheme="minorBidi"/>
+          <w:b w:val="0"/>
+          <w:bCs w:val="0"/>
+          <w:color w:val="auto"/>
+          <w:sz w:val="24"/>
+          <w:szCs w:val="24"/>
+          <w:lang w:bidi="ar-SA"/>
+        </w:rPr>
+        <w:t>placement in relation to the other emails of that category</w:t>
       </w:r>
       <w:r>
         <w:rPr>
@@ -3653,30 +3687,54 @@
         <w:t xml:space="preserve"> also has the ability for u</w:t>
       </w:r>
       <w:r>
-        <w:t>sers to set fixtures, which are</w:t>
-      </w:r>
-      <w:r>
-        <w:t xml:space="preserve"> fe</w:t>
-      </w:r>
-      <w:r>
-        <w:t>ature</w:t>
-      </w:r>
-      <w:r>
-        <w:t>s</w:t>
-      </w:r>
-      <w:r>
-        <w:t xml:space="preserve"> whereby users can set how an email should be categori</w:t>
-      </w:r>
-      <w:r>
-        <w:t xml:space="preserve">zed. This allows users to decide on what should be considered good, medium or bad. Fixtures are treated as anchors in </w:t>
+        <w:t xml:space="preserve">sers to set fixtures, </w:t>
+      </w:r>
+      <w:r>
+        <w:t xml:space="preserve">which allow them to identify emails that they know to be good, medium or bad. This in effect teaches </w:t>
       </w:r>
       <w:proofErr w:type="spellStart"/>
       <w:r>
+        <w:t>Wakaru</w:t>
+      </w:r>
+      <w:proofErr w:type="spellEnd"/>
+      <w:r>
+        <w:t xml:space="preserve"> the users style and preference.</w:t>
+      </w:r>
+      <w:r>
+        <w:t xml:space="preserve"> Fixtures are treated as anchors in </w:t>
+      </w:r>
+      <w:proofErr w:type="spellStart"/>
+      <w:r>
         <w:t>Wakaru’s</w:t>
       </w:r>
       <w:proofErr w:type="spellEnd"/>
       <w:r>
-        <w:t xml:space="preserve"> analysis, in that they define email categories. When a user sets a fixture, every email in the database is reclassified using the new parameter. With enough fixtures, a user’s results could vary significantly from anyone else’s. This flexibility was created with brand image in mind, as every companies’ percepti</w:t>
+        <w:t xml:space="preserve"> analysis, in that they</w:t>
+      </w:r>
+      <w:r>
+        <w:t xml:space="preserve"> help</w:t>
+      </w:r>
+      <w:r>
+        <w:t xml:space="preserve"> define email categories. When a user sets a fixture, every email in the database is reclassified using the new parameter.</w:t>
+      </w:r>
+      <w:r>
+        <w:t xml:space="preserve"> Through the use of fixtures, </w:t>
+      </w:r>
+      <w:proofErr w:type="spellStart"/>
+      <w:r>
+        <w:t xml:space="preserve">a </w:t>
+      </w:r>
+      <w:proofErr w:type="gramStart"/>
+      <w:r>
+        <w:t>users</w:t>
+      </w:r>
+      <w:proofErr w:type="spellEnd"/>
+      <w:proofErr w:type="gramEnd"/>
+      <w:r>
+        <w:t xml:space="preserve"> results will be tailored to their specific needs and reflect their professional requirements.</w:t>
+      </w:r>
+      <w:r>
+        <w:t xml:space="preserve"> This flexibility was created with brand image in mind, as every companies’ percepti</w:t>
       </w:r>
       <w:r>
         <w:t>on of good or bad is different.</w:t>
@@ -3735,15 +3793,7 @@
         <w:rPr>
           <w:lang w:bidi="en-US"/>
         </w:rPr>
-        <w:t xml:space="preserve"> a proof of concept that businesses can use the aggregate data from Watson in ways that can result in actionable insights. Even within the short timeframe of this project (two weeks), it was possible to make a model that can accurately determine extremes of good or bad. With more time and resources, it would be possible to use machine learning and create a much more accurate statistical mo</w:t>
-      </w:r>
-      <w:bookmarkStart w:id="0" w:name="_GoBack"/>
-      <w:bookmarkEnd w:id="0"/>
-      <w:r>
-        <w:rPr>
-          <w:lang w:bidi="en-US"/>
-        </w:rPr>
-        <w:t>del. Within a different framework, other than Ruby on Rails, it would have been possible to add-in more statistical analysis as well. The only indication of t</w:t>
+        <w:t xml:space="preserve"> a proof of concept that businesses can use the aggregate data from Watson in ways that can result in actionable insights. Even within the short timeframe of this project (two weeks), it was possible to make a model that can accurately determine extremes of good or bad. With more time and resources, it would be possible to use machine learning and create a much more accurate statistical model. Within a different framework, other than Ruby on Rails, it would have been possible to add-in more statistical analysis as well. The only indication of t</w:t>
       </w:r>
       <w:r>
         <w:rPr>
@@ -5359,7 +5409,7 @@
 </file>
 
 <file path=customXml/itemProps1.xml><?xml version="1.0" encoding="utf-8"?>
-<ds:datastoreItem xmlns:ds="http://schemas.openxmlformats.org/officeDocument/2006/customXml" ds:itemID="{AB09F997-3F8D-5F4F-88D6-76A7BD2CD32F}">
+<ds:datastoreItem xmlns:ds="http://schemas.openxmlformats.org/officeDocument/2006/customXml" ds:itemID="{45B910C9-8E8C-8C45-94FD-9AE46DD0750C}">
   <ds:schemaRefs>
     <ds:schemaRef ds:uri="http://schemas.openxmlformats.org/officeDocument/2006/bibliography"/>
   </ds:schemaRefs>
